--- a/ProMvc/StandardMVC/Docs/ASP.NET MVC.docx
+++ b/ProMvc/StandardMVC/Docs/ASP.NET MVC.docx
@@ -9,7 +9,8 @@
           <w:ilvl w:val="0"/>
           <w:numId w:val="1"/>
         </w:numPr>
-        <w:ind w:firstLineChars="0"/>
+        <w:spacing w:line="360" w:lineRule="auto"/>
+        <w:ind w:left="0" w:firstLineChars="0" w:firstLine="113"/>
       </w:pPr>
       <w:r>
         <w:rPr>
@@ -73,6 +74,36 @@
           <w:rFonts w:hint="eastAsia"/>
         </w:rPr>
         <w:t>。</w:t>
+      </w:r>
+      <w:r>
+        <w:t>Each controller</w:t>
+      </w:r>
+      <w:r>
+        <w:t>’</w:t>
+      </w:r>
+      <w:r>
+        <w:t>s class name ends with Controller</w:t>
+      </w:r>
+      <w:r>
+        <w:rPr>
+          <w:rFonts w:hint="eastAsia"/>
+        </w:rPr>
+        <w:t>。</w:t>
+      </w:r>
+      <w:r>
+        <w:t>Views that controllers use live in a subdirectory of the Views main directory and are named</w:t>
+      </w:r>
+      <w:r>
+        <w:rPr>
+          <w:rFonts w:hint="eastAsia"/>
+        </w:rPr>
+        <w:t xml:space="preserve"> </w:t>
+      </w:r>
+      <w:r>
+        <w:t>according to the controller name (minus the Controller suffi x).</w:t>
+      </w:r>
+      <w:r>
+        <w:t xml:space="preserve"> All reusable UI elements live in a similar structure, but in a Shared directory in the Views folder</w:t>
       </w:r>
     </w:p>
     <w:p>
@@ -82,7 +113,8 @@
           <w:ilvl w:val="0"/>
           <w:numId w:val="1"/>
         </w:numPr>
-        <w:ind w:firstLineChars="0"/>
+        <w:spacing w:line="360" w:lineRule="auto"/>
+        <w:ind w:left="0" w:firstLineChars="0" w:firstLine="113"/>
       </w:pPr>
       <w:r>
         <w:rPr>
@@ -131,7 +163,8 @@
           <w:ilvl w:val="0"/>
           <w:numId w:val="1"/>
         </w:numPr>
-        <w:ind w:firstLineChars="0"/>
+        <w:spacing w:line="360" w:lineRule="auto"/>
+        <w:ind w:left="0" w:firstLineChars="0" w:firstLine="113"/>
       </w:pPr>
       <w:r>
         <w:rPr>
@@ -144,6 +177,33 @@
       </w:r>
       <w:r>
         <w:t>@</w:t>
+      </w:r>
+      <w:r>
+        <w:rPr>
+          <w:rFonts w:hint="eastAsia"/>
+        </w:rPr>
+        <w:t>。</w:t>
+      </w:r>
+      <w:r>
+        <w:t>@</w:t>
+      </w:r>
+      <w:r>
+        <w:rPr>
+          <w:rFonts w:hint="eastAsia"/>
+        </w:rPr>
+        <w:t>告诉</w:t>
+      </w:r>
+      <w:r>
+        <w:rPr>
+          <w:rFonts w:hint="eastAsia"/>
+        </w:rPr>
+        <w:t>RAZOR</w:t>
+      </w:r>
+      <w:r>
+        <w:t>引擎后面的是代码，不是</w:t>
+      </w:r>
+      <w:r>
+        <w:t>HTML.</w:t>
       </w:r>
     </w:p>
     <w:p>
@@ -153,10 +213,669 @@
           <w:ilvl w:val="0"/>
           <w:numId w:val="1"/>
         </w:numPr>
-        <w:ind w:firstLineChars="0"/>
-      </w:pPr>
+        <w:spacing w:line="360" w:lineRule="auto"/>
+        <w:ind w:left="0" w:firstLineChars="0" w:firstLine="113"/>
+      </w:pPr>
+      <w:r>
+        <w:rPr>
+          <w:rFonts w:hint="eastAsia"/>
+        </w:rPr>
+        <w:t>Http</w:t>
+      </w:r>
+      <w:r>
+        <w:t>Handler</w:t>
+      </w:r>
+      <w:r>
+        <w:rPr>
+          <w:rFonts w:hint="eastAsia"/>
+        </w:rPr>
+        <w:t>是</w:t>
+      </w:r>
+      <w:r>
+        <w:rPr>
+          <w:rFonts w:hint="eastAsia"/>
+        </w:rPr>
+        <w:t>e</w:t>
+      </w:r>
+      <w:r>
+        <w:t>xtension</w:t>
+      </w:r>
+      <w:r>
+        <w:rPr>
+          <w:rFonts w:hint="eastAsia"/>
+        </w:rPr>
+        <w:t>(</w:t>
+      </w:r>
+      <w:r>
+        <w:rPr>
+          <w:rFonts w:hint="eastAsia"/>
+        </w:rPr>
+        <w:t>拓展</w:t>
+      </w:r>
+      <w:r>
+        <w:t>名</w:t>
+      </w:r>
+      <w:r>
+        <w:rPr>
+          <w:rFonts w:hint="eastAsia"/>
+        </w:rPr>
+        <w:t>)</w:t>
+      </w:r>
+      <w:r>
+        <w:t xml:space="preserve"> based </w:t>
+      </w:r>
+      <w:r>
+        <w:rPr>
+          <w:rFonts w:hint="eastAsia"/>
+        </w:rPr>
+        <w:t>预处理</w:t>
+      </w:r>
+      <w:r>
+        <w:t>，</w:t>
+      </w:r>
+      <w:r>
+        <w:t>HttpModule</w:t>
+      </w:r>
+      <w:r>
+        <w:rPr>
+          <w:rFonts w:hint="eastAsia"/>
+        </w:rPr>
+        <w:t>是</w:t>
+      </w:r>
+      <w:r>
+        <w:rPr>
+          <w:rFonts w:hint="eastAsia"/>
+        </w:rPr>
+        <w:t>event</w:t>
+      </w:r>
+      <w:r>
+        <w:t xml:space="preserve"> based</w:t>
+      </w:r>
+      <w:r>
+        <w:rPr>
+          <w:rFonts w:hint="eastAsia"/>
+        </w:rPr>
+        <w:t>预处理</w:t>
+      </w:r>
+    </w:p>
+    <w:p>
+      <w:pPr>
+        <w:pStyle w:val="a3"/>
+        <w:numPr>
+          <w:ilvl w:val="0"/>
+          <w:numId w:val="1"/>
+        </w:numPr>
+        <w:spacing w:line="360" w:lineRule="auto"/>
+        <w:ind w:left="0" w:firstLineChars="0" w:firstLine="113"/>
+      </w:pPr>
+      <w:r>
+        <w:rPr>
+          <w:rFonts w:hint="eastAsia"/>
+        </w:rPr>
+        <w:t>来自</w:t>
+      </w:r>
+      <w:r>
+        <w:t xml:space="preserve">query string </w:t>
+      </w:r>
+      <w:r>
+        <w:rPr>
+          <w:rFonts w:hint="eastAsia"/>
+        </w:rPr>
+        <w:t>或者</w:t>
+      </w:r>
+      <w:r>
+        <w:t xml:space="preserve"> form post</w:t>
+      </w:r>
+      <w:r>
+        <w:rPr>
+          <w:rFonts w:hint="eastAsia"/>
+        </w:rPr>
+        <w:t>名为</w:t>
+      </w:r>
+      <w:r>
+        <w:t>param</w:t>
+      </w:r>
+      <w:r>
+        <w:rPr>
+          <w:rFonts w:hint="eastAsia"/>
+        </w:rPr>
+        <w:t>的参数。</w:t>
+      </w:r>
+      <w:r>
+        <w:t xml:space="preserve">asp.net mvc </w:t>
+      </w:r>
+      <w:r>
+        <w:rPr>
+          <w:rFonts w:hint="eastAsia"/>
+        </w:rPr>
+        <w:t>路由默认将</w:t>
+      </w:r>
+      <w:r>
+        <w:t>action</w:t>
+      </w:r>
+      <w:r>
+        <w:rPr>
+          <w:rFonts w:hint="eastAsia"/>
+        </w:rPr>
+        <w:t>后的部分命为名</w:t>
+      </w:r>
+      <w:r>
+        <w:t>ID</w:t>
+      </w:r>
+      <w:r>
+        <w:rPr>
+          <w:rFonts w:hint="eastAsia"/>
+        </w:rPr>
+        <w:t>，如果</w:t>
+      </w:r>
+      <w:r>
+        <w:t xml:space="preserve">action </w:t>
+      </w:r>
+      <w:r>
+        <w:rPr>
+          <w:rFonts w:hint="eastAsia"/>
+        </w:rPr>
+        <w:t>中有一个名为</w:t>
+      </w:r>
+      <w:r>
+        <w:t>id</w:t>
+      </w:r>
+      <w:r>
+        <w:rPr>
+          <w:rFonts w:hint="eastAsia"/>
+        </w:rPr>
+        <w:t>的参数，</w:t>
+      </w:r>
+      <w:r>
+        <w:t>mcv</w:t>
+      </w:r>
+      <w:r>
+        <w:rPr>
+          <w:rFonts w:hint="eastAsia"/>
+        </w:rPr>
+        <w:t>将其赋给</w:t>
+      </w:r>
+      <w:r>
+        <w:t>id</w:t>
+      </w:r>
+      <w:r>
+        <w:rPr>
+          <w:rFonts w:hint="eastAsia"/>
+        </w:rPr>
+        <w:t>。</w:t>
+      </w:r>
+    </w:p>
+    <w:p>
+      <w:pPr>
+        <w:pStyle w:val="a3"/>
+        <w:numPr>
+          <w:ilvl w:val="0"/>
+          <w:numId w:val="1"/>
+        </w:numPr>
+        <w:spacing w:line="360" w:lineRule="auto"/>
+        <w:ind w:left="0" w:firstLineChars="0" w:firstLine="113"/>
+      </w:pPr>
+      <w:r>
+        <w:rPr>
+          <w:rFonts w:hint="eastAsia"/>
+        </w:rPr>
+        <w:t>可以</w:t>
+      </w:r>
+      <w:r>
+        <w:rPr>
+          <w:rFonts w:hint="eastAsia"/>
+        </w:rPr>
+        <w:t>传递给页面一个</w:t>
+      </w:r>
+      <w:r>
+        <w:t>model</w:t>
+      </w:r>
+      <w:r>
+        <w:rPr>
+          <w:rFonts w:hint="eastAsia"/>
+        </w:rPr>
+        <w:t>。在页面中使用</w:t>
+      </w:r>
+      <w:r>
+        <w:t>@model type</w:t>
+      </w:r>
+      <w:r>
+        <w:rPr>
+          <w:rFonts w:hint="eastAsia"/>
+        </w:rPr>
+        <w:t>全限定，在</w:t>
+      </w:r>
+      <w:r>
+        <w:t>View</w:t>
+      </w:r>
+      <w:r>
+        <w:rPr>
+          <w:rFonts w:hint="eastAsia"/>
+        </w:rPr>
+        <w:t>中使用</w:t>
+      </w:r>
+      <w:r>
+        <w:t>Model</w:t>
+      </w:r>
+      <w:r>
+        <w:rPr>
+          <w:rFonts w:hint="eastAsia"/>
+        </w:rPr>
+        <w:t>来引用该强类型。也可以使用</w:t>
+      </w:r>
+      <w:r>
+        <w:t>@using</w:t>
+      </w:r>
+      <w:r>
+        <w:rPr>
+          <w:rFonts w:hint="eastAsia"/>
+        </w:rPr>
+        <w:t>来引用命名空间</w:t>
+      </w:r>
+    </w:p>
+    <w:p>
+      <w:pPr>
+        <w:pStyle w:val="a3"/>
+        <w:numPr>
+          <w:ilvl w:val="0"/>
+          <w:numId w:val="1"/>
+        </w:numPr>
+        <w:spacing w:line="360" w:lineRule="auto"/>
+        <w:ind w:left="0" w:firstLineChars="0" w:firstLine="113"/>
+      </w:pPr>
+      <w:r>
+        <w:rPr>
+          <w:rFonts w:hint="eastAsia"/>
+        </w:rPr>
+        <w:t>可以</w:t>
+      </w:r>
+      <w:r>
+        <w:t>通过</w:t>
+      </w:r>
+      <w:r>
+        <w:t>ViewBag</w:t>
+      </w:r>
+      <w:r>
+        <w:rPr>
+          <w:rFonts w:hint="eastAsia"/>
+        </w:rPr>
+        <w:t>和</w:t>
+      </w:r>
+      <w:r>
+        <w:t>ViewData</w:t>
+      </w:r>
+      <w:r>
+        <w:rPr>
+          <w:rFonts w:hint="eastAsia"/>
+        </w:rPr>
+        <w:t>从</w:t>
+      </w:r>
+      <w:r>
+        <w:t>controller</w:t>
+      </w:r>
+      <w:r>
+        <w:rPr>
+          <w:rFonts w:hint="eastAsia"/>
+        </w:rPr>
+        <w:t>传递</w:t>
+      </w:r>
+      <w:r>
+        <w:t>数据到</w:t>
+      </w:r>
+      <w:r>
+        <w:rPr>
+          <w:rFonts w:hint="eastAsia"/>
+        </w:rPr>
+        <w:t>View</w:t>
+      </w:r>
+      <w:r>
+        <w:t>。</w:t>
+      </w:r>
+      <w:r>
+        <w:rPr>
+          <w:rFonts w:hint="eastAsia"/>
+        </w:rPr>
+        <w:t>View</w:t>
+      </w:r>
+      <w:r>
+        <w:t xml:space="preserve">Data[“CurrentTime”] = DateTime.Now     ViewBag.CurrentTime = DateTime.Now    </w:t>
+      </w:r>
+      <w:r>
+        <w:t>ViewBag</w:t>
+      </w:r>
+      <w:r>
+        <w:rPr>
+          <w:rFonts w:hint="eastAsia"/>
+        </w:rPr>
+        <w:t>是</w:t>
+      </w:r>
+      <w:r>
+        <w:t>dynamic</w:t>
+      </w:r>
+      <w:r>
+        <w:t>版的</w:t>
+      </w:r>
+      <w:r>
+        <w:t>ViewData.</w:t>
+      </w:r>
+    </w:p>
+    <w:p>
+      <w:pPr>
+        <w:pStyle w:val="a3"/>
+        <w:numPr>
+          <w:ilvl w:val="0"/>
+          <w:numId w:val="1"/>
+        </w:numPr>
+        <w:spacing w:line="360" w:lineRule="auto"/>
+        <w:ind w:left="0" w:firstLineChars="0" w:firstLine="113"/>
+      </w:pPr>
+      <w:r>
+        <w:t>Razor also supports explicit code expressions by wrapping them in parentheses</w:t>
+      </w:r>
+      <w:r>
+        <w:t>. @(param)</w:t>
+      </w:r>
+      <w:r>
+        <w:t xml:space="preserve">  </w:t>
+      </w:r>
+      <w:r>
+        <w:rPr>
+          <w:rFonts w:hint="eastAsia"/>
+        </w:rPr>
+        <w:t>尤其是</w:t>
+      </w:r>
+      <w:r>
+        <w:t>调用泛型方法时使用</w:t>
+      </w:r>
       <w:bookmarkStart w:id="0" w:name="_GoBack"/>
       <w:bookmarkEnd w:id="0"/>
+    </w:p>
+    <w:p>
+      <w:pPr>
+        <w:pStyle w:val="a3"/>
+        <w:numPr>
+          <w:ilvl w:val="0"/>
+          <w:numId w:val="1"/>
+        </w:numPr>
+        <w:spacing w:line="360" w:lineRule="auto"/>
+        <w:ind w:left="0" w:firstLineChars="0" w:firstLine="113"/>
+      </w:pPr>
+      <w:r>
+        <w:t>@@</w:t>
+      </w:r>
+      <w:r>
+        <w:rPr>
+          <w:rFonts w:hint="eastAsia"/>
+        </w:rPr>
+        <w:t>表示</w:t>
+      </w:r>
+      <w:r>
+        <w:t>一个</w:t>
+      </w:r>
+      <w:r>
+        <w:t>@</w:t>
+      </w:r>
+      <w:r>
+        <w:rPr>
+          <w:rFonts w:hint="eastAsia"/>
+        </w:rPr>
+        <w:t>字符</w:t>
+      </w:r>
+      <w:r>
+        <w:rPr>
+          <w:rFonts w:hint="eastAsia"/>
+        </w:rPr>
+        <w:t>或者</w:t>
+      </w:r>
+      <w:r>
+        <w:t>使用</w:t>
+      </w:r>
+      <w:r>
+        <w:t>@#64</w:t>
+      </w:r>
+      <w:r>
+        <w:rPr>
+          <w:rFonts w:hint="eastAsia"/>
+        </w:rPr>
+        <w:t>;</w:t>
+      </w:r>
+    </w:p>
+    <w:p>
+      <w:pPr>
+        <w:pStyle w:val="a3"/>
+        <w:numPr>
+          <w:ilvl w:val="0"/>
+          <w:numId w:val="1"/>
+        </w:numPr>
+        <w:spacing w:line="360" w:lineRule="auto"/>
+        <w:ind w:left="0" w:firstLineChars="0" w:firstLine="113"/>
+      </w:pPr>
+      <w:r>
+        <w:rPr>
+          <w:rFonts w:hint="eastAsia"/>
+        </w:rPr>
+        <w:t>Razor</w:t>
+      </w:r>
+      <w:r>
+        <w:t>表达式自动</w:t>
+      </w:r>
+      <w:r>
+        <w:t>Html Encoded</w:t>
+      </w:r>
+      <w:r>
+        <w:rPr>
+          <w:rFonts w:hint="eastAsia"/>
+        </w:rPr>
+        <w:t>。</w:t>
+      </w:r>
+      <w:r>
+        <w:t>@Html.Raw(message)</w:t>
+      </w:r>
+      <w:r>
+        <w:rPr>
+          <w:rFonts w:hint="eastAsia"/>
+        </w:rPr>
+        <w:t>是用来</w:t>
+      </w:r>
+      <w:r>
+        <w:t>显示原生</w:t>
+      </w:r>
+      <w:r>
+        <w:t>Html.</w:t>
+      </w:r>
+      <w:r>
+        <w:t xml:space="preserve"> </w:t>
+      </w:r>
+      <w:r>
+        <w:t>@Ajax.JavaScript</w:t>
+      </w:r>
+      <w:r>
+        <w:t>StringEncode(ViewBag.Username)</w:t>
+      </w:r>
+      <w:r>
+        <w:rPr>
+          <w:rFonts w:hint="eastAsia"/>
+        </w:rPr>
+        <w:t>来在</w:t>
+      </w:r>
+      <w:r>
+        <w:t>js</w:t>
+      </w:r>
+      <w:r>
+        <w:t>中</w:t>
+      </w:r>
+      <w:r>
+        <w:t>Encoded</w:t>
+      </w:r>
+    </w:p>
+    <w:p>
+      <w:pPr>
+        <w:pStyle w:val="a3"/>
+        <w:numPr>
+          <w:ilvl w:val="0"/>
+          <w:numId w:val="1"/>
+        </w:numPr>
+        <w:spacing w:line="360" w:lineRule="auto"/>
+        <w:ind w:left="0" w:firstLineChars="0" w:firstLine="113"/>
+      </w:pPr>
+      <w:r>
+        <w:t>@{}</w:t>
+      </w:r>
+      <w:r>
+        <w:rPr>
+          <w:rFonts w:hint="eastAsia"/>
+        </w:rPr>
+        <w:t>代码块</w:t>
+      </w:r>
+    </w:p>
+    <w:p>
+      <w:pPr>
+        <w:pStyle w:val="a3"/>
+        <w:numPr>
+          <w:ilvl w:val="0"/>
+          <w:numId w:val="1"/>
+        </w:numPr>
+        <w:spacing w:line="360" w:lineRule="auto"/>
+        <w:ind w:left="0" w:firstLineChars="0" w:firstLine="113"/>
+      </w:pPr>
+      <w:r>
+        <w:t>R</w:t>
+      </w:r>
+      <w:r>
+        <w:rPr>
+          <w:rFonts w:hint="eastAsia"/>
+        </w:rPr>
+        <w:t>azor</w:t>
+      </w:r>
+      <w:r>
+        <w:t>使用</w:t>
+      </w:r>
+      <w:r>
+        <w:rPr>
+          <w:rFonts w:hint="eastAsia"/>
+        </w:rPr>
+        <w:t>&lt;text&gt;</w:t>
+      </w:r>
+      <w:r>
+        <w:rPr>
+          <w:rFonts w:hint="eastAsia"/>
+        </w:rPr>
+        <w:t>标签</w:t>
+      </w:r>
+      <w:r>
+        <w:t>作为特定标签输出内容。</w:t>
+      </w:r>
+      <w:r>
+        <w:rPr>
+          <w:rFonts w:hint="eastAsia"/>
+        </w:rPr>
+        <w:t>@</w:t>
+      </w:r>
+      <w:r>
+        <w:t>:</w:t>
+      </w:r>
+      <w:r>
+        <w:rPr>
+          <w:rFonts w:hint="eastAsia"/>
+        </w:rPr>
+        <w:t>输出</w:t>
+      </w:r>
+      <w:r>
+        <w:rPr>
+          <w:highlight w:val="yellow"/>
+        </w:rPr>
+        <w:t>单行</w:t>
+      </w:r>
+      <w:r>
+        <w:t>文本。</w:t>
+      </w:r>
+    </w:p>
+    <w:p>
+      <w:pPr>
+        <w:pStyle w:val="a3"/>
+        <w:spacing w:line="360" w:lineRule="auto"/>
+        <w:ind w:left="113" w:firstLineChars="0" w:firstLine="0"/>
+      </w:pPr>
+      <w:r>
+        <w:rPr>
+          <w:noProof/>
+        </w:rPr>
+        <w:drawing>
+          <wp:inline distT="0" distB="0" distL="0" distR="0" wp14:anchorId="6F77F2BD" wp14:editId="1BAFA19D">
+            <wp:extent cx="5274310" cy="1423035"/>
+            <wp:effectExtent l="0" t="0" r="2540" b="5715"/>
+            <wp:docPr id="1" name="图片 1"/>
+            <wp:cNvGraphicFramePr>
+              <a:graphicFrameLocks xmlns:a="http://schemas.openxmlformats.org/drawingml/2006/main" noChangeAspect="1"/>
+            </wp:cNvGraphicFramePr>
+            <a:graphic xmlns:a="http://schemas.openxmlformats.org/drawingml/2006/main">
+              <a:graphicData uri="http://schemas.openxmlformats.org/drawingml/2006/picture">
+                <pic:pic xmlns:pic="http://schemas.openxmlformats.org/drawingml/2006/picture">
+                  <pic:nvPicPr>
+                    <pic:cNvPr id="1" name=""/>
+                    <pic:cNvPicPr/>
+                  </pic:nvPicPr>
+                  <pic:blipFill>
+                    <a:blip r:embed="rId5"/>
+                    <a:stretch>
+                      <a:fillRect/>
+                    </a:stretch>
+                  </pic:blipFill>
+                  <pic:spPr>
+                    <a:xfrm>
+                      <a:off x="0" y="0"/>
+                      <a:ext cx="5274310" cy="1423035"/>
+                    </a:xfrm>
+                    <a:prstGeom prst="rect">
+                      <a:avLst/>
+                    </a:prstGeom>
+                  </pic:spPr>
+                </pic:pic>
+              </a:graphicData>
+            </a:graphic>
+          </wp:inline>
+        </w:drawing>
+      </w:r>
+    </w:p>
+    <w:p>
+      <w:pPr>
+        <w:pStyle w:val="a3"/>
+        <w:numPr>
+          <w:ilvl w:val="0"/>
+          <w:numId w:val="1"/>
+        </w:numPr>
+        <w:spacing w:line="360" w:lineRule="auto"/>
+        <w:ind w:firstLineChars="0"/>
+      </w:pPr>
+      <w:r>
+        <w:rPr>
+          <w:rFonts w:hint="eastAsia"/>
+        </w:rPr>
+        <w:t>@*    *@</w:t>
+      </w:r>
+      <w:r>
+        <w:rPr>
+          <w:rFonts w:hint="eastAsia"/>
+        </w:rPr>
+        <w:t>用来</w:t>
+      </w:r>
+      <w:r>
+        <w:t>进行多行注释</w:t>
+      </w:r>
+    </w:p>
+    <w:p>
+      <w:pPr>
+        <w:pStyle w:val="a3"/>
+        <w:numPr>
+          <w:ilvl w:val="0"/>
+          <w:numId w:val="1"/>
+        </w:numPr>
+        <w:spacing w:line="360" w:lineRule="auto"/>
+        <w:ind w:firstLineChars="0"/>
+        <w:rPr>
+          <w:rFonts w:hint="eastAsia"/>
+        </w:rPr>
+      </w:pPr>
     </w:p>
     <w:sectPr>
       <w:pgSz w:w="11906" w:h="16838"/>
@@ -171,7 +890,179 @@
 <file path=word/numbering.xml><?xml version="1.0" encoding="utf-8"?>
 <w:numbering xmlns:wpc="http://schemas.microsoft.com/office/word/2010/wordprocessingCanvas" xmlns:mc="http://schemas.openxmlformats.org/markup-compatibility/2006" xmlns:o="urn:schemas-microsoft-com:office:office" xmlns:r="http://schemas.openxmlformats.org/officeDocument/2006/relationships" xmlns:m="http://schemas.openxmlformats.org/officeDocument/2006/math" xmlns:v="urn:schemas-microsoft-com:vml" xmlns:wp14="http://schemas.microsoft.com/office/word/2010/wordprocessingDrawing" xmlns:wp="http://schemas.openxmlformats.org/drawingml/2006/wordprocessingDrawing" xmlns:w10="urn:schemas-microsoft-com:office:word" xmlns:w="http://schemas.openxmlformats.org/wordprocessingml/2006/main" xmlns:w14="http://schemas.microsoft.com/office/word/2010/wordml" xmlns:w15="http://schemas.microsoft.com/office/word/2012/wordml" xmlns:wpg="http://schemas.microsoft.com/office/word/2010/wordprocessingGroup" xmlns:wpi="http://schemas.microsoft.com/office/word/2010/wordprocessingInk" xmlns:wne="http://schemas.microsoft.com/office/word/2006/wordml" xmlns:wps="http://schemas.microsoft.com/office/word/2010/wordprocessingShape" mc:Ignorable="w14 w15 wp14">
   <w:abstractNum w:abstractNumId="0">
+    <w:nsid w:val="000437FF"/>
+    <w:multiLevelType w:val="hybridMultilevel"/>
+    <w:tmpl w:val="BEBCB3C6"/>
+    <w:lvl w:ilvl="0" w:tplc="0409000F">
+      <w:start w:val="1"/>
+      <w:numFmt w:val="decimal"/>
+      <w:lvlText w:val="%1."/>
+      <w:lvlJc w:val="left"/>
+      <w:pPr>
+        <w:ind w:left="533" w:hanging="420"/>
+      </w:pPr>
+    </w:lvl>
+    <w:lvl w:ilvl="1" w:tplc="04090019" w:tentative="1">
+      <w:start w:val="1"/>
+      <w:numFmt w:val="lowerLetter"/>
+      <w:lvlText w:val="%2)"/>
+      <w:lvlJc w:val="left"/>
+      <w:pPr>
+        <w:ind w:left="953" w:hanging="420"/>
+      </w:pPr>
+    </w:lvl>
+    <w:lvl w:ilvl="2" w:tplc="0409001B" w:tentative="1">
+      <w:start w:val="1"/>
+      <w:numFmt w:val="lowerRoman"/>
+      <w:lvlText w:val="%3."/>
+      <w:lvlJc w:val="right"/>
+      <w:pPr>
+        <w:ind w:left="1373" w:hanging="420"/>
+      </w:pPr>
+    </w:lvl>
+    <w:lvl w:ilvl="3" w:tplc="0409000F" w:tentative="1">
+      <w:start w:val="1"/>
+      <w:numFmt w:val="decimal"/>
+      <w:lvlText w:val="%4."/>
+      <w:lvlJc w:val="left"/>
+      <w:pPr>
+        <w:ind w:left="1793" w:hanging="420"/>
+      </w:pPr>
+    </w:lvl>
+    <w:lvl w:ilvl="4" w:tplc="04090019" w:tentative="1">
+      <w:start w:val="1"/>
+      <w:numFmt w:val="lowerLetter"/>
+      <w:lvlText w:val="%5)"/>
+      <w:lvlJc w:val="left"/>
+      <w:pPr>
+        <w:ind w:left="2213" w:hanging="420"/>
+      </w:pPr>
+    </w:lvl>
+    <w:lvl w:ilvl="5" w:tplc="0409001B" w:tentative="1">
+      <w:start w:val="1"/>
+      <w:numFmt w:val="lowerRoman"/>
+      <w:lvlText w:val="%6."/>
+      <w:lvlJc w:val="right"/>
+      <w:pPr>
+        <w:ind w:left="2633" w:hanging="420"/>
+      </w:pPr>
+    </w:lvl>
+    <w:lvl w:ilvl="6" w:tplc="0409000F" w:tentative="1">
+      <w:start w:val="1"/>
+      <w:numFmt w:val="decimal"/>
+      <w:lvlText w:val="%7."/>
+      <w:lvlJc w:val="left"/>
+      <w:pPr>
+        <w:ind w:left="3053" w:hanging="420"/>
+      </w:pPr>
+    </w:lvl>
+    <w:lvl w:ilvl="7" w:tplc="04090019" w:tentative="1">
+      <w:start w:val="1"/>
+      <w:numFmt w:val="lowerLetter"/>
+      <w:lvlText w:val="%8)"/>
+      <w:lvlJc w:val="left"/>
+      <w:pPr>
+        <w:ind w:left="3473" w:hanging="420"/>
+      </w:pPr>
+    </w:lvl>
+    <w:lvl w:ilvl="8" w:tplc="0409001B" w:tentative="1">
+      <w:start w:val="1"/>
+      <w:numFmt w:val="lowerRoman"/>
+      <w:lvlText w:val="%9."/>
+      <w:lvlJc w:val="right"/>
+      <w:pPr>
+        <w:ind w:left="3893" w:hanging="420"/>
+      </w:pPr>
+    </w:lvl>
+  </w:abstractNum>
+  <w:abstractNum w:abstractNumId="1">
     <w:nsid w:val="0757582F"/>
+    <w:multiLevelType w:val="hybridMultilevel"/>
+    <w:tmpl w:val="A02434DC"/>
+    <w:lvl w:ilvl="0" w:tplc="0409000F">
+      <w:start w:val="1"/>
+      <w:numFmt w:val="decimal"/>
+      <w:lvlText w:val="%1."/>
+      <w:lvlJc w:val="left"/>
+      <w:pPr>
+        <w:ind w:left="420" w:hanging="420"/>
+      </w:pPr>
+    </w:lvl>
+    <w:lvl w:ilvl="1" w:tplc="04090019" w:tentative="1">
+      <w:start w:val="1"/>
+      <w:numFmt w:val="lowerLetter"/>
+      <w:lvlText w:val="%2)"/>
+      <w:lvlJc w:val="left"/>
+      <w:pPr>
+        <w:ind w:left="840" w:hanging="420"/>
+      </w:pPr>
+    </w:lvl>
+    <w:lvl w:ilvl="2" w:tplc="0409001B" w:tentative="1">
+      <w:start w:val="1"/>
+      <w:numFmt w:val="lowerRoman"/>
+      <w:lvlText w:val="%3."/>
+      <w:lvlJc w:val="right"/>
+      <w:pPr>
+        <w:ind w:left="1260" w:hanging="420"/>
+      </w:pPr>
+    </w:lvl>
+    <w:lvl w:ilvl="3" w:tplc="0409000F" w:tentative="1">
+      <w:start w:val="1"/>
+      <w:numFmt w:val="decimal"/>
+      <w:lvlText w:val="%4."/>
+      <w:lvlJc w:val="left"/>
+      <w:pPr>
+        <w:ind w:left="1680" w:hanging="420"/>
+      </w:pPr>
+    </w:lvl>
+    <w:lvl w:ilvl="4" w:tplc="04090019" w:tentative="1">
+      <w:start w:val="1"/>
+      <w:numFmt w:val="lowerLetter"/>
+      <w:lvlText w:val="%5)"/>
+      <w:lvlJc w:val="left"/>
+      <w:pPr>
+        <w:ind w:left="2100" w:hanging="420"/>
+      </w:pPr>
+    </w:lvl>
+    <w:lvl w:ilvl="5" w:tplc="0409001B" w:tentative="1">
+      <w:start w:val="1"/>
+      <w:numFmt w:val="lowerRoman"/>
+      <w:lvlText w:val="%6."/>
+      <w:lvlJc w:val="right"/>
+      <w:pPr>
+        <w:ind w:left="2520" w:hanging="420"/>
+      </w:pPr>
+    </w:lvl>
+    <w:lvl w:ilvl="6" w:tplc="0409000F" w:tentative="1">
+      <w:start w:val="1"/>
+      <w:numFmt w:val="decimal"/>
+      <w:lvlText w:val="%7."/>
+      <w:lvlJc w:val="left"/>
+      <w:pPr>
+        <w:ind w:left="2940" w:hanging="420"/>
+      </w:pPr>
+    </w:lvl>
+    <w:lvl w:ilvl="7" w:tplc="04090019" w:tentative="1">
+      <w:start w:val="1"/>
+      <w:numFmt w:val="lowerLetter"/>
+      <w:lvlText w:val="%8)"/>
+      <w:lvlJc w:val="left"/>
+      <w:pPr>
+        <w:ind w:left="3360" w:hanging="420"/>
+      </w:pPr>
+    </w:lvl>
+    <w:lvl w:ilvl="8" w:tplc="0409001B" w:tentative="1">
+      <w:start w:val="1"/>
+      <w:numFmt w:val="lowerRoman"/>
+      <w:lvlText w:val="%9."/>
+      <w:lvlJc w:val="right"/>
+      <w:pPr>
+        <w:ind w:left="3780" w:hanging="420"/>
+      </w:pPr>
+    </w:lvl>
+  </w:abstractNum>
+  <w:abstractNum w:abstractNumId="2">
+    <w:nsid w:val="0ACD7FBC"/>
     <w:multiLevelType w:val="hybridMultilevel"/>
     <w:tmpl w:val="8688917C"/>
     <w:lvl w:ilvl="0" w:tplc="0409000F">
@@ -257,6 +1148,12 @@
     </w:lvl>
   </w:abstractNum>
   <w:num w:numId="1">
+    <w:abstractNumId w:val="1"/>
+  </w:num>
+  <w:num w:numId="2">
+    <w:abstractNumId w:val="2"/>
+  </w:num>
+  <w:num w:numId="3">
     <w:abstractNumId w:val="0"/>
   </w:num>
 </w:numbering>

--- a/ProMvc/StandardMVC/Docs/ASP.NET MVC.docx
+++ b/ProMvc/StandardMVC/Docs/ASP.NET MVC.docx
@@ -587,8 +587,6 @@
       <w:r>
         <w:t>调用泛型方法时使用</w:t>
       </w:r>
-      <w:bookmarkStart w:id="0" w:name="_GoBack"/>
-      <w:bookmarkEnd w:id="0"/>
     </w:p>
     <w:p>
       <w:pPr>
@@ -684,13 +682,7 @@
         <w:t>Html.</w:t>
       </w:r>
       <w:r>
-        <w:t xml:space="preserve"> </w:t>
-      </w:r>
-      <w:r>
-        <w:t>@Ajax.JavaScript</w:t>
-      </w:r>
-      <w:r>
-        <w:t>StringEncode(ViewBag.Username)</w:t>
+        <w:t xml:space="preserve"> @Ajax.JavaScriptStringEncode(ViewBag.Username)</w:t>
       </w:r>
       <w:r>
         <w:rPr>
@@ -816,7 +808,7 @@
                     <pic:cNvPicPr/>
                   </pic:nvPicPr>
                   <pic:blipFill>
-                    <a:blip r:embed="rId5"/>
+                    <a:blip r:embed="rId6"/>
                     <a:stretch>
                       <a:fillRect/>
                     </a:stretch>
@@ -865,6 +857,377 @@
     </w:p>
     <w:p>
       <w:pPr>
+        <w:autoSpaceDE w:val="0"/>
+        <w:autoSpaceDN w:val="0"/>
+        <w:adjustRightInd w:val="0"/>
+        <w:jc w:val="left"/>
+      </w:pPr>
+      <w:r>
+        <w:t>L</w:t>
+      </w:r>
+      <w:r>
+        <w:rPr>
+          <w:rFonts w:hint="eastAsia"/>
+        </w:rPr>
+        <w:t>ayout</w:t>
+      </w:r>
+      <w:r>
+        <w:t>类似于</w:t>
+      </w:r>
+      <w:r>
+        <w:t>MasterPage</w:t>
+      </w:r>
+      <w:r>
+        <w:rPr>
+          <w:rFonts w:hint="eastAsia"/>
+        </w:rPr>
+        <w:t>为</w:t>
+      </w:r>
+      <w:r>
+        <w:t>其它</w:t>
+      </w:r>
+      <w:r>
+        <w:t>views</w:t>
+      </w:r>
+      <w:r>
+        <w:t>定义了模板。</w:t>
+      </w:r>
+      <w:r>
+        <w:rPr>
+          <w:rFonts w:hint="eastAsia"/>
+        </w:rPr>
+        <w:t>如模板</w:t>
+      </w:r>
+      <w:r>
+        <w:t>view</w:t>
+      </w:r>
+      <w:r>
+        <w:t>定义了</w:t>
+      </w:r>
+      <w:r>
+        <w:rPr>
+          <w:rFonts w:ascii="CourierStd" w:eastAsia="CourierStd" w:cs="CourierStd"/>
+          <w:kern w:val="0"/>
+          <w:sz w:val="17"/>
+          <w:szCs w:val="17"/>
+        </w:rPr>
+        <w:t>&lt;div id="main-content"&gt;</w:t>
+      </w:r>
+      <w:r>
+        <w:rPr>
+          <w:rFonts w:ascii="CourierStd" w:eastAsia="CourierStd" w:cs="CourierStd"/>
+          <w:kern w:val="0"/>
+          <w:sz w:val="17"/>
+          <w:szCs w:val="17"/>
+          <w:highlight w:val="yellow"/>
+        </w:rPr>
+        <w:t>@RenderBody()</w:t>
+      </w:r>
+      <w:r>
+        <w:rPr>
+          <w:rFonts w:ascii="CourierStd" w:eastAsia="CourierStd" w:cs="CourierStd"/>
+          <w:kern w:val="0"/>
+          <w:sz w:val="17"/>
+          <w:szCs w:val="17"/>
+        </w:rPr>
+        <w:t>&lt;/div&gt;</w:t>
+      </w:r>
+      <w:r>
+        <w:rPr>
+          <w:rFonts w:ascii="CourierStd" w:eastAsia="CourierStd" w:cs="CourierStd"/>
+          <w:kern w:val="0"/>
+          <w:sz w:val="17"/>
+          <w:szCs w:val="17"/>
+        </w:rPr>
+        <w:t xml:space="preserve"> </w:t>
+      </w:r>
+      <w:r>
+        <w:rPr>
+          <w:rFonts w:ascii="CourierStd" w:eastAsia="CourierStd" w:cs="CourierStd" w:hint="eastAsia"/>
+          <w:kern w:val="0"/>
+          <w:sz w:val="17"/>
+          <w:szCs w:val="17"/>
+        </w:rPr>
+        <w:t>。</w:t>
+      </w:r>
+      <w:r>
+        <w:rPr>
+          <w:rFonts w:hint="eastAsia"/>
+        </w:rPr>
+        <w:t>子类</w:t>
+      </w:r>
+      <w:r>
+        <w:t>View</w:t>
+      </w:r>
+      <w:r>
+        <w:rPr>
+          <w:rFonts w:hint="eastAsia"/>
+        </w:rPr>
+        <w:t>定义</w:t>
+      </w:r>
+      <w:r>
+        <w:t>Layout</w:t>
+      </w:r>
+      <w:r>
+        <w:rPr>
+          <w:rFonts w:hint="eastAsia"/>
+        </w:rPr>
+        <w:t>为</w:t>
+      </w:r>
+      <w:r>
+        <w:t>：</w:t>
+      </w:r>
+      <w:r>
+        <w:t xml:space="preserve">Layout = </w:t>
+      </w:r>
+      <w:r>
+        <w:lastRenderedPageBreak/>
+        <w:t>"~/Views/Shared/SiteLayout.cshtml";</w:t>
+      </w:r>
+      <w:r>
+        <w:t xml:space="preserve"> </w:t>
+      </w:r>
+      <w:r>
+        <w:rPr>
+          <w:rFonts w:hint="eastAsia"/>
+        </w:rPr>
+        <w:t>一个</w:t>
+      </w:r>
+      <w:r>
+        <w:t>Layout</w:t>
+      </w:r>
+      <w:r>
+        <w:rPr>
+          <w:rFonts w:hint="eastAsia"/>
+        </w:rPr>
+        <w:t>可以</w:t>
+      </w:r>
+      <w:r>
+        <w:t>有多个</w:t>
+      </w:r>
+      <w:r>
+        <w:t>section</w:t>
+      </w:r>
+      <w:r>
+        <w:t>。</w:t>
+      </w:r>
+      <w:r>
+        <w:rPr>
+          <w:rFonts w:hint="eastAsia"/>
+        </w:rPr>
+        <w:t xml:space="preserve"> </w:t>
+      </w:r>
+      <w:r>
+        <w:rPr>
+          <w:rFonts w:hint="eastAsia"/>
+        </w:rPr>
+        <w:t>如</w:t>
+      </w:r>
+      <w:r>
+        <w:rPr>
+          <w:rFonts w:ascii="CourierStd-Bold" w:eastAsia="CourierStd-Bold" w:cs="CourierStd-Bold"/>
+          <w:b/>
+          <w:bCs/>
+          <w:kern w:val="0"/>
+          <w:sz w:val="17"/>
+          <w:szCs w:val="17"/>
+        </w:rPr>
+        <w:t>&lt;footer&gt;@RenderSection("Footer"</w:t>
+      </w:r>
+      <w:r>
+        <w:rPr>
+          <w:rFonts w:ascii="CourierStd-Bold" w:eastAsia="CourierStd-Bold" w:cs="CourierStd-Bold"/>
+          <w:b/>
+          <w:bCs/>
+          <w:kern w:val="0"/>
+          <w:sz w:val="17"/>
+          <w:szCs w:val="17"/>
+        </w:rPr>
+        <w:t>,required:true</w:t>
+      </w:r>
+      <w:r>
+        <w:rPr>
+          <w:rFonts w:ascii="CourierStd-Bold" w:eastAsia="CourierStd-Bold" w:cs="CourierStd-Bold"/>
+          <w:b/>
+          <w:bCs/>
+          <w:kern w:val="0"/>
+          <w:sz w:val="17"/>
+          <w:szCs w:val="17"/>
+        </w:rPr>
+        <w:t>)&lt;/footer&gt;</w:t>
+      </w:r>
+      <w:r>
+        <w:rPr>
+          <w:rFonts w:hint="eastAsia"/>
+        </w:rPr>
+        <w:t>。</w:t>
+      </w:r>
+      <w:r>
+        <w:rPr>
+          <w:rFonts w:hint="eastAsia"/>
+        </w:rPr>
+        <w:t>默认</w:t>
+      </w:r>
+      <w:r>
+        <w:t>情况下，</w:t>
+      </w:r>
+      <w:r>
+        <w:rPr>
+          <w:rFonts w:hint="eastAsia"/>
+        </w:rPr>
+        <w:t>子类</w:t>
+      </w:r>
+      <w:r>
+        <w:t>View</w:t>
+      </w:r>
+      <w:r>
+        <w:t>必须为每个</w:t>
+      </w:r>
+      <w:r>
+        <w:t>section</w:t>
+      </w:r>
+      <w:r>
+        <w:t>提供定义。</w:t>
+      </w:r>
+    </w:p>
+    <w:p>
+      <w:pPr>
+        <w:autoSpaceDE w:val="0"/>
+        <w:autoSpaceDN w:val="0"/>
+        <w:adjustRightInd w:val="0"/>
+        <w:jc w:val="left"/>
+        <w:rPr>
+          <w:rFonts w:ascii="CourierStd-Bold" w:eastAsia="CourierStd-Bold" w:cs="CourierStd-Bold"/>
+          <w:b/>
+          <w:bCs/>
+          <w:kern w:val="0"/>
+          <w:sz w:val="17"/>
+          <w:szCs w:val="17"/>
+        </w:rPr>
+      </w:pPr>
+      <w:r>
+        <w:rPr>
+          <w:rFonts w:hint="eastAsia"/>
+        </w:rPr>
+        <w:t>如</w:t>
+      </w:r>
+      <w:r>
+        <w:t>：</w:t>
+      </w:r>
+      <w:r>
+        <w:rPr>
+          <w:rFonts w:ascii="CourierStd-Bold" w:eastAsia="CourierStd-Bold" w:cs="CourierStd-Bold"/>
+          <w:b/>
+          <w:bCs/>
+          <w:kern w:val="0"/>
+          <w:sz w:val="17"/>
+          <w:szCs w:val="17"/>
+        </w:rPr>
+        <w:t>@section Footer {</w:t>
+      </w:r>
+    </w:p>
+    <w:p>
+      <w:pPr>
+        <w:autoSpaceDE w:val="0"/>
+        <w:autoSpaceDN w:val="0"/>
+        <w:adjustRightInd w:val="0"/>
+        <w:jc w:val="left"/>
+        <w:rPr>
+          <w:rFonts w:ascii="CourierStd-Bold" w:eastAsia="CourierStd-Bold" w:cs="CourierStd-Bold"/>
+          <w:b/>
+          <w:bCs/>
+          <w:kern w:val="0"/>
+          <w:sz w:val="17"/>
+          <w:szCs w:val="17"/>
+        </w:rPr>
+      </w:pPr>
+      <w:r>
+        <w:rPr>
+          <w:rFonts w:ascii="CourierStd-Bold" w:eastAsia="CourierStd-Bold" w:cs="CourierStd-Bold"/>
+          <w:b/>
+          <w:bCs/>
+          <w:kern w:val="0"/>
+          <w:sz w:val="17"/>
+          <w:szCs w:val="17"/>
+        </w:rPr>
+        <w:t>This is the &lt;strong&gt;footer&lt;/strong&gt;.</w:t>
+      </w:r>
+    </w:p>
+    <w:p>
+      <w:pPr>
+        <w:pStyle w:val="a3"/>
+        <w:spacing w:line="360" w:lineRule="auto"/>
+        <w:ind w:left="420" w:firstLineChars="0" w:firstLine="0"/>
+        <w:rPr>
+          <w:rFonts w:ascii="CourierStd-Bold" w:eastAsia="CourierStd-Bold" w:cs="CourierStd-Bold"/>
+          <w:b/>
+          <w:bCs/>
+          <w:kern w:val="0"/>
+          <w:sz w:val="17"/>
+          <w:szCs w:val="17"/>
+        </w:rPr>
+      </w:pPr>
+      <w:r>
+        <w:rPr>
+          <w:rFonts w:ascii="CourierStd-Bold" w:eastAsia="CourierStd-Bold" w:cs="CourierStd-Bold"/>
+          <w:b/>
+          <w:bCs/>
+          <w:kern w:val="0"/>
+          <w:sz w:val="17"/>
+          <w:szCs w:val="17"/>
+        </w:rPr>
+        <w:t>}</w:t>
+      </w:r>
+    </w:p>
+    <w:p>
+      <w:pPr>
+        <w:pStyle w:val="a3"/>
+        <w:spacing w:line="360" w:lineRule="auto"/>
+        <w:ind w:left="420" w:firstLineChars="0" w:firstLine="0"/>
+      </w:pPr>
+      <w:r>
+        <w:rPr>
+          <w:noProof/>
+        </w:rPr>
+        <w:drawing>
+          <wp:inline distT="0" distB="0" distL="0" distR="0" wp14:anchorId="3046F46C" wp14:editId="20E1A0BC">
+            <wp:extent cx="5274310" cy="1393825"/>
+            <wp:effectExtent l="0" t="0" r="2540" b="0"/>
+            <wp:docPr id="2" name="图片 2"/>
+            <wp:cNvGraphicFramePr>
+              <a:graphicFrameLocks xmlns:a="http://schemas.openxmlformats.org/drawingml/2006/main" noChangeAspect="1"/>
+            </wp:cNvGraphicFramePr>
+            <a:graphic xmlns:a="http://schemas.openxmlformats.org/drawingml/2006/main">
+              <a:graphicData uri="http://schemas.openxmlformats.org/drawingml/2006/picture">
+                <pic:pic xmlns:pic="http://schemas.openxmlformats.org/drawingml/2006/picture">
+                  <pic:nvPicPr>
+                    <pic:cNvPr id="1" name=""/>
+                    <pic:cNvPicPr/>
+                  </pic:nvPicPr>
+                  <pic:blipFill>
+                    <a:blip r:embed="rId7"/>
+                    <a:stretch>
+                      <a:fillRect/>
+                    </a:stretch>
+                  </pic:blipFill>
+                  <pic:spPr>
+                    <a:xfrm>
+                      <a:off x="0" y="0"/>
+                      <a:ext cx="5274310" cy="1393825"/>
+                    </a:xfrm>
+                    <a:prstGeom prst="rect">
+                      <a:avLst/>
+                    </a:prstGeom>
+                  </pic:spPr>
+                </pic:pic>
+              </a:graphicData>
+            </a:graphic>
+          </wp:inline>
+        </w:drawing>
+      </w:r>
+    </w:p>
+    <w:p>
+      <w:pPr>
         <w:pStyle w:val="a3"/>
         <w:numPr>
           <w:ilvl w:val="0"/>
@@ -872,10 +1235,157 @@
         </w:numPr>
         <w:spacing w:line="360" w:lineRule="auto"/>
         <w:ind w:firstLineChars="0"/>
-        <w:rPr>
-          <w:rFonts w:hint="eastAsia"/>
-        </w:rPr>
-      </w:pPr>
+      </w:pPr>
+      <w:r>
+        <w:t>_ViewStart.cshtml</w:t>
+      </w:r>
+      <w:r>
+        <w:rPr>
+          <w:rFonts w:hint="eastAsia"/>
+        </w:rPr>
+        <w:t>中的</w:t>
+      </w:r>
+      <w:r>
+        <w:t>代码在相同目录中其他</w:t>
+      </w:r>
+      <w:r>
+        <w:t>view</w:t>
+      </w:r>
+      <w:r>
+        <w:t>的代码之前执行。</w:t>
+      </w:r>
+      <w:r>
+        <w:rPr>
+          <w:rFonts w:hint="eastAsia"/>
+        </w:rPr>
+        <w:t>并且</w:t>
+      </w:r>
+      <w:r>
+        <w:t>递归的应用于子目录。</w:t>
+      </w:r>
+    </w:p>
+    <w:p>
+      <w:pPr>
+        <w:pStyle w:val="a3"/>
+        <w:numPr>
+          <w:ilvl w:val="0"/>
+          <w:numId w:val="1"/>
+        </w:numPr>
+        <w:spacing w:line="360" w:lineRule="auto"/>
+        <w:ind w:firstLineChars="0"/>
+      </w:pPr>
+      <w:r>
+        <w:rPr>
+          <w:rFonts w:ascii="新宋体" w:eastAsia="新宋体" w:cs="新宋体"/>
+          <w:color w:val="008000"/>
+          <w:kern w:val="0"/>
+          <w:sz w:val="19"/>
+          <w:szCs w:val="19"/>
+          <w:highlight w:val="white"/>
+        </w:rPr>
+        <w:t>partial view</w:t>
+      </w:r>
+      <w:r>
+        <w:rPr>
+          <w:rFonts w:ascii="新宋体" w:eastAsia="新宋体" w:cs="新宋体" w:hint="eastAsia"/>
+          <w:color w:val="008000"/>
+          <w:kern w:val="0"/>
+          <w:sz w:val="19"/>
+          <w:szCs w:val="19"/>
+          <w:highlight w:val="white"/>
+        </w:rPr>
+        <w:t>跟正常</w:t>
+      </w:r>
+      <w:r>
+        <w:rPr>
+          <w:rFonts w:ascii="新宋体" w:eastAsia="新宋体" w:cs="新宋体"/>
+          <w:color w:val="008000"/>
+          <w:kern w:val="0"/>
+          <w:sz w:val="19"/>
+          <w:szCs w:val="19"/>
+          <w:highlight w:val="white"/>
+        </w:rPr>
+        <w:t>view</w:t>
+      </w:r>
+      <w:r>
+        <w:rPr>
+          <w:rFonts w:ascii="新宋体" w:eastAsia="新宋体" w:cs="新宋体" w:hint="eastAsia"/>
+          <w:color w:val="008000"/>
+          <w:kern w:val="0"/>
+          <w:sz w:val="19"/>
+          <w:szCs w:val="19"/>
+          <w:highlight w:val="white"/>
+        </w:rPr>
+        <w:t>的区别是它不指定</w:t>
+      </w:r>
+      <w:r>
+        <w:rPr>
+          <w:rFonts w:ascii="新宋体" w:eastAsia="新宋体" w:cs="新宋体"/>
+          <w:color w:val="008000"/>
+          <w:kern w:val="0"/>
+          <w:sz w:val="19"/>
+          <w:szCs w:val="19"/>
+          <w:highlight w:val="white"/>
+        </w:rPr>
+        <w:t>Layout</w:t>
+      </w:r>
+      <w:r>
+        <w:rPr>
+          <w:rFonts w:ascii="新宋体" w:eastAsia="新宋体" w:cs="新宋体" w:hint="eastAsia"/>
+          <w:color w:val="008000"/>
+          <w:kern w:val="0"/>
+          <w:sz w:val="19"/>
+          <w:szCs w:val="19"/>
+          <w:highlight w:val="white"/>
+        </w:rPr>
+        <w:t>，即使在</w:t>
+      </w:r>
+      <w:r>
+        <w:rPr>
+          <w:rFonts w:ascii="新宋体" w:eastAsia="新宋体" w:cs="新宋体"/>
+          <w:color w:val="008000"/>
+          <w:kern w:val="0"/>
+          <w:sz w:val="19"/>
+          <w:szCs w:val="19"/>
+          <w:highlight w:val="white"/>
+        </w:rPr>
+        <w:t>_ViewStart.cshtml</w:t>
+      </w:r>
+      <w:r>
+        <w:rPr>
+          <w:rFonts w:ascii="新宋体" w:eastAsia="新宋体" w:cs="新宋体" w:hint="eastAsia"/>
+          <w:color w:val="008000"/>
+          <w:kern w:val="0"/>
+          <w:sz w:val="19"/>
+          <w:szCs w:val="19"/>
+          <w:highlight w:val="white"/>
+        </w:rPr>
+        <w:t>中定义了</w:t>
+      </w:r>
+      <w:r>
+        <w:rPr>
+          <w:rFonts w:ascii="新宋体" w:eastAsia="新宋体" w:cs="新宋体"/>
+          <w:color w:val="008000"/>
+          <w:kern w:val="0"/>
+          <w:sz w:val="19"/>
+          <w:szCs w:val="19"/>
+          <w:highlight w:val="white"/>
+        </w:rPr>
+        <w:t>Layout.</w:t>
+      </w:r>
+    </w:p>
+    <w:p>
+      <w:pPr>
+        <w:pStyle w:val="a3"/>
+        <w:numPr>
+          <w:ilvl w:val="0"/>
+          <w:numId w:val="1"/>
+        </w:numPr>
+        <w:spacing w:line="360" w:lineRule="auto"/>
+        <w:ind w:firstLineChars="0"/>
+      </w:pPr>
+      <w:bookmarkStart w:id="0" w:name="_GoBack"/>
+      <w:bookmarkEnd w:id="0"/>
     </w:p>
     <w:sectPr>
       <w:pgSz w:w="11906" w:h="16838"/>
@@ -1853,4 +2363,16 @@
     </a:ext>
   </a:extLst>
 </a:theme>
+</file>
+
+<file path=customXml/item1.xml><?xml version="1.0" encoding="utf-8"?>
+<b:Sources xmlns:b="http://schemas.openxmlformats.org/officeDocument/2006/bibliography" xmlns="http://schemas.openxmlformats.org/officeDocument/2006/bibliography" SelectedStyle="\APASixthEditionOfficeOnline.xsl" StyleName="APA" Version="6"/>
+</file>
+
+<file path=customXml/itemProps1.xml><?xml version="1.0" encoding="utf-8"?>
+<ds:datastoreItem xmlns:ds="http://schemas.openxmlformats.org/officeDocument/2006/customXml" ds:itemID="{6D6FDE49-1974-4F34-B76F-1D4A31BA1487}">
+  <ds:schemaRefs>
+    <ds:schemaRef ds:uri="http://schemas.openxmlformats.org/officeDocument/2006/bibliography"/>
+  </ds:schemaRefs>
+</ds:datastoreItem>
 </file>
--- a/ProMvc/StandardMVC/Docs/ASP.NET MVC.docx
+++ b/ProMvc/StandardMVC/Docs/ASP.NET MVC.docx
@@ -30,9 +30,11 @@
       <w:r>
         <w:t>自</w:t>
       </w:r>
+      <w:proofErr w:type="spellStart"/>
       <w:r>
         <w:t>System.Web.Mvc.Controller</w:t>
       </w:r>
+      <w:proofErr w:type="spellEnd"/>
       <w:r>
         <w:rPr>
           <w:rFonts w:hint="eastAsia"/>
@@ -78,9 +80,11 @@
       <w:r>
         <w:t>Each controller</w:t>
       </w:r>
+      <w:proofErr w:type="gramStart"/>
       <w:r>
         <w:t>’</w:t>
       </w:r>
+      <w:proofErr w:type="gramEnd"/>
       <w:r>
         <w:t>s class name ends with Controller</w:t>
       </w:r>
@@ -100,7 +104,15 @@
         <w:t xml:space="preserve"> </w:t>
       </w:r>
       <w:r>
-        <w:t>according to the controller name (minus the Controller suffi x).</w:t>
+        <w:t xml:space="preserve">according to the controller name (minus the Controller </w:t>
+      </w:r>
+      <w:proofErr w:type="spellStart"/>
+      <w:r>
+        <w:t>suffi</w:t>
+      </w:r>
+      <w:proofErr w:type="spellEnd"/>
+      <w:r>
+        <w:t xml:space="preserve"> x).</w:t>
       </w:r>
       <w:r>
         <w:t xml:space="preserve"> All reusable UI elements live in a similar structure, but in a Shared directory in the Views folder</w:t>
@@ -131,9 +143,11 @@
       <w:r>
         <w:t>映射到</w:t>
       </w:r>
+      <w:proofErr w:type="spellStart"/>
       <w:r>
         <w:t>HomeController</w:t>
       </w:r>
+      <w:proofErr w:type="spellEnd"/>
       <w:r>
         <w:rPr>
           <w:rFonts w:hint="eastAsia"/>
@@ -216,6 +230,7 @@
         <w:spacing w:line="360" w:lineRule="auto"/>
         <w:ind w:left="0" w:firstLineChars="0" w:firstLine="113"/>
       </w:pPr>
+      <w:proofErr w:type="spellStart"/>
       <w:r>
         <w:rPr>
           <w:rFonts w:hint="eastAsia"/>
@@ -225,6 +240,7 @@
       <w:r>
         <w:t>Handler</w:t>
       </w:r>
+      <w:proofErr w:type="spellEnd"/>
       <w:r>
         <w:rPr>
           <w:rFonts w:hint="eastAsia"/>
@@ -273,9 +289,11 @@
       <w:r>
         <w:t>，</w:t>
       </w:r>
+      <w:proofErr w:type="spellStart"/>
       <w:r>
         <w:t>HttpModule</w:t>
       </w:r>
+      <w:proofErr w:type="spellEnd"/>
       <w:r>
         <w:rPr>
           <w:rFonts w:hint="eastAsia"/>
@@ -332,9 +350,11 @@
         </w:rPr>
         <w:t>名为</w:t>
       </w:r>
+      <w:proofErr w:type="spellStart"/>
       <w:r>
         <w:t>param</w:t>
       </w:r>
+      <w:proofErr w:type="spellEnd"/>
       <w:r>
         <w:rPr>
           <w:rFonts w:hint="eastAsia"/>
@@ -342,7 +362,15 @@
         <w:t>的参数。</w:t>
       </w:r>
       <w:r>
-        <w:t xml:space="preserve">asp.net mvc </w:t>
+        <w:t xml:space="preserve">asp.net </w:t>
+      </w:r>
+      <w:proofErr w:type="spellStart"/>
+      <w:r>
+        <w:t>mvc</w:t>
+      </w:r>
+      <w:proofErr w:type="spellEnd"/>
+      <w:r>
+        <w:t xml:space="preserve"> </w:t>
       </w:r>
       <w:r>
         <w:rPr>
@@ -492,18 +520,22 @@
       <w:r>
         <w:t>通过</w:t>
       </w:r>
+      <w:proofErr w:type="spellStart"/>
       <w:r>
         <w:t>ViewBag</w:t>
       </w:r>
+      <w:proofErr w:type="spellEnd"/>
       <w:r>
         <w:rPr>
           <w:rFonts w:hint="eastAsia"/>
         </w:rPr>
         <w:t>和</w:t>
       </w:r>
+      <w:proofErr w:type="spellStart"/>
       <w:r>
         <w:t>ViewData</w:t>
       </w:r>
+      <w:proofErr w:type="spellEnd"/>
       <w:r>
         <w:rPr>
           <w:rFonts w:hint="eastAsia"/>
@@ -531,6 +563,7 @@
       <w:r>
         <w:t>。</w:t>
       </w:r>
+      <w:proofErr w:type="spellStart"/>
       <w:r>
         <w:rPr>
           <w:rFonts w:hint="eastAsia"/>
@@ -538,11 +571,49 @@
         <w:t>View</w:t>
       </w:r>
       <w:r>
-        <w:t xml:space="preserve">Data[“CurrentTime”] = DateTime.Now     ViewBag.CurrentTime = DateTime.Now    </w:t>
-      </w:r>
+        <w:t>Data</w:t>
+      </w:r>
+      <w:proofErr w:type="spellEnd"/>
+      <w:r>
+        <w:t>[“</w:t>
+      </w:r>
+      <w:proofErr w:type="spellStart"/>
+      <w:r>
+        <w:t>CurrentTime</w:t>
+      </w:r>
+      <w:proofErr w:type="spellEnd"/>
+      <w:r>
+        <w:t xml:space="preserve">”] = </w:t>
+      </w:r>
+      <w:proofErr w:type="spellStart"/>
+      <w:r>
+        <w:t>DateTime.Now</w:t>
+      </w:r>
+      <w:proofErr w:type="spellEnd"/>
+      <w:r>
+        <w:t xml:space="preserve">     </w:t>
+      </w:r>
+      <w:proofErr w:type="spellStart"/>
+      <w:r>
+        <w:t>ViewBag.CurrentTime</w:t>
+      </w:r>
+      <w:proofErr w:type="spellEnd"/>
+      <w:r>
+        <w:t xml:space="preserve"> = </w:t>
+      </w:r>
+      <w:proofErr w:type="spellStart"/>
+      <w:r>
+        <w:t>DateTime.Now</w:t>
+      </w:r>
+      <w:proofErr w:type="spellEnd"/>
+      <w:r>
+        <w:t xml:space="preserve">    </w:t>
+      </w:r>
+      <w:proofErr w:type="spellStart"/>
       <w:r>
         <w:t>ViewBag</w:t>
       </w:r>
+      <w:proofErr w:type="spellEnd"/>
       <w:r>
         <w:rPr>
           <w:rFonts w:hint="eastAsia"/>
@@ -555,8 +626,13 @@
       <w:r>
         <w:t>版的</w:t>
       </w:r>
-      <w:r>
-        <w:t>ViewData.</w:t>
+      <w:proofErr w:type="spellStart"/>
+      <w:r>
+        <w:t>ViewData</w:t>
+      </w:r>
+      <w:proofErr w:type="spellEnd"/>
+      <w:r>
+        <w:t>.</w:t>
       </w:r>
     </w:p>
     <w:p>
@@ -573,7 +649,15 @@
         <w:t>Razor also supports explicit code expressions by wrapping them in parentheses</w:t>
       </w:r>
       <w:r>
-        <w:t>. @(param)</w:t>
+        <w:t>. @(</w:t>
+      </w:r>
+      <w:proofErr w:type="spellStart"/>
+      <w:r>
+        <w:t>param</w:t>
+      </w:r>
+      <w:proofErr w:type="spellEnd"/>
+      <w:r>
+        <w:t>)</w:t>
       </w:r>
       <w:r>
         <w:t xml:space="preserve">  </w:t>
@@ -667,7 +751,15 @@
         <w:t>。</w:t>
       </w:r>
       <w:r>
-        <w:t>@Html.Raw(message)</w:t>
+        <w:t>@</w:t>
+      </w:r>
+      <w:proofErr w:type="spellStart"/>
+      <w:r>
+        <w:t>Html.Raw</w:t>
+      </w:r>
+      <w:proofErr w:type="spellEnd"/>
+      <w:r>
+        <w:t>(message)</w:t>
       </w:r>
       <w:r>
         <w:rPr>
@@ -682,7 +774,23 @@
         <w:t>Html.</w:t>
       </w:r>
       <w:r>
-        <w:t xml:space="preserve"> @Ajax.JavaScriptStringEncode(ViewBag.Username)</w:t>
+        <w:t xml:space="preserve"> @</w:t>
+      </w:r>
+      <w:proofErr w:type="spellStart"/>
+      <w:r>
+        <w:t>Ajax.JavaScriptStringEncode</w:t>
+      </w:r>
+      <w:proofErr w:type="spellEnd"/>
+      <w:r>
+        <w:t>(</w:t>
+      </w:r>
+      <w:proofErr w:type="spellStart"/>
+      <w:r>
+        <w:t>ViewBag.Username</w:t>
+      </w:r>
+      <w:proofErr w:type="spellEnd"/>
+      <w:r>
+        <w:t>)</w:t>
       </w:r>
       <w:r>
         <w:rPr>
@@ -690,9 +798,11 @@
         </w:rPr>
         <w:t>来在</w:t>
       </w:r>
+      <w:proofErr w:type="spellStart"/>
       <w:r>
         <w:t>js</w:t>
       </w:r>
+      <w:proofErr w:type="spellEnd"/>
       <w:r>
         <w:t>中</w:t>
       </w:r>
@@ -874,9 +984,11 @@
       <w:r>
         <w:t>类似于</w:t>
       </w:r>
+      <w:proofErr w:type="spellStart"/>
       <w:r>
         <w:t>MasterPage</w:t>
       </w:r>
+      <w:proofErr w:type="spellEnd"/>
       <w:r>
         <w:rPr>
           <w:rFonts w:hint="eastAsia"/>
@@ -921,33 +1033,55 @@
           <w:szCs w:val="17"/>
           <w:highlight w:val="yellow"/>
         </w:rPr>
-        <w:t>@RenderBody()</w:t>
-      </w:r>
+        <w:t>@</w:t>
+      </w:r>
+      <w:proofErr w:type="spellStart"/>
       <w:r>
         <w:rPr>
           <w:rFonts w:ascii="CourierStd" w:eastAsia="CourierStd" w:cs="CourierStd"/>
           <w:kern w:val="0"/>
           <w:sz w:val="17"/>
           <w:szCs w:val="17"/>
-        </w:rPr>
-        <w:t>&lt;/div&gt;</w:t>
-      </w:r>
+          <w:highlight w:val="yellow"/>
+        </w:rPr>
+        <w:t>RenderBody</w:t>
+      </w:r>
+      <w:proofErr w:type="spellEnd"/>
       <w:r>
         <w:rPr>
           <w:rFonts w:ascii="CourierStd" w:eastAsia="CourierStd" w:cs="CourierStd"/>
           <w:kern w:val="0"/>
           <w:sz w:val="17"/>
           <w:szCs w:val="17"/>
-        </w:rPr>
-        <w:t xml:space="preserve"> </w:t>
-      </w:r>
-      <w:r>
-        <w:rPr>
-          <w:rFonts w:ascii="CourierStd" w:eastAsia="CourierStd" w:cs="CourierStd" w:hint="eastAsia"/>
+          <w:highlight w:val="yellow"/>
+        </w:rPr>
+        <w:t>()</w:t>
+      </w:r>
+      <w:r>
+        <w:rPr>
+          <w:rFonts w:ascii="CourierStd" w:eastAsia="CourierStd" w:cs="CourierStd"/>
           <w:kern w:val="0"/>
           <w:sz w:val="17"/>
           <w:szCs w:val="17"/>
         </w:rPr>
+        <w:t>&lt;/div&gt;</w:t>
+      </w:r>
+      <w:r>
+        <w:rPr>
+          <w:rFonts w:ascii="CourierStd" w:eastAsia="CourierStd" w:cs="CourierStd"/>
+          <w:kern w:val="0"/>
+          <w:sz w:val="17"/>
+          <w:szCs w:val="17"/>
+        </w:rPr>
+        <w:t xml:space="preserve"> </w:t>
+      </w:r>
+      <w:r>
+        <w:rPr>
+          <w:rFonts w:ascii="CourierStd" w:eastAsia="CourierStd" w:cs="CourierStd" w:hint="eastAsia"/>
+          <w:kern w:val="0"/>
+          <w:sz w:val="17"/>
+          <w:szCs w:val="17"/>
+        </w:rPr>
         <w:t>。</w:t>
       </w:r>
       <w:r>
@@ -982,7 +1116,15 @@
       </w:r>
       <w:r>
         <w:lastRenderedPageBreak/>
-        <w:t>"~/Views/Shared/SiteLayout.cshtml";</w:t>
+        <w:t>"~/Views/Shared/</w:t>
+      </w:r>
+      <w:proofErr w:type="spellStart"/>
+      <w:r>
+        <w:t>SiteLayout.cshtml</w:t>
+      </w:r>
+      <w:proofErr w:type="spellEnd"/>
+      <w:r>
+        <w:t>";</w:t>
       </w:r>
       <w:r>
         <w:t xml:space="preserve"> </w:t>
@@ -1032,8 +1174,9 @@
           <w:sz w:val="17"/>
           <w:szCs w:val="17"/>
         </w:rPr>
-        <w:t>&lt;footer&gt;@RenderSection("Footer"</w:t>
-      </w:r>
+        <w:t>&lt;footer&gt;@</w:t>
+      </w:r>
+      <w:proofErr w:type="spellStart"/>
       <w:r>
         <w:rPr>
           <w:rFonts w:ascii="CourierStd-Bold" w:eastAsia="CourierStd-Bold" w:cs="CourierStd-Bold"/>
@@ -1043,8 +1186,44 @@
           <w:sz w:val="17"/>
           <w:szCs w:val="17"/>
         </w:rPr>
-        <w:t>,required:true</w:t>
-      </w:r>
+        <w:t>RenderSection</w:t>
+      </w:r>
+      <w:proofErr w:type="spellEnd"/>
+      <w:r>
+        <w:rPr>
+          <w:rFonts w:ascii="CourierStd-Bold" w:eastAsia="CourierStd-Bold" w:cs="CourierStd-Bold"/>
+          <w:b/>
+          <w:bCs/>
+          <w:kern w:val="0"/>
+          <w:sz w:val="17"/>
+          <w:szCs w:val="17"/>
+        </w:rPr>
+        <w:t>("Footer"</w:t>
+      </w:r>
+      <w:r>
+        <w:rPr>
+          <w:rFonts w:ascii="CourierStd-Bold" w:eastAsia="CourierStd-Bold" w:cs="CourierStd-Bold"/>
+          <w:b/>
+          <w:bCs/>
+          <w:kern w:val="0"/>
+          <w:sz w:val="17"/>
+          <w:szCs w:val="17"/>
+        </w:rPr>
+        <w:t>,</w:t>
+      </w:r>
+      <w:proofErr w:type="spellStart"/>
+      <w:r>
+        <w:rPr>
+          <w:rFonts w:ascii="CourierStd-Bold" w:eastAsia="CourierStd-Bold" w:cs="CourierStd-Bold"/>
+          <w:b/>
+          <w:bCs/>
+          <w:kern w:val="0"/>
+          <w:sz w:val="17"/>
+          <w:szCs w:val="17"/>
+        </w:rPr>
+        <w:t>required:true</w:t>
+      </w:r>
+      <w:proofErr w:type="spellEnd"/>
       <w:r>
         <w:rPr>
           <w:rFonts w:ascii="CourierStd-Bold" w:eastAsia="CourierStd-Bold" w:cs="CourierStd-Bold"/>
@@ -1237,8 +1416,13 @@
         <w:ind w:firstLineChars="0"/>
       </w:pPr>
       <w:r>
-        <w:t>_ViewStart.cshtml</w:t>
-      </w:r>
+        <w:t>_</w:t>
+      </w:r>
+      <w:proofErr w:type="spellStart"/>
+      <w:r>
+        <w:t>ViewStart.cshtml</w:t>
+      </w:r>
+      <w:proofErr w:type="spellEnd"/>
       <w:r>
         <w:rPr>
           <w:rFonts w:hint="eastAsia"/>
@@ -1349,29 +1533,225 @@
           <w:szCs w:val="19"/>
           <w:highlight w:val="white"/>
         </w:rPr>
-        <w:t>_ViewStart.cshtml</w:t>
-      </w:r>
-      <w:r>
-        <w:rPr>
-          <w:rFonts w:ascii="新宋体" w:eastAsia="新宋体" w:cs="新宋体" w:hint="eastAsia"/>
+        <w:t>_</w:t>
+      </w:r>
+      <w:proofErr w:type="spellStart"/>
+      <w:r>
+        <w:rPr>
+          <w:rFonts w:ascii="新宋体" w:eastAsia="新宋体" w:cs="新宋体"/>
           <w:color w:val="008000"/>
           <w:kern w:val="0"/>
           <w:sz w:val="19"/>
           <w:szCs w:val="19"/>
           <w:highlight w:val="white"/>
         </w:rPr>
-        <w:t>中定义了</w:t>
-      </w:r>
-      <w:r>
-        <w:rPr>
-          <w:rFonts w:ascii="新宋体" w:eastAsia="新宋体" w:cs="新宋体"/>
+        <w:t>ViewStart.cshtml</w:t>
+      </w:r>
+      <w:proofErr w:type="spellEnd"/>
+      <w:r>
+        <w:rPr>
+          <w:rFonts w:ascii="新宋体" w:eastAsia="新宋体" w:cs="新宋体" w:hint="eastAsia"/>
           <w:color w:val="008000"/>
           <w:kern w:val="0"/>
           <w:sz w:val="19"/>
           <w:szCs w:val="19"/>
           <w:highlight w:val="white"/>
         </w:rPr>
+        <w:t>中定义了</w:t>
+      </w:r>
+      <w:r>
+        <w:rPr>
+          <w:rFonts w:ascii="新宋体" w:eastAsia="新宋体" w:cs="新宋体"/>
+          <w:color w:val="008000"/>
+          <w:kern w:val="0"/>
+          <w:sz w:val="19"/>
+          <w:szCs w:val="19"/>
+          <w:highlight w:val="white"/>
+        </w:rPr>
         <w:t>Layout.</w:t>
+      </w:r>
+    </w:p>
+    <w:p>
+      <w:pPr>
+        <w:pStyle w:val="a3"/>
+        <w:numPr>
+          <w:ilvl w:val="0"/>
+          <w:numId w:val="1"/>
+        </w:numPr>
+        <w:spacing w:line="360" w:lineRule="auto"/>
+        <w:ind w:firstLineChars="0"/>
+      </w:pPr>
+      <w:r>
+        <w:rPr>
+          <w:rFonts w:hint="eastAsia"/>
+        </w:rPr>
+        <w:t>当</w:t>
+      </w:r>
+      <w:r>
+        <w:t>Action</w:t>
+      </w:r>
+      <w:r>
+        <w:t>中有参数时，</w:t>
+      </w:r>
+      <w:r>
+        <w:t>MVC</w:t>
+      </w:r>
+      <w:r>
+        <w:rPr>
+          <w:rFonts w:hint="eastAsia"/>
+        </w:rPr>
+        <w:t>使用</w:t>
+      </w:r>
+      <w:r>
+        <w:t>Model Builder</w:t>
+      </w:r>
+      <w:r>
+        <w:rPr>
+          <w:rFonts w:hint="eastAsia"/>
+        </w:rPr>
+        <w:t>去</w:t>
+      </w:r>
+      <w:r>
+        <w:t>构建参数。默认的</w:t>
+      </w:r>
+      <w:r>
+        <w:t>Model Builder</w:t>
+      </w:r>
+      <w:r>
+        <w:rPr>
+          <w:rFonts w:hint="eastAsia"/>
+        </w:rPr>
+        <w:t>是</w:t>
+      </w:r>
+      <w:proofErr w:type="spellStart"/>
+      <w:r>
+        <w:t>DefaultModelBuilder</w:t>
+      </w:r>
+      <w:proofErr w:type="spellEnd"/>
+      <w:r>
+        <w:rPr>
+          <w:rFonts w:hint="eastAsia"/>
+        </w:rPr>
+        <w:t>。</w:t>
+      </w:r>
+    </w:p>
+    <w:p>
+      <w:pPr>
+        <w:pStyle w:val="a3"/>
+        <w:numPr>
+          <w:ilvl w:val="0"/>
+          <w:numId w:val="1"/>
+        </w:numPr>
+        <w:spacing w:line="360" w:lineRule="auto"/>
+        <w:ind w:firstLineChars="0"/>
+      </w:pPr>
+      <w:r>
+        <w:t>Model binding implicitly goes to work when you have an action parameter. You can also explicitly</w:t>
+      </w:r>
+      <w:r>
+        <w:rPr>
+          <w:rFonts w:hint="eastAsia"/>
+        </w:rPr>
+        <w:t xml:space="preserve"> </w:t>
+      </w:r>
+      <w:r>
+        <w:t xml:space="preserve">invoke model binding using the </w:t>
+      </w:r>
+      <w:proofErr w:type="spellStart"/>
+      <w:r>
+        <w:t>UpdateModel</w:t>
+      </w:r>
+      <w:proofErr w:type="spellEnd"/>
+      <w:r>
+        <w:t xml:space="preserve"> and </w:t>
+      </w:r>
+      <w:proofErr w:type="spellStart"/>
+      <w:r>
+        <w:t>TryUpdateModel</w:t>
+      </w:r>
+      <w:proofErr w:type="spellEnd"/>
+      <w:r>
+        <w:t xml:space="preserve"> methods in your controller.</w:t>
+      </w:r>
+      <w:r>
+        <w:rPr>
+          <w:rFonts w:hint="eastAsia"/>
+        </w:rPr>
+        <w:t xml:space="preserve"> </w:t>
+      </w:r>
+      <w:proofErr w:type="spellStart"/>
+      <w:r>
+        <w:t>UpdateModel</w:t>
+      </w:r>
+      <w:proofErr w:type="spellEnd"/>
+      <w:r>
+        <w:t xml:space="preserve"> throws an exception if something goes wrong during model binding </w:t>
+      </w:r>
+      <w:r>
+        <w:t>or</w:t>
+      </w:r>
+      <w:r>
+        <w:t xml:space="preserve"> the model is</w:t>
+      </w:r>
+      <w:r>
+        <w:rPr>
+          <w:rFonts w:hint="eastAsia"/>
+        </w:rPr>
+        <w:t xml:space="preserve"> </w:t>
+      </w:r>
+      <w:r>
+        <w:t>invalid.</w:t>
+      </w:r>
+    </w:p>
+    <w:p>
+      <w:pPr>
+        <w:pStyle w:val="a3"/>
+        <w:numPr>
+          <w:ilvl w:val="0"/>
+          <w:numId w:val="1"/>
+        </w:numPr>
+        <w:spacing w:line="360" w:lineRule="auto"/>
+        <w:ind w:firstLineChars="0"/>
+      </w:pPr>
+      <w:r>
+        <w:rPr>
+          <w:noProof/>
+        </w:rPr>
+        <w:drawing>
+          <wp:inline distT="0" distB="0" distL="0" distR="0" wp14:anchorId="7C886B37" wp14:editId="6B3EBF29">
+            <wp:extent cx="5274310" cy="382905"/>
+            <wp:effectExtent l="0" t="0" r="2540" b="0"/>
+            <wp:docPr id="3" name="图片 3"/>
+            <wp:cNvGraphicFramePr>
+              <a:graphicFrameLocks xmlns:a="http://schemas.openxmlformats.org/drawingml/2006/main" noChangeAspect="1"/>
+            </wp:cNvGraphicFramePr>
+            <a:graphic xmlns:a="http://schemas.openxmlformats.org/drawingml/2006/main">
+              <a:graphicData uri="http://schemas.openxmlformats.org/drawingml/2006/picture">
+                <pic:pic xmlns:pic="http://schemas.openxmlformats.org/drawingml/2006/picture">
+                  <pic:nvPicPr>
+                    <pic:cNvPr id="1" name=""/>
+                    <pic:cNvPicPr/>
+                  </pic:nvPicPr>
+                  <pic:blipFill>
+                    <a:blip r:embed="rId8"/>
+                    <a:stretch>
+                      <a:fillRect/>
+                    </a:stretch>
+                  </pic:blipFill>
+                  <pic:spPr>
+                    <a:xfrm>
+                      <a:off x="0" y="0"/>
+                      <a:ext cx="5274310" cy="382905"/>
+                    </a:xfrm>
+                    <a:prstGeom prst="rect">
+                      <a:avLst/>
+                    </a:prstGeom>
+                  </pic:spPr>
+                </pic:pic>
+              </a:graphicData>
+            </a:graphic>
+          </wp:inline>
+        </w:drawing>
       </w:r>
     </w:p>
     <w:p>
@@ -2370,7 +2750,7 @@
 </file>
 
 <file path=customXml/itemProps1.xml><?xml version="1.0" encoding="utf-8"?>
-<ds:datastoreItem xmlns:ds="http://schemas.openxmlformats.org/officeDocument/2006/customXml" ds:itemID="{6D6FDE49-1974-4F34-B76F-1D4A31BA1487}">
+<ds:datastoreItem xmlns:ds="http://schemas.openxmlformats.org/officeDocument/2006/customXml" ds:itemID="{B76ECC2F-8D40-47DF-861E-01FFB7A25845}">
   <ds:schemaRefs>
     <ds:schemaRef ds:uri="http://schemas.openxmlformats.org/officeDocument/2006/bibliography"/>
   </ds:schemaRefs>

--- a/ProMvc/StandardMVC/Docs/ASP.NET MVC.docx
+++ b/ProMvc/StandardMVC/Docs/ASP.NET MVC.docx
@@ -564,6 +564,7 @@
         <w:t>。</w:t>
       </w:r>
       <w:proofErr w:type="spellStart"/>
+      <w:proofErr w:type="gramStart"/>
       <w:r>
         <w:rPr>
           <w:rFonts w:hint="eastAsia"/>
@@ -575,7 +576,11 @@
       </w:r>
       <w:proofErr w:type="spellEnd"/>
       <w:r>
-        <w:t>[“</w:t>
+        <w:t>[</w:t>
+      </w:r>
+      <w:proofErr w:type="gramEnd"/>
+      <w:r>
+        <w:t>“</w:t>
       </w:r>
       <w:proofErr w:type="spellStart"/>
       <w:r>
@@ -1764,6 +1769,331 @@
         <w:spacing w:line="360" w:lineRule="auto"/>
         <w:ind w:firstLineChars="0"/>
       </w:pPr>
+      <w:r>
+        <w:rPr>
+          <w:rFonts w:hint="eastAsia"/>
+        </w:rPr>
+        <w:t>Html</w:t>
+      </w:r>
+      <w:r>
+        <w:t xml:space="preserve"> Helper</w:t>
+      </w:r>
+      <w:r>
+        <w:rPr>
+          <w:rFonts w:hint="eastAsia"/>
+        </w:rPr>
+        <w:t>通过</w:t>
+      </w:r>
+      <w:r>
+        <w:t>Html</w:t>
+      </w:r>
+      <w:r>
+        <w:t>来访问，</w:t>
+      </w:r>
+      <w:proofErr w:type="spellStart"/>
+      <w:r>
+        <w:t>Url</w:t>
+      </w:r>
+      <w:proofErr w:type="spellEnd"/>
+      <w:r>
+        <w:t xml:space="preserve"> Helper</w:t>
+      </w:r>
+      <w:r>
+        <w:rPr>
+          <w:rFonts w:hint="eastAsia"/>
+        </w:rPr>
+        <w:t>通过</w:t>
+      </w:r>
+      <w:proofErr w:type="spellStart"/>
+      <w:r>
+        <w:t>Url</w:t>
+      </w:r>
+      <w:proofErr w:type="spellEnd"/>
+      <w:r>
+        <w:t>来访问，</w:t>
+      </w:r>
+      <w:r>
+        <w:t>Ajax Helper</w:t>
+      </w:r>
+      <w:r>
+        <w:rPr>
+          <w:rFonts w:hint="eastAsia"/>
+        </w:rPr>
+        <w:t>通过</w:t>
+      </w:r>
+      <w:r>
+        <w:t>Ajax</w:t>
+      </w:r>
+      <w:r>
+        <w:rPr>
+          <w:rFonts w:hint="eastAsia"/>
+        </w:rPr>
+        <w:t>来访问</w:t>
+      </w:r>
+      <w:r>
+        <w:t>。</w:t>
+      </w:r>
+      <w:r>
+        <w:rPr>
+          <w:rFonts w:hint="eastAsia"/>
+        </w:rPr>
+        <w:t>Html</w:t>
+      </w:r>
+      <w:r>
+        <w:rPr>
+          <w:rFonts w:hint="eastAsia"/>
+        </w:rPr>
+        <w:t>输出</w:t>
+      </w:r>
+      <w:r>
+        <w:t>到</w:t>
+      </w:r>
+      <w:r>
+        <w:t>view</w:t>
+      </w:r>
+      <w:r>
+        <w:t>的内容自动</w:t>
+      </w:r>
+      <w:r>
+        <w:t>Html Encoded.</w:t>
+      </w:r>
+    </w:p>
+    <w:p>
+      <w:pPr>
+        <w:pStyle w:val="a3"/>
+        <w:numPr>
+          <w:ilvl w:val="0"/>
+          <w:numId w:val="1"/>
+        </w:numPr>
+        <w:spacing w:line="360" w:lineRule="auto"/>
+        <w:ind w:firstLineChars="0"/>
+      </w:pPr>
+      <w:r>
+        <w:rPr>
+          <w:rFonts w:hint="eastAsia"/>
+        </w:rPr>
+        <w:t>Html</w:t>
+      </w:r>
+      <w:r>
+        <w:t xml:space="preserve"> Helper</w:t>
+      </w:r>
+      <w:r>
+        <w:rPr>
+          <w:rFonts w:hint="eastAsia"/>
+        </w:rPr>
+        <w:t>获取</w:t>
+      </w:r>
+      <w:r>
+        <w:t>数据从</w:t>
+      </w:r>
+      <w:proofErr w:type="spellStart"/>
+      <w:r>
+        <w:t>ViewData</w:t>
+      </w:r>
+      <w:proofErr w:type="spellEnd"/>
+      <w:r>
+        <w:rPr>
+          <w:rFonts w:hint="eastAsia"/>
+        </w:rPr>
+        <w:t>中，</w:t>
+      </w:r>
+      <w:proofErr w:type="spellStart"/>
+      <w:r>
+        <w:t>ViewData</w:t>
+      </w:r>
+      <w:proofErr w:type="spellEnd"/>
+      <w:r>
+        <w:rPr>
+          <w:rFonts w:hint="eastAsia"/>
+        </w:rPr>
+        <w:t>包含</w:t>
+      </w:r>
+      <w:proofErr w:type="spellStart"/>
+      <w:r>
+        <w:t>ViewBag</w:t>
+      </w:r>
+      <w:proofErr w:type="spellEnd"/>
+      <w:r>
+        <w:rPr>
+          <w:rFonts w:hint="eastAsia"/>
+        </w:rPr>
+        <w:t>和</w:t>
+      </w:r>
+      <w:r>
+        <w:t>Model</w:t>
+      </w:r>
+      <w:r>
+        <w:t xml:space="preserve">. </w:t>
+      </w:r>
+      <w:r>
+        <w:rPr>
+          <w:noProof/>
+        </w:rPr>
+        <w:drawing>
+          <wp:inline distT="0" distB="0" distL="0" distR="0" wp14:anchorId="422B24C2" wp14:editId="4911A17A">
+            <wp:extent cx="5274310" cy="633095"/>
+            <wp:effectExtent l="0" t="0" r="2540" b="0"/>
+            <wp:docPr id="4" name="图片 4"/>
+            <wp:cNvGraphicFramePr>
+              <a:graphicFrameLocks xmlns:a="http://schemas.openxmlformats.org/drawingml/2006/main" noChangeAspect="1"/>
+            </wp:cNvGraphicFramePr>
+            <a:graphic xmlns:a="http://schemas.openxmlformats.org/drawingml/2006/main">
+              <a:graphicData uri="http://schemas.openxmlformats.org/drawingml/2006/picture">
+                <pic:pic xmlns:pic="http://schemas.openxmlformats.org/drawingml/2006/picture">
+                  <pic:nvPicPr>
+                    <pic:cNvPr id="1" name=""/>
+                    <pic:cNvPicPr/>
+                  </pic:nvPicPr>
+                  <pic:blipFill>
+                    <a:blip r:embed="rId9"/>
+                    <a:stretch>
+                      <a:fillRect/>
+                    </a:stretch>
+                  </pic:blipFill>
+                  <pic:spPr>
+                    <a:xfrm>
+                      <a:off x="0" y="0"/>
+                      <a:ext cx="5274310" cy="633095"/>
+                    </a:xfrm>
+                    <a:prstGeom prst="rect">
+                      <a:avLst/>
+                    </a:prstGeom>
+                  </pic:spPr>
+                </pic:pic>
+              </a:graphicData>
+            </a:graphic>
+          </wp:inline>
+        </w:drawing>
+      </w:r>
+      <w:r>
+        <w:t>Notice that the id attribute of the resulting input element uses an underscore instead of a dot</w:t>
+      </w:r>
+      <w:r>
+        <w:rPr>
+          <w:rFonts w:hint="eastAsia"/>
+        </w:rPr>
+        <w:t>。</w:t>
+      </w:r>
+      <w:r>
+        <w:rPr>
+          <w:rFonts w:hint="eastAsia"/>
+        </w:rPr>
+        <w:t>属性</w:t>
+      </w:r>
+      <w:r>
+        <w:t>可以通过</w:t>
+      </w:r>
+      <w:r>
+        <w:rPr>
+          <w:rFonts w:hint="eastAsia"/>
+        </w:rPr>
+        <w:t>.</w:t>
+      </w:r>
+      <w:r>
+        <w:rPr>
+          <w:rFonts w:hint="eastAsia"/>
+        </w:rPr>
+        <w:t>来</w:t>
+      </w:r>
+      <w:r>
+        <w:t>级联</w:t>
+      </w:r>
+    </w:p>
+    <w:p>
+      <w:pPr>
+        <w:pStyle w:val="a3"/>
+        <w:numPr>
+          <w:ilvl w:val="0"/>
+          <w:numId w:val="1"/>
+        </w:numPr>
+        <w:spacing w:line="360" w:lineRule="auto"/>
+        <w:ind w:firstLineChars="0"/>
+      </w:pPr>
+      <w:r>
+        <w:rPr>
+          <w:noProof/>
+        </w:rPr>
+        <w:lastRenderedPageBreak/>
+        <w:drawing>
+          <wp:inline distT="0" distB="0" distL="0" distR="0" wp14:anchorId="0D790BA4" wp14:editId="26042EAB">
+            <wp:extent cx="5274310" cy="507365"/>
+            <wp:effectExtent l="0" t="0" r="2540" b="6985"/>
+            <wp:docPr id="5" name="图片 5"/>
+            <wp:cNvGraphicFramePr>
+              <a:graphicFrameLocks xmlns:a="http://schemas.openxmlformats.org/drawingml/2006/main" noChangeAspect="1"/>
+            </wp:cNvGraphicFramePr>
+            <a:graphic xmlns:a="http://schemas.openxmlformats.org/drawingml/2006/main">
+              <a:graphicData uri="http://schemas.openxmlformats.org/drawingml/2006/picture">
+                <pic:pic xmlns:pic="http://schemas.openxmlformats.org/drawingml/2006/picture">
+                  <pic:nvPicPr>
+                    <pic:cNvPr id="1" name=""/>
+                    <pic:cNvPicPr/>
+                  </pic:nvPicPr>
+                  <pic:blipFill>
+                    <a:blip r:embed="rId10"/>
+                    <a:stretch>
+                      <a:fillRect/>
+                    </a:stretch>
+                  </pic:blipFill>
+                  <pic:spPr>
+                    <a:xfrm>
+                      <a:off x="0" y="0"/>
+                      <a:ext cx="5274310" cy="507365"/>
+                    </a:xfrm>
+                    <a:prstGeom prst="rect">
+                      <a:avLst/>
+                    </a:prstGeom>
+                  </pic:spPr>
+                </pic:pic>
+              </a:graphicData>
+            </a:graphic>
+          </wp:inline>
+        </w:drawing>
+      </w:r>
+    </w:p>
+    <w:p>
+      <w:pPr>
+        <w:pStyle w:val="a3"/>
+        <w:numPr>
+          <w:ilvl w:val="0"/>
+          <w:numId w:val="1"/>
+        </w:numPr>
+        <w:autoSpaceDE w:val="0"/>
+        <w:autoSpaceDN w:val="0"/>
+        <w:adjustRightInd w:val="0"/>
+        <w:ind w:firstLineChars="0"/>
+        <w:jc w:val="left"/>
+      </w:pPr>
+      <w:proofErr w:type="spellStart"/>
+      <w:r>
+        <w:t>ChildActionOnlyAttribute</w:t>
+      </w:r>
+      <w:proofErr w:type="spellEnd"/>
+      <w:r>
+        <w:t xml:space="preserve">. The attribute </w:t>
+      </w:r>
+      <w:proofErr w:type="spellStart"/>
+      <w:r>
+        <w:t>preventsthe</w:t>
+      </w:r>
+      <w:proofErr w:type="spellEnd"/>
+      <w:r>
+        <w:t xml:space="preserve"> runtime from invoking the action directly via a URL.</w:t>
+      </w:r>
+    </w:p>
+    <w:p>
+      <w:pPr>
+        <w:pStyle w:val="a3"/>
+        <w:numPr>
+          <w:ilvl w:val="0"/>
+          <w:numId w:val="1"/>
+        </w:numPr>
+        <w:autoSpaceDE w:val="0"/>
+        <w:autoSpaceDN w:val="0"/>
+        <w:adjustRightInd w:val="0"/>
+        <w:ind w:firstLineChars="0"/>
+        <w:jc w:val="left"/>
+      </w:pPr>
       <w:bookmarkStart w:id="0" w:name="_GoBack"/>
       <w:bookmarkEnd w:id="0"/>
     </w:p>
@@ -1868,7 +2198,7 @@
   <w:abstractNum w:abstractNumId="1">
     <w:nsid w:val="0757582F"/>
     <w:multiLevelType w:val="hybridMultilevel"/>
-    <w:tmpl w:val="A02434DC"/>
+    <w:tmpl w:val="8586049E"/>
     <w:lvl w:ilvl="0" w:tplc="0409000F">
       <w:start w:val="1"/>
       <w:numFmt w:val="decimal"/>
@@ -2750,7 +3080,7 @@
 </file>
 
 <file path=customXml/itemProps1.xml><?xml version="1.0" encoding="utf-8"?>
-<ds:datastoreItem xmlns:ds="http://schemas.openxmlformats.org/officeDocument/2006/customXml" ds:itemID="{B76ECC2F-8D40-47DF-861E-01FFB7A25845}">
+<ds:datastoreItem xmlns:ds="http://schemas.openxmlformats.org/officeDocument/2006/customXml" ds:itemID="{5FB54F60-833F-4549-9C77-CD6D48CA1CF0}">
   <ds:schemaRefs>
     <ds:schemaRef ds:uri="http://schemas.openxmlformats.org/officeDocument/2006/bibliography"/>
   </ds:schemaRefs>

--- a/ProMvc/StandardMVC/Docs/ASP.NET MVC.docx
+++ b/ProMvc/StandardMVC/Docs/ASP.NET MVC.docx
@@ -564,7 +564,6 @@
         <w:t>。</w:t>
       </w:r>
       <w:proofErr w:type="spellStart"/>
-      <w:proofErr w:type="gramStart"/>
       <w:r>
         <w:rPr>
           <w:rFonts w:hint="eastAsia"/>
@@ -576,11 +575,7 @@
       </w:r>
       <w:proofErr w:type="spellEnd"/>
       <w:r>
-        <w:t>[</w:t>
-      </w:r>
-      <w:proofErr w:type="gramEnd"/>
-      <w:r>
-        <w:t>“</w:t>
+        <w:t>[“</w:t>
       </w:r>
       <w:proofErr w:type="spellStart"/>
       <w:r>
@@ -2094,8 +2089,1061 @@
         <w:ind w:firstLineChars="0"/>
         <w:jc w:val="left"/>
       </w:pPr>
+      <w:r>
+        <w:rPr>
+          <w:rFonts w:hint="eastAsia"/>
+        </w:rPr>
+        <w:t>Views</w:t>
+      </w:r>
+      <w:r>
+        <w:rPr>
+          <w:rFonts w:hint="eastAsia"/>
+        </w:rPr>
+        <w:t>中</w:t>
+      </w:r>
+      <w:r>
+        <w:t>以</w:t>
+      </w:r>
+      <w:r>
+        <w:t>_</w:t>
+      </w:r>
+      <w:r>
+        <w:rPr>
+          <w:rFonts w:hint="eastAsia"/>
+        </w:rPr>
+        <w:t>开头的</w:t>
+      </w:r>
+      <w:r>
+        <w:t>文件</w:t>
+      </w:r>
+      <w:r>
+        <w:rPr>
+          <w:rFonts w:hint="eastAsia"/>
+        </w:rPr>
+        <w:t>名不能</w:t>
+      </w:r>
+      <w:r>
+        <w:t>返回给用户，它们是</w:t>
+      </w:r>
+      <w:r>
+        <w:t>Support Files</w:t>
+      </w:r>
+      <w:r>
+        <w:rPr>
+          <w:rFonts w:hint="eastAsia"/>
+        </w:rPr>
+        <w:t>，</w:t>
+      </w:r>
+      <w:r>
+        <w:t>例如</w:t>
+      </w:r>
+      <w:r>
+        <w:t>Layout</w:t>
+      </w:r>
+      <w:r>
+        <w:t>。</w:t>
+      </w:r>
+    </w:p>
+    <w:p>
+      <w:pPr>
+        <w:autoSpaceDE w:val="0"/>
+        <w:autoSpaceDN w:val="0"/>
+        <w:adjustRightInd w:val="0"/>
+        <w:jc w:val="left"/>
+      </w:pPr>
+      <w:r>
+        <w:rPr>
+          <w:rFonts w:hint="eastAsia"/>
+        </w:rPr>
+        <w:t>当</w:t>
+      </w:r>
+      <w:r>
+        <w:t>框架查找</w:t>
+      </w:r>
+      <w:r>
+        <w:t>View</w:t>
+      </w:r>
+      <w:r>
+        <w:t>时，首先</w:t>
+      </w:r>
+      <w:proofErr w:type="gramStart"/>
+      <w:r>
+        <w:t>查找</w:t>
+      </w:r>
+      <w:r>
+        <w:rPr>
+          <w:rFonts w:hint="eastAsia"/>
+        </w:rPr>
+        <w:t>按</w:t>
+      </w:r>
+      <w:proofErr w:type="gramEnd"/>
+      <w:r>
+        <w:t>Controller</w:t>
+      </w:r>
+      <w:r>
+        <w:t>命名</w:t>
+      </w:r>
+      <w:r>
+        <w:rPr>
+          <w:rFonts w:hint="eastAsia"/>
+        </w:rPr>
+        <w:t>的</w:t>
+      </w:r>
+      <w:r>
+        <w:t>Views/Controller</w:t>
+      </w:r>
+      <w:r>
+        <w:rPr>
+          <w:rFonts w:hint="eastAsia"/>
+        </w:rPr>
+        <w:t>名</w:t>
+      </w:r>
+      <w:r>
+        <w:t>，然后</w:t>
+      </w:r>
+      <w:r>
+        <w:rPr>
+          <w:rFonts w:hint="eastAsia"/>
+        </w:rPr>
+        <w:t>查找</w:t>
+      </w:r>
+      <w:r>
+        <w:t>Views/Shared</w:t>
+      </w:r>
+      <w:r>
+        <w:t>文件夹。</w:t>
+      </w:r>
+      <w:r>
+        <w:t>This means that I can put views that</w:t>
+      </w:r>
+      <w:r>
+        <w:rPr>
+          <w:rFonts w:hint="eastAsia"/>
+        </w:rPr>
+        <w:t xml:space="preserve"> </w:t>
+      </w:r>
+      <w:r>
+        <w:t>will be used by more than one controller in the /Views/Shared folder and the framework will find them.</w:t>
+      </w:r>
+    </w:p>
+    <w:p>
+      <w:pPr>
+        <w:pStyle w:val="a3"/>
+        <w:numPr>
+          <w:ilvl w:val="0"/>
+          <w:numId w:val="1"/>
+        </w:numPr>
+        <w:autoSpaceDE w:val="0"/>
+        <w:autoSpaceDN w:val="0"/>
+        <w:adjustRightInd w:val="0"/>
+        <w:ind w:firstLineChars="0"/>
+        <w:jc w:val="left"/>
+      </w:pPr>
+      <w:r>
+        <w:rPr>
+          <w:rFonts w:hint="eastAsia"/>
+        </w:rPr>
+        <w:t>Route</w:t>
+      </w:r>
+      <w:r>
+        <w:rPr>
+          <w:rFonts w:hint="eastAsia"/>
+        </w:rPr>
+        <w:t>是按照</w:t>
+      </w:r>
+      <w:r>
+        <w:t>顺序匹配的。</w:t>
+      </w:r>
+    </w:p>
+    <w:p>
+      <w:pPr>
+        <w:pStyle w:val="a3"/>
+        <w:numPr>
+          <w:ilvl w:val="0"/>
+          <w:numId w:val="1"/>
+        </w:numPr>
+        <w:autoSpaceDE w:val="0"/>
+        <w:autoSpaceDN w:val="0"/>
+        <w:adjustRightInd w:val="0"/>
+        <w:ind w:firstLineChars="0"/>
+        <w:jc w:val="left"/>
+      </w:pPr>
+      <w:r>
+        <w:rPr>
+          <w:noProof/>
+        </w:rPr>
+        <w:drawing>
+          <wp:inline distT="0" distB="0" distL="0" distR="0" wp14:anchorId="5141279D" wp14:editId="3CDC29BB">
+            <wp:extent cx="5274310" cy="2331720"/>
+            <wp:effectExtent l="0" t="0" r="2540" b="0"/>
+            <wp:docPr id="7" name="图片 7"/>
+            <wp:cNvGraphicFramePr>
+              <a:graphicFrameLocks xmlns:a="http://schemas.openxmlformats.org/drawingml/2006/main" noChangeAspect="1"/>
+            </wp:cNvGraphicFramePr>
+            <a:graphic xmlns:a="http://schemas.openxmlformats.org/drawingml/2006/main">
+              <a:graphicData uri="http://schemas.openxmlformats.org/drawingml/2006/picture">
+                <pic:pic xmlns:pic="http://schemas.openxmlformats.org/drawingml/2006/picture">
+                  <pic:nvPicPr>
+                    <pic:cNvPr id="1" name=""/>
+                    <pic:cNvPicPr/>
+                  </pic:nvPicPr>
+                  <pic:blipFill>
+                    <a:blip r:embed="rId11"/>
+                    <a:stretch>
+                      <a:fillRect/>
+                    </a:stretch>
+                  </pic:blipFill>
+                  <pic:spPr>
+                    <a:xfrm>
+                      <a:off x="0" y="0"/>
+                      <a:ext cx="5274310" cy="2331720"/>
+                    </a:xfrm>
+                    <a:prstGeom prst="rect">
+                      <a:avLst/>
+                    </a:prstGeom>
+                  </pic:spPr>
+                </pic:pic>
+              </a:graphicData>
+            </a:graphic>
+          </wp:inline>
+        </w:drawing>
+      </w:r>
+    </w:p>
+    <w:p>
+      <w:pPr>
+        <w:pStyle w:val="a3"/>
+        <w:numPr>
+          <w:ilvl w:val="0"/>
+          <w:numId w:val="1"/>
+        </w:numPr>
+        <w:autoSpaceDE w:val="0"/>
+        <w:autoSpaceDN w:val="0"/>
+        <w:adjustRightInd w:val="0"/>
+        <w:ind w:firstLineChars="0"/>
+        <w:jc w:val="left"/>
+      </w:pPr>
+      <w:r>
+        <w:rPr>
+          <w:rFonts w:hint="eastAsia"/>
+        </w:rPr>
+        <w:t>可变</w:t>
+      </w:r>
+      <w:r>
+        <w:t>数量的</w:t>
+      </w:r>
+      <w:r>
+        <w:t>Segment</w:t>
+      </w:r>
+      <w:r>
+        <w:rPr>
+          <w:rFonts w:hint="eastAsia"/>
+        </w:rPr>
+        <w:t>，</w:t>
+      </w:r>
+      <w:r>
+        <w:t>使用</w:t>
+      </w:r>
+      <w:r>
+        <w:rPr>
+          <w:rFonts w:hint="eastAsia"/>
+        </w:rPr>
+        <w:t>{</w:t>
+      </w:r>
+      <w:r>
+        <w:t>*catchall}</w:t>
+      </w:r>
+      <w:r>
+        <w:rPr>
+          <w:rFonts w:hint="eastAsia"/>
+        </w:rPr>
+        <w:t>来实现</w:t>
+      </w:r>
+      <w:r>
+        <w:t>。</w:t>
+      </w:r>
+      <w:r>
+        <w:t>c</w:t>
+      </w:r>
+      <w:r>
+        <w:rPr>
+          <w:rFonts w:hint="eastAsia"/>
+        </w:rPr>
+        <w:t>atch</w:t>
+      </w:r>
+      <w:r>
+        <w:t>all</w:t>
+      </w:r>
+      <w:r>
+        <w:rPr>
+          <w:rFonts w:hint="eastAsia"/>
+        </w:rPr>
+        <w:t>捕获</w:t>
+      </w:r>
+      <w:r>
+        <w:t>其它所有的参数。</w:t>
+      </w:r>
+    </w:p>
+    <w:p>
+      <w:pPr>
+        <w:pStyle w:val="a3"/>
+        <w:autoSpaceDE w:val="0"/>
+        <w:autoSpaceDN w:val="0"/>
+        <w:adjustRightInd w:val="0"/>
+        <w:ind w:left="420" w:firstLineChars="0" w:firstLine="0"/>
+        <w:jc w:val="left"/>
+        <w:rPr>
+          <w:rFonts w:hint="eastAsia"/>
+        </w:rPr>
+      </w:pPr>
+      <w:r>
+        <w:rPr>
+          <w:noProof/>
+        </w:rPr>
+        <w:drawing>
+          <wp:inline distT="0" distB="0" distL="0" distR="0" wp14:anchorId="68E2077E" wp14:editId="72B4F089">
+            <wp:extent cx="5274310" cy="874395"/>
+            <wp:effectExtent l="0" t="0" r="2540" b="1905"/>
+            <wp:docPr id="8" name="图片 8"/>
+            <wp:cNvGraphicFramePr>
+              <a:graphicFrameLocks xmlns:a="http://schemas.openxmlformats.org/drawingml/2006/main" noChangeAspect="1"/>
+            </wp:cNvGraphicFramePr>
+            <a:graphic xmlns:a="http://schemas.openxmlformats.org/drawingml/2006/main">
+              <a:graphicData uri="http://schemas.openxmlformats.org/drawingml/2006/picture">
+                <pic:pic xmlns:pic="http://schemas.openxmlformats.org/drawingml/2006/picture">
+                  <pic:nvPicPr>
+                    <pic:cNvPr id="1" name=""/>
+                    <pic:cNvPicPr/>
+                  </pic:nvPicPr>
+                  <pic:blipFill>
+                    <a:blip r:embed="rId12"/>
+                    <a:stretch>
+                      <a:fillRect/>
+                    </a:stretch>
+                  </pic:blipFill>
+                  <pic:spPr>
+                    <a:xfrm>
+                      <a:off x="0" y="0"/>
+                      <a:ext cx="5274310" cy="874395"/>
+                    </a:xfrm>
+                    <a:prstGeom prst="rect">
+                      <a:avLst/>
+                    </a:prstGeom>
+                  </pic:spPr>
+                </pic:pic>
+              </a:graphicData>
+            </a:graphic>
+          </wp:inline>
+        </w:drawing>
+      </w:r>
+    </w:p>
+    <w:p>
+      <w:pPr>
+        <w:pStyle w:val="a3"/>
+        <w:numPr>
+          <w:ilvl w:val="0"/>
+          <w:numId w:val="1"/>
+        </w:numPr>
+        <w:autoSpaceDE w:val="0"/>
+        <w:autoSpaceDN w:val="0"/>
+        <w:adjustRightInd w:val="0"/>
+        <w:ind w:firstLineChars="0"/>
+        <w:jc w:val="left"/>
+      </w:pPr>
+      <w:r>
+        <w:rPr>
+          <w:rFonts w:hint="eastAsia"/>
+        </w:rPr>
+        <w:t>指定</w:t>
+      </w:r>
+      <w:r>
+        <w:t>Namespace</w:t>
+      </w:r>
+      <w:r>
+        <w:t>过滤</w:t>
+      </w:r>
+      <w:r>
+        <w:t>Controller</w:t>
+      </w:r>
+      <w:r>
+        <w:rPr>
+          <w:rFonts w:hint="eastAsia"/>
+        </w:rPr>
+        <w:t>，</w:t>
+      </w:r>
+      <w:r>
+        <w:rPr>
+          <w:rFonts w:hint="eastAsia"/>
+        </w:rPr>
+        <w:t>new</w:t>
+      </w:r>
+      <w:r>
+        <w:t>[]</w:t>
+      </w:r>
+      <w:r>
+        <w:rPr>
+          <w:rFonts w:hint="eastAsia"/>
+        </w:rPr>
+        <w:t>中的</w:t>
+      </w:r>
+      <w:r>
+        <w:t>Namespace</w:t>
+      </w:r>
+      <w:r>
+        <w:rPr>
+          <w:rFonts w:hint="eastAsia"/>
+        </w:rPr>
+        <w:t>是等价的</w:t>
+      </w:r>
+      <w:r>
+        <w:t>，它们给予了</w:t>
+      </w:r>
+      <w:r>
+        <w:rPr>
+          <w:rFonts w:hint="eastAsia"/>
+        </w:rPr>
+        <w:t>优先查找</w:t>
+      </w:r>
+      <w:r>
+        <w:t>权，如果查找不到再去查找其它的</w:t>
+      </w:r>
+      <w:r>
+        <w:t>Namespace</w:t>
+      </w:r>
+      <w:r>
+        <w:t>。</w:t>
+      </w:r>
+    </w:p>
+    <w:p>
+      <w:pPr>
+        <w:pStyle w:val="a3"/>
+        <w:autoSpaceDE w:val="0"/>
+        <w:autoSpaceDN w:val="0"/>
+        <w:adjustRightInd w:val="0"/>
+        <w:ind w:left="420" w:firstLineChars="0" w:firstLine="0"/>
+        <w:jc w:val="left"/>
+      </w:pPr>
+      <w:r>
+        <w:rPr>
+          <w:noProof/>
+        </w:rPr>
+        <w:drawing>
+          <wp:inline distT="0" distB="0" distL="0" distR="0" wp14:anchorId="7FFBA57F" wp14:editId="74279C9A">
+            <wp:extent cx="5274310" cy="1354455"/>
+            <wp:effectExtent l="0" t="0" r="2540" b="0"/>
+            <wp:docPr id="9" name="图片 9"/>
+            <wp:cNvGraphicFramePr>
+              <a:graphicFrameLocks xmlns:a="http://schemas.openxmlformats.org/drawingml/2006/main" noChangeAspect="1"/>
+            </wp:cNvGraphicFramePr>
+            <a:graphic xmlns:a="http://schemas.openxmlformats.org/drawingml/2006/main">
+              <a:graphicData uri="http://schemas.openxmlformats.org/drawingml/2006/picture">
+                <pic:pic xmlns:pic="http://schemas.openxmlformats.org/drawingml/2006/picture">
+                  <pic:nvPicPr>
+                    <pic:cNvPr id="1" name=""/>
+                    <pic:cNvPicPr/>
+                  </pic:nvPicPr>
+                  <pic:blipFill>
+                    <a:blip r:embed="rId13"/>
+                    <a:stretch>
+                      <a:fillRect/>
+                    </a:stretch>
+                  </pic:blipFill>
+                  <pic:spPr>
+                    <a:xfrm>
+                      <a:off x="0" y="0"/>
+                      <a:ext cx="5274310" cy="1354455"/>
+                    </a:xfrm>
+                    <a:prstGeom prst="rect">
+                      <a:avLst/>
+                    </a:prstGeom>
+                  </pic:spPr>
+                </pic:pic>
+              </a:graphicData>
+            </a:graphic>
+          </wp:inline>
+        </w:drawing>
+      </w:r>
+    </w:p>
+    <w:p>
+      <w:pPr>
+        <w:pStyle w:val="a3"/>
+        <w:autoSpaceDE w:val="0"/>
+        <w:autoSpaceDN w:val="0"/>
+        <w:adjustRightInd w:val="0"/>
+        <w:ind w:left="420" w:firstLineChars="0" w:firstLine="0"/>
+        <w:jc w:val="left"/>
+      </w:pPr>
+      <w:r>
+        <w:rPr>
+          <w:rFonts w:hint="eastAsia"/>
+        </w:rPr>
+        <w:t>以下</w:t>
+      </w:r>
+      <w:r>
+        <w:t>方法指定只查找指定的命名空间</w:t>
+      </w:r>
+    </w:p>
+    <w:p>
+      <w:pPr>
+        <w:pStyle w:val="a3"/>
+        <w:autoSpaceDE w:val="0"/>
+        <w:autoSpaceDN w:val="0"/>
+        <w:adjustRightInd w:val="0"/>
+        <w:ind w:left="420" w:firstLineChars="0" w:firstLine="0"/>
+        <w:jc w:val="left"/>
+        <w:rPr>
+          <w:rFonts w:hint="eastAsia"/>
+        </w:rPr>
+      </w:pPr>
+      <w:r>
+        <w:rPr>
+          <w:noProof/>
+        </w:rPr>
+        <w:drawing>
+          <wp:inline distT="0" distB="0" distL="0" distR="0" wp14:anchorId="721E82EF" wp14:editId="3742ECE3">
+            <wp:extent cx="5274310" cy="1122045"/>
+            <wp:effectExtent l="0" t="0" r="2540" b="1905"/>
+            <wp:docPr id="10" name="图片 10"/>
+            <wp:cNvGraphicFramePr>
+              <a:graphicFrameLocks xmlns:a="http://schemas.openxmlformats.org/drawingml/2006/main" noChangeAspect="1"/>
+            </wp:cNvGraphicFramePr>
+            <a:graphic xmlns:a="http://schemas.openxmlformats.org/drawingml/2006/main">
+              <a:graphicData uri="http://schemas.openxmlformats.org/drawingml/2006/picture">
+                <pic:pic xmlns:pic="http://schemas.openxmlformats.org/drawingml/2006/picture">
+                  <pic:nvPicPr>
+                    <pic:cNvPr id="1" name=""/>
+                    <pic:cNvPicPr/>
+                  </pic:nvPicPr>
+                  <pic:blipFill>
+                    <a:blip r:embed="rId14"/>
+                    <a:stretch>
+                      <a:fillRect/>
+                    </a:stretch>
+                  </pic:blipFill>
+                  <pic:spPr>
+                    <a:xfrm>
+                      <a:off x="0" y="0"/>
+                      <a:ext cx="5274310" cy="1122045"/>
+                    </a:xfrm>
+                    <a:prstGeom prst="rect">
+                      <a:avLst/>
+                    </a:prstGeom>
+                  </pic:spPr>
+                </pic:pic>
+              </a:graphicData>
+            </a:graphic>
+          </wp:inline>
+        </w:drawing>
+      </w:r>
+    </w:p>
+    <w:p>
+      <w:pPr>
+        <w:pStyle w:val="a3"/>
+        <w:numPr>
+          <w:ilvl w:val="0"/>
+          <w:numId w:val="1"/>
+        </w:numPr>
+        <w:autoSpaceDE w:val="0"/>
+        <w:autoSpaceDN w:val="0"/>
+        <w:adjustRightInd w:val="0"/>
+        <w:ind w:firstLineChars="0"/>
+        <w:jc w:val="left"/>
+      </w:pPr>
+      <w:r>
+        <w:rPr>
+          <w:rFonts w:hint="eastAsia"/>
+        </w:rPr>
+        <w:lastRenderedPageBreak/>
+        <w:t>限制</w:t>
+      </w:r>
+      <w:r>
+        <w:t>Route</w:t>
+      </w:r>
+      <w:r>
+        <w:t>，</w:t>
+      </w:r>
+      <w:r>
+        <w:rPr>
+          <w:rFonts w:hint="eastAsia"/>
+        </w:rPr>
+        <w:t>通过</w:t>
+      </w:r>
+      <w:r>
+        <w:t>正则表达式来限制，在限制</w:t>
+      </w:r>
+      <w:r>
+        <w:rPr>
+          <w:rFonts w:hint="eastAsia"/>
+        </w:rPr>
+        <w:t>应用</w:t>
+      </w:r>
+      <w:r>
+        <w:t>之前</w:t>
+      </w:r>
+      <w:r>
+        <w:rPr>
+          <w:rFonts w:hint="eastAsia"/>
+        </w:rPr>
+        <w:t>，</w:t>
+      </w:r>
+      <w:r>
+        <w:t>先应用默认值</w:t>
+      </w:r>
+    </w:p>
+    <w:p>
+      <w:pPr>
+        <w:pStyle w:val="a3"/>
+        <w:autoSpaceDE w:val="0"/>
+        <w:autoSpaceDN w:val="0"/>
+        <w:adjustRightInd w:val="0"/>
+        <w:ind w:left="420" w:firstLineChars="0" w:firstLine="0"/>
+        <w:jc w:val="left"/>
+      </w:pPr>
+      <w:r>
+        <w:rPr>
+          <w:noProof/>
+        </w:rPr>
+        <w:drawing>
+          <wp:inline distT="0" distB="0" distL="0" distR="0" wp14:anchorId="5BC8BA22" wp14:editId="237CEDB4">
+            <wp:extent cx="5274310" cy="1045845"/>
+            <wp:effectExtent l="0" t="0" r="2540" b="1905"/>
+            <wp:docPr id="11" name="图片 11"/>
+            <wp:cNvGraphicFramePr>
+              <a:graphicFrameLocks xmlns:a="http://schemas.openxmlformats.org/drawingml/2006/main" noChangeAspect="1"/>
+            </wp:cNvGraphicFramePr>
+            <a:graphic xmlns:a="http://schemas.openxmlformats.org/drawingml/2006/main">
+              <a:graphicData uri="http://schemas.openxmlformats.org/drawingml/2006/picture">
+                <pic:pic xmlns:pic="http://schemas.openxmlformats.org/drawingml/2006/picture">
+                  <pic:nvPicPr>
+                    <pic:cNvPr id="1" name=""/>
+                    <pic:cNvPicPr/>
+                  </pic:nvPicPr>
+                  <pic:blipFill>
+                    <a:blip r:embed="rId15"/>
+                    <a:stretch>
+                      <a:fillRect/>
+                    </a:stretch>
+                  </pic:blipFill>
+                  <pic:spPr>
+                    <a:xfrm>
+                      <a:off x="0" y="0"/>
+                      <a:ext cx="5274310" cy="1045845"/>
+                    </a:xfrm>
+                    <a:prstGeom prst="rect">
+                      <a:avLst/>
+                    </a:prstGeom>
+                  </pic:spPr>
+                </pic:pic>
+              </a:graphicData>
+            </a:graphic>
+          </wp:inline>
+        </w:drawing>
+      </w:r>
+    </w:p>
+    <w:p>
+      <w:pPr>
+        <w:pStyle w:val="a3"/>
+        <w:numPr>
+          <w:ilvl w:val="0"/>
+          <w:numId w:val="1"/>
+        </w:numPr>
+        <w:autoSpaceDE w:val="0"/>
+        <w:autoSpaceDN w:val="0"/>
+        <w:adjustRightInd w:val="0"/>
+        <w:ind w:firstLineChars="0"/>
+        <w:jc w:val="left"/>
+      </w:pPr>
+      <w:r>
+        <w:rPr>
+          <w:rFonts w:hint="eastAsia"/>
+        </w:rPr>
+        <w:t>限定</w:t>
+      </w:r>
+      <w:r>
+        <w:t>使用指定的</w:t>
+      </w:r>
+      <w:r>
+        <w:t xml:space="preserve">Http </w:t>
+      </w:r>
+      <w:r>
+        <w:rPr>
+          <w:rFonts w:hint="eastAsia"/>
+        </w:rPr>
+        <w:t>方法</w:t>
+      </w:r>
+      <w:r>
+        <w:rPr>
+          <w:noProof/>
+        </w:rPr>
+        <w:drawing>
+          <wp:inline distT="0" distB="0" distL="0" distR="0" wp14:anchorId="38DCD89C" wp14:editId="2570FE48">
+            <wp:extent cx="5274310" cy="236855"/>
+            <wp:effectExtent l="0" t="0" r="2540" b="0"/>
+            <wp:docPr id="13" name="图片 13"/>
+            <wp:cNvGraphicFramePr>
+              <a:graphicFrameLocks xmlns:a="http://schemas.openxmlformats.org/drawingml/2006/main" noChangeAspect="1"/>
+            </wp:cNvGraphicFramePr>
+            <a:graphic xmlns:a="http://schemas.openxmlformats.org/drawingml/2006/main">
+              <a:graphicData uri="http://schemas.openxmlformats.org/drawingml/2006/picture">
+                <pic:pic xmlns:pic="http://schemas.openxmlformats.org/drawingml/2006/picture">
+                  <pic:nvPicPr>
+                    <pic:cNvPr id="1" name=""/>
+                    <pic:cNvPicPr/>
+                  </pic:nvPicPr>
+                  <pic:blipFill>
+                    <a:blip r:embed="rId16"/>
+                    <a:stretch>
+                      <a:fillRect/>
+                    </a:stretch>
+                  </pic:blipFill>
+                  <pic:spPr>
+                    <a:xfrm>
+                      <a:off x="0" y="0"/>
+                      <a:ext cx="5274310" cy="236855"/>
+                    </a:xfrm>
+                    <a:prstGeom prst="rect">
+                      <a:avLst/>
+                    </a:prstGeom>
+                  </pic:spPr>
+                </pic:pic>
+              </a:graphicData>
+            </a:graphic>
+          </wp:inline>
+        </w:drawing>
+      </w:r>
+    </w:p>
+    <w:p>
+      <w:pPr>
+        <w:pStyle w:val="a3"/>
+        <w:autoSpaceDE w:val="0"/>
+        <w:autoSpaceDN w:val="0"/>
+        <w:adjustRightInd w:val="0"/>
+        <w:ind w:left="420" w:firstLineChars="0" w:firstLine="0"/>
+        <w:jc w:val="left"/>
+      </w:pPr>
+      <w:r>
+        <w:rPr>
+          <w:noProof/>
+        </w:rPr>
+        <w:drawing>
+          <wp:inline distT="0" distB="0" distL="0" distR="0" wp14:anchorId="7B928F04" wp14:editId="6587D89B">
+            <wp:extent cx="5274310" cy="1183005"/>
+            <wp:effectExtent l="0" t="0" r="2540" b="0"/>
+            <wp:docPr id="12" name="图片 12"/>
+            <wp:cNvGraphicFramePr>
+              <a:graphicFrameLocks xmlns:a="http://schemas.openxmlformats.org/drawingml/2006/main" noChangeAspect="1"/>
+            </wp:cNvGraphicFramePr>
+            <a:graphic xmlns:a="http://schemas.openxmlformats.org/drawingml/2006/main">
+              <a:graphicData uri="http://schemas.openxmlformats.org/drawingml/2006/picture">
+                <pic:pic xmlns:pic="http://schemas.openxmlformats.org/drawingml/2006/picture">
+                  <pic:nvPicPr>
+                    <pic:cNvPr id="1" name=""/>
+                    <pic:cNvPicPr/>
+                  </pic:nvPicPr>
+                  <pic:blipFill>
+                    <a:blip r:embed="rId17"/>
+                    <a:stretch>
+                      <a:fillRect/>
+                    </a:stretch>
+                  </pic:blipFill>
+                  <pic:spPr>
+                    <a:xfrm>
+                      <a:off x="0" y="0"/>
+                      <a:ext cx="5274310" cy="1183005"/>
+                    </a:xfrm>
+                    <a:prstGeom prst="rect">
+                      <a:avLst/>
+                    </a:prstGeom>
+                  </pic:spPr>
+                </pic:pic>
+              </a:graphicData>
+            </a:graphic>
+          </wp:inline>
+        </w:drawing>
+      </w:r>
+    </w:p>
+    <w:p>
+      <w:pPr>
+        <w:pStyle w:val="a3"/>
+        <w:numPr>
+          <w:ilvl w:val="0"/>
+          <w:numId w:val="1"/>
+        </w:numPr>
+        <w:autoSpaceDE w:val="0"/>
+        <w:autoSpaceDN w:val="0"/>
+        <w:adjustRightInd w:val="0"/>
+        <w:ind w:firstLineChars="0"/>
+        <w:jc w:val="left"/>
+      </w:pPr>
+      <w:r>
+        <w:rPr>
+          <w:noProof/>
+        </w:rPr>
+        <w:drawing>
+          <wp:inline distT="0" distB="0" distL="0" distR="0" wp14:anchorId="51E4EF6F" wp14:editId="3AFBC25A">
+            <wp:extent cx="5274310" cy="1172845"/>
+            <wp:effectExtent l="0" t="0" r="2540" b="8255"/>
+            <wp:docPr id="14" name="图片 14"/>
+            <wp:cNvGraphicFramePr>
+              <a:graphicFrameLocks xmlns:a="http://schemas.openxmlformats.org/drawingml/2006/main" noChangeAspect="1"/>
+            </wp:cNvGraphicFramePr>
+            <a:graphic xmlns:a="http://schemas.openxmlformats.org/drawingml/2006/main">
+              <a:graphicData uri="http://schemas.openxmlformats.org/drawingml/2006/picture">
+                <pic:pic xmlns:pic="http://schemas.openxmlformats.org/drawingml/2006/picture">
+                  <pic:nvPicPr>
+                    <pic:cNvPr id="1" name=""/>
+                    <pic:cNvPicPr/>
+                  </pic:nvPicPr>
+                  <pic:blipFill>
+                    <a:blip r:embed="rId18"/>
+                    <a:stretch>
+                      <a:fillRect/>
+                    </a:stretch>
+                  </pic:blipFill>
+                  <pic:spPr>
+                    <a:xfrm>
+                      <a:off x="0" y="0"/>
+                      <a:ext cx="5274310" cy="1172845"/>
+                    </a:xfrm>
+                    <a:prstGeom prst="rect">
+                      <a:avLst/>
+                    </a:prstGeom>
+                  </pic:spPr>
+                </pic:pic>
+              </a:graphicData>
+            </a:graphic>
+          </wp:inline>
+        </w:drawing>
+      </w:r>
+      <w:r>
+        <w:rPr>
+          <w:rFonts w:hint="eastAsia"/>
+        </w:rPr>
+        <w:t>有很多的</w:t>
+      </w:r>
+      <w:r>
+        <w:t>预定义的限制类</w:t>
+      </w:r>
+      <w:r>
+        <w:rPr>
+          <w:noProof/>
+        </w:rPr>
+        <w:drawing>
+          <wp:inline distT="0" distB="0" distL="0" distR="0" wp14:anchorId="68C6BEC5" wp14:editId="060E917E">
+            <wp:extent cx="5274310" cy="2145665"/>
+            <wp:effectExtent l="0" t="0" r="2540" b="6985"/>
+            <wp:docPr id="15" name="图片 15"/>
+            <wp:cNvGraphicFramePr>
+              <a:graphicFrameLocks xmlns:a="http://schemas.openxmlformats.org/drawingml/2006/main" noChangeAspect="1"/>
+            </wp:cNvGraphicFramePr>
+            <a:graphic xmlns:a="http://schemas.openxmlformats.org/drawingml/2006/main">
+              <a:graphicData uri="http://schemas.openxmlformats.org/drawingml/2006/picture">
+                <pic:pic xmlns:pic="http://schemas.openxmlformats.org/drawingml/2006/picture">
+                  <pic:nvPicPr>
+                    <pic:cNvPr id="1" name=""/>
+                    <pic:cNvPicPr/>
+                  </pic:nvPicPr>
+                  <pic:blipFill>
+                    <a:blip r:embed="rId19"/>
+                    <a:stretch>
+                      <a:fillRect/>
+                    </a:stretch>
+                  </pic:blipFill>
+                  <pic:spPr>
+                    <a:xfrm>
+                      <a:off x="0" y="0"/>
+                      <a:ext cx="5274310" cy="2145665"/>
+                    </a:xfrm>
+                    <a:prstGeom prst="rect">
+                      <a:avLst/>
+                    </a:prstGeom>
+                  </pic:spPr>
+                </pic:pic>
+              </a:graphicData>
+            </a:graphic>
+          </wp:inline>
+        </w:drawing>
+      </w:r>
+    </w:p>
+    <w:p>
+      <w:pPr>
+        <w:pStyle w:val="a3"/>
+        <w:autoSpaceDE w:val="0"/>
+        <w:autoSpaceDN w:val="0"/>
+        <w:adjustRightInd w:val="0"/>
+        <w:ind w:left="420" w:firstLineChars="0" w:firstLine="0"/>
+        <w:jc w:val="left"/>
+      </w:pPr>
+      <w:r>
+        <w:rPr>
+          <w:rFonts w:hint="eastAsia"/>
+        </w:rPr>
+        <w:t>你也可以</w:t>
+      </w:r>
+      <w:r>
+        <w:t>定义自己的限制类</w:t>
+      </w:r>
+      <w:r>
+        <w:rPr>
+          <w:rFonts w:hint="eastAsia"/>
+        </w:rPr>
+        <w:t>，</w:t>
+      </w:r>
+      <w:r>
+        <w:t>只要实现</w:t>
+      </w:r>
+      <w:proofErr w:type="spellStart"/>
+      <w:r>
+        <w:t>IRouteConstraint</w:t>
+      </w:r>
+      <w:proofErr w:type="spellEnd"/>
+      <w:r>
+        <w:rPr>
+          <w:rFonts w:hint="eastAsia"/>
+        </w:rPr>
+        <w:t>接口</w:t>
+      </w:r>
+      <w:r>
+        <w:t>就可以了。</w:t>
+      </w:r>
+    </w:p>
+    <w:p>
+      <w:pPr>
+        <w:pStyle w:val="a3"/>
+        <w:numPr>
+          <w:ilvl w:val="0"/>
+          <w:numId w:val="1"/>
+        </w:numPr>
+        <w:autoSpaceDE w:val="0"/>
+        <w:autoSpaceDN w:val="0"/>
+        <w:adjustRightInd w:val="0"/>
+        <w:spacing w:line="360" w:lineRule="auto"/>
+        <w:ind w:firstLine="420"/>
+        <w:jc w:val="left"/>
+      </w:pPr>
+      <w:r>
+        <w:rPr>
+          <w:rFonts w:hint="eastAsia"/>
+        </w:rPr>
+        <w:t>使用</w:t>
+      </w:r>
+      <w:r>
+        <w:rPr>
+          <w:rFonts w:hint="eastAsia"/>
+        </w:rPr>
+        <w:t>Attribute</w:t>
+      </w:r>
+      <w:r>
+        <w:t xml:space="preserve"> Route</w:t>
+      </w:r>
+      <w:r>
+        <w:rPr>
+          <w:rFonts w:hint="eastAsia"/>
+        </w:rPr>
+        <w:t>，</w:t>
+      </w:r>
+      <w:proofErr w:type="spellStart"/>
+      <w:r>
+        <w:rPr>
+          <w:rFonts w:ascii="CourierNewPS-BoldMT" w:eastAsia="CourierNewPS-BoldMT" w:cs="CourierNewPS-BoldMT"/>
+          <w:b/>
+          <w:bCs/>
+          <w:kern w:val="0"/>
+          <w:sz w:val="24"/>
+          <w:szCs w:val="24"/>
+        </w:rPr>
+        <w:t>routes.MapMvcAttributeRoutes</w:t>
+      </w:r>
+      <w:proofErr w:type="spellEnd"/>
+      <w:r>
+        <w:rPr>
+          <w:rFonts w:ascii="CourierNewPS-BoldMT" w:eastAsia="CourierNewPS-BoldMT" w:cs="CourierNewPS-BoldMT"/>
+          <w:b/>
+          <w:bCs/>
+          <w:kern w:val="0"/>
+          <w:sz w:val="24"/>
+          <w:szCs w:val="24"/>
+        </w:rPr>
+        <w:t>();</w:t>
+      </w:r>
+    </w:p>
+    <w:p>
+      <w:pPr>
+        <w:pStyle w:val="a3"/>
+        <w:autoSpaceDE w:val="0"/>
+        <w:autoSpaceDN w:val="0"/>
+        <w:adjustRightInd w:val="0"/>
+        <w:spacing w:line="360" w:lineRule="auto"/>
+        <w:ind w:left="420"/>
+        <w:jc w:val="left"/>
+      </w:pPr>
+      <w:r>
+        <w:t>The Route attribute stops convention-based routes from targeting an action meth</w:t>
+      </w:r>
+      <w:r>
+        <w:t>od even if attribute routing is</w:t>
+      </w:r>
+      <w:r>
+        <w:rPr>
+          <w:rFonts w:hint="eastAsia"/>
+        </w:rPr>
+        <w:t xml:space="preserve"> </w:t>
+      </w:r>
+      <w:r>
+        <w:t>disabled. Take care to call t</w:t>
+      </w:r>
       <w:bookmarkStart w:id="0" w:name="_GoBack"/>
+      <w:r>
+        <w:t xml:space="preserve">he </w:t>
+      </w:r>
+      <w:proofErr w:type="spellStart"/>
+      <w:r>
+        <w:t>MapMvcAttributeRoutes</w:t>
+      </w:r>
+      <w:proofErr w:type="spellEnd"/>
+      <w:r>
+        <w:t xml:space="preserve"> method in the </w:t>
+      </w:r>
+      <w:proofErr w:type="spellStart"/>
+      <w:r>
+        <w:t>RouteConfig.cs</w:t>
+      </w:r>
+      <w:proofErr w:type="spellEnd"/>
+      <w:r>
+        <w:t xml:space="preserve"> file or you will create</w:t>
+      </w:r>
+      <w:r>
+        <w:rPr>
+          <w:rFonts w:hint="eastAsia"/>
+        </w:rPr>
+        <w:t xml:space="preserve"> </w:t>
+      </w:r>
+      <w:r>
+        <w:t>unreachable action methods.</w:t>
+      </w:r>
+      <w:r>
+        <w:t xml:space="preserve"> </w:t>
+      </w:r>
+      <w:r>
+        <w:t>You can apply the Route attribute to the same action method multiple times and each instance will create a new route</w:t>
+      </w:r>
       <w:bookmarkEnd w:id="0"/>
+    </w:p>
+    <w:p>
+      <w:pPr>
+        <w:pStyle w:val="a3"/>
+        <w:numPr>
+          <w:ilvl w:val="0"/>
+          <w:numId w:val="1"/>
+        </w:numPr>
+        <w:autoSpaceDE w:val="0"/>
+        <w:autoSpaceDN w:val="0"/>
+        <w:adjustRightInd w:val="0"/>
+        <w:ind w:firstLineChars="0"/>
+        <w:jc w:val="left"/>
+        <w:rPr>
+          <w:rFonts w:hint="eastAsia"/>
+        </w:rPr>
+      </w:pPr>
     </w:p>
     <w:sectPr>
       <w:pgSz w:w="11906" w:h="16838"/>
@@ -2198,7 +3246,7 @@
   <w:abstractNum w:abstractNumId="1">
     <w:nsid w:val="0757582F"/>
     <w:multiLevelType w:val="hybridMultilevel"/>
-    <w:tmpl w:val="8586049E"/>
+    <w:tmpl w:val="C89CBF5C"/>
     <w:lvl w:ilvl="0" w:tplc="0409000F">
       <w:start w:val="1"/>
       <w:numFmt w:val="decimal"/>
@@ -2367,6 +3415,92 @@
       </w:pPr>
     </w:lvl>
   </w:abstractNum>
+  <w:abstractNum w:abstractNumId="3">
+    <w:nsid w:val="4FC048F3"/>
+    <w:multiLevelType w:val="hybridMultilevel"/>
+    <w:tmpl w:val="9E6E73CE"/>
+    <w:lvl w:ilvl="0" w:tplc="0409000F">
+      <w:start w:val="1"/>
+      <w:numFmt w:val="decimal"/>
+      <w:lvlText w:val="%1."/>
+      <w:lvlJc w:val="left"/>
+      <w:pPr>
+        <w:ind w:left="420" w:hanging="420"/>
+      </w:pPr>
+    </w:lvl>
+    <w:lvl w:ilvl="1" w:tplc="04090019" w:tentative="1">
+      <w:start w:val="1"/>
+      <w:numFmt w:val="lowerLetter"/>
+      <w:lvlText w:val="%2)"/>
+      <w:lvlJc w:val="left"/>
+      <w:pPr>
+        <w:ind w:left="840" w:hanging="420"/>
+      </w:pPr>
+    </w:lvl>
+    <w:lvl w:ilvl="2" w:tplc="0409001B" w:tentative="1">
+      <w:start w:val="1"/>
+      <w:numFmt w:val="lowerRoman"/>
+      <w:lvlText w:val="%3."/>
+      <w:lvlJc w:val="right"/>
+      <w:pPr>
+        <w:ind w:left="1260" w:hanging="420"/>
+      </w:pPr>
+    </w:lvl>
+    <w:lvl w:ilvl="3" w:tplc="0409000F" w:tentative="1">
+      <w:start w:val="1"/>
+      <w:numFmt w:val="decimal"/>
+      <w:lvlText w:val="%4."/>
+      <w:lvlJc w:val="left"/>
+      <w:pPr>
+        <w:ind w:left="1680" w:hanging="420"/>
+      </w:pPr>
+    </w:lvl>
+    <w:lvl w:ilvl="4" w:tplc="04090019" w:tentative="1">
+      <w:start w:val="1"/>
+      <w:numFmt w:val="lowerLetter"/>
+      <w:lvlText w:val="%5)"/>
+      <w:lvlJc w:val="left"/>
+      <w:pPr>
+        <w:ind w:left="2100" w:hanging="420"/>
+      </w:pPr>
+    </w:lvl>
+    <w:lvl w:ilvl="5" w:tplc="0409001B" w:tentative="1">
+      <w:start w:val="1"/>
+      <w:numFmt w:val="lowerRoman"/>
+      <w:lvlText w:val="%6."/>
+      <w:lvlJc w:val="right"/>
+      <w:pPr>
+        <w:ind w:left="2520" w:hanging="420"/>
+      </w:pPr>
+    </w:lvl>
+    <w:lvl w:ilvl="6" w:tplc="0409000F" w:tentative="1">
+      <w:start w:val="1"/>
+      <w:numFmt w:val="decimal"/>
+      <w:lvlText w:val="%7."/>
+      <w:lvlJc w:val="left"/>
+      <w:pPr>
+        <w:ind w:left="2940" w:hanging="420"/>
+      </w:pPr>
+    </w:lvl>
+    <w:lvl w:ilvl="7" w:tplc="04090019" w:tentative="1">
+      <w:start w:val="1"/>
+      <w:numFmt w:val="lowerLetter"/>
+      <w:lvlText w:val="%8)"/>
+      <w:lvlJc w:val="left"/>
+      <w:pPr>
+        <w:ind w:left="3360" w:hanging="420"/>
+      </w:pPr>
+    </w:lvl>
+    <w:lvl w:ilvl="8" w:tplc="0409001B" w:tentative="1">
+      <w:start w:val="1"/>
+      <w:numFmt w:val="lowerRoman"/>
+      <w:lvlText w:val="%9."/>
+      <w:lvlJc w:val="right"/>
+      <w:pPr>
+        <w:ind w:left="3780" w:hanging="420"/>
+      </w:pPr>
+    </w:lvl>
+  </w:abstractNum>
   <w:num w:numId="1">
     <w:abstractNumId w:val="1"/>
   </w:num>
@@ -2375,6 +3509,9 @@
   </w:num>
   <w:num w:numId="3">
     <w:abstractNumId w:val="0"/>
+  </w:num>
+  <w:num w:numId="4">
+    <w:abstractNumId w:val="3"/>
   </w:num>
 </w:numbering>
 </file>
@@ -3080,7 +4217,7 @@
 </file>
 
 <file path=customXml/itemProps1.xml><?xml version="1.0" encoding="utf-8"?>
-<ds:datastoreItem xmlns:ds="http://schemas.openxmlformats.org/officeDocument/2006/customXml" ds:itemID="{5FB54F60-833F-4549-9C77-CD6D48CA1CF0}">
+<ds:datastoreItem xmlns:ds="http://schemas.openxmlformats.org/officeDocument/2006/customXml" ds:itemID="{C709D673-D175-4B67-B112-4C97E8FA1559}">
   <ds:schemaRefs>
     <ds:schemaRef ds:uri="http://schemas.openxmlformats.org/officeDocument/2006/bibliography"/>
   </ds:schemaRefs>

--- a/ProMvc/StandardMVC/Docs/ASP.NET MVC.docx
+++ b/ProMvc/StandardMVC/Docs/ASP.NET MVC.docx
@@ -2391,9 +2391,6 @@
         <w:adjustRightInd w:val="0"/>
         <w:ind w:left="420" w:firstLineChars="0" w:firstLine="0"/>
         <w:jc w:val="left"/>
-        <w:rPr>
-          <w:rFonts w:hint="eastAsia"/>
-        </w:rPr>
       </w:pPr>
       <w:r>
         <w:rPr>
@@ -2590,9 +2587,6 @@
         <w:adjustRightInd w:val="0"/>
         <w:ind w:left="420" w:firstLineChars="0" w:firstLine="0"/>
         <w:jc w:val="left"/>
-        <w:rPr>
-          <w:rFonts w:hint="eastAsia"/>
-        </w:rPr>
       </w:pPr>
       <w:r>
         <w:rPr>
@@ -3077,10 +3071,7 @@
         <w:jc w:val="left"/>
       </w:pPr>
       <w:r>
-        <w:t>The Route attribute stops convention-based routes from targeting an action meth</w:t>
-      </w:r>
-      <w:r>
-        <w:t>od even if attribute routing is</w:t>
+        <w:t>The Route attribute stops convention-based routes from targeting an action method even if attribute routing is</w:t>
       </w:r>
       <w:r>
         <w:rPr>
@@ -3089,11 +3080,7 @@
         <w:t xml:space="preserve"> </w:t>
       </w:r>
       <w:r>
-        <w:t>disabled. Take care to call t</w:t>
-      </w:r>
-      <w:bookmarkStart w:id="0" w:name="_GoBack"/>
-      <w:r>
-        <w:t xml:space="preserve">he </w:t>
+        <w:t xml:space="preserve">disabled. Take care to call the </w:t>
       </w:r>
       <w:proofErr w:type="spellStart"/>
       <w:r>
@@ -3121,12 +3108,60 @@
         <w:t>unreachable action methods.</w:t>
       </w:r>
       <w:r>
-        <w:t xml:space="preserve"> </w:t>
-      </w:r>
-      <w:r>
-        <w:t>You can apply the Route attribute to the same action method multiple times and each instance will create a new route</w:t>
-      </w:r>
-      <w:bookmarkEnd w:id="0"/>
+        <w:t xml:space="preserve"> You can apply the Route attribute to the same action method multiple times and each instance will create a new route</w:t>
+      </w:r>
+    </w:p>
+    <w:p>
+      <w:pPr>
+        <w:pStyle w:val="a3"/>
+        <w:autoSpaceDE w:val="0"/>
+        <w:autoSpaceDN w:val="0"/>
+        <w:adjustRightInd w:val="0"/>
+        <w:spacing w:line="360" w:lineRule="auto"/>
+        <w:ind w:left="420"/>
+        <w:jc w:val="left"/>
+      </w:pPr>
+      <w:r>
+        <w:rPr>
+          <w:noProof/>
+        </w:rPr>
+        <w:lastRenderedPageBreak/>
+        <w:drawing>
+          <wp:inline distT="0" distB="0" distL="0" distR="0" wp14:anchorId="29C74E7B" wp14:editId="4D854B71">
+            <wp:extent cx="5274310" cy="1541780"/>
+            <wp:effectExtent l="0" t="0" r="2540" b="1270"/>
+            <wp:docPr id="16" name="图片 16"/>
+            <wp:cNvGraphicFramePr>
+              <a:graphicFrameLocks xmlns:a="http://schemas.openxmlformats.org/drawingml/2006/main" noChangeAspect="1"/>
+            </wp:cNvGraphicFramePr>
+            <a:graphic xmlns:a="http://schemas.openxmlformats.org/drawingml/2006/main">
+              <a:graphicData uri="http://schemas.openxmlformats.org/drawingml/2006/picture">
+                <pic:pic xmlns:pic="http://schemas.openxmlformats.org/drawingml/2006/picture">
+                  <pic:nvPicPr>
+                    <pic:cNvPr id="1" name=""/>
+                    <pic:cNvPicPr/>
+                  </pic:nvPicPr>
+                  <pic:blipFill>
+                    <a:blip r:embed="rId20"/>
+                    <a:stretch>
+                      <a:fillRect/>
+                    </a:stretch>
+                  </pic:blipFill>
+                  <pic:spPr>
+                    <a:xfrm>
+                      <a:off x="0" y="0"/>
+                      <a:ext cx="5274310" cy="1541780"/>
+                    </a:xfrm>
+                    <a:prstGeom prst="rect">
+                      <a:avLst/>
+                    </a:prstGeom>
+                  </pic:spPr>
+                </pic:pic>
+              </a:graphicData>
+            </a:graphic>
+          </wp:inline>
+        </w:drawing>
+      </w:r>
     </w:p>
     <w:p>
       <w:pPr>
@@ -3140,10 +3175,2147 @@
         <w:adjustRightInd w:val="0"/>
         <w:ind w:firstLineChars="0"/>
         <w:jc w:val="left"/>
-        <w:rPr>
-          <w:rFonts w:hint="eastAsia"/>
-        </w:rPr>
-      </w:pPr>
+      </w:pPr>
+      <w:proofErr w:type="spellStart"/>
+      <w:r>
+        <w:rPr>
+          <w:rFonts w:hint="eastAsia"/>
+        </w:rPr>
+        <w:t>Html</w:t>
+      </w:r>
+      <w:r>
+        <w:t>.ActionLink</w:t>
+      </w:r>
+      <w:proofErr w:type="spellEnd"/>
+      <w:r>
+        <w:rPr>
+          <w:rFonts w:hint="eastAsia"/>
+        </w:rPr>
+        <w:t>生成</w:t>
+      </w:r>
+      <w:proofErr w:type="spellStart"/>
+      <w:r>
+        <w:t>Url</w:t>
+      </w:r>
+      <w:proofErr w:type="spellEnd"/>
+      <w:r>
+        <w:t>连接，</w:t>
+      </w:r>
+      <w:proofErr w:type="spellStart"/>
+      <w:r>
+        <w:t>Url</w:t>
+      </w:r>
+      <w:r>
+        <w:t>.Action</w:t>
+      </w:r>
+      <w:proofErr w:type="spellEnd"/>
+      <w:r>
+        <w:rPr>
+          <w:rFonts w:hint="eastAsia"/>
+        </w:rPr>
+        <w:t>生成</w:t>
+      </w:r>
+      <w:proofErr w:type="spellStart"/>
+      <w:r>
+        <w:t>Url</w:t>
+      </w:r>
+      <w:proofErr w:type="spellEnd"/>
+      <w:r>
+        <w:t>字符串</w:t>
+      </w:r>
+    </w:p>
+    <w:p>
+      <w:pPr>
+        <w:autoSpaceDE w:val="0"/>
+        <w:autoSpaceDN w:val="0"/>
+        <w:adjustRightInd w:val="0"/>
+        <w:jc w:val="left"/>
+        <w:rPr>
+          <w:rFonts w:ascii="TimesNewRomanPSMT" w:eastAsia="TimesNewRomanPSMT" w:cs="TimesNewRomanPSMT"/>
+          <w:kern w:val="0"/>
+          <w:szCs w:val="21"/>
+        </w:rPr>
+      </w:pPr>
+      <w:proofErr w:type="spellStart"/>
+      <w:r>
+        <w:rPr>
+          <w:rFonts w:hint="eastAsia"/>
+        </w:rPr>
+        <w:t>Url</w:t>
+      </w:r>
+      <w:proofErr w:type="spellEnd"/>
+      <w:r>
+        <w:rPr>
+          <w:rFonts w:hint="eastAsia"/>
+        </w:rPr>
+        <w:t>生成</w:t>
+      </w:r>
+      <w:r>
+        <w:t>遵循以下条件</w:t>
+      </w:r>
+      <w:r>
+        <w:rPr>
+          <w:rFonts w:hint="eastAsia"/>
+        </w:rPr>
+        <w:t>：</w:t>
+      </w:r>
+      <w:r>
+        <w:t>每个</w:t>
+      </w:r>
+      <w:r>
+        <w:t>Segment</w:t>
+      </w:r>
+      <w:r>
+        <w:t>必须</w:t>
+      </w:r>
+      <w:r>
+        <w:rPr>
+          <w:rFonts w:hint="eastAsia"/>
+        </w:rPr>
+        <w:t>有值</w:t>
+      </w:r>
+      <w:r>
+        <w:t>，其值按如下顺序查找，按你提供的参数值，按当前请求值，按</w:t>
+      </w:r>
+      <w:r>
+        <w:rPr>
+          <w:rFonts w:hint="eastAsia"/>
+        </w:rPr>
+        <w:t>Route</w:t>
+      </w:r>
+      <w:r>
+        <w:t>中的默认值</w:t>
+      </w:r>
+      <w:r>
+        <w:rPr>
+          <w:rFonts w:hint="eastAsia"/>
+        </w:rPr>
+        <w:t>。</w:t>
+      </w:r>
+      <w:r>
+        <w:rPr>
+          <w:noProof/>
+        </w:rPr>
+        <w:drawing>
+          <wp:inline distT="0" distB="0" distL="0" distR="0" wp14:anchorId="5F184329" wp14:editId="40D56193">
+            <wp:extent cx="5274310" cy="862965"/>
+            <wp:effectExtent l="0" t="0" r="2540" b="0"/>
+            <wp:docPr id="17" name="图片 17"/>
+            <wp:cNvGraphicFramePr>
+              <a:graphicFrameLocks xmlns:a="http://schemas.openxmlformats.org/drawingml/2006/main" noChangeAspect="1"/>
+            </wp:cNvGraphicFramePr>
+            <a:graphic xmlns:a="http://schemas.openxmlformats.org/drawingml/2006/main">
+              <a:graphicData uri="http://schemas.openxmlformats.org/drawingml/2006/picture">
+                <pic:pic xmlns:pic="http://schemas.openxmlformats.org/drawingml/2006/picture">
+                  <pic:nvPicPr>
+                    <pic:cNvPr id="1" name=""/>
+                    <pic:cNvPicPr/>
+                  </pic:nvPicPr>
+                  <pic:blipFill>
+                    <a:blip r:embed="rId21"/>
+                    <a:stretch>
+                      <a:fillRect/>
+                    </a:stretch>
+                  </pic:blipFill>
+                  <pic:spPr>
+                    <a:xfrm>
+                      <a:off x="0" y="0"/>
+                      <a:ext cx="5274310" cy="862965"/>
+                    </a:xfrm>
+                    <a:prstGeom prst="rect">
+                      <a:avLst/>
+                    </a:prstGeom>
+                  </pic:spPr>
+                </pic:pic>
+              </a:graphicData>
+            </a:graphic>
+          </wp:inline>
+        </w:drawing>
+      </w:r>
+      <w:r>
+        <w:rPr>
+          <w:rFonts w:hint="eastAsia"/>
+        </w:rPr>
+        <w:t>当前</w:t>
+      </w:r>
+      <w:proofErr w:type="gramStart"/>
+      <w:r>
+        <w:rPr>
+          <w:rFonts w:hint="eastAsia"/>
+        </w:rPr>
+        <w:t>请求</w:t>
+      </w:r>
+      <w:r>
+        <w:t>值</w:t>
+      </w:r>
+      <w:proofErr w:type="gramEnd"/>
+      <w:r>
+        <w:t>重用，</w:t>
+      </w:r>
+      <w:r>
+        <w:t>reuse values only for segment variables that occur earlier in the URL pattern rather than any parameters</w:t>
+      </w:r>
+      <w:r>
+        <w:rPr>
+          <w:rFonts w:hint="eastAsia"/>
+        </w:rPr>
+        <w:t xml:space="preserve"> </w:t>
+      </w:r>
+      <w:r>
+        <w:t xml:space="preserve">that are supplied to the </w:t>
+      </w:r>
+      <w:proofErr w:type="spellStart"/>
+      <w:r>
+        <w:t>Html.ActionLink</w:t>
+      </w:r>
+      <w:proofErr w:type="spellEnd"/>
+      <w:r>
+        <w:t xml:space="preserve"> method.</w:t>
+      </w:r>
+    </w:p>
+    <w:p>
+      <w:pPr>
+        <w:pStyle w:val="a3"/>
+        <w:numPr>
+          <w:ilvl w:val="0"/>
+          <w:numId w:val="1"/>
+        </w:numPr>
+        <w:autoSpaceDE w:val="0"/>
+        <w:autoSpaceDN w:val="0"/>
+        <w:adjustRightInd w:val="0"/>
+        <w:ind w:firstLineChars="0"/>
+        <w:jc w:val="left"/>
+      </w:pPr>
+      <w:r>
+        <w:rPr>
+          <w:noProof/>
+        </w:rPr>
+        <w:drawing>
+          <wp:inline distT="0" distB="0" distL="0" distR="0" wp14:anchorId="3EADA9D7" wp14:editId="27597CF1">
+            <wp:extent cx="5274310" cy="542925"/>
+            <wp:effectExtent l="0" t="0" r="2540" b="9525"/>
+            <wp:docPr id="6" name="图片 6"/>
+            <wp:cNvGraphicFramePr>
+              <a:graphicFrameLocks xmlns:a="http://schemas.openxmlformats.org/drawingml/2006/main" noChangeAspect="1"/>
+            </wp:cNvGraphicFramePr>
+            <a:graphic xmlns:a="http://schemas.openxmlformats.org/drawingml/2006/main">
+              <a:graphicData uri="http://schemas.openxmlformats.org/drawingml/2006/picture">
+                <pic:pic xmlns:pic="http://schemas.openxmlformats.org/drawingml/2006/picture">
+                  <pic:nvPicPr>
+                    <pic:cNvPr id="1" name=""/>
+                    <pic:cNvPicPr/>
+                  </pic:nvPicPr>
+                  <pic:blipFill>
+                    <a:blip r:embed="rId22"/>
+                    <a:stretch>
+                      <a:fillRect/>
+                    </a:stretch>
+                  </pic:blipFill>
+                  <pic:spPr>
+                    <a:xfrm>
+                      <a:off x="0" y="0"/>
+                      <a:ext cx="5274310" cy="542925"/>
+                    </a:xfrm>
+                    <a:prstGeom prst="rect">
+                      <a:avLst/>
+                    </a:prstGeom>
+                  </pic:spPr>
+                </pic:pic>
+              </a:graphicData>
+            </a:graphic>
+          </wp:inline>
+        </w:drawing>
+      </w:r>
+    </w:p>
+    <w:p>
+      <w:pPr>
+        <w:pStyle w:val="a3"/>
+        <w:numPr>
+          <w:ilvl w:val="0"/>
+          <w:numId w:val="1"/>
+        </w:numPr>
+        <w:autoSpaceDE w:val="0"/>
+        <w:autoSpaceDN w:val="0"/>
+        <w:adjustRightInd w:val="0"/>
+        <w:ind w:firstLineChars="0"/>
+        <w:jc w:val="left"/>
+      </w:pPr>
+      <w:r>
+        <w:t>When an area is registered, any routes that it defines are limited to the namespace associated with the area.</w:t>
+      </w:r>
+    </w:p>
+    <w:p>
+      <w:pPr>
+        <w:pStyle w:val="a3"/>
+        <w:numPr>
+          <w:ilvl w:val="0"/>
+          <w:numId w:val="1"/>
+        </w:numPr>
+        <w:autoSpaceDE w:val="0"/>
+        <w:autoSpaceDN w:val="0"/>
+        <w:adjustRightInd w:val="0"/>
+        <w:ind w:firstLineChars="0"/>
+        <w:jc w:val="left"/>
+      </w:pPr>
+      <w:proofErr w:type="spellStart"/>
+      <w:r>
+        <w:rPr>
+          <w:rFonts w:ascii="CourierNewPS-BoldMT" w:eastAsia="CourierNewPS-BoldMT" w:cs="CourierNewPS-BoldMT"/>
+          <w:b/>
+          <w:bCs/>
+          <w:kern w:val="0"/>
+          <w:sz w:val="24"/>
+          <w:szCs w:val="24"/>
+        </w:rPr>
+        <w:t>routes.RouteExistingFiles</w:t>
+      </w:r>
+      <w:proofErr w:type="spellEnd"/>
+      <w:r>
+        <w:rPr>
+          <w:rFonts w:ascii="CourierNewPS-BoldMT" w:eastAsia="CourierNewPS-BoldMT" w:cs="CourierNewPS-BoldMT"/>
+          <w:b/>
+          <w:bCs/>
+          <w:kern w:val="0"/>
+          <w:sz w:val="24"/>
+          <w:szCs w:val="24"/>
+        </w:rPr>
+        <w:t xml:space="preserve"> = true;</w:t>
+      </w:r>
+    </w:p>
+    <w:p>
+      <w:pPr>
+        <w:pStyle w:val="a3"/>
+        <w:numPr>
+          <w:ilvl w:val="0"/>
+          <w:numId w:val="1"/>
+        </w:numPr>
+        <w:autoSpaceDE w:val="0"/>
+        <w:autoSpaceDN w:val="0"/>
+        <w:adjustRightInd w:val="0"/>
+        <w:ind w:firstLineChars="0"/>
+        <w:jc w:val="left"/>
+      </w:pPr>
+      <w:r>
+        <w:rPr>
+          <w:noProof/>
+        </w:rPr>
+        <w:drawing>
+          <wp:inline distT="0" distB="0" distL="0" distR="0" wp14:anchorId="56F8FFB6" wp14:editId="1C3E5205">
+            <wp:extent cx="5274310" cy="1572260"/>
+            <wp:effectExtent l="0" t="0" r="2540" b="8890"/>
+            <wp:docPr id="18" name="图片 18"/>
+            <wp:cNvGraphicFramePr>
+              <a:graphicFrameLocks xmlns:a="http://schemas.openxmlformats.org/drawingml/2006/main" noChangeAspect="1"/>
+            </wp:cNvGraphicFramePr>
+            <a:graphic xmlns:a="http://schemas.openxmlformats.org/drawingml/2006/main">
+              <a:graphicData uri="http://schemas.openxmlformats.org/drawingml/2006/picture">
+                <pic:pic xmlns:pic="http://schemas.openxmlformats.org/drawingml/2006/picture">
+                  <pic:nvPicPr>
+                    <pic:cNvPr id="1" name=""/>
+                    <pic:cNvPicPr/>
+                  </pic:nvPicPr>
+                  <pic:blipFill>
+                    <a:blip r:embed="rId23"/>
+                    <a:stretch>
+                      <a:fillRect/>
+                    </a:stretch>
+                  </pic:blipFill>
+                  <pic:spPr>
+                    <a:xfrm>
+                      <a:off x="0" y="0"/>
+                      <a:ext cx="5274310" cy="1572260"/>
+                    </a:xfrm>
+                    <a:prstGeom prst="rect">
+                      <a:avLst/>
+                    </a:prstGeom>
+                  </pic:spPr>
+                </pic:pic>
+              </a:graphicData>
+            </a:graphic>
+          </wp:inline>
+        </w:drawing>
+      </w:r>
+    </w:p>
+    <w:p>
+      <w:pPr>
+        <w:pStyle w:val="a3"/>
+        <w:numPr>
+          <w:ilvl w:val="0"/>
+          <w:numId w:val="1"/>
+        </w:numPr>
+        <w:autoSpaceDE w:val="0"/>
+        <w:autoSpaceDN w:val="0"/>
+        <w:adjustRightInd w:val="0"/>
+        <w:ind w:firstLineChars="0"/>
+        <w:jc w:val="left"/>
+      </w:pPr>
+      <w:r>
+        <w:rPr>
+          <w:noProof/>
+        </w:rPr>
+        <w:drawing>
+          <wp:inline distT="0" distB="0" distL="0" distR="0" wp14:anchorId="3114B5E5" wp14:editId="2FCC787A">
+            <wp:extent cx="5274310" cy="1471295"/>
+            <wp:effectExtent l="0" t="0" r="2540" b="0"/>
+            <wp:docPr id="19" name="图片 19"/>
+            <wp:cNvGraphicFramePr>
+              <a:graphicFrameLocks xmlns:a="http://schemas.openxmlformats.org/drawingml/2006/main" noChangeAspect="1"/>
+            </wp:cNvGraphicFramePr>
+            <a:graphic xmlns:a="http://schemas.openxmlformats.org/drawingml/2006/main">
+              <a:graphicData uri="http://schemas.openxmlformats.org/drawingml/2006/picture">
+                <pic:pic xmlns:pic="http://schemas.openxmlformats.org/drawingml/2006/picture">
+                  <pic:nvPicPr>
+                    <pic:cNvPr id="1" name=""/>
+                    <pic:cNvPicPr/>
+                  </pic:nvPicPr>
+                  <pic:blipFill>
+                    <a:blip r:embed="rId24"/>
+                    <a:stretch>
+                      <a:fillRect/>
+                    </a:stretch>
+                  </pic:blipFill>
+                  <pic:spPr>
+                    <a:xfrm>
+                      <a:off x="0" y="0"/>
+                      <a:ext cx="5274310" cy="1471295"/>
+                    </a:xfrm>
+                    <a:prstGeom prst="rect">
+                      <a:avLst/>
+                    </a:prstGeom>
+                  </pic:spPr>
+                </pic:pic>
+              </a:graphicData>
+            </a:graphic>
+          </wp:inline>
+        </w:drawing>
+      </w:r>
+    </w:p>
+    <w:p>
+      <w:pPr>
+        <w:pStyle w:val="a3"/>
+        <w:numPr>
+          <w:ilvl w:val="0"/>
+          <w:numId w:val="1"/>
+        </w:numPr>
+        <w:autoSpaceDE w:val="0"/>
+        <w:autoSpaceDN w:val="0"/>
+        <w:adjustRightInd w:val="0"/>
+        <w:ind w:firstLineChars="0"/>
+        <w:jc w:val="left"/>
+      </w:pPr>
+      <w:r>
+        <w:rPr>
+          <w:noProof/>
+        </w:rPr>
+        <w:lastRenderedPageBreak/>
+        <w:drawing>
+          <wp:inline distT="0" distB="0" distL="0" distR="0" wp14:anchorId="2287A9C3" wp14:editId="3EB4DC9E">
+            <wp:extent cx="5274310" cy="820420"/>
+            <wp:effectExtent l="0" t="0" r="2540" b="0"/>
+            <wp:docPr id="20" name="图片 20"/>
+            <wp:cNvGraphicFramePr>
+              <a:graphicFrameLocks xmlns:a="http://schemas.openxmlformats.org/drawingml/2006/main" noChangeAspect="1"/>
+            </wp:cNvGraphicFramePr>
+            <a:graphic xmlns:a="http://schemas.openxmlformats.org/drawingml/2006/main">
+              <a:graphicData uri="http://schemas.openxmlformats.org/drawingml/2006/picture">
+                <pic:pic xmlns:pic="http://schemas.openxmlformats.org/drawingml/2006/picture">
+                  <pic:nvPicPr>
+                    <pic:cNvPr id="1" name=""/>
+                    <pic:cNvPicPr/>
+                  </pic:nvPicPr>
+                  <pic:blipFill>
+                    <a:blip r:embed="rId25"/>
+                    <a:stretch>
+                      <a:fillRect/>
+                    </a:stretch>
+                  </pic:blipFill>
+                  <pic:spPr>
+                    <a:xfrm>
+                      <a:off x="0" y="0"/>
+                      <a:ext cx="5274310" cy="820420"/>
+                    </a:xfrm>
+                    <a:prstGeom prst="rect">
+                      <a:avLst/>
+                    </a:prstGeom>
+                  </pic:spPr>
+                </pic:pic>
+              </a:graphicData>
+            </a:graphic>
+          </wp:inline>
+        </w:drawing>
+      </w:r>
+    </w:p>
+    <w:p>
+      <w:pPr>
+        <w:pStyle w:val="a3"/>
+        <w:numPr>
+          <w:ilvl w:val="0"/>
+          <w:numId w:val="1"/>
+        </w:numPr>
+        <w:autoSpaceDE w:val="0"/>
+        <w:autoSpaceDN w:val="0"/>
+        <w:adjustRightInd w:val="0"/>
+        <w:ind w:firstLineChars="0"/>
+        <w:jc w:val="left"/>
+      </w:pPr>
+      <w:r>
+        <w:rPr>
+          <w:rFonts w:hint="eastAsia"/>
+        </w:rPr>
+        <w:t>所有的</w:t>
+      </w:r>
+      <w:r>
+        <w:t>Result</w:t>
+      </w:r>
+      <w:r>
+        <w:t>类型都是</w:t>
+      </w:r>
+      <w:proofErr w:type="spellStart"/>
+      <w:r>
+        <w:t>ActionResult</w:t>
+      </w:r>
+      <w:proofErr w:type="spellEnd"/>
+      <w:r>
+        <w:t>的子类。</w:t>
+      </w:r>
+    </w:p>
+    <w:p>
+      <w:pPr>
+        <w:pStyle w:val="a3"/>
+        <w:numPr>
+          <w:ilvl w:val="0"/>
+          <w:numId w:val="1"/>
+        </w:numPr>
+        <w:autoSpaceDE w:val="0"/>
+        <w:autoSpaceDN w:val="0"/>
+        <w:adjustRightInd w:val="0"/>
+        <w:ind w:firstLineChars="0"/>
+        <w:jc w:val="left"/>
+      </w:pPr>
+      <w:r>
+        <w:rPr>
+          <w:noProof/>
+        </w:rPr>
+        <w:drawing>
+          <wp:inline distT="0" distB="0" distL="0" distR="0" wp14:anchorId="4F3AF5E3" wp14:editId="67CF6882">
+            <wp:extent cx="5274310" cy="477520"/>
+            <wp:effectExtent l="0" t="0" r="2540" b="0"/>
+            <wp:docPr id="21" name="图片 21"/>
+            <wp:cNvGraphicFramePr>
+              <a:graphicFrameLocks xmlns:a="http://schemas.openxmlformats.org/drawingml/2006/main" noChangeAspect="1"/>
+            </wp:cNvGraphicFramePr>
+            <a:graphic xmlns:a="http://schemas.openxmlformats.org/drawingml/2006/main">
+              <a:graphicData uri="http://schemas.openxmlformats.org/drawingml/2006/picture">
+                <pic:pic xmlns:pic="http://schemas.openxmlformats.org/drawingml/2006/picture">
+                  <pic:nvPicPr>
+                    <pic:cNvPr id="1" name=""/>
+                    <pic:cNvPicPr/>
+                  </pic:nvPicPr>
+                  <pic:blipFill>
+                    <a:blip r:embed="rId26"/>
+                    <a:stretch>
+                      <a:fillRect/>
+                    </a:stretch>
+                  </pic:blipFill>
+                  <pic:spPr>
+                    <a:xfrm>
+                      <a:off x="0" y="0"/>
+                      <a:ext cx="5274310" cy="477520"/>
+                    </a:xfrm>
+                    <a:prstGeom prst="rect">
+                      <a:avLst/>
+                    </a:prstGeom>
+                  </pic:spPr>
+                </pic:pic>
+              </a:graphicData>
+            </a:graphic>
+          </wp:inline>
+        </w:drawing>
+      </w:r>
+    </w:p>
+    <w:p>
+      <w:pPr>
+        <w:pStyle w:val="a3"/>
+        <w:numPr>
+          <w:ilvl w:val="0"/>
+          <w:numId w:val="1"/>
+        </w:numPr>
+        <w:autoSpaceDE w:val="0"/>
+        <w:autoSpaceDN w:val="0"/>
+        <w:adjustRightInd w:val="0"/>
+        <w:ind w:firstLineChars="0"/>
+        <w:jc w:val="left"/>
+      </w:pPr>
+      <w:r>
+        <w:rPr>
+          <w:noProof/>
+        </w:rPr>
+        <w:drawing>
+          <wp:inline distT="0" distB="0" distL="0" distR="0" wp14:anchorId="52E24B06" wp14:editId="67BB212F">
+            <wp:extent cx="5274310" cy="2663190"/>
+            <wp:effectExtent l="0" t="0" r="2540" b="3810"/>
+            <wp:docPr id="22" name="图片 22"/>
+            <wp:cNvGraphicFramePr>
+              <a:graphicFrameLocks xmlns:a="http://schemas.openxmlformats.org/drawingml/2006/main" noChangeAspect="1"/>
+            </wp:cNvGraphicFramePr>
+            <a:graphic xmlns:a="http://schemas.openxmlformats.org/drawingml/2006/main">
+              <a:graphicData uri="http://schemas.openxmlformats.org/drawingml/2006/picture">
+                <pic:pic xmlns:pic="http://schemas.openxmlformats.org/drawingml/2006/picture">
+                  <pic:nvPicPr>
+                    <pic:cNvPr id="1" name=""/>
+                    <pic:cNvPicPr/>
+                  </pic:nvPicPr>
+                  <pic:blipFill>
+                    <a:blip r:embed="rId27"/>
+                    <a:stretch>
+                      <a:fillRect/>
+                    </a:stretch>
+                  </pic:blipFill>
+                  <pic:spPr>
+                    <a:xfrm>
+                      <a:off x="0" y="0"/>
+                      <a:ext cx="5274310" cy="2663190"/>
+                    </a:xfrm>
+                    <a:prstGeom prst="rect">
+                      <a:avLst/>
+                    </a:prstGeom>
+                  </pic:spPr>
+                </pic:pic>
+              </a:graphicData>
+            </a:graphic>
+          </wp:inline>
+        </w:drawing>
+      </w:r>
+    </w:p>
+    <w:p>
+      <w:pPr>
+        <w:autoSpaceDE w:val="0"/>
+        <w:autoSpaceDN w:val="0"/>
+        <w:adjustRightInd w:val="0"/>
+        <w:jc w:val="left"/>
+      </w:pPr>
+      <w:r>
+        <w:t xml:space="preserve">A </w:t>
+      </w:r>
+      <w:r>
+        <w:t xml:space="preserve">pattern called Post/Redirect/Get. In this pattern, you receive a POST </w:t>
+      </w:r>
+      <w:r>
+        <w:t>request,</w:t>
+      </w:r>
+      <w:r>
+        <w:rPr>
+          <w:rFonts w:hint="eastAsia"/>
+        </w:rPr>
+        <w:t xml:space="preserve"> </w:t>
+      </w:r>
+      <w:r>
+        <w:t>process it, and then redirect the browser so that a GET request is made by the browser for another URL. GET requests</w:t>
+      </w:r>
+      <w:r>
+        <w:rPr>
+          <w:rFonts w:hint="eastAsia"/>
+        </w:rPr>
+        <w:t xml:space="preserve"> </w:t>
+      </w:r>
+      <w:r>
+        <w:t>should not modify the state of your application, so any inadvertent resubmissions of this request won</w:t>
+      </w:r>
+      <w:proofErr w:type="gramStart"/>
+      <w:r>
+        <w:rPr>
+          <w:rFonts w:hint="eastAsia"/>
+        </w:rPr>
+        <w:t>’</w:t>
+      </w:r>
+      <w:proofErr w:type="gramEnd"/>
+      <w:r>
+        <w:t>t cause any problems.</w:t>
+      </w:r>
+    </w:p>
+    <w:p>
+      <w:pPr>
+        <w:pStyle w:val="a6"/>
+        <w:shd w:val="clear" w:color="auto" w:fill="FFFFFF"/>
+        <w:spacing w:line="390" w:lineRule="atLeast"/>
+        <w:rPr>
+          <w:rFonts w:ascii="Arial" w:hAnsi="Arial" w:cs="Arial"/>
+          <w:sz w:val="21"/>
+          <w:szCs w:val="21"/>
+        </w:rPr>
+      </w:pPr>
+      <w:r>
+        <w:rPr>
+          <w:rFonts w:ascii="Arial" w:hAnsi="Arial" w:cs="Arial"/>
+          <w:sz w:val="21"/>
+          <w:szCs w:val="21"/>
+        </w:rPr>
+        <w:t>301</w:t>
+      </w:r>
+      <w:r>
+        <w:rPr>
+          <w:rFonts w:ascii="Arial" w:hAnsi="Arial" w:cs="Arial"/>
+          <w:sz w:val="21"/>
+          <w:szCs w:val="21"/>
+        </w:rPr>
+        <w:t>，</w:t>
+      </w:r>
+      <w:r>
+        <w:rPr>
+          <w:rFonts w:ascii="Arial" w:hAnsi="Arial" w:cs="Arial"/>
+          <w:sz w:val="21"/>
+          <w:szCs w:val="21"/>
+        </w:rPr>
+        <w:t>302 </w:t>
+      </w:r>
+      <w:r>
+        <w:rPr>
+          <w:rFonts w:ascii="Arial" w:hAnsi="Arial" w:cs="Arial"/>
+          <w:sz w:val="21"/>
+          <w:szCs w:val="21"/>
+        </w:rPr>
+        <w:t>都是</w:t>
+      </w:r>
+      <w:r>
+        <w:rPr>
+          <w:rFonts w:ascii="Arial" w:hAnsi="Arial" w:cs="Arial"/>
+          <w:sz w:val="21"/>
+          <w:szCs w:val="21"/>
+        </w:rPr>
+        <w:t>HTTP</w:t>
+      </w:r>
+      <w:r>
+        <w:rPr>
+          <w:rFonts w:ascii="Arial" w:hAnsi="Arial" w:cs="Arial"/>
+          <w:sz w:val="21"/>
+          <w:szCs w:val="21"/>
+        </w:rPr>
+        <w:t>状态的编码，都代表着某个</w:t>
+      </w:r>
+      <w:r>
+        <w:rPr>
+          <w:rFonts w:ascii="Arial" w:hAnsi="Arial" w:cs="Arial"/>
+          <w:sz w:val="21"/>
+          <w:szCs w:val="21"/>
+        </w:rPr>
+        <w:t>URL</w:t>
+      </w:r>
+      <w:r>
+        <w:rPr>
+          <w:rFonts w:ascii="Arial" w:hAnsi="Arial" w:cs="Arial"/>
+          <w:sz w:val="21"/>
+          <w:szCs w:val="21"/>
+        </w:rPr>
+        <w:t>发生了转移，不同之处在于：</w:t>
+      </w:r>
+      <w:r>
+        <w:rPr>
+          <w:rFonts w:ascii="Arial" w:hAnsi="Arial" w:cs="Arial"/>
+          <w:sz w:val="21"/>
+          <w:szCs w:val="21"/>
+        </w:rPr>
+        <w:t> </w:t>
+      </w:r>
+      <w:r>
+        <w:rPr>
+          <w:rFonts w:ascii="Arial" w:hAnsi="Arial" w:cs="Arial"/>
+          <w:sz w:val="21"/>
+          <w:szCs w:val="21"/>
+        </w:rPr>
+        <w:br/>
+        <w:t>301 redirect: 301 </w:t>
+      </w:r>
+      <w:r>
+        <w:rPr>
+          <w:rFonts w:ascii="Arial" w:hAnsi="Arial" w:cs="Arial"/>
+          <w:sz w:val="21"/>
+          <w:szCs w:val="21"/>
+        </w:rPr>
+        <w:t>代表永久性转移</w:t>
+      </w:r>
+      <w:r>
+        <w:rPr>
+          <w:rFonts w:ascii="Arial" w:hAnsi="Arial" w:cs="Arial"/>
+          <w:sz w:val="21"/>
+          <w:szCs w:val="21"/>
+        </w:rPr>
+        <w:t>(Permanently Moved)</w:t>
+      </w:r>
+      <w:r>
+        <w:rPr>
+          <w:rFonts w:ascii="Arial" w:hAnsi="Arial" w:cs="Arial"/>
+          <w:sz w:val="21"/>
+          <w:szCs w:val="21"/>
+        </w:rPr>
+        <w:t>。</w:t>
+      </w:r>
+      <w:r>
+        <w:rPr>
+          <w:rFonts w:ascii="Arial" w:hAnsi="Arial" w:cs="Arial"/>
+          <w:sz w:val="21"/>
+          <w:szCs w:val="21"/>
+        </w:rPr>
+        <w:br/>
+        <w:t>302 redirect: 302 </w:t>
+      </w:r>
+      <w:r>
+        <w:rPr>
+          <w:rFonts w:ascii="Arial" w:hAnsi="Arial" w:cs="Arial"/>
+          <w:sz w:val="21"/>
+          <w:szCs w:val="21"/>
+        </w:rPr>
+        <w:t>代表暂时性转移</w:t>
+      </w:r>
+      <w:r>
+        <w:rPr>
+          <w:rFonts w:ascii="Arial" w:hAnsi="Arial" w:cs="Arial"/>
+          <w:sz w:val="21"/>
+          <w:szCs w:val="21"/>
+        </w:rPr>
+        <w:t>(Temporarily Moved )</w:t>
+      </w:r>
+      <w:r>
+        <w:rPr>
+          <w:rFonts w:ascii="Arial" w:hAnsi="Arial" w:cs="Arial"/>
+          <w:sz w:val="21"/>
+          <w:szCs w:val="21"/>
+        </w:rPr>
+        <w:t>。</w:t>
+      </w:r>
+      <w:r>
+        <w:rPr>
+          <w:rFonts w:ascii="Arial" w:hAnsi="Arial" w:cs="Arial"/>
+          <w:sz w:val="21"/>
+          <w:szCs w:val="21"/>
+        </w:rPr>
+        <w:t> </w:t>
+      </w:r>
+      <w:r>
+        <w:rPr>
+          <w:rFonts w:ascii="Arial" w:hAnsi="Arial" w:cs="Arial"/>
+          <w:sz w:val="21"/>
+          <w:szCs w:val="21"/>
+        </w:rPr>
+        <w:br/>
+      </w:r>
+      <w:r>
+        <w:rPr>
+          <w:rFonts w:ascii="Arial" w:hAnsi="Arial" w:cs="Arial"/>
+          <w:sz w:val="21"/>
+          <w:szCs w:val="21"/>
+        </w:rPr>
+        <w:t>这是</w:t>
+      </w:r>
+      <w:proofErr w:type="gramStart"/>
+      <w:r>
+        <w:rPr>
+          <w:rFonts w:ascii="Arial" w:hAnsi="Arial" w:cs="Arial"/>
+          <w:sz w:val="21"/>
+          <w:szCs w:val="21"/>
+        </w:rPr>
+        <w:t>很</w:t>
+      </w:r>
+      <w:proofErr w:type="gramEnd"/>
+      <w:r>
+        <w:rPr>
+          <w:rFonts w:ascii="Arial" w:hAnsi="Arial" w:cs="Arial"/>
+          <w:sz w:val="21"/>
+          <w:szCs w:val="21"/>
+        </w:rPr>
+        <w:t>官方的说法，那么它们的区别到底是什么呢？</w:t>
+      </w:r>
+    </w:p>
+    <w:p>
+      <w:pPr>
+        <w:pStyle w:val="a6"/>
+        <w:shd w:val="clear" w:color="auto" w:fill="FFFFFF"/>
+        <w:spacing w:line="390" w:lineRule="atLeast"/>
+        <w:rPr>
+          <w:rFonts w:ascii="Arial" w:hAnsi="Arial" w:cs="Arial"/>
+          <w:sz w:val="21"/>
+          <w:szCs w:val="21"/>
+        </w:rPr>
+      </w:pPr>
+      <w:r>
+        <w:rPr>
+          <w:rFonts w:ascii="Arial" w:hAnsi="Arial" w:cs="Arial"/>
+          <w:sz w:val="21"/>
+          <w:szCs w:val="21"/>
+        </w:rPr>
+        <w:t> </w:t>
+      </w:r>
+    </w:p>
+    <w:p>
+      <w:pPr>
+        <w:pStyle w:val="a6"/>
+        <w:shd w:val="clear" w:color="auto" w:fill="FFFFFF"/>
+        <w:spacing w:line="390" w:lineRule="atLeast"/>
+        <w:rPr>
+          <w:rFonts w:ascii="Arial" w:hAnsi="Arial" w:cs="Arial"/>
+          <w:sz w:val="21"/>
+          <w:szCs w:val="21"/>
+        </w:rPr>
+      </w:pPr>
+      <w:r>
+        <w:rPr>
+          <w:rStyle w:val="a5"/>
+          <w:rFonts w:ascii="Arial" w:hAnsi="Arial" w:cs="Arial"/>
+          <w:sz w:val="21"/>
+          <w:szCs w:val="21"/>
+        </w:rPr>
+        <w:t>二．现实中的差异</w:t>
+      </w:r>
+      <w:r>
+        <w:rPr>
+          <w:rFonts w:ascii="Arial" w:hAnsi="Arial" w:cs="Arial"/>
+          <w:b/>
+          <w:bCs/>
+          <w:sz w:val="21"/>
+          <w:szCs w:val="21"/>
+        </w:rPr>
+        <w:br/>
+      </w:r>
+      <w:r>
+        <w:rPr>
+          <w:rStyle w:val="a5"/>
+          <w:rFonts w:ascii="Arial" w:hAnsi="Arial" w:cs="Arial"/>
+          <w:sz w:val="21"/>
+          <w:szCs w:val="21"/>
+        </w:rPr>
+        <w:t>2.1.</w:t>
+      </w:r>
+      <w:r>
+        <w:rPr>
+          <w:rStyle w:val="a5"/>
+          <w:rFonts w:ascii="Arial" w:hAnsi="Arial" w:cs="Arial"/>
+          <w:sz w:val="21"/>
+          <w:szCs w:val="21"/>
+        </w:rPr>
+        <w:t>对于用户</w:t>
+      </w:r>
+      <w:r>
+        <w:rPr>
+          <w:rFonts w:ascii="Arial" w:hAnsi="Arial" w:cs="Arial"/>
+          <w:b/>
+          <w:bCs/>
+          <w:sz w:val="21"/>
+          <w:szCs w:val="21"/>
+        </w:rPr>
+        <w:br/>
+      </w:r>
+      <w:r>
+        <w:rPr>
+          <w:rFonts w:ascii="Arial" w:hAnsi="Arial" w:cs="Arial"/>
+          <w:sz w:val="21"/>
+          <w:szCs w:val="21"/>
+        </w:rPr>
+        <w:t>301</w:t>
+      </w:r>
+      <w:r>
+        <w:rPr>
+          <w:rFonts w:ascii="Arial" w:hAnsi="Arial" w:cs="Arial"/>
+          <w:sz w:val="21"/>
+          <w:szCs w:val="21"/>
+        </w:rPr>
+        <w:t>，</w:t>
+      </w:r>
+      <w:r>
+        <w:rPr>
+          <w:rFonts w:ascii="Arial" w:hAnsi="Arial" w:cs="Arial"/>
+          <w:sz w:val="21"/>
+          <w:szCs w:val="21"/>
+        </w:rPr>
+        <w:t>302</w:t>
+      </w:r>
+      <w:r>
+        <w:rPr>
+          <w:rFonts w:ascii="Arial" w:hAnsi="Arial" w:cs="Arial"/>
+          <w:sz w:val="21"/>
+          <w:szCs w:val="21"/>
+        </w:rPr>
+        <w:t>对用户来说没有区别，他们看到效果只是一个跳转，浏览器中旧的</w:t>
+      </w:r>
+      <w:r>
+        <w:rPr>
+          <w:rFonts w:ascii="Arial" w:hAnsi="Arial" w:cs="Arial"/>
+          <w:sz w:val="21"/>
+          <w:szCs w:val="21"/>
+        </w:rPr>
+        <w:t>URL</w:t>
+      </w:r>
+      <w:r>
+        <w:rPr>
+          <w:rFonts w:ascii="Arial" w:hAnsi="Arial" w:cs="Arial"/>
+          <w:sz w:val="21"/>
+          <w:szCs w:val="21"/>
+        </w:rPr>
+        <w:t>变成了新的</w:t>
+      </w:r>
+      <w:r>
+        <w:rPr>
+          <w:rFonts w:ascii="Arial" w:hAnsi="Arial" w:cs="Arial"/>
+          <w:sz w:val="21"/>
+          <w:szCs w:val="21"/>
+        </w:rPr>
+        <w:t>URL</w:t>
+      </w:r>
+      <w:r>
+        <w:rPr>
+          <w:rFonts w:ascii="Arial" w:hAnsi="Arial" w:cs="Arial"/>
+          <w:sz w:val="21"/>
+          <w:szCs w:val="21"/>
+        </w:rPr>
+        <w:t>。页面跳到了这个新的</w:t>
+      </w:r>
+      <w:proofErr w:type="spellStart"/>
+      <w:r>
+        <w:rPr>
+          <w:rFonts w:ascii="Arial" w:hAnsi="Arial" w:cs="Arial"/>
+          <w:sz w:val="21"/>
+          <w:szCs w:val="21"/>
+        </w:rPr>
+        <w:t>url</w:t>
+      </w:r>
+      <w:proofErr w:type="spellEnd"/>
+      <w:r>
+        <w:rPr>
+          <w:rFonts w:ascii="Arial" w:hAnsi="Arial" w:cs="Arial"/>
+          <w:sz w:val="21"/>
+          <w:szCs w:val="21"/>
+        </w:rPr>
+        <w:t>指向的地方。</w:t>
+      </w:r>
+      <w:r>
+        <w:rPr>
+          <w:rFonts w:ascii="Arial" w:hAnsi="Arial" w:cs="Arial"/>
+          <w:sz w:val="21"/>
+          <w:szCs w:val="21"/>
+        </w:rPr>
+        <w:br/>
+      </w:r>
+      <w:r>
+        <w:rPr>
+          <w:rStyle w:val="a5"/>
+          <w:rFonts w:ascii="Arial" w:hAnsi="Arial" w:cs="Arial"/>
+          <w:sz w:val="21"/>
+          <w:szCs w:val="21"/>
+        </w:rPr>
+        <w:t>2.2.</w:t>
+      </w:r>
+      <w:r>
+        <w:rPr>
+          <w:rStyle w:val="a5"/>
+          <w:rFonts w:ascii="Arial" w:hAnsi="Arial" w:cs="Arial"/>
+          <w:sz w:val="21"/>
+          <w:szCs w:val="21"/>
+        </w:rPr>
+        <w:t>对于引擎及站长</w:t>
+      </w:r>
+      <w:r>
+        <w:rPr>
+          <w:rFonts w:ascii="Arial" w:hAnsi="Arial" w:cs="Arial"/>
+          <w:b/>
+          <w:bCs/>
+          <w:sz w:val="21"/>
+          <w:szCs w:val="21"/>
+        </w:rPr>
+        <w:br/>
+      </w:r>
+      <w:r>
+        <w:rPr>
+          <w:rStyle w:val="a5"/>
+          <w:rFonts w:ascii="Arial" w:hAnsi="Arial" w:cs="Arial"/>
+          <w:sz w:val="21"/>
+          <w:szCs w:val="21"/>
+        </w:rPr>
+        <w:t>2.2.1 302</w:t>
+      </w:r>
+      <w:r>
+        <w:rPr>
+          <w:rFonts w:ascii="Arial" w:hAnsi="Arial" w:cs="Arial"/>
+          <w:b/>
+          <w:bCs/>
+          <w:sz w:val="21"/>
+          <w:szCs w:val="21"/>
+        </w:rPr>
+        <w:br/>
+      </w:r>
+      <w:r>
+        <w:rPr>
+          <w:rFonts w:ascii="Arial" w:hAnsi="Arial" w:cs="Arial"/>
+          <w:sz w:val="21"/>
+          <w:szCs w:val="21"/>
+        </w:rPr>
+        <w:t>302</w:t>
+      </w:r>
+      <w:r>
+        <w:rPr>
+          <w:rFonts w:ascii="Arial" w:hAnsi="Arial" w:cs="Arial"/>
+          <w:sz w:val="21"/>
+          <w:szCs w:val="21"/>
+        </w:rPr>
+        <w:t>转向可能会有</w:t>
+      </w:r>
+      <w:r>
+        <w:rPr>
+          <w:rFonts w:ascii="Arial" w:hAnsi="Arial" w:cs="Arial"/>
+          <w:sz w:val="21"/>
+          <w:szCs w:val="21"/>
+        </w:rPr>
+        <w:t>URL</w:t>
+      </w:r>
+      <w:r>
+        <w:rPr>
+          <w:rFonts w:ascii="Arial" w:hAnsi="Arial" w:cs="Arial"/>
+          <w:sz w:val="21"/>
+          <w:szCs w:val="21"/>
+        </w:rPr>
+        <w:t>规范化及网址劫持的问题。可能被搜索引擎判为可疑转向，甚至认为是作弊。</w:t>
+      </w:r>
+      <w:r>
+        <w:rPr>
+          <w:rFonts w:ascii="Arial" w:hAnsi="Arial" w:cs="Arial"/>
+          <w:sz w:val="21"/>
+          <w:szCs w:val="21"/>
+        </w:rPr>
+        <w:br/>
+      </w:r>
+      <w:r>
+        <w:rPr>
+          <w:rFonts w:ascii="Arial" w:hAnsi="Arial" w:cs="Arial"/>
+          <w:sz w:val="21"/>
+          <w:szCs w:val="21"/>
+        </w:rPr>
+        <w:t>网址规范化</w:t>
+      </w:r>
+      <w:r>
+        <w:rPr>
+          <w:rFonts w:ascii="Arial" w:hAnsi="Arial" w:cs="Arial"/>
+          <w:sz w:val="21"/>
+          <w:szCs w:val="21"/>
+        </w:rPr>
+        <w:br/>
+      </w:r>
+      <w:r>
+        <w:rPr>
+          <w:rFonts w:ascii="Arial" w:hAnsi="Arial" w:cs="Arial"/>
+          <w:sz w:val="21"/>
+          <w:szCs w:val="21"/>
+        </w:rPr>
+        <w:lastRenderedPageBreak/>
+        <w:t>请参见：</w:t>
+      </w:r>
+      <w:r>
+        <w:rPr>
+          <w:rFonts w:ascii="Arial" w:hAnsi="Arial" w:cs="Arial"/>
+          <w:sz w:val="21"/>
+          <w:szCs w:val="21"/>
+        </w:rPr>
+        <w:fldChar w:fldCharType="begin"/>
+      </w:r>
+      <w:r>
+        <w:rPr>
+          <w:rFonts w:ascii="Arial" w:hAnsi="Arial" w:cs="Arial"/>
+          <w:sz w:val="21"/>
+          <w:szCs w:val="21"/>
+        </w:rPr>
+        <w:instrText xml:space="preserve"> HYPERLINK "http://www.chinamyhosting.com/seoblog/2006/04/10/url-canonicalization/" </w:instrText>
+      </w:r>
+      <w:r>
+        <w:rPr>
+          <w:rFonts w:ascii="Arial" w:hAnsi="Arial" w:cs="Arial"/>
+          <w:sz w:val="21"/>
+          <w:szCs w:val="21"/>
+        </w:rPr>
+        <w:fldChar w:fldCharType="separate"/>
+      </w:r>
+      <w:r>
+        <w:rPr>
+          <w:rStyle w:val="a4"/>
+          <w:rFonts w:ascii="Arial" w:hAnsi="Arial" w:cs="Arial"/>
+          <w:color w:val="336699"/>
+          <w:sz w:val="21"/>
+          <w:szCs w:val="21"/>
+        </w:rPr>
+        <w:t>http://www.chinamyhosting.com/seoblog/2006/04/10/url-canonicalization/</w:t>
+      </w:r>
+      <w:r>
+        <w:rPr>
+          <w:rFonts w:ascii="Arial" w:hAnsi="Arial" w:cs="Arial"/>
+          <w:sz w:val="21"/>
+          <w:szCs w:val="21"/>
+        </w:rPr>
+        <w:fldChar w:fldCharType="end"/>
+      </w:r>
+      <w:r>
+        <w:rPr>
+          <w:rFonts w:ascii="Arial" w:hAnsi="Arial" w:cs="Arial"/>
+          <w:sz w:val="21"/>
+          <w:szCs w:val="21"/>
+        </w:rPr>
+        <w:br/>
+      </w:r>
+      <w:r>
+        <w:rPr>
+          <w:rFonts w:ascii="Arial" w:hAnsi="Arial" w:cs="Arial"/>
+          <w:sz w:val="21"/>
+          <w:szCs w:val="21"/>
+        </w:rPr>
+        <w:t>网址劫持</w:t>
+      </w:r>
+      <w:r>
+        <w:rPr>
+          <w:rFonts w:ascii="Arial" w:hAnsi="Arial" w:cs="Arial"/>
+          <w:sz w:val="21"/>
+          <w:szCs w:val="21"/>
+        </w:rPr>
+        <w:br/>
+        <w:t>302</w:t>
+      </w:r>
+      <w:r>
+        <w:rPr>
+          <w:rFonts w:ascii="Arial" w:hAnsi="Arial" w:cs="Arial"/>
+          <w:sz w:val="21"/>
+          <w:szCs w:val="21"/>
+        </w:rPr>
+        <w:t>重定向和网址劫持（</w:t>
+      </w:r>
+      <w:r>
+        <w:rPr>
+          <w:rFonts w:ascii="Arial" w:hAnsi="Arial" w:cs="Arial"/>
+          <w:sz w:val="21"/>
+          <w:szCs w:val="21"/>
+        </w:rPr>
+        <w:t>URL hijacking</w:t>
+      </w:r>
+      <w:r>
+        <w:rPr>
+          <w:rFonts w:ascii="Arial" w:hAnsi="Arial" w:cs="Arial"/>
+          <w:sz w:val="21"/>
+          <w:szCs w:val="21"/>
+        </w:rPr>
+        <w:t>）有什么关系呢？这要从搜索引擎如何处理</w:t>
+      </w:r>
+      <w:r>
+        <w:rPr>
+          <w:rFonts w:ascii="Arial" w:hAnsi="Arial" w:cs="Arial"/>
+          <w:sz w:val="21"/>
+          <w:szCs w:val="21"/>
+        </w:rPr>
+        <w:t>302</w:t>
+      </w:r>
+      <w:r>
+        <w:rPr>
+          <w:rFonts w:ascii="Arial" w:hAnsi="Arial" w:cs="Arial"/>
+          <w:sz w:val="21"/>
+          <w:szCs w:val="21"/>
+        </w:rPr>
+        <w:t>转向说起。从定义来说，从网址</w:t>
+      </w:r>
+      <w:r>
+        <w:rPr>
+          <w:rFonts w:ascii="Arial" w:hAnsi="Arial" w:cs="Arial"/>
+          <w:sz w:val="21"/>
+          <w:szCs w:val="21"/>
+        </w:rPr>
+        <w:t>A</w:t>
+      </w:r>
+      <w:r>
+        <w:rPr>
+          <w:rFonts w:ascii="Arial" w:hAnsi="Arial" w:cs="Arial"/>
+          <w:sz w:val="21"/>
+          <w:szCs w:val="21"/>
+        </w:rPr>
+        <w:t>做一个</w:t>
+      </w:r>
+      <w:r>
+        <w:rPr>
+          <w:rFonts w:ascii="Arial" w:hAnsi="Arial" w:cs="Arial"/>
+          <w:sz w:val="21"/>
+          <w:szCs w:val="21"/>
+        </w:rPr>
+        <w:t>302</w:t>
+      </w:r>
+      <w:r>
+        <w:rPr>
+          <w:rFonts w:ascii="Arial" w:hAnsi="Arial" w:cs="Arial"/>
+          <w:sz w:val="21"/>
+          <w:szCs w:val="21"/>
+        </w:rPr>
+        <w:t>重定向到网址</w:t>
+      </w:r>
+      <w:r>
+        <w:rPr>
+          <w:rFonts w:ascii="Arial" w:hAnsi="Arial" w:cs="Arial"/>
+          <w:sz w:val="21"/>
+          <w:szCs w:val="21"/>
+        </w:rPr>
+        <w:t>B</w:t>
+      </w:r>
+      <w:r>
+        <w:rPr>
+          <w:rFonts w:ascii="Arial" w:hAnsi="Arial" w:cs="Arial"/>
+          <w:sz w:val="21"/>
+          <w:szCs w:val="21"/>
+        </w:rPr>
+        <w:t>时，主机服务器的隐含意思是网址</w:t>
+      </w:r>
+      <w:r>
+        <w:rPr>
+          <w:rFonts w:ascii="Arial" w:hAnsi="Arial" w:cs="Arial"/>
+          <w:sz w:val="21"/>
+          <w:szCs w:val="21"/>
+        </w:rPr>
+        <w:t>A</w:t>
+      </w:r>
+      <w:r>
+        <w:rPr>
+          <w:rFonts w:ascii="Arial" w:hAnsi="Arial" w:cs="Arial"/>
+          <w:sz w:val="21"/>
+          <w:szCs w:val="21"/>
+        </w:rPr>
+        <w:t>随时有可能改主意，重新显示本身的内容或转向其他的地方。大部分的搜索引擎在大部分情况下，当收到</w:t>
+      </w:r>
+      <w:r>
+        <w:rPr>
+          <w:rFonts w:ascii="Arial" w:hAnsi="Arial" w:cs="Arial"/>
+          <w:sz w:val="21"/>
+          <w:szCs w:val="21"/>
+        </w:rPr>
+        <w:t>302</w:t>
+      </w:r>
+      <w:r>
+        <w:rPr>
+          <w:rFonts w:ascii="Arial" w:hAnsi="Arial" w:cs="Arial"/>
+          <w:sz w:val="21"/>
+          <w:szCs w:val="21"/>
+        </w:rPr>
+        <w:t>重定向时，一般只要去抓取目标网址就可以了，也就是说网址</w:t>
+      </w:r>
+      <w:r>
+        <w:rPr>
+          <w:rFonts w:ascii="Arial" w:hAnsi="Arial" w:cs="Arial"/>
+          <w:sz w:val="21"/>
+          <w:szCs w:val="21"/>
+        </w:rPr>
+        <w:t>B</w:t>
+      </w:r>
+      <w:r>
+        <w:rPr>
+          <w:rFonts w:ascii="Arial" w:hAnsi="Arial" w:cs="Arial"/>
+          <w:sz w:val="21"/>
+          <w:szCs w:val="21"/>
+        </w:rPr>
+        <w:t>。</w:t>
+      </w:r>
+      <w:r>
+        <w:rPr>
+          <w:rFonts w:ascii="Arial" w:hAnsi="Arial" w:cs="Arial"/>
+          <w:sz w:val="21"/>
+          <w:szCs w:val="21"/>
+        </w:rPr>
+        <w:br/>
+      </w:r>
+      <w:r>
+        <w:rPr>
+          <w:rFonts w:ascii="Arial" w:hAnsi="Arial" w:cs="Arial"/>
+          <w:sz w:val="21"/>
+          <w:szCs w:val="21"/>
+        </w:rPr>
+        <w:t>实际上如果搜索引擎在遇到</w:t>
+      </w:r>
+      <w:r>
+        <w:rPr>
+          <w:rFonts w:ascii="Arial" w:hAnsi="Arial" w:cs="Arial"/>
+          <w:sz w:val="21"/>
+          <w:szCs w:val="21"/>
+        </w:rPr>
+        <w:t>302</w:t>
+      </w:r>
+      <w:r>
+        <w:rPr>
+          <w:rFonts w:ascii="Arial" w:hAnsi="Arial" w:cs="Arial"/>
+          <w:sz w:val="21"/>
+          <w:szCs w:val="21"/>
+        </w:rPr>
+        <w:t>转向时，百分之百的都抓取目标网址</w:t>
+      </w:r>
+      <w:r>
+        <w:rPr>
+          <w:rFonts w:ascii="Arial" w:hAnsi="Arial" w:cs="Arial"/>
+          <w:sz w:val="21"/>
+          <w:szCs w:val="21"/>
+        </w:rPr>
+        <w:t>B</w:t>
+      </w:r>
+      <w:r>
+        <w:rPr>
+          <w:rFonts w:ascii="Arial" w:hAnsi="Arial" w:cs="Arial"/>
+          <w:sz w:val="21"/>
+          <w:szCs w:val="21"/>
+        </w:rPr>
+        <w:t>的话，就不用担心网址</w:t>
+      </w:r>
+      <w:r>
+        <w:rPr>
+          <w:rFonts w:ascii="Arial" w:hAnsi="Arial" w:cs="Arial"/>
+          <w:sz w:val="21"/>
+          <w:szCs w:val="21"/>
+        </w:rPr>
+        <w:t>URL</w:t>
+      </w:r>
+      <w:r>
+        <w:rPr>
+          <w:rFonts w:ascii="Arial" w:hAnsi="Arial" w:cs="Arial"/>
+          <w:sz w:val="21"/>
+          <w:szCs w:val="21"/>
+        </w:rPr>
+        <w:t>劫持了。问题就在于，有的时候搜索引擎，尤其是</w:t>
+      </w:r>
+      <w:r>
+        <w:rPr>
+          <w:rFonts w:ascii="Arial" w:hAnsi="Arial" w:cs="Arial"/>
+          <w:sz w:val="21"/>
+          <w:szCs w:val="21"/>
+        </w:rPr>
+        <w:t>Google</w:t>
+      </w:r>
+      <w:r>
+        <w:rPr>
+          <w:rFonts w:ascii="Arial" w:hAnsi="Arial" w:cs="Arial"/>
+          <w:sz w:val="21"/>
+          <w:szCs w:val="21"/>
+        </w:rPr>
+        <w:t>，并不能总是抓取目标网址。为什么呢？比如说，有的时候</w:t>
+      </w:r>
+      <w:r>
+        <w:rPr>
+          <w:rFonts w:ascii="Arial" w:hAnsi="Arial" w:cs="Arial"/>
+          <w:sz w:val="21"/>
+          <w:szCs w:val="21"/>
+        </w:rPr>
+        <w:t>A</w:t>
+      </w:r>
+      <w:r>
+        <w:rPr>
+          <w:rFonts w:ascii="Arial" w:hAnsi="Arial" w:cs="Arial"/>
+          <w:sz w:val="21"/>
+          <w:szCs w:val="21"/>
+        </w:rPr>
+        <w:t>网址很短，但是它做了一个</w:t>
+      </w:r>
+      <w:r>
+        <w:rPr>
+          <w:rFonts w:ascii="Arial" w:hAnsi="Arial" w:cs="Arial"/>
+          <w:sz w:val="21"/>
+          <w:szCs w:val="21"/>
+        </w:rPr>
+        <w:t>302</w:t>
+      </w:r>
+      <w:r>
+        <w:rPr>
+          <w:rFonts w:ascii="Arial" w:hAnsi="Arial" w:cs="Arial"/>
+          <w:sz w:val="21"/>
+          <w:szCs w:val="21"/>
+        </w:rPr>
+        <w:t>重定向到</w:t>
+      </w:r>
+      <w:r>
+        <w:rPr>
+          <w:rFonts w:ascii="Arial" w:hAnsi="Arial" w:cs="Arial"/>
+          <w:sz w:val="21"/>
+          <w:szCs w:val="21"/>
+        </w:rPr>
+        <w:t>B</w:t>
+      </w:r>
+      <w:r>
+        <w:rPr>
+          <w:rFonts w:ascii="Arial" w:hAnsi="Arial" w:cs="Arial"/>
+          <w:sz w:val="21"/>
+          <w:szCs w:val="21"/>
+        </w:rPr>
+        <w:t>网址，而</w:t>
+      </w:r>
+      <w:r>
+        <w:rPr>
+          <w:rFonts w:ascii="Arial" w:hAnsi="Arial" w:cs="Arial"/>
+          <w:sz w:val="21"/>
+          <w:szCs w:val="21"/>
+        </w:rPr>
+        <w:t>B</w:t>
+      </w:r>
+      <w:r>
+        <w:rPr>
+          <w:rFonts w:ascii="Arial" w:hAnsi="Arial" w:cs="Arial"/>
+          <w:sz w:val="21"/>
+          <w:szCs w:val="21"/>
+        </w:rPr>
+        <w:t>网址是一个很长的乱七八糟的</w:t>
+      </w:r>
+      <w:r>
+        <w:rPr>
+          <w:rFonts w:ascii="Arial" w:hAnsi="Arial" w:cs="Arial"/>
+          <w:sz w:val="21"/>
+          <w:szCs w:val="21"/>
+        </w:rPr>
+        <w:t>URL</w:t>
+      </w:r>
+      <w:r>
+        <w:rPr>
+          <w:rFonts w:ascii="Arial" w:hAnsi="Arial" w:cs="Arial"/>
+          <w:sz w:val="21"/>
+          <w:szCs w:val="21"/>
+        </w:rPr>
+        <w:t>网址，甚至还有可能包含一些问号之类的参数。很自然的，</w:t>
+      </w:r>
+      <w:r>
+        <w:rPr>
+          <w:rFonts w:ascii="Arial" w:hAnsi="Arial" w:cs="Arial"/>
+          <w:sz w:val="21"/>
+          <w:szCs w:val="21"/>
+        </w:rPr>
+        <w:t>A</w:t>
+      </w:r>
+      <w:r>
+        <w:rPr>
+          <w:rFonts w:ascii="Arial" w:hAnsi="Arial" w:cs="Arial"/>
+          <w:sz w:val="21"/>
+          <w:szCs w:val="21"/>
+        </w:rPr>
+        <w:t>网址更加用户友好，而</w:t>
+      </w:r>
+      <w:r>
+        <w:rPr>
+          <w:rFonts w:ascii="Arial" w:hAnsi="Arial" w:cs="Arial"/>
+          <w:sz w:val="21"/>
+          <w:szCs w:val="21"/>
+        </w:rPr>
+        <w:t>B</w:t>
+      </w:r>
+      <w:proofErr w:type="gramStart"/>
+      <w:r>
+        <w:rPr>
+          <w:rFonts w:ascii="Arial" w:hAnsi="Arial" w:cs="Arial"/>
+          <w:sz w:val="21"/>
+          <w:szCs w:val="21"/>
+        </w:rPr>
+        <w:t>网址既</w:t>
+      </w:r>
+      <w:proofErr w:type="gramEnd"/>
+      <w:r>
+        <w:rPr>
+          <w:rFonts w:ascii="Arial" w:hAnsi="Arial" w:cs="Arial"/>
+          <w:sz w:val="21"/>
+          <w:szCs w:val="21"/>
+        </w:rPr>
+        <w:t>难看，又不用户友好。这时</w:t>
+      </w:r>
+      <w:r>
+        <w:rPr>
+          <w:rFonts w:ascii="Arial" w:hAnsi="Arial" w:cs="Arial"/>
+          <w:sz w:val="21"/>
+          <w:szCs w:val="21"/>
+        </w:rPr>
+        <w:t>Google</w:t>
+      </w:r>
+      <w:r>
+        <w:rPr>
+          <w:rFonts w:ascii="Arial" w:hAnsi="Arial" w:cs="Arial"/>
+          <w:sz w:val="21"/>
+          <w:szCs w:val="21"/>
+        </w:rPr>
+        <w:t>很有可能会仍然显示网址</w:t>
+      </w:r>
+      <w:r>
+        <w:rPr>
+          <w:rFonts w:ascii="Arial" w:hAnsi="Arial" w:cs="Arial"/>
+          <w:sz w:val="21"/>
+          <w:szCs w:val="21"/>
+        </w:rPr>
+        <w:t>A</w:t>
+      </w:r>
+      <w:r>
+        <w:rPr>
+          <w:rFonts w:ascii="Arial" w:hAnsi="Arial" w:cs="Arial"/>
+          <w:sz w:val="21"/>
+          <w:szCs w:val="21"/>
+        </w:rPr>
+        <w:t>。</w:t>
+      </w:r>
+      <w:r>
+        <w:rPr>
+          <w:rFonts w:ascii="Arial" w:hAnsi="Arial" w:cs="Arial"/>
+          <w:sz w:val="21"/>
+          <w:szCs w:val="21"/>
+        </w:rPr>
+        <w:br/>
+      </w:r>
+      <w:r>
+        <w:rPr>
+          <w:rFonts w:ascii="Arial" w:hAnsi="Arial" w:cs="Arial"/>
+          <w:sz w:val="21"/>
+          <w:szCs w:val="21"/>
+        </w:rPr>
+        <w:t>由于搜索引擎排名算法只是程序而不是人，在遇到</w:t>
+      </w:r>
+      <w:r>
+        <w:rPr>
+          <w:rFonts w:ascii="Arial" w:hAnsi="Arial" w:cs="Arial"/>
+          <w:sz w:val="21"/>
+          <w:szCs w:val="21"/>
+        </w:rPr>
+        <w:t>302</w:t>
+      </w:r>
+      <w:r>
+        <w:rPr>
+          <w:rFonts w:ascii="Arial" w:hAnsi="Arial" w:cs="Arial"/>
+          <w:sz w:val="21"/>
+          <w:szCs w:val="21"/>
+        </w:rPr>
+        <w:t>重定向的时候，并不能像人一样的去准确判定哪一个网址更适当，这就造成了网址</w:t>
+      </w:r>
+      <w:r>
+        <w:rPr>
+          <w:rFonts w:ascii="Arial" w:hAnsi="Arial" w:cs="Arial"/>
+          <w:sz w:val="21"/>
+          <w:szCs w:val="21"/>
+        </w:rPr>
+        <w:t>URL</w:t>
+      </w:r>
+      <w:r>
+        <w:rPr>
+          <w:rFonts w:ascii="Arial" w:hAnsi="Arial" w:cs="Arial"/>
+          <w:sz w:val="21"/>
+          <w:szCs w:val="21"/>
+        </w:rPr>
+        <w:t>劫持的可能性。也就是说，一个不道德的人在他自己的网址</w:t>
+      </w:r>
+      <w:r>
+        <w:rPr>
+          <w:rFonts w:ascii="Arial" w:hAnsi="Arial" w:cs="Arial"/>
+          <w:sz w:val="21"/>
+          <w:szCs w:val="21"/>
+        </w:rPr>
+        <w:t>A</w:t>
+      </w:r>
+      <w:r>
+        <w:rPr>
+          <w:rFonts w:ascii="Arial" w:hAnsi="Arial" w:cs="Arial"/>
+          <w:sz w:val="21"/>
+          <w:szCs w:val="21"/>
+        </w:rPr>
+        <w:t>做一个</w:t>
+      </w:r>
+      <w:r>
+        <w:rPr>
+          <w:rFonts w:ascii="Arial" w:hAnsi="Arial" w:cs="Arial"/>
+          <w:sz w:val="21"/>
+          <w:szCs w:val="21"/>
+        </w:rPr>
+        <w:t>302</w:t>
+      </w:r>
+      <w:r>
+        <w:rPr>
+          <w:rFonts w:ascii="Arial" w:hAnsi="Arial" w:cs="Arial"/>
+          <w:sz w:val="21"/>
+          <w:szCs w:val="21"/>
+        </w:rPr>
+        <w:t>重定向到你的网址</w:t>
+      </w:r>
+      <w:r>
+        <w:rPr>
+          <w:rFonts w:ascii="Arial" w:hAnsi="Arial" w:cs="Arial"/>
+          <w:sz w:val="21"/>
+          <w:szCs w:val="21"/>
+        </w:rPr>
+        <w:t>B</w:t>
+      </w:r>
+      <w:r>
+        <w:rPr>
+          <w:rFonts w:ascii="Arial" w:hAnsi="Arial" w:cs="Arial"/>
+          <w:sz w:val="21"/>
+          <w:szCs w:val="21"/>
+        </w:rPr>
+        <w:t>，出于某种原因，</w:t>
+      </w:r>
+      <w:r>
+        <w:rPr>
+          <w:rFonts w:ascii="Arial" w:hAnsi="Arial" w:cs="Arial"/>
+          <w:sz w:val="21"/>
+          <w:szCs w:val="21"/>
+        </w:rPr>
+        <w:t> Google</w:t>
+      </w:r>
+      <w:r>
+        <w:rPr>
+          <w:rFonts w:ascii="Arial" w:hAnsi="Arial" w:cs="Arial"/>
+          <w:sz w:val="21"/>
+          <w:szCs w:val="21"/>
+        </w:rPr>
+        <w:t>搜索结果所显示的仍然是网址</w:t>
+      </w:r>
+      <w:r>
+        <w:rPr>
+          <w:rFonts w:ascii="Arial" w:hAnsi="Arial" w:cs="Arial"/>
+          <w:sz w:val="21"/>
+          <w:szCs w:val="21"/>
+        </w:rPr>
+        <w:t>A</w:t>
+      </w:r>
+      <w:r>
+        <w:rPr>
+          <w:rFonts w:ascii="Arial" w:hAnsi="Arial" w:cs="Arial"/>
+          <w:sz w:val="21"/>
+          <w:szCs w:val="21"/>
+        </w:rPr>
+        <w:t>，但是所用的网页内容却是你的网址</w:t>
+      </w:r>
+      <w:r>
+        <w:rPr>
+          <w:rFonts w:ascii="Arial" w:hAnsi="Arial" w:cs="Arial"/>
+          <w:sz w:val="21"/>
+          <w:szCs w:val="21"/>
+        </w:rPr>
+        <w:t>B</w:t>
+      </w:r>
+      <w:r>
+        <w:rPr>
+          <w:rFonts w:ascii="Arial" w:hAnsi="Arial" w:cs="Arial"/>
+          <w:sz w:val="21"/>
+          <w:szCs w:val="21"/>
+        </w:rPr>
+        <w:t>上的内容，这种情况就叫做网址</w:t>
+      </w:r>
+      <w:r>
+        <w:rPr>
+          <w:rFonts w:ascii="Arial" w:hAnsi="Arial" w:cs="Arial"/>
+          <w:sz w:val="21"/>
+          <w:szCs w:val="21"/>
+        </w:rPr>
+        <w:t>URL</w:t>
+      </w:r>
+      <w:r>
+        <w:rPr>
+          <w:rFonts w:ascii="Arial" w:hAnsi="Arial" w:cs="Arial"/>
+          <w:sz w:val="21"/>
+          <w:szCs w:val="21"/>
+        </w:rPr>
+        <w:t>劫持。你辛辛苦苦所写的内容就这样被别人偷走了。</w:t>
+      </w:r>
+    </w:p>
+    <w:p>
+      <w:pPr>
+        <w:pStyle w:val="a6"/>
+        <w:shd w:val="clear" w:color="auto" w:fill="FFFFFF"/>
+        <w:spacing w:line="390" w:lineRule="atLeast"/>
+        <w:rPr>
+          <w:rFonts w:ascii="Arial" w:hAnsi="Arial" w:cs="Arial"/>
+          <w:sz w:val="21"/>
+          <w:szCs w:val="21"/>
+        </w:rPr>
+      </w:pPr>
+      <w:r>
+        <w:rPr>
+          <w:rStyle w:val="a5"/>
+          <w:rFonts w:ascii="Arial" w:hAnsi="Arial" w:cs="Arial"/>
+          <w:sz w:val="21"/>
+          <w:szCs w:val="21"/>
+        </w:rPr>
+        <w:t>2.2.2 301</w:t>
+      </w:r>
+      <w:r>
+        <w:rPr>
+          <w:rFonts w:ascii="Arial" w:hAnsi="Arial" w:cs="Arial"/>
+          <w:b/>
+          <w:bCs/>
+          <w:sz w:val="21"/>
+          <w:szCs w:val="21"/>
+        </w:rPr>
+        <w:br/>
+      </w:r>
+      <w:r>
+        <w:rPr>
+          <w:rFonts w:ascii="Arial" w:hAnsi="Arial" w:cs="Arial"/>
+          <w:sz w:val="21"/>
+          <w:szCs w:val="21"/>
+        </w:rPr>
+        <w:t>当网页</w:t>
+      </w:r>
+      <w:r>
+        <w:rPr>
+          <w:rFonts w:ascii="Arial" w:hAnsi="Arial" w:cs="Arial"/>
+          <w:sz w:val="21"/>
+          <w:szCs w:val="21"/>
+        </w:rPr>
+        <w:t>A</w:t>
+      </w:r>
+      <w:r>
+        <w:rPr>
+          <w:rFonts w:ascii="Arial" w:hAnsi="Arial" w:cs="Arial"/>
+          <w:sz w:val="21"/>
+          <w:szCs w:val="21"/>
+        </w:rPr>
+        <w:t>用</w:t>
+      </w:r>
+      <w:r>
+        <w:rPr>
+          <w:rFonts w:ascii="Arial" w:hAnsi="Arial" w:cs="Arial"/>
+          <w:sz w:val="21"/>
+          <w:szCs w:val="21"/>
+        </w:rPr>
+        <w:t>301</w:t>
+      </w:r>
+      <w:r>
+        <w:rPr>
+          <w:rFonts w:ascii="Arial" w:hAnsi="Arial" w:cs="Arial"/>
+          <w:sz w:val="21"/>
+          <w:szCs w:val="21"/>
+        </w:rPr>
+        <w:t>重定向转到网页</w:t>
+      </w:r>
+      <w:r>
+        <w:rPr>
+          <w:rFonts w:ascii="Arial" w:hAnsi="Arial" w:cs="Arial"/>
+          <w:sz w:val="21"/>
+          <w:szCs w:val="21"/>
+        </w:rPr>
+        <w:t>B</w:t>
+      </w:r>
+      <w:r>
+        <w:rPr>
+          <w:rFonts w:ascii="Arial" w:hAnsi="Arial" w:cs="Arial"/>
+          <w:sz w:val="21"/>
+          <w:szCs w:val="21"/>
+        </w:rPr>
+        <w:t>时，搜索引擎可以肯定网页</w:t>
+      </w:r>
+      <w:r>
+        <w:rPr>
+          <w:rFonts w:ascii="Arial" w:hAnsi="Arial" w:cs="Arial"/>
+          <w:sz w:val="21"/>
+          <w:szCs w:val="21"/>
+        </w:rPr>
+        <w:t>A</w:t>
+      </w:r>
+      <w:r>
+        <w:rPr>
+          <w:rFonts w:ascii="Arial" w:hAnsi="Arial" w:cs="Arial"/>
+          <w:sz w:val="21"/>
+          <w:szCs w:val="21"/>
+        </w:rPr>
+        <w:t>永久的改变位置，或者说实际上不存在了，搜索引擎就会把网页</w:t>
+      </w:r>
+      <w:r>
+        <w:rPr>
+          <w:rFonts w:ascii="Arial" w:hAnsi="Arial" w:cs="Arial"/>
+          <w:sz w:val="21"/>
+          <w:szCs w:val="21"/>
+        </w:rPr>
+        <w:t>B</w:t>
+      </w:r>
+      <w:r>
+        <w:rPr>
+          <w:rFonts w:ascii="Arial" w:hAnsi="Arial" w:cs="Arial"/>
+          <w:sz w:val="21"/>
+          <w:szCs w:val="21"/>
+        </w:rPr>
+        <w:t>当作唯一有效目标。</w:t>
+      </w:r>
+      <w:r>
+        <w:rPr>
+          <w:rFonts w:ascii="Arial" w:hAnsi="Arial" w:cs="Arial"/>
+          <w:sz w:val="21"/>
+          <w:szCs w:val="21"/>
+        </w:rPr>
+        <w:br/>
+        <w:t>301</w:t>
+      </w:r>
+      <w:r>
+        <w:rPr>
+          <w:rFonts w:ascii="Arial" w:hAnsi="Arial" w:cs="Arial"/>
+          <w:sz w:val="21"/>
+          <w:szCs w:val="21"/>
+        </w:rPr>
+        <w:t>的好处是</w:t>
+      </w:r>
+      <w:r>
+        <w:rPr>
+          <w:rFonts w:ascii="Arial" w:hAnsi="Arial" w:cs="Arial"/>
+          <w:sz w:val="21"/>
+          <w:szCs w:val="21"/>
+        </w:rPr>
+        <w:t>:</w:t>
+      </w:r>
+      <w:r>
+        <w:rPr>
+          <w:rFonts w:ascii="Arial" w:hAnsi="Arial" w:cs="Arial"/>
+          <w:sz w:val="21"/>
+          <w:szCs w:val="21"/>
+        </w:rPr>
+        <w:br/>
+      </w:r>
+      <w:r>
+        <w:rPr>
+          <w:rFonts w:ascii="Arial" w:hAnsi="Arial" w:cs="Arial"/>
+          <w:sz w:val="21"/>
+          <w:szCs w:val="21"/>
+        </w:rPr>
+        <w:t>第一，</w:t>
+      </w:r>
+      <w:r>
+        <w:rPr>
+          <w:rFonts w:ascii="Arial" w:hAnsi="Arial" w:cs="Arial"/>
+          <w:sz w:val="21"/>
+          <w:szCs w:val="21"/>
+        </w:rPr>
+        <w:t> </w:t>
+      </w:r>
+      <w:r>
+        <w:rPr>
+          <w:rFonts w:ascii="Arial" w:hAnsi="Arial" w:cs="Arial"/>
+          <w:sz w:val="21"/>
+          <w:szCs w:val="21"/>
+        </w:rPr>
+        <w:t>没有网址规范化问题。</w:t>
+      </w:r>
+      <w:r>
+        <w:rPr>
+          <w:rFonts w:ascii="Arial" w:hAnsi="Arial" w:cs="Arial"/>
+          <w:sz w:val="21"/>
+          <w:szCs w:val="21"/>
+        </w:rPr>
+        <w:br/>
+      </w:r>
+      <w:r>
+        <w:rPr>
+          <w:rFonts w:ascii="Arial" w:hAnsi="Arial" w:cs="Arial"/>
+          <w:sz w:val="21"/>
+          <w:szCs w:val="21"/>
+        </w:rPr>
+        <w:t>第二，</w:t>
+      </w:r>
+      <w:r>
+        <w:rPr>
+          <w:rFonts w:ascii="Arial" w:hAnsi="Arial" w:cs="Arial"/>
+          <w:sz w:val="21"/>
+          <w:szCs w:val="21"/>
+        </w:rPr>
+        <w:t> </w:t>
+      </w:r>
+      <w:r>
+        <w:rPr>
+          <w:rFonts w:ascii="Arial" w:hAnsi="Arial" w:cs="Arial"/>
+          <w:sz w:val="21"/>
+          <w:szCs w:val="21"/>
+        </w:rPr>
+        <w:t>也很重要的，网页</w:t>
+      </w:r>
+      <w:r>
+        <w:rPr>
+          <w:rFonts w:ascii="Arial" w:hAnsi="Arial" w:cs="Arial"/>
+          <w:sz w:val="21"/>
+          <w:szCs w:val="21"/>
+        </w:rPr>
+        <w:t>A</w:t>
+      </w:r>
+      <w:r>
+        <w:rPr>
+          <w:rFonts w:ascii="Arial" w:hAnsi="Arial" w:cs="Arial"/>
+          <w:sz w:val="21"/>
+          <w:szCs w:val="21"/>
+        </w:rPr>
+        <w:t>的</w:t>
+      </w:r>
+      <w:r>
+        <w:rPr>
+          <w:rFonts w:ascii="Arial" w:hAnsi="Arial" w:cs="Arial"/>
+          <w:sz w:val="21"/>
+          <w:szCs w:val="21"/>
+        </w:rPr>
+        <w:t>PR</w:t>
+      </w:r>
+      <w:r>
+        <w:rPr>
+          <w:rFonts w:ascii="Arial" w:hAnsi="Arial" w:cs="Arial"/>
+          <w:sz w:val="21"/>
+          <w:szCs w:val="21"/>
+        </w:rPr>
+        <w:t>网页级别会传到网页</w:t>
+      </w:r>
+      <w:r>
+        <w:rPr>
+          <w:rFonts w:ascii="Arial" w:hAnsi="Arial" w:cs="Arial"/>
+          <w:sz w:val="21"/>
+          <w:szCs w:val="21"/>
+        </w:rPr>
+        <w:t>B</w:t>
+      </w:r>
+      <w:r>
+        <w:rPr>
+          <w:rFonts w:ascii="Arial" w:hAnsi="Arial" w:cs="Arial"/>
+          <w:sz w:val="21"/>
+          <w:szCs w:val="21"/>
+        </w:rPr>
+        <w:t>。</w:t>
+      </w:r>
+    </w:p>
+    <w:p>
+      <w:pPr>
+        <w:pStyle w:val="a6"/>
+        <w:shd w:val="clear" w:color="auto" w:fill="FFFFFF"/>
+        <w:spacing w:line="390" w:lineRule="atLeast"/>
+        <w:rPr>
+          <w:rFonts w:ascii="Arial" w:hAnsi="Arial" w:cs="Arial"/>
+          <w:sz w:val="21"/>
+          <w:szCs w:val="21"/>
+        </w:rPr>
+      </w:pPr>
+      <w:r>
+        <w:rPr>
+          <w:rFonts w:ascii="Arial" w:hAnsi="Arial" w:cs="Arial"/>
+          <w:sz w:val="21"/>
+          <w:szCs w:val="21"/>
+        </w:rPr>
+        <w:t> </w:t>
+      </w:r>
+    </w:p>
+    <w:p>
+      <w:pPr>
+        <w:pStyle w:val="a3"/>
+        <w:numPr>
+          <w:ilvl w:val="0"/>
+          <w:numId w:val="1"/>
+        </w:numPr>
+        <w:autoSpaceDE w:val="0"/>
+        <w:autoSpaceDN w:val="0"/>
+        <w:adjustRightInd w:val="0"/>
+        <w:ind w:firstLineChars="0"/>
+        <w:jc w:val="left"/>
+        <w:rPr>
+          <w:rFonts w:ascii="Arial" w:eastAsia="宋体" w:hAnsi="Arial" w:cs="Arial"/>
+          <w:kern w:val="0"/>
+          <w:szCs w:val="21"/>
+        </w:rPr>
+      </w:pPr>
+      <w:bookmarkStart w:id="0" w:name="OLE_LINK1"/>
+      <w:proofErr w:type="spellStart"/>
+      <w:r>
+        <w:rPr>
+          <w:rFonts w:ascii="Arial" w:eastAsia="宋体" w:hAnsi="Arial" w:cs="Arial"/>
+          <w:kern w:val="0"/>
+          <w:szCs w:val="21"/>
+        </w:rPr>
+        <w:t>TempData</w:t>
+      </w:r>
+      <w:proofErr w:type="spellEnd"/>
+      <w:r>
+        <w:rPr>
+          <w:rFonts w:ascii="Arial" w:eastAsia="宋体" w:hAnsi="Arial" w:cs="Arial"/>
+          <w:kern w:val="0"/>
+          <w:szCs w:val="21"/>
+        </w:rPr>
+        <w:t xml:space="preserve"> is similar to Session data, except that </w:t>
+      </w:r>
+      <w:proofErr w:type="spellStart"/>
+      <w:r>
+        <w:rPr>
+          <w:rFonts w:ascii="Arial" w:eastAsia="宋体" w:hAnsi="Arial" w:cs="Arial"/>
+          <w:kern w:val="0"/>
+          <w:szCs w:val="21"/>
+        </w:rPr>
+        <w:t>TempData</w:t>
+      </w:r>
+      <w:proofErr w:type="spellEnd"/>
+      <w:r>
+        <w:rPr>
+          <w:rFonts w:ascii="Arial" w:eastAsia="宋体" w:hAnsi="Arial" w:cs="Arial"/>
+          <w:kern w:val="0"/>
+          <w:szCs w:val="21"/>
+        </w:rPr>
+        <w:t xml:space="preserve"> values are marked for deletion when they are read,</w:t>
+      </w:r>
+      <w:bookmarkEnd w:id="0"/>
+    </w:p>
+    <w:p>
+      <w:pPr>
+        <w:pStyle w:val="a3"/>
+        <w:numPr>
+          <w:ilvl w:val="0"/>
+          <w:numId w:val="1"/>
+        </w:numPr>
+        <w:autoSpaceDE w:val="0"/>
+        <w:autoSpaceDN w:val="0"/>
+        <w:adjustRightInd w:val="0"/>
+        <w:ind w:firstLineChars="0"/>
+        <w:jc w:val="left"/>
+        <w:rPr>
+          <w:rFonts w:ascii="Arial" w:eastAsia="宋体" w:hAnsi="Arial" w:cs="Arial"/>
+          <w:kern w:val="0"/>
+          <w:szCs w:val="21"/>
+        </w:rPr>
+      </w:pPr>
+      <w:r>
+        <w:rPr>
+          <w:noProof/>
+        </w:rPr>
+        <w:lastRenderedPageBreak/>
+        <w:drawing>
+          <wp:inline distT="0" distB="0" distL="0" distR="0" wp14:anchorId="6695F60A" wp14:editId="027F8325">
+            <wp:extent cx="5274310" cy="2652395"/>
+            <wp:effectExtent l="0" t="0" r="2540" b="0"/>
+            <wp:docPr id="23" name="图片 23"/>
+            <wp:cNvGraphicFramePr>
+              <a:graphicFrameLocks xmlns:a="http://schemas.openxmlformats.org/drawingml/2006/main" noChangeAspect="1"/>
+            </wp:cNvGraphicFramePr>
+            <a:graphic xmlns:a="http://schemas.openxmlformats.org/drawingml/2006/main">
+              <a:graphicData uri="http://schemas.openxmlformats.org/drawingml/2006/picture">
+                <pic:pic xmlns:pic="http://schemas.openxmlformats.org/drawingml/2006/picture">
+                  <pic:nvPicPr>
+                    <pic:cNvPr id="1" name=""/>
+                    <pic:cNvPicPr/>
+                  </pic:nvPicPr>
+                  <pic:blipFill>
+                    <a:blip r:embed="rId28"/>
+                    <a:stretch>
+                      <a:fillRect/>
+                    </a:stretch>
+                  </pic:blipFill>
+                  <pic:spPr>
+                    <a:xfrm>
+                      <a:off x="0" y="0"/>
+                      <a:ext cx="5274310" cy="2652395"/>
+                    </a:xfrm>
+                    <a:prstGeom prst="rect">
+                      <a:avLst/>
+                    </a:prstGeom>
+                  </pic:spPr>
+                </pic:pic>
+              </a:graphicData>
+            </a:graphic>
+          </wp:inline>
+        </w:drawing>
+      </w:r>
+    </w:p>
+    <w:p>
+      <w:pPr>
+        <w:pStyle w:val="a3"/>
+        <w:numPr>
+          <w:ilvl w:val="0"/>
+          <w:numId w:val="1"/>
+        </w:numPr>
+        <w:autoSpaceDE w:val="0"/>
+        <w:autoSpaceDN w:val="0"/>
+        <w:adjustRightInd w:val="0"/>
+        <w:ind w:firstLineChars="0"/>
+        <w:jc w:val="left"/>
+        <w:rPr>
+          <w:rFonts w:ascii="Arial" w:eastAsia="宋体" w:hAnsi="Arial" w:cs="Arial" w:hint="eastAsia"/>
+          <w:kern w:val="0"/>
+          <w:szCs w:val="21"/>
+        </w:rPr>
+      </w:pPr>
+      <w:bookmarkStart w:id="1" w:name="_GoBack"/>
+      <w:bookmarkEnd w:id="1"/>
     </w:p>
     <w:sectPr>
       <w:pgSz w:w="11906" w:h="16838"/>
@@ -3246,7 +5418,7 @@
   <w:abstractNum w:abstractNumId="1">
     <w:nsid w:val="0757582F"/>
     <w:multiLevelType w:val="hybridMultilevel"/>
-    <w:tmpl w:val="C89CBF5C"/>
+    <w:tmpl w:val="4BBA73A8"/>
     <w:lvl w:ilvl="0" w:tplc="0409000F">
       <w:start w:val="1"/>
       <w:numFmt w:val="decimal"/>
@@ -3419,6 +5591,178 @@
     <w:nsid w:val="4FC048F3"/>
     <w:multiLevelType w:val="hybridMultilevel"/>
     <w:tmpl w:val="9E6E73CE"/>
+    <w:lvl w:ilvl="0" w:tplc="0409000F">
+      <w:start w:val="1"/>
+      <w:numFmt w:val="decimal"/>
+      <w:lvlText w:val="%1."/>
+      <w:lvlJc w:val="left"/>
+      <w:pPr>
+        <w:ind w:left="420" w:hanging="420"/>
+      </w:pPr>
+    </w:lvl>
+    <w:lvl w:ilvl="1" w:tplc="04090019" w:tentative="1">
+      <w:start w:val="1"/>
+      <w:numFmt w:val="lowerLetter"/>
+      <w:lvlText w:val="%2)"/>
+      <w:lvlJc w:val="left"/>
+      <w:pPr>
+        <w:ind w:left="840" w:hanging="420"/>
+      </w:pPr>
+    </w:lvl>
+    <w:lvl w:ilvl="2" w:tplc="0409001B" w:tentative="1">
+      <w:start w:val="1"/>
+      <w:numFmt w:val="lowerRoman"/>
+      <w:lvlText w:val="%3."/>
+      <w:lvlJc w:val="right"/>
+      <w:pPr>
+        <w:ind w:left="1260" w:hanging="420"/>
+      </w:pPr>
+    </w:lvl>
+    <w:lvl w:ilvl="3" w:tplc="0409000F" w:tentative="1">
+      <w:start w:val="1"/>
+      <w:numFmt w:val="decimal"/>
+      <w:lvlText w:val="%4."/>
+      <w:lvlJc w:val="left"/>
+      <w:pPr>
+        <w:ind w:left="1680" w:hanging="420"/>
+      </w:pPr>
+    </w:lvl>
+    <w:lvl w:ilvl="4" w:tplc="04090019" w:tentative="1">
+      <w:start w:val="1"/>
+      <w:numFmt w:val="lowerLetter"/>
+      <w:lvlText w:val="%5)"/>
+      <w:lvlJc w:val="left"/>
+      <w:pPr>
+        <w:ind w:left="2100" w:hanging="420"/>
+      </w:pPr>
+    </w:lvl>
+    <w:lvl w:ilvl="5" w:tplc="0409001B" w:tentative="1">
+      <w:start w:val="1"/>
+      <w:numFmt w:val="lowerRoman"/>
+      <w:lvlText w:val="%6."/>
+      <w:lvlJc w:val="right"/>
+      <w:pPr>
+        <w:ind w:left="2520" w:hanging="420"/>
+      </w:pPr>
+    </w:lvl>
+    <w:lvl w:ilvl="6" w:tplc="0409000F" w:tentative="1">
+      <w:start w:val="1"/>
+      <w:numFmt w:val="decimal"/>
+      <w:lvlText w:val="%7."/>
+      <w:lvlJc w:val="left"/>
+      <w:pPr>
+        <w:ind w:left="2940" w:hanging="420"/>
+      </w:pPr>
+    </w:lvl>
+    <w:lvl w:ilvl="7" w:tplc="04090019" w:tentative="1">
+      <w:start w:val="1"/>
+      <w:numFmt w:val="lowerLetter"/>
+      <w:lvlText w:val="%8)"/>
+      <w:lvlJc w:val="left"/>
+      <w:pPr>
+        <w:ind w:left="3360" w:hanging="420"/>
+      </w:pPr>
+    </w:lvl>
+    <w:lvl w:ilvl="8" w:tplc="0409001B" w:tentative="1">
+      <w:start w:val="1"/>
+      <w:numFmt w:val="lowerRoman"/>
+      <w:lvlText w:val="%9."/>
+      <w:lvlJc w:val="right"/>
+      <w:pPr>
+        <w:ind w:left="3780" w:hanging="420"/>
+      </w:pPr>
+    </w:lvl>
+  </w:abstractNum>
+  <w:abstractNum w:abstractNumId="4">
+    <w:nsid w:val="56CC1B6B"/>
+    <w:multiLevelType w:val="hybridMultilevel"/>
+    <w:tmpl w:val="2AD4591A"/>
+    <w:lvl w:ilvl="0" w:tplc="0409000F">
+      <w:start w:val="1"/>
+      <w:numFmt w:val="decimal"/>
+      <w:lvlText w:val="%1."/>
+      <w:lvlJc w:val="left"/>
+      <w:pPr>
+        <w:ind w:left="420" w:hanging="420"/>
+      </w:pPr>
+    </w:lvl>
+    <w:lvl w:ilvl="1" w:tplc="04090019" w:tentative="1">
+      <w:start w:val="1"/>
+      <w:numFmt w:val="lowerLetter"/>
+      <w:lvlText w:val="%2)"/>
+      <w:lvlJc w:val="left"/>
+      <w:pPr>
+        <w:ind w:left="840" w:hanging="420"/>
+      </w:pPr>
+    </w:lvl>
+    <w:lvl w:ilvl="2" w:tplc="0409001B" w:tentative="1">
+      <w:start w:val="1"/>
+      <w:numFmt w:val="lowerRoman"/>
+      <w:lvlText w:val="%3."/>
+      <w:lvlJc w:val="right"/>
+      <w:pPr>
+        <w:ind w:left="1260" w:hanging="420"/>
+      </w:pPr>
+    </w:lvl>
+    <w:lvl w:ilvl="3" w:tplc="0409000F" w:tentative="1">
+      <w:start w:val="1"/>
+      <w:numFmt w:val="decimal"/>
+      <w:lvlText w:val="%4."/>
+      <w:lvlJc w:val="left"/>
+      <w:pPr>
+        <w:ind w:left="1680" w:hanging="420"/>
+      </w:pPr>
+    </w:lvl>
+    <w:lvl w:ilvl="4" w:tplc="04090019" w:tentative="1">
+      <w:start w:val="1"/>
+      <w:numFmt w:val="lowerLetter"/>
+      <w:lvlText w:val="%5)"/>
+      <w:lvlJc w:val="left"/>
+      <w:pPr>
+        <w:ind w:left="2100" w:hanging="420"/>
+      </w:pPr>
+    </w:lvl>
+    <w:lvl w:ilvl="5" w:tplc="0409001B" w:tentative="1">
+      <w:start w:val="1"/>
+      <w:numFmt w:val="lowerRoman"/>
+      <w:lvlText w:val="%6."/>
+      <w:lvlJc w:val="right"/>
+      <w:pPr>
+        <w:ind w:left="2520" w:hanging="420"/>
+      </w:pPr>
+    </w:lvl>
+    <w:lvl w:ilvl="6" w:tplc="0409000F" w:tentative="1">
+      <w:start w:val="1"/>
+      <w:numFmt w:val="decimal"/>
+      <w:lvlText w:val="%7."/>
+      <w:lvlJc w:val="left"/>
+      <w:pPr>
+        <w:ind w:left="2940" w:hanging="420"/>
+      </w:pPr>
+    </w:lvl>
+    <w:lvl w:ilvl="7" w:tplc="04090019" w:tentative="1">
+      <w:start w:val="1"/>
+      <w:numFmt w:val="lowerLetter"/>
+      <w:lvlText w:val="%8)"/>
+      <w:lvlJc w:val="left"/>
+      <w:pPr>
+        <w:ind w:left="3360" w:hanging="420"/>
+      </w:pPr>
+    </w:lvl>
+    <w:lvl w:ilvl="8" w:tplc="0409001B" w:tentative="1">
+      <w:start w:val="1"/>
+      <w:numFmt w:val="lowerRoman"/>
+      <w:lvlText w:val="%9."/>
+      <w:lvlJc w:val="right"/>
+      <w:pPr>
+        <w:ind w:left="3780" w:hanging="420"/>
+      </w:pPr>
+    </w:lvl>
+  </w:abstractNum>
+  <w:abstractNum w:abstractNumId="5">
+    <w:nsid w:val="78CE450C"/>
+    <w:multiLevelType w:val="hybridMultilevel"/>
+    <w:tmpl w:val="644AC00C"/>
     <w:lvl w:ilvl="0" w:tplc="0409000F">
       <w:start w:val="1"/>
       <w:numFmt w:val="decimal"/>
@@ -3512,6 +5856,12 @@
   </w:num>
   <w:num w:numId="4">
     <w:abstractNumId w:val="3"/>
+  </w:num>
+  <w:num w:numId="5">
+    <w:abstractNumId w:val="5"/>
+  </w:num>
+  <w:num w:numId="6">
+    <w:abstractNumId w:val="4"/>
   </w:num>
 </w:numbering>
 </file>
@@ -3948,6 +6298,50 @@
       <w:ind w:firstLineChars="200" w:firstLine="420"/>
     </w:pPr>
   </w:style>
+  <w:style w:type="character" w:styleId="a4">
+    <w:name w:val="Hyperlink"/>
+    <w:basedOn w:val="a0"/>
+    <w:uiPriority w:val="99"/>
+    <w:semiHidden/>
+    <w:unhideWhenUsed/>
+    <w:rsid w:val="002C162B"/>
+    <w:rPr>
+      <w:strike w:val="0"/>
+      <w:dstrike w:val="0"/>
+      <w:color w:val="FF9900"/>
+      <w:u w:val="none"/>
+      <w:effect w:val="none"/>
+    </w:rPr>
+  </w:style>
+  <w:style w:type="character" w:styleId="a5">
+    <w:name w:val="Strong"/>
+    <w:basedOn w:val="a0"/>
+    <w:uiPriority w:val="22"/>
+    <w:qFormat/>
+    <w:rsid w:val="002C162B"/>
+    <w:rPr>
+      <w:b/>
+      <w:bCs/>
+    </w:rPr>
+  </w:style>
+  <w:style w:type="paragraph" w:styleId="a6">
+    <w:name w:val="Normal (Web)"/>
+    <w:basedOn w:val="a"/>
+    <w:uiPriority w:val="99"/>
+    <w:semiHidden/>
+    <w:unhideWhenUsed/>
+    <w:rsid w:val="002C162B"/>
+    <w:pPr>
+      <w:widowControl/>
+      <w:jc w:val="left"/>
+    </w:pPr>
+    <w:rPr>
+      <w:rFonts w:ascii="宋体" w:eastAsia="宋体" w:hAnsi="宋体" w:cs="宋体"/>
+      <w:kern w:val="0"/>
+      <w:sz w:val="24"/>
+      <w:szCs w:val="24"/>
+    </w:rPr>
+  </w:style>
 </w:styles>
 </file>
 
@@ -4217,7 +6611,7 @@
 </file>
 
 <file path=customXml/itemProps1.xml><?xml version="1.0" encoding="utf-8"?>
-<ds:datastoreItem xmlns:ds="http://schemas.openxmlformats.org/officeDocument/2006/customXml" ds:itemID="{C709D673-D175-4B67-B112-4C97E8FA1559}">
+<ds:datastoreItem xmlns:ds="http://schemas.openxmlformats.org/officeDocument/2006/customXml" ds:itemID="{1D5D2B68-7244-4DEC-A1EE-A5B7A7222779}">
   <ds:schemaRefs>
     <ds:schemaRef ds:uri="http://schemas.openxmlformats.org/officeDocument/2006/bibliography"/>
   </ds:schemaRefs>

--- a/ProMvc/StandardMVC/Docs/ASP.NET MVC.docx
+++ b/ProMvc/StandardMVC/Docs/ASP.NET MVC.docx
@@ -3798,10 +3798,7 @@
         <w:t xml:space="preserve">A </w:t>
       </w:r>
       <w:r>
-        <w:t xml:space="preserve">pattern called Post/Redirect/Get. In this pattern, you receive a POST </w:t>
-      </w:r>
-      <w:r>
-        <w:t>request,</w:t>
+        <w:t>pattern called Post/Redirect/Get. In this pattern, you receive a POST request,</w:t>
       </w:r>
       <w:r>
         <w:rPr>
@@ -4305,48 +4302,18 @@
         <w:lastRenderedPageBreak/>
         <w:t>请参见：</w:t>
       </w:r>
-      <w:r>
-        <w:rPr>
-          <w:rFonts w:ascii="Arial" w:hAnsi="Arial" w:cs="Arial"/>
-          <w:sz w:val="21"/>
-          <w:szCs w:val="21"/>
-        </w:rPr>
-        <w:fldChar w:fldCharType="begin"/>
-      </w:r>
-      <w:r>
-        <w:rPr>
-          <w:rFonts w:ascii="Arial" w:hAnsi="Arial" w:cs="Arial"/>
-          <w:sz w:val="21"/>
-          <w:szCs w:val="21"/>
-        </w:rPr>
-        <w:instrText xml:space="preserve"> HYPERLINK "http://www.chinamyhosting.com/seoblog/2006/04/10/url-canonicalization/" </w:instrText>
-      </w:r>
-      <w:r>
-        <w:rPr>
-          <w:rFonts w:ascii="Arial" w:hAnsi="Arial" w:cs="Arial"/>
-          <w:sz w:val="21"/>
-          <w:szCs w:val="21"/>
-        </w:rPr>
-        <w:fldChar w:fldCharType="separate"/>
-      </w:r>
-      <w:r>
-        <w:rPr>
-          <w:rStyle w:val="a4"/>
-          <w:rFonts w:ascii="Arial" w:hAnsi="Arial" w:cs="Arial"/>
-          <w:color w:val="336699"/>
-          <w:sz w:val="21"/>
-          <w:szCs w:val="21"/>
-        </w:rPr>
-        <w:t>http://www.chinamyhosting.com/seoblog/2006/04/10/url-canonicalization/</w:t>
-      </w:r>
-      <w:r>
-        <w:rPr>
-          <w:rFonts w:ascii="Arial" w:hAnsi="Arial" w:cs="Arial"/>
-          <w:sz w:val="21"/>
-          <w:szCs w:val="21"/>
-        </w:rPr>
-        <w:fldChar w:fldCharType="end"/>
-      </w:r>
+      <w:hyperlink r:id="rId28" w:history="1">
+        <w:r>
+          <w:rPr>
+            <w:rStyle w:val="a4"/>
+            <w:rFonts w:ascii="Arial" w:hAnsi="Arial" w:cs="Arial"/>
+            <w:color w:val="336699"/>
+            <w:sz w:val="21"/>
+            <w:szCs w:val="21"/>
+          </w:rPr>
+          <w:t>http://www.chinamyhosting.com/seoblog/2006/04/10/url-canonicalization/</w:t>
+        </w:r>
+      </w:hyperlink>
       <w:r>
         <w:rPr>
           <w:rFonts w:ascii="Arial" w:hAnsi="Arial" w:cs="Arial"/>
@@ -5275,7 +5242,7 @@
                     <pic:cNvPicPr/>
                   </pic:nvPicPr>
                   <pic:blipFill>
-                    <a:blip r:embed="rId28"/>
+                    <a:blip r:embed="rId29"/>
                     <a:stretch>
                       <a:fillRect/>
                     </a:stretch>
@@ -5298,19 +5265,108 @@
     </w:p>
     <w:p>
       <w:pPr>
-        <w:pStyle w:val="a3"/>
+        <w:pStyle w:val="a6"/>
+        <w:shd w:val="clear" w:color="auto" w:fill="FFFFFF"/>
+        <w:spacing w:line="390" w:lineRule="atLeast"/>
+        <w:rPr>
+          <w:rFonts w:ascii="Arial" w:hAnsi="Arial" w:cs="Arial"/>
+          <w:sz w:val="21"/>
+          <w:szCs w:val="21"/>
+        </w:rPr>
+      </w:pPr>
+      <w:r>
+        <w:rPr>
+          <w:rFonts w:ascii="Arial" w:hAnsi="Arial" w:cs="Arial"/>
+          <w:sz w:val="21"/>
+          <w:szCs w:val="21"/>
+        </w:rPr>
+        <w:t>If you have defined a custom base class for your controllers, any filters applied to the base class will affect the derived</w:t>
+      </w:r>
+      <w:r>
+        <w:rPr>
+          <w:rFonts w:ascii="Arial" w:hAnsi="Arial" w:cs="Arial" w:hint="eastAsia"/>
+          <w:sz w:val="21"/>
+          <w:szCs w:val="21"/>
+        </w:rPr>
+        <w:t xml:space="preserve"> </w:t>
+      </w:r>
+      <w:r>
+        <w:rPr>
+          <w:rFonts w:ascii="Arial" w:hAnsi="Arial" w:cs="Arial"/>
+          <w:sz w:val="21"/>
+          <w:szCs w:val="21"/>
+        </w:rPr>
+        <w:t>classes. Filters can be applied to individual action methods or to an entire controller.</w:t>
+      </w:r>
+    </w:p>
+    <w:p>
+      <w:pPr>
+        <w:pStyle w:val="a6"/>
         <w:numPr>
           <w:ilvl w:val="0"/>
           <w:numId w:val="1"/>
         </w:numPr>
-        <w:autoSpaceDE w:val="0"/>
-        <w:autoSpaceDN w:val="0"/>
-        <w:adjustRightInd w:val="0"/>
-        <w:ind w:firstLineChars="0"/>
-        <w:jc w:val="left"/>
-        <w:rPr>
-          <w:rFonts w:ascii="Arial" w:eastAsia="宋体" w:hAnsi="Arial" w:cs="Arial" w:hint="eastAsia"/>
-          <w:kern w:val="0"/>
+        <w:shd w:val="clear" w:color="auto" w:fill="FFFFFF"/>
+        <w:spacing w:line="390" w:lineRule="atLeast"/>
+        <w:rPr>
+          <w:rFonts w:ascii="Arial" w:hAnsi="Arial" w:cs="Arial"/>
+          <w:sz w:val="21"/>
+          <w:szCs w:val="21"/>
+        </w:rPr>
+      </w:pPr>
+      <w:r>
+        <w:rPr>
+          <w:noProof/>
+        </w:rPr>
+        <w:drawing>
+          <wp:inline distT="0" distB="0" distL="0" distR="0" wp14:anchorId="751842C9" wp14:editId="6DA872DD">
+            <wp:extent cx="5274310" cy="846455"/>
+            <wp:effectExtent l="0" t="0" r="2540" b="0"/>
+            <wp:docPr id="24" name="图片 24"/>
+            <wp:cNvGraphicFramePr>
+              <a:graphicFrameLocks xmlns:a="http://schemas.openxmlformats.org/drawingml/2006/main" noChangeAspect="1"/>
+            </wp:cNvGraphicFramePr>
+            <a:graphic xmlns:a="http://schemas.openxmlformats.org/drawingml/2006/main">
+              <a:graphicData uri="http://schemas.openxmlformats.org/drawingml/2006/picture">
+                <pic:pic xmlns:pic="http://schemas.openxmlformats.org/drawingml/2006/picture">
+                  <pic:nvPicPr>
+                    <pic:cNvPr id="1" name=""/>
+                    <pic:cNvPicPr/>
+                  </pic:nvPicPr>
+                  <pic:blipFill>
+                    <a:blip r:embed="rId30"/>
+                    <a:stretch>
+                      <a:fillRect/>
+                    </a:stretch>
+                  </pic:blipFill>
+                  <pic:spPr>
+                    <a:xfrm>
+                      <a:off x="0" y="0"/>
+                      <a:ext cx="5274310" cy="846455"/>
+                    </a:xfrm>
+                    <a:prstGeom prst="rect">
+                      <a:avLst/>
+                    </a:prstGeom>
+                  </pic:spPr>
+                </pic:pic>
+              </a:graphicData>
+            </a:graphic>
+          </wp:inline>
+        </w:drawing>
+      </w:r>
+    </w:p>
+    <w:p>
+      <w:pPr>
+        <w:pStyle w:val="a6"/>
+        <w:numPr>
+          <w:ilvl w:val="0"/>
+          <w:numId w:val="1"/>
+        </w:numPr>
+        <w:shd w:val="clear" w:color="auto" w:fill="FFFFFF"/>
+        <w:spacing w:line="390" w:lineRule="atLeast"/>
+        <w:rPr>
+          <w:rFonts w:ascii="Arial" w:hAnsi="Arial" w:cs="Arial" w:hint="eastAsia"/>
+          <w:sz w:val="21"/>
           <w:szCs w:val="21"/>
         </w:rPr>
       </w:pPr>
@@ -5329,7 +5385,7 @@
 
 <file path=word/numbering.xml><?xml version="1.0" encoding="utf-8"?>
 <w:numbering xmlns:wpc="http://schemas.microsoft.com/office/word/2010/wordprocessingCanvas" xmlns:mc="http://schemas.openxmlformats.org/markup-compatibility/2006" xmlns:o="urn:schemas-microsoft-com:office:office" xmlns:r="http://schemas.openxmlformats.org/officeDocument/2006/relationships" xmlns:m="http://schemas.openxmlformats.org/officeDocument/2006/math" xmlns:v="urn:schemas-microsoft-com:vml" xmlns:wp14="http://schemas.microsoft.com/office/word/2010/wordprocessingDrawing" xmlns:wp="http://schemas.openxmlformats.org/drawingml/2006/wordprocessingDrawing" xmlns:w10="urn:schemas-microsoft-com:office:word" xmlns:w="http://schemas.openxmlformats.org/wordprocessingml/2006/main" xmlns:w14="http://schemas.microsoft.com/office/word/2010/wordml" xmlns:w15="http://schemas.microsoft.com/office/word/2012/wordml" xmlns:wpg="http://schemas.microsoft.com/office/word/2010/wordprocessingGroup" xmlns:wpi="http://schemas.microsoft.com/office/word/2010/wordprocessingInk" xmlns:wne="http://schemas.microsoft.com/office/word/2006/wordml" xmlns:wps="http://schemas.microsoft.com/office/word/2010/wordprocessingShape" mc:Ignorable="w14 w15 wp14">
-  <w:abstractNum w:abstractNumId="0">
+  <w:abstractNum w:abstractNumId="0" w15:restartNumberingAfterBreak="0">
     <w:nsid w:val="000437FF"/>
     <w:multiLevelType w:val="hybridMultilevel"/>
     <w:tmpl w:val="BEBCB3C6"/>
@@ -5415,10 +5471,10 @@
       </w:pPr>
     </w:lvl>
   </w:abstractNum>
-  <w:abstractNum w:abstractNumId="1">
+  <w:abstractNum w:abstractNumId="1" w15:restartNumberingAfterBreak="0">
     <w:nsid w:val="0757582F"/>
     <w:multiLevelType w:val="hybridMultilevel"/>
-    <w:tmpl w:val="4BBA73A8"/>
+    <w:tmpl w:val="E976E3E8"/>
     <w:lvl w:ilvl="0" w:tplc="0409000F">
       <w:start w:val="1"/>
       <w:numFmt w:val="decimal"/>
@@ -5501,7 +5557,7 @@
       </w:pPr>
     </w:lvl>
   </w:abstractNum>
-  <w:abstractNum w:abstractNumId="2">
+  <w:abstractNum w:abstractNumId="2" w15:restartNumberingAfterBreak="0">
     <w:nsid w:val="0ACD7FBC"/>
     <w:multiLevelType w:val="hybridMultilevel"/>
     <w:tmpl w:val="8688917C"/>
@@ -5587,7 +5643,93 @@
       </w:pPr>
     </w:lvl>
   </w:abstractNum>
-  <w:abstractNum w:abstractNumId="3">
+  <w:abstractNum w:abstractNumId="3" w15:restartNumberingAfterBreak="0">
+    <w:nsid w:val="484B35A6"/>
+    <w:multiLevelType w:val="hybridMultilevel"/>
+    <w:tmpl w:val="B3A2D212"/>
+    <w:lvl w:ilvl="0" w:tplc="0409000F">
+      <w:start w:val="1"/>
+      <w:numFmt w:val="decimal"/>
+      <w:lvlText w:val="%1."/>
+      <w:lvlJc w:val="left"/>
+      <w:pPr>
+        <w:ind w:left="420" w:hanging="420"/>
+      </w:pPr>
+    </w:lvl>
+    <w:lvl w:ilvl="1" w:tplc="04090019" w:tentative="1">
+      <w:start w:val="1"/>
+      <w:numFmt w:val="lowerLetter"/>
+      <w:lvlText w:val="%2)"/>
+      <w:lvlJc w:val="left"/>
+      <w:pPr>
+        <w:ind w:left="840" w:hanging="420"/>
+      </w:pPr>
+    </w:lvl>
+    <w:lvl w:ilvl="2" w:tplc="0409001B" w:tentative="1">
+      <w:start w:val="1"/>
+      <w:numFmt w:val="lowerRoman"/>
+      <w:lvlText w:val="%3."/>
+      <w:lvlJc w:val="right"/>
+      <w:pPr>
+        <w:ind w:left="1260" w:hanging="420"/>
+      </w:pPr>
+    </w:lvl>
+    <w:lvl w:ilvl="3" w:tplc="0409000F" w:tentative="1">
+      <w:start w:val="1"/>
+      <w:numFmt w:val="decimal"/>
+      <w:lvlText w:val="%4."/>
+      <w:lvlJc w:val="left"/>
+      <w:pPr>
+        <w:ind w:left="1680" w:hanging="420"/>
+      </w:pPr>
+    </w:lvl>
+    <w:lvl w:ilvl="4" w:tplc="04090019" w:tentative="1">
+      <w:start w:val="1"/>
+      <w:numFmt w:val="lowerLetter"/>
+      <w:lvlText w:val="%5)"/>
+      <w:lvlJc w:val="left"/>
+      <w:pPr>
+        <w:ind w:left="2100" w:hanging="420"/>
+      </w:pPr>
+    </w:lvl>
+    <w:lvl w:ilvl="5" w:tplc="0409001B" w:tentative="1">
+      <w:start w:val="1"/>
+      <w:numFmt w:val="lowerRoman"/>
+      <w:lvlText w:val="%6."/>
+      <w:lvlJc w:val="right"/>
+      <w:pPr>
+        <w:ind w:left="2520" w:hanging="420"/>
+      </w:pPr>
+    </w:lvl>
+    <w:lvl w:ilvl="6" w:tplc="0409000F" w:tentative="1">
+      <w:start w:val="1"/>
+      <w:numFmt w:val="decimal"/>
+      <w:lvlText w:val="%7."/>
+      <w:lvlJc w:val="left"/>
+      <w:pPr>
+        <w:ind w:left="2940" w:hanging="420"/>
+      </w:pPr>
+    </w:lvl>
+    <w:lvl w:ilvl="7" w:tplc="04090019" w:tentative="1">
+      <w:start w:val="1"/>
+      <w:numFmt w:val="lowerLetter"/>
+      <w:lvlText w:val="%8)"/>
+      <w:lvlJc w:val="left"/>
+      <w:pPr>
+        <w:ind w:left="3360" w:hanging="420"/>
+      </w:pPr>
+    </w:lvl>
+    <w:lvl w:ilvl="8" w:tplc="0409001B" w:tentative="1">
+      <w:start w:val="1"/>
+      <w:numFmt w:val="lowerRoman"/>
+      <w:lvlText w:val="%9."/>
+      <w:lvlJc w:val="right"/>
+      <w:pPr>
+        <w:ind w:left="3780" w:hanging="420"/>
+      </w:pPr>
+    </w:lvl>
+  </w:abstractNum>
+  <w:abstractNum w:abstractNumId="4" w15:restartNumberingAfterBreak="0">
     <w:nsid w:val="4FC048F3"/>
     <w:multiLevelType w:val="hybridMultilevel"/>
     <w:tmpl w:val="9E6E73CE"/>
@@ -5673,7 +5815,7 @@
       </w:pPr>
     </w:lvl>
   </w:abstractNum>
-  <w:abstractNum w:abstractNumId="4">
+  <w:abstractNum w:abstractNumId="5" w15:restartNumberingAfterBreak="0">
     <w:nsid w:val="56CC1B6B"/>
     <w:multiLevelType w:val="hybridMultilevel"/>
     <w:tmpl w:val="2AD4591A"/>
@@ -5759,7 +5901,7 @@
       </w:pPr>
     </w:lvl>
   </w:abstractNum>
-  <w:abstractNum w:abstractNumId="5">
+  <w:abstractNum w:abstractNumId="6" w15:restartNumberingAfterBreak="0">
     <w:nsid w:val="78CE450C"/>
     <w:multiLevelType w:val="hybridMultilevel"/>
     <w:tmpl w:val="644AC00C"/>
@@ -5855,13 +5997,16 @@
     <w:abstractNumId w:val="0"/>
   </w:num>
   <w:num w:numId="4">
-    <w:abstractNumId w:val="3"/>
+    <w:abstractNumId w:val="4"/>
   </w:num>
   <w:num w:numId="5">
+    <w:abstractNumId w:val="6"/>
+  </w:num>
+  <w:num w:numId="6">
     <w:abstractNumId w:val="5"/>
   </w:num>
-  <w:num w:numId="6">
-    <w:abstractNumId w:val="4"/>
+  <w:num w:numId="7">
+    <w:abstractNumId w:val="3"/>
   </w:num>
 </w:numbering>
 </file>
@@ -6611,7 +6756,7 @@
 </file>
 
 <file path=customXml/itemProps1.xml><?xml version="1.0" encoding="utf-8"?>
-<ds:datastoreItem xmlns:ds="http://schemas.openxmlformats.org/officeDocument/2006/customXml" ds:itemID="{1D5D2B68-7244-4DEC-A1EE-A5B7A7222779}">
+<ds:datastoreItem xmlns:ds="http://schemas.openxmlformats.org/officeDocument/2006/customXml" ds:itemID="{52845F05-D0B1-4467-87D9-3805DAE2DA5E}">
   <ds:schemaRefs>
     <ds:schemaRef ds:uri="http://schemas.openxmlformats.org/officeDocument/2006/bibliography"/>
   </ds:schemaRefs>

--- a/ProMvc/StandardMVC/Docs/ASP.NET MVC.docx
+++ b/ProMvc/StandardMVC/Docs/ASP.NET MVC.docx
@@ -5365,7 +5365,63 @@
         <w:shd w:val="clear" w:color="auto" w:fill="FFFFFF"/>
         <w:spacing w:line="390" w:lineRule="atLeast"/>
         <w:rPr>
-          <w:rFonts w:ascii="Arial" w:hAnsi="Arial" w:cs="Arial" w:hint="eastAsia"/>
+          <w:rFonts w:ascii="Arial" w:hAnsi="Arial" w:cs="Arial"/>
+          <w:sz w:val="21"/>
+          <w:szCs w:val="21"/>
+        </w:rPr>
+      </w:pPr>
+      <w:r>
+        <w:rPr>
+          <w:noProof/>
+        </w:rPr>
+        <w:drawing>
+          <wp:inline distT="0" distB="0" distL="0" distR="0" wp14:anchorId="6572CC95" wp14:editId="5BB88264">
+            <wp:extent cx="5274310" cy="1398905"/>
+            <wp:effectExtent l="0" t="0" r="2540" b="0"/>
+            <wp:docPr id="25" name="图片 25"/>
+            <wp:cNvGraphicFramePr>
+              <a:graphicFrameLocks xmlns:a="http://schemas.openxmlformats.org/drawingml/2006/main" noChangeAspect="1"/>
+            </wp:cNvGraphicFramePr>
+            <a:graphic xmlns:a="http://schemas.openxmlformats.org/drawingml/2006/main">
+              <a:graphicData uri="http://schemas.openxmlformats.org/drawingml/2006/picture">
+                <pic:pic xmlns:pic="http://schemas.openxmlformats.org/drawingml/2006/picture">
+                  <pic:nvPicPr>
+                    <pic:cNvPr id="1" name=""/>
+                    <pic:cNvPicPr/>
+                  </pic:nvPicPr>
+                  <pic:blipFill>
+                    <a:blip r:embed="rId31"/>
+                    <a:stretch>
+                      <a:fillRect/>
+                    </a:stretch>
+                  </pic:blipFill>
+                  <pic:spPr>
+                    <a:xfrm>
+                      <a:off x="0" y="0"/>
+                      <a:ext cx="5274310" cy="1398905"/>
+                    </a:xfrm>
+                    <a:prstGeom prst="rect">
+                      <a:avLst/>
+                    </a:prstGeom>
+                  </pic:spPr>
+                </pic:pic>
+              </a:graphicData>
+            </a:graphic>
+          </wp:inline>
+        </w:drawing>
+      </w:r>
+    </w:p>
+    <w:p>
+      <w:pPr>
+        <w:pStyle w:val="a6"/>
+        <w:numPr>
+          <w:ilvl w:val="0"/>
+          <w:numId w:val="1"/>
+        </w:numPr>
+        <w:shd w:val="clear" w:color="auto" w:fill="FFFFFF"/>
+        <w:spacing w:line="390" w:lineRule="atLeast"/>
+        <w:rPr>
+          <w:rFonts w:ascii="Arial" w:hAnsi="Arial" w:cs="Arial"/>
           <w:sz w:val="21"/>
           <w:szCs w:val="21"/>
         </w:rPr>
@@ -6756,7 +6812,7 @@
 </file>
 
 <file path=customXml/itemProps1.xml><?xml version="1.0" encoding="utf-8"?>
-<ds:datastoreItem xmlns:ds="http://schemas.openxmlformats.org/officeDocument/2006/customXml" ds:itemID="{52845F05-D0B1-4467-87D9-3805DAE2DA5E}">
+<ds:datastoreItem xmlns:ds="http://schemas.openxmlformats.org/officeDocument/2006/customXml" ds:itemID="{1137D560-6D7B-4075-A63D-4C9395368B69}">
   <ds:schemaRefs>
     <ds:schemaRef ds:uri="http://schemas.openxmlformats.org/officeDocument/2006/bibliography"/>
   </ds:schemaRefs>

--- a/ProMvc/StandardMVC/Docs/ASP.NET MVC.docx
+++ b/ProMvc/StandardMVC/Docs/ASP.NET MVC.docx
@@ -30,11 +30,9 @@
       <w:r>
         <w:t>自</w:t>
       </w:r>
-      <w:proofErr w:type="spellStart"/>
       <w:r>
         <w:t>System.Web.Mvc.Controller</w:t>
       </w:r>
-      <w:proofErr w:type="spellEnd"/>
       <w:r>
         <w:rPr>
           <w:rFonts w:hint="eastAsia"/>
@@ -80,11 +78,9 @@
       <w:r>
         <w:t>Each controller</w:t>
       </w:r>
-      <w:proofErr w:type="gramStart"/>
       <w:r>
         <w:t>’</w:t>
       </w:r>
-      <w:proofErr w:type="gramEnd"/>
       <w:r>
         <w:t>s class name ends with Controller</w:t>
       </w:r>
@@ -104,15 +100,7 @@
         <w:t xml:space="preserve"> </w:t>
       </w:r>
       <w:r>
-        <w:t xml:space="preserve">according to the controller name (minus the Controller </w:t>
-      </w:r>
-      <w:proofErr w:type="spellStart"/>
-      <w:r>
-        <w:t>suffi</w:t>
-      </w:r>
-      <w:proofErr w:type="spellEnd"/>
-      <w:r>
-        <w:t xml:space="preserve"> x).</w:t>
+        <w:t>according to the controller name (minus the Controller suffi x).</w:t>
       </w:r>
       <w:r>
         <w:t xml:space="preserve"> All reusable UI elements live in a similar structure, but in a Shared directory in the Views folder</w:t>
@@ -143,11 +131,9 @@
       <w:r>
         <w:t>映射到</w:t>
       </w:r>
-      <w:proofErr w:type="spellStart"/>
       <w:r>
         <w:t>HomeController</w:t>
       </w:r>
-      <w:proofErr w:type="spellEnd"/>
       <w:r>
         <w:rPr>
           <w:rFonts w:hint="eastAsia"/>
@@ -230,7 +216,6 @@
         <w:spacing w:line="360" w:lineRule="auto"/>
         <w:ind w:left="0" w:firstLineChars="0" w:firstLine="113"/>
       </w:pPr>
-      <w:proofErr w:type="spellStart"/>
       <w:r>
         <w:rPr>
           <w:rFonts w:hint="eastAsia"/>
@@ -240,7 +225,6 @@
       <w:r>
         <w:t>Handler</w:t>
       </w:r>
-      <w:proofErr w:type="spellEnd"/>
       <w:r>
         <w:rPr>
           <w:rFonts w:hint="eastAsia"/>
@@ -289,11 +273,9 @@
       <w:r>
         <w:t>，</w:t>
       </w:r>
-      <w:proofErr w:type="spellStart"/>
       <w:r>
         <w:t>HttpModule</w:t>
       </w:r>
-      <w:proofErr w:type="spellEnd"/>
       <w:r>
         <w:rPr>
           <w:rFonts w:hint="eastAsia"/>
@@ -350,11 +332,9 @@
         </w:rPr>
         <w:t>名为</w:t>
       </w:r>
-      <w:proofErr w:type="spellStart"/>
       <w:r>
         <w:t>param</w:t>
       </w:r>
-      <w:proofErr w:type="spellEnd"/>
       <w:r>
         <w:rPr>
           <w:rFonts w:hint="eastAsia"/>
@@ -362,15 +342,7 @@
         <w:t>的参数。</w:t>
       </w:r>
       <w:r>
-        <w:t xml:space="preserve">asp.net </w:t>
-      </w:r>
-      <w:proofErr w:type="spellStart"/>
-      <w:r>
-        <w:t>mvc</w:t>
-      </w:r>
-      <w:proofErr w:type="spellEnd"/>
-      <w:r>
-        <w:t xml:space="preserve"> </w:t>
+        <w:t xml:space="preserve">asp.net mvc </w:t>
       </w:r>
       <w:r>
         <w:rPr>
@@ -520,22 +492,18 @@
       <w:r>
         <w:t>通过</w:t>
       </w:r>
-      <w:proofErr w:type="spellStart"/>
       <w:r>
         <w:t>ViewBag</w:t>
       </w:r>
-      <w:proofErr w:type="spellEnd"/>
       <w:r>
         <w:rPr>
           <w:rFonts w:hint="eastAsia"/>
         </w:rPr>
         <w:t>和</w:t>
       </w:r>
-      <w:proofErr w:type="spellStart"/>
       <w:r>
         <w:t>ViewData</w:t>
       </w:r>
-      <w:proofErr w:type="spellEnd"/>
       <w:r>
         <w:rPr>
           <w:rFonts w:hint="eastAsia"/>
@@ -563,7 +531,6 @@
       <w:r>
         <w:t>。</w:t>
       </w:r>
-      <w:proofErr w:type="spellStart"/>
       <w:r>
         <w:rPr>
           <w:rFonts w:hint="eastAsia"/>
@@ -571,49 +538,11 @@
         <w:t>View</w:t>
       </w:r>
       <w:r>
-        <w:t>Data</w:t>
-      </w:r>
-      <w:proofErr w:type="spellEnd"/>
-      <w:r>
-        <w:t>[“</w:t>
-      </w:r>
-      <w:proofErr w:type="spellStart"/>
-      <w:r>
-        <w:t>CurrentTime</w:t>
-      </w:r>
-      <w:proofErr w:type="spellEnd"/>
-      <w:r>
-        <w:t xml:space="preserve">”] = </w:t>
-      </w:r>
-      <w:proofErr w:type="spellStart"/>
-      <w:r>
-        <w:t>DateTime.Now</w:t>
-      </w:r>
-      <w:proofErr w:type="spellEnd"/>
-      <w:r>
-        <w:t xml:space="preserve">     </w:t>
-      </w:r>
-      <w:proofErr w:type="spellStart"/>
-      <w:r>
-        <w:t>ViewBag.CurrentTime</w:t>
-      </w:r>
-      <w:proofErr w:type="spellEnd"/>
-      <w:r>
-        <w:t xml:space="preserve"> = </w:t>
-      </w:r>
-      <w:proofErr w:type="spellStart"/>
-      <w:r>
-        <w:t>DateTime.Now</w:t>
-      </w:r>
-      <w:proofErr w:type="spellEnd"/>
-      <w:r>
-        <w:t xml:space="preserve">    </w:t>
-      </w:r>
-      <w:proofErr w:type="spellStart"/>
+        <w:t xml:space="preserve">Data[“CurrentTime”] = DateTime.Now     ViewBag.CurrentTime = DateTime.Now    </w:t>
+      </w:r>
       <w:r>
         <w:t>ViewBag</w:t>
       </w:r>
-      <w:proofErr w:type="spellEnd"/>
       <w:r>
         <w:rPr>
           <w:rFonts w:hint="eastAsia"/>
@@ -626,13 +555,8 @@
       <w:r>
         <w:t>版的</w:t>
       </w:r>
-      <w:proofErr w:type="spellStart"/>
-      <w:r>
-        <w:t>ViewData</w:t>
-      </w:r>
-      <w:proofErr w:type="spellEnd"/>
-      <w:r>
-        <w:t>.</w:t>
+      <w:r>
+        <w:t>ViewData.</w:t>
       </w:r>
     </w:p>
     <w:p>
@@ -649,15 +573,7 @@
         <w:t>Razor also supports explicit code expressions by wrapping them in parentheses</w:t>
       </w:r>
       <w:r>
-        <w:t>. @(</w:t>
-      </w:r>
-      <w:proofErr w:type="spellStart"/>
-      <w:r>
-        <w:t>param</w:t>
-      </w:r>
-      <w:proofErr w:type="spellEnd"/>
-      <w:r>
-        <w:t>)</w:t>
+        <w:t>. @(param)</w:t>
       </w:r>
       <w:r>
         <w:t xml:space="preserve">  </w:t>
@@ -751,15 +667,7 @@
         <w:t>。</w:t>
       </w:r>
       <w:r>
-        <w:t>@</w:t>
-      </w:r>
-      <w:proofErr w:type="spellStart"/>
-      <w:r>
-        <w:t>Html.Raw</w:t>
-      </w:r>
-      <w:proofErr w:type="spellEnd"/>
-      <w:r>
-        <w:t>(message)</w:t>
+        <w:t>@Html.Raw(message)</w:t>
       </w:r>
       <w:r>
         <w:rPr>
@@ -774,23 +682,7 @@
         <w:t>Html.</w:t>
       </w:r>
       <w:r>
-        <w:t xml:space="preserve"> @</w:t>
-      </w:r>
-      <w:proofErr w:type="spellStart"/>
-      <w:r>
-        <w:t>Ajax.JavaScriptStringEncode</w:t>
-      </w:r>
-      <w:proofErr w:type="spellEnd"/>
-      <w:r>
-        <w:t>(</w:t>
-      </w:r>
-      <w:proofErr w:type="spellStart"/>
-      <w:r>
-        <w:t>ViewBag.Username</w:t>
-      </w:r>
-      <w:proofErr w:type="spellEnd"/>
-      <w:r>
-        <w:t>)</w:t>
+        <w:t xml:space="preserve"> @Ajax.JavaScriptStringEncode(ViewBag.Username)</w:t>
       </w:r>
       <w:r>
         <w:rPr>
@@ -798,11 +690,9 @@
         </w:rPr>
         <w:t>来在</w:t>
       </w:r>
-      <w:proofErr w:type="spellStart"/>
       <w:r>
         <w:t>js</w:t>
       </w:r>
-      <w:proofErr w:type="spellEnd"/>
       <w:r>
         <w:t>中</w:t>
       </w:r>
@@ -984,11 +874,9 @@
       <w:r>
         <w:t>类似于</w:t>
       </w:r>
-      <w:proofErr w:type="spellStart"/>
       <w:r>
         <w:t>MasterPage</w:t>
       </w:r>
-      <w:proofErr w:type="spellEnd"/>
       <w:r>
         <w:rPr>
           <w:rFonts w:hint="eastAsia"/>
@@ -1033,45 +921,23 @@
           <w:szCs w:val="17"/>
           <w:highlight w:val="yellow"/>
         </w:rPr>
-        <w:t>@</w:t>
-      </w:r>
-      <w:proofErr w:type="spellStart"/>
+        <w:t>@RenderBody()</w:t>
+      </w:r>
       <w:r>
         <w:rPr>
           <w:rFonts w:ascii="CourierStd" w:eastAsia="CourierStd" w:cs="CourierStd"/>
           <w:kern w:val="0"/>
           <w:sz w:val="17"/>
           <w:szCs w:val="17"/>
-          <w:highlight w:val="yellow"/>
-        </w:rPr>
-        <w:t>RenderBody</w:t>
-      </w:r>
-      <w:proofErr w:type="spellEnd"/>
+        </w:rPr>
+        <w:t>&lt;/div&gt;</w:t>
+      </w:r>
       <w:r>
         <w:rPr>
           <w:rFonts w:ascii="CourierStd" w:eastAsia="CourierStd" w:cs="CourierStd"/>
           <w:kern w:val="0"/>
           <w:sz w:val="17"/>
           <w:szCs w:val="17"/>
-          <w:highlight w:val="yellow"/>
-        </w:rPr>
-        <w:t>()</w:t>
-      </w:r>
-      <w:r>
-        <w:rPr>
-          <w:rFonts w:ascii="CourierStd" w:eastAsia="CourierStd" w:cs="CourierStd"/>
-          <w:kern w:val="0"/>
-          <w:sz w:val="17"/>
-          <w:szCs w:val="17"/>
-        </w:rPr>
-        <w:t>&lt;/div&gt;</w:t>
-      </w:r>
-      <w:r>
-        <w:rPr>
-          <w:rFonts w:ascii="CourierStd" w:eastAsia="CourierStd" w:cs="CourierStd"/>
-          <w:kern w:val="0"/>
-          <w:sz w:val="17"/>
-          <w:szCs w:val="17"/>
         </w:rPr>
         <w:t xml:space="preserve"> </w:t>
       </w:r>
@@ -1116,15 +982,7 @@
       </w:r>
       <w:r>
         <w:lastRenderedPageBreak/>
-        <w:t>"~/Views/Shared/</w:t>
-      </w:r>
-      <w:proofErr w:type="spellStart"/>
-      <w:r>
-        <w:t>SiteLayout.cshtml</w:t>
-      </w:r>
-      <w:proofErr w:type="spellEnd"/>
-      <w:r>
-        <w:t>";</w:t>
+        <w:t>"~/Views/Shared/SiteLayout.cshtml";</w:t>
       </w:r>
       <w:r>
         <w:t xml:space="preserve"> </w:t>
@@ -1174,9 +1032,8 @@
           <w:sz w:val="17"/>
           <w:szCs w:val="17"/>
         </w:rPr>
-        <w:t>&lt;footer&gt;@</w:t>
-      </w:r>
-      <w:proofErr w:type="spellStart"/>
+        <w:t>&lt;footer&gt;@RenderSection("Footer"</w:t>
+      </w:r>
       <w:r>
         <w:rPr>
           <w:rFonts w:ascii="CourierStd-Bold" w:eastAsia="CourierStd-Bold" w:cs="CourierStd-Bold"/>
@@ -1186,44 +1043,8 @@
           <w:sz w:val="17"/>
           <w:szCs w:val="17"/>
         </w:rPr>
-        <w:t>RenderSection</w:t>
-      </w:r>
-      <w:proofErr w:type="spellEnd"/>
-      <w:r>
-        <w:rPr>
-          <w:rFonts w:ascii="CourierStd-Bold" w:eastAsia="CourierStd-Bold" w:cs="CourierStd-Bold"/>
-          <w:b/>
-          <w:bCs/>
-          <w:kern w:val="0"/>
-          <w:sz w:val="17"/>
-          <w:szCs w:val="17"/>
-        </w:rPr>
-        <w:t>("Footer"</w:t>
-      </w:r>
-      <w:r>
-        <w:rPr>
-          <w:rFonts w:ascii="CourierStd-Bold" w:eastAsia="CourierStd-Bold" w:cs="CourierStd-Bold"/>
-          <w:b/>
-          <w:bCs/>
-          <w:kern w:val="0"/>
-          <w:sz w:val="17"/>
-          <w:szCs w:val="17"/>
-        </w:rPr>
-        <w:t>,</w:t>
-      </w:r>
-      <w:proofErr w:type="spellStart"/>
-      <w:r>
-        <w:rPr>
-          <w:rFonts w:ascii="CourierStd-Bold" w:eastAsia="CourierStd-Bold" w:cs="CourierStd-Bold"/>
-          <w:b/>
-          <w:bCs/>
-          <w:kern w:val="0"/>
-          <w:sz w:val="17"/>
-          <w:szCs w:val="17"/>
-        </w:rPr>
-        <w:t>required:true</w:t>
-      </w:r>
-      <w:proofErr w:type="spellEnd"/>
+        <w:t>,required:true</w:t>
+      </w:r>
       <w:r>
         <w:rPr>
           <w:rFonts w:ascii="CourierStd-Bold" w:eastAsia="CourierStd-Bold" w:cs="CourierStd-Bold"/>
@@ -1416,13 +1237,8 @@
         <w:ind w:firstLineChars="0"/>
       </w:pPr>
       <w:r>
-        <w:t>_</w:t>
-      </w:r>
-      <w:proofErr w:type="spellStart"/>
-      <w:r>
-        <w:t>ViewStart.cshtml</w:t>
-      </w:r>
-      <w:proofErr w:type="spellEnd"/>
+        <w:t>_ViewStart.cshtml</w:t>
+      </w:r>
       <w:r>
         <w:rPr>
           <w:rFonts w:hint="eastAsia"/>
@@ -1533,21 +1349,8 @@
           <w:szCs w:val="19"/>
           <w:highlight w:val="white"/>
         </w:rPr>
-        <w:t>_</w:t>
-      </w:r>
-      <w:proofErr w:type="spellStart"/>
-      <w:r>
-        <w:rPr>
-          <w:rFonts w:ascii="新宋体" w:eastAsia="新宋体" w:cs="新宋体"/>
-          <w:color w:val="008000"/>
-          <w:kern w:val="0"/>
-          <w:sz w:val="19"/>
-          <w:szCs w:val="19"/>
-          <w:highlight w:val="white"/>
-        </w:rPr>
-        <w:t>ViewStart.cshtml</w:t>
-      </w:r>
-      <w:proofErr w:type="spellEnd"/>
+        <w:t>_ViewStart.cshtml</w:t>
+      </w:r>
       <w:r>
         <w:rPr>
           <w:rFonts w:ascii="新宋体" w:eastAsia="新宋体" w:cs="新宋体" w:hint="eastAsia"/>
@@ -1623,11 +1426,9 @@
         </w:rPr>
         <w:t>是</w:t>
       </w:r>
-      <w:proofErr w:type="spellStart"/>
       <w:r>
         <w:t>DefaultModelBuilder</w:t>
       </w:r>
-      <w:proofErr w:type="spellEnd"/>
       <w:r>
         <w:rPr>
           <w:rFonts w:hint="eastAsia"/>
@@ -1655,23 +1456,7 @@
         <w:t xml:space="preserve"> </w:t>
       </w:r>
       <w:r>
-        <w:t xml:space="preserve">invoke model binding using the </w:t>
-      </w:r>
-      <w:proofErr w:type="spellStart"/>
-      <w:r>
-        <w:t>UpdateModel</w:t>
-      </w:r>
-      <w:proofErr w:type="spellEnd"/>
-      <w:r>
-        <w:t xml:space="preserve"> and </w:t>
-      </w:r>
-      <w:proofErr w:type="spellStart"/>
-      <w:r>
-        <w:t>TryUpdateModel</w:t>
-      </w:r>
-      <w:proofErr w:type="spellEnd"/>
-      <w:r>
-        <w:t xml:space="preserve"> methods in your controller.</w:t>
+        <w:t>invoke model binding using the UpdateModel and TryUpdateModel methods in your controller.</w:t>
       </w:r>
       <w:r>
         <w:rPr>
@@ -1679,13 +1464,8 @@
         </w:rPr>
         <w:t xml:space="preserve"> </w:t>
       </w:r>
-      <w:proofErr w:type="spellStart"/>
-      <w:r>
-        <w:t>UpdateModel</w:t>
-      </w:r>
-      <w:proofErr w:type="spellEnd"/>
-      <w:r>
-        <w:t xml:space="preserve"> throws an exception if something goes wrong during model binding </w:t>
+      <w:r>
+        <w:t xml:space="preserve">UpdateModel throws an exception if something goes wrong during model binding </w:t>
       </w:r>
       <w:r>
         <w:t>or</w:t>
@@ -1785,25 +1565,18 @@
       <w:r>
         <w:t>来访问，</w:t>
       </w:r>
-      <w:proofErr w:type="spellStart"/>
+      <w:r>
+        <w:t>Url Helper</w:t>
+      </w:r>
+      <w:r>
+        <w:rPr>
+          <w:rFonts w:hint="eastAsia"/>
+        </w:rPr>
+        <w:t>通过</w:t>
+      </w:r>
       <w:r>
         <w:t>Url</w:t>
       </w:r>
-      <w:proofErr w:type="spellEnd"/>
-      <w:r>
-        <w:t xml:space="preserve"> Helper</w:t>
-      </w:r>
-      <w:r>
-        <w:rPr>
-          <w:rFonts w:hint="eastAsia"/>
-        </w:rPr>
-        <w:t>通过</w:t>
-      </w:r>
-      <w:proofErr w:type="spellStart"/>
-      <w:r>
-        <w:t>Url</w:t>
-      </w:r>
-      <w:proofErr w:type="spellEnd"/>
       <w:r>
         <w:t>来访问，</w:t>
       </w:r>
@@ -1881,33 +1654,27 @@
       <w:r>
         <w:t>数据从</w:t>
       </w:r>
-      <w:proofErr w:type="spellStart"/>
       <w:r>
         <w:t>ViewData</w:t>
       </w:r>
-      <w:proofErr w:type="spellEnd"/>
       <w:r>
         <w:rPr>
           <w:rFonts w:hint="eastAsia"/>
         </w:rPr>
         <w:t>中，</w:t>
       </w:r>
-      <w:proofErr w:type="spellStart"/>
       <w:r>
         <w:t>ViewData</w:t>
       </w:r>
-      <w:proofErr w:type="spellEnd"/>
       <w:r>
         <w:rPr>
           <w:rFonts w:hint="eastAsia"/>
         </w:rPr>
         <w:t>包含</w:t>
       </w:r>
-      <w:proofErr w:type="spellStart"/>
       <w:r>
         <w:t>ViewBag</w:t>
       </w:r>
-      <w:proofErr w:type="spellEnd"/>
       <w:r>
         <w:rPr>
           <w:rFonts w:hint="eastAsia"/>
@@ -2059,21 +1826,8 @@
         <w:ind w:firstLineChars="0"/>
         <w:jc w:val="left"/>
       </w:pPr>
-      <w:proofErr w:type="spellStart"/>
-      <w:r>
-        <w:t>ChildActionOnlyAttribute</w:t>
-      </w:r>
-      <w:proofErr w:type="spellEnd"/>
-      <w:r>
-        <w:t xml:space="preserve">. The attribute </w:t>
-      </w:r>
-      <w:proofErr w:type="spellStart"/>
-      <w:r>
-        <w:t>preventsthe</w:t>
-      </w:r>
-      <w:proofErr w:type="spellEnd"/>
-      <w:r>
-        <w:t xml:space="preserve"> runtime from invoking the action directly via a URL.</w:t>
+      <w:r>
+        <w:t>ChildActionOnlyAttribute. The attribute preventsthe runtime from invoking the action directly via a URL.</w:t>
       </w:r>
     </w:p>
     <w:p>
@@ -2164,11 +1918,7 @@
         <w:t>View</w:t>
       </w:r>
       <w:r>
-        <w:t>时，首先</w:t>
-      </w:r>
-      <w:proofErr w:type="gramStart"/>
-      <w:r>
-        <w:t>查找</w:t>
+        <w:t>时，首先查找</w:t>
       </w:r>
       <w:r>
         <w:rPr>
@@ -2176,7 +1926,6 @@
         </w:rPr>
         <w:t>按</w:t>
       </w:r>
-      <w:proofErr w:type="gramEnd"/>
       <w:r>
         <w:t>Controller</w:t>
       </w:r>
@@ -2985,11 +2734,9 @@
       <w:r>
         <w:t>只要实现</w:t>
       </w:r>
-      <w:proofErr w:type="spellStart"/>
       <w:r>
         <w:t>IRouteConstraint</w:t>
       </w:r>
-      <w:proofErr w:type="spellEnd"/>
       <w:r>
         <w:rPr>
           <w:rFonts w:hint="eastAsia"/>
@@ -3035,7 +2782,6 @@
         </w:rPr>
         <w:t>，</w:t>
       </w:r>
-      <w:proofErr w:type="spellStart"/>
       <w:r>
         <w:rPr>
           <w:rFonts w:ascii="CourierNewPS-BoldMT" w:eastAsia="CourierNewPS-BoldMT" w:cs="CourierNewPS-BoldMT"/>
@@ -3045,19 +2791,7 @@
           <w:sz w:val="24"/>
           <w:szCs w:val="24"/>
         </w:rPr>
-        <w:t>routes.MapMvcAttributeRoutes</w:t>
-      </w:r>
-      <w:proofErr w:type="spellEnd"/>
-      <w:r>
-        <w:rPr>
-          <w:rFonts w:ascii="CourierNewPS-BoldMT" w:eastAsia="CourierNewPS-BoldMT" w:cs="CourierNewPS-BoldMT"/>
-          <w:b/>
-          <w:bCs/>
-          <w:kern w:val="0"/>
-          <w:sz w:val="24"/>
-          <w:szCs w:val="24"/>
-        </w:rPr>
-        <w:t>();</w:t>
+        <w:t>routes.MapMvcAttributeRoutes();</w:t>
       </w:r>
     </w:p>
     <w:p>
@@ -3080,23 +2814,7 @@
         <w:t xml:space="preserve"> </w:t>
       </w:r>
       <w:r>
-        <w:t xml:space="preserve">disabled. Take care to call the </w:t>
-      </w:r>
-      <w:proofErr w:type="spellStart"/>
-      <w:r>
-        <w:t>MapMvcAttributeRoutes</w:t>
-      </w:r>
-      <w:proofErr w:type="spellEnd"/>
-      <w:r>
-        <w:t xml:space="preserve"> method in the </w:t>
-      </w:r>
-      <w:proofErr w:type="spellStart"/>
-      <w:r>
-        <w:t>RouteConfig.cs</w:t>
-      </w:r>
-      <w:proofErr w:type="spellEnd"/>
-      <w:r>
-        <w:t xml:space="preserve"> file or you will create</w:t>
+        <w:t>disabled. Take care to call the MapMvcAttributeRoutes method in the RouteConfig.cs file or you will create</w:t>
       </w:r>
       <w:r>
         <w:rPr>
@@ -3176,7 +2894,6 @@
         <w:ind w:firstLineChars="0"/>
         <w:jc w:val="left"/>
       </w:pPr>
-      <w:proofErr w:type="spellStart"/>
       <w:r>
         <w:rPr>
           <w:rFonts w:hint="eastAsia"/>
@@ -3186,40 +2903,33 @@
       <w:r>
         <w:t>.ActionLink</w:t>
       </w:r>
-      <w:proofErr w:type="spellEnd"/>
       <w:r>
         <w:rPr>
           <w:rFonts w:hint="eastAsia"/>
         </w:rPr>
         <w:t>生成</w:t>
       </w:r>
-      <w:proofErr w:type="spellStart"/>
       <w:r>
         <w:t>Url</w:t>
       </w:r>
-      <w:proofErr w:type="spellEnd"/>
       <w:r>
         <w:t>连接，</w:t>
       </w:r>
-      <w:proofErr w:type="spellStart"/>
       <w:r>
         <w:t>Url</w:t>
       </w:r>
       <w:r>
         <w:t>.Action</w:t>
       </w:r>
-      <w:proofErr w:type="spellEnd"/>
       <w:r>
         <w:rPr>
           <w:rFonts w:hint="eastAsia"/>
         </w:rPr>
         <w:t>生成</w:t>
       </w:r>
-      <w:proofErr w:type="spellStart"/>
       <w:r>
         <w:t>Url</w:t>
       </w:r>
-      <w:proofErr w:type="spellEnd"/>
       <w:r>
         <w:t>字符串</w:t>
       </w:r>
@@ -3236,14 +2946,12 @@
           <w:szCs w:val="21"/>
         </w:rPr>
       </w:pPr>
-      <w:proofErr w:type="spellStart"/>
       <w:r>
         <w:rPr>
           <w:rFonts w:hint="eastAsia"/>
         </w:rPr>
         <w:t>Url</w:t>
       </w:r>
-      <w:proofErr w:type="spellEnd"/>
       <w:r>
         <w:rPr>
           <w:rFonts w:hint="eastAsia"/>
@@ -3336,21 +3044,10 @@
         <w:rPr>
           <w:rFonts w:hint="eastAsia"/>
         </w:rPr>
-        <w:t>当前</w:t>
-      </w:r>
-      <w:proofErr w:type="gramStart"/>
-      <w:r>
-        <w:rPr>
-          <w:rFonts w:hint="eastAsia"/>
-        </w:rPr>
-        <w:t>请求</w:t>
-      </w:r>
-      <w:r>
-        <w:t>值</w:t>
-      </w:r>
-      <w:proofErr w:type="gramEnd"/>
-      <w:r>
-        <w:t>重用，</w:t>
+        <w:t>当前请求</w:t>
+      </w:r>
+      <w:r>
+        <w:t>值重用，</w:t>
       </w:r>
       <w:r>
         <w:t>reuse values only for segment variables that occur earlier in the URL pattern rather than any parameters</w:t>
@@ -3362,15 +3059,7 @@
         <w:t xml:space="preserve"> </w:t>
       </w:r>
       <w:r>
-        <w:t xml:space="preserve">that are supplied to the </w:t>
-      </w:r>
-      <w:proofErr w:type="spellStart"/>
-      <w:r>
-        <w:t>Html.ActionLink</w:t>
-      </w:r>
-      <w:proofErr w:type="spellEnd"/>
-      <w:r>
-        <w:t xml:space="preserve"> method.</w:t>
+        <w:t>that are supplied to the Html.ActionLink method.</w:t>
       </w:r>
     </w:p>
     <w:p>
@@ -3457,7 +3146,6 @@
         <w:ind w:firstLineChars="0"/>
         <w:jc w:val="left"/>
       </w:pPr>
-      <w:proofErr w:type="spellStart"/>
       <w:r>
         <w:rPr>
           <w:rFonts w:ascii="CourierNewPS-BoldMT" w:eastAsia="CourierNewPS-BoldMT" w:cs="CourierNewPS-BoldMT"/>
@@ -3467,19 +3155,7 @@
           <w:sz w:val="24"/>
           <w:szCs w:val="24"/>
         </w:rPr>
-        <w:t>routes.RouteExistingFiles</w:t>
-      </w:r>
-      <w:proofErr w:type="spellEnd"/>
-      <w:r>
-        <w:rPr>
-          <w:rFonts w:ascii="CourierNewPS-BoldMT" w:eastAsia="CourierNewPS-BoldMT" w:cs="CourierNewPS-BoldMT"/>
-          <w:b/>
-          <w:bCs/>
-          <w:kern w:val="0"/>
-          <w:sz w:val="24"/>
-          <w:szCs w:val="24"/>
-        </w:rPr>
-        <w:t xml:space="preserve"> = true;</w:t>
+        <w:t>routes.RouteExistingFiles = true;</w:t>
       </w:r>
     </w:p>
     <w:p>
@@ -3670,11 +3346,9 @@
       <w:r>
         <w:t>类型都是</w:t>
       </w:r>
-      <w:proofErr w:type="spellStart"/>
       <w:r>
         <w:t>ActionResult</w:t>
       </w:r>
-      <w:proofErr w:type="spellEnd"/>
       <w:r>
         <w:t>的子类。</w:t>
       </w:r>
@@ -3818,14 +3492,12 @@
       <w:r>
         <w:t>should not modify the state of your application, so any inadvertent resubmissions of this request won</w:t>
       </w:r>
-      <w:proofErr w:type="gramStart"/>
       <w:r>
         <w:rPr>
           <w:rFonts w:hint="eastAsia"/>
         </w:rPr>
         <w:t>’</w:t>
       </w:r>
-      <w:proofErr w:type="gramEnd"/>
       <w:r>
         <w:t>t cause any problems.</w:t>
       </w:r>
@@ -4001,25 +3673,7 @@
           <w:sz w:val="21"/>
           <w:szCs w:val="21"/>
         </w:rPr>
-        <w:t>这是</w:t>
-      </w:r>
-      <w:proofErr w:type="gramStart"/>
-      <w:r>
-        <w:rPr>
-          <w:rFonts w:ascii="Arial" w:hAnsi="Arial" w:cs="Arial"/>
-          <w:sz w:val="21"/>
-          <w:szCs w:val="21"/>
-        </w:rPr>
-        <w:t>很</w:t>
-      </w:r>
-      <w:proofErr w:type="gramEnd"/>
-      <w:r>
-        <w:rPr>
-          <w:rFonts w:ascii="Arial" w:hAnsi="Arial" w:cs="Arial"/>
-          <w:sz w:val="21"/>
-          <w:szCs w:val="21"/>
-        </w:rPr>
-        <w:t>官方的说法，那么它们的区别到底是什么呢？</w:t>
+        <w:t>这是很官方的说法，那么它们的区别到底是什么呢？</w:t>
       </w:r>
     </w:p>
     <w:p>
@@ -4164,7 +3818,6 @@
         </w:rPr>
         <w:t>。页面跳到了这个新的</w:t>
       </w:r>
-      <w:proofErr w:type="spellStart"/>
       <w:r>
         <w:rPr>
           <w:rFonts w:ascii="Arial" w:hAnsi="Arial" w:cs="Arial"/>
@@ -4173,7 +3826,6 @@
         </w:rPr>
         <w:t>url</w:t>
       </w:r>
-      <w:proofErr w:type="spellEnd"/>
       <w:r>
         <w:rPr>
           <w:rFonts w:ascii="Arial" w:hAnsi="Arial" w:cs="Arial"/>
@@ -4659,23 +4311,13 @@
         </w:rPr>
         <w:t>B</w:t>
       </w:r>
-      <w:proofErr w:type="gramStart"/>
-      <w:r>
-        <w:rPr>
-          <w:rFonts w:ascii="Arial" w:hAnsi="Arial" w:cs="Arial"/>
-          <w:sz w:val="21"/>
-          <w:szCs w:val="21"/>
-        </w:rPr>
-        <w:t>网址既</w:t>
-      </w:r>
-      <w:proofErr w:type="gramEnd"/>
-      <w:r>
-        <w:rPr>
-          <w:rFonts w:ascii="Arial" w:hAnsi="Arial" w:cs="Arial"/>
-          <w:sz w:val="21"/>
-          <w:szCs w:val="21"/>
-        </w:rPr>
-        <w:t>难看，又不用户友好。这时</w:t>
+      <w:r>
+        <w:rPr>
+          <w:rFonts w:ascii="Arial" w:hAnsi="Arial" w:cs="Arial"/>
+          <w:sz w:val="21"/>
+          <w:szCs w:val="21"/>
+        </w:rPr>
+        <w:t>网址既难看，又不用户友好。这时</w:t>
       </w:r>
       <w:r>
         <w:rPr>
@@ -5165,41 +4807,13 @@
         </w:rPr>
       </w:pPr>
       <w:bookmarkStart w:id="0" w:name="OLE_LINK1"/>
-      <w:proofErr w:type="spellStart"/>
       <w:r>
         <w:rPr>
           <w:rFonts w:ascii="Arial" w:eastAsia="宋体" w:hAnsi="Arial" w:cs="Arial"/>
           <w:kern w:val="0"/>
           <w:szCs w:val="21"/>
         </w:rPr>
-        <w:t>TempData</w:t>
-      </w:r>
-      <w:proofErr w:type="spellEnd"/>
-      <w:r>
-        <w:rPr>
-          <w:rFonts w:ascii="Arial" w:eastAsia="宋体" w:hAnsi="Arial" w:cs="Arial"/>
-          <w:kern w:val="0"/>
-          <w:szCs w:val="21"/>
-        </w:rPr>
-        <w:t xml:space="preserve"> is similar to Session data, except that </w:t>
-      </w:r>
-      <w:proofErr w:type="spellStart"/>
-      <w:r>
-        <w:rPr>
-          <w:rFonts w:ascii="Arial" w:eastAsia="宋体" w:hAnsi="Arial" w:cs="Arial"/>
-          <w:kern w:val="0"/>
-          <w:szCs w:val="21"/>
-        </w:rPr>
-        <w:t>TempData</w:t>
-      </w:r>
-      <w:proofErr w:type="spellEnd"/>
-      <w:r>
-        <w:rPr>
-          <w:rFonts w:ascii="Arial" w:eastAsia="宋体" w:hAnsi="Arial" w:cs="Arial"/>
-          <w:kern w:val="0"/>
-          <w:szCs w:val="21"/>
-        </w:rPr>
-        <w:t xml:space="preserve"> values are marked for deletion when they are read,</w:t>
+        <w:t>TempData is similar to Session data, except that TempData values are marked for deletion when they are read,</w:t>
       </w:r>
       <w:bookmarkEnd w:id="0"/>
     </w:p>
@@ -5399,6 +5013,175 @@
                     <a:xfrm>
                       <a:off x="0" y="0"/>
                       <a:ext cx="5274310" cy="1398905"/>
+                    </a:xfrm>
+                    <a:prstGeom prst="rect">
+                      <a:avLst/>
+                    </a:prstGeom>
+                  </pic:spPr>
+                </pic:pic>
+              </a:graphicData>
+            </a:graphic>
+          </wp:inline>
+        </w:drawing>
+      </w:r>
+    </w:p>
+    <w:p>
+      <w:pPr>
+        <w:pStyle w:val="a6"/>
+        <w:numPr>
+          <w:ilvl w:val="0"/>
+          <w:numId w:val="1"/>
+        </w:numPr>
+        <w:shd w:val="clear" w:color="auto" w:fill="FFFFFF"/>
+        <w:spacing w:line="390" w:lineRule="atLeast"/>
+        <w:rPr>
+          <w:rFonts w:ascii="Arial" w:hAnsi="Arial" w:cs="Arial"/>
+          <w:sz w:val="21"/>
+          <w:szCs w:val="21"/>
+        </w:rPr>
+      </w:pPr>
+      <w:r>
+        <w:rPr>
+          <w:noProof/>
+        </w:rPr>
+        <w:drawing>
+          <wp:inline distT="0" distB="0" distL="0" distR="0" wp14:anchorId="426040EF" wp14:editId="71281C3C">
+            <wp:extent cx="5274310" cy="1320800"/>
+            <wp:effectExtent l="0" t="0" r="2540" b="0"/>
+            <wp:docPr id="26" name="图片 26"/>
+            <wp:cNvGraphicFramePr>
+              <a:graphicFrameLocks xmlns:a="http://schemas.openxmlformats.org/drawingml/2006/main" noChangeAspect="1"/>
+            </wp:cNvGraphicFramePr>
+            <a:graphic xmlns:a="http://schemas.openxmlformats.org/drawingml/2006/main">
+              <a:graphicData uri="http://schemas.openxmlformats.org/drawingml/2006/picture">
+                <pic:pic xmlns:pic="http://schemas.openxmlformats.org/drawingml/2006/picture">
+                  <pic:nvPicPr>
+                    <pic:cNvPr id="1" name=""/>
+                    <pic:cNvPicPr/>
+                  </pic:nvPicPr>
+                  <pic:blipFill>
+                    <a:blip r:embed="rId32"/>
+                    <a:stretch>
+                      <a:fillRect/>
+                    </a:stretch>
+                  </pic:blipFill>
+                  <pic:spPr>
+                    <a:xfrm>
+                      <a:off x="0" y="0"/>
+                      <a:ext cx="5274310" cy="1320800"/>
+                    </a:xfrm>
+                    <a:prstGeom prst="rect">
+                      <a:avLst/>
+                    </a:prstGeom>
+                  </pic:spPr>
+                </pic:pic>
+              </a:graphicData>
+            </a:graphic>
+          </wp:inline>
+        </w:drawing>
+      </w:r>
+    </w:p>
+    <w:p>
+      <w:pPr>
+        <w:pStyle w:val="a6"/>
+        <w:numPr>
+          <w:ilvl w:val="0"/>
+          <w:numId w:val="1"/>
+        </w:numPr>
+        <w:shd w:val="clear" w:color="auto" w:fill="FFFFFF"/>
+        <w:spacing w:line="390" w:lineRule="atLeast"/>
+        <w:rPr>
+          <w:rFonts w:ascii="Arial" w:hAnsi="Arial" w:cs="Arial"/>
+          <w:sz w:val="21"/>
+          <w:szCs w:val="21"/>
+        </w:rPr>
+      </w:pPr>
+      <w:r>
+        <w:rPr>
+          <w:noProof/>
+        </w:rPr>
+        <w:drawing>
+          <wp:inline distT="0" distB="0" distL="0" distR="0" wp14:anchorId="6319A187" wp14:editId="75137E28">
+            <wp:extent cx="5274310" cy="718820"/>
+            <wp:effectExtent l="0" t="0" r="2540" b="5080"/>
+            <wp:docPr id="27" name="图片 27"/>
+            <wp:cNvGraphicFramePr>
+              <a:graphicFrameLocks xmlns:a="http://schemas.openxmlformats.org/drawingml/2006/main" noChangeAspect="1"/>
+            </wp:cNvGraphicFramePr>
+            <a:graphic xmlns:a="http://schemas.openxmlformats.org/drawingml/2006/main">
+              <a:graphicData uri="http://schemas.openxmlformats.org/drawingml/2006/picture">
+                <pic:pic xmlns:pic="http://schemas.openxmlformats.org/drawingml/2006/picture">
+                  <pic:nvPicPr>
+                    <pic:cNvPr id="1" name=""/>
+                    <pic:cNvPicPr/>
+                  </pic:nvPicPr>
+                  <pic:blipFill>
+                    <a:blip r:embed="rId33"/>
+                    <a:stretch>
+                      <a:fillRect/>
+                    </a:stretch>
+                  </pic:blipFill>
+                  <pic:spPr>
+                    <a:xfrm>
+                      <a:off x="0" y="0"/>
+                      <a:ext cx="5274310" cy="718820"/>
+                    </a:xfrm>
+                    <a:prstGeom prst="rect">
+                      <a:avLst/>
+                    </a:prstGeom>
+                  </pic:spPr>
+                </pic:pic>
+              </a:graphicData>
+            </a:graphic>
+          </wp:inline>
+        </w:drawing>
+      </w:r>
+    </w:p>
+    <w:p>
+      <w:pPr>
+        <w:pStyle w:val="a6"/>
+        <w:numPr>
+          <w:ilvl w:val="0"/>
+          <w:numId w:val="1"/>
+        </w:numPr>
+        <w:shd w:val="clear" w:color="auto" w:fill="FFFFFF"/>
+        <w:spacing w:line="390" w:lineRule="atLeast"/>
+        <w:rPr>
+          <w:rFonts w:ascii="Arial" w:hAnsi="Arial" w:cs="Arial"/>
+          <w:sz w:val="21"/>
+          <w:szCs w:val="21"/>
+        </w:rPr>
+      </w:pPr>
+      <w:r>
+        <w:rPr>
+          <w:noProof/>
+        </w:rPr>
+        <w:lastRenderedPageBreak/>
+        <w:drawing>
+          <wp:inline distT="0" distB="0" distL="0" distR="0" wp14:anchorId="7790BFFB" wp14:editId="7F4D0102">
+            <wp:extent cx="5274310" cy="1934210"/>
+            <wp:effectExtent l="0" t="0" r="2540" b="8890"/>
+            <wp:docPr id="28" name="图片 28"/>
+            <wp:cNvGraphicFramePr>
+              <a:graphicFrameLocks xmlns:a="http://schemas.openxmlformats.org/drawingml/2006/main" noChangeAspect="1"/>
+            </wp:cNvGraphicFramePr>
+            <a:graphic xmlns:a="http://schemas.openxmlformats.org/drawingml/2006/main">
+              <a:graphicData uri="http://schemas.openxmlformats.org/drawingml/2006/picture">
+                <pic:pic xmlns:pic="http://schemas.openxmlformats.org/drawingml/2006/picture">
+                  <pic:nvPicPr>
+                    <pic:cNvPr id="1" name=""/>
+                    <pic:cNvPicPr/>
+                  </pic:nvPicPr>
+                  <pic:blipFill>
+                    <a:blip r:embed="rId34"/>
+                    <a:stretch>
+                      <a:fillRect/>
+                    </a:stretch>
+                  </pic:blipFill>
+                  <pic:spPr>
+                    <a:xfrm>
+                      <a:off x="0" y="0"/>
+                      <a:ext cx="5274310" cy="1934210"/>
                     </a:xfrm>
                     <a:prstGeom prst="rect">
                       <a:avLst/>
@@ -6812,7 +6595,7 @@
 </file>
 
 <file path=customXml/itemProps1.xml><?xml version="1.0" encoding="utf-8"?>
-<ds:datastoreItem xmlns:ds="http://schemas.openxmlformats.org/officeDocument/2006/customXml" ds:itemID="{1137D560-6D7B-4075-A63D-4C9395368B69}">
+<ds:datastoreItem xmlns:ds="http://schemas.openxmlformats.org/officeDocument/2006/customXml" ds:itemID="{4EEAB2BE-762A-41AA-8C83-13E020A66705}">
   <ds:schemaRefs>
     <ds:schemaRef ds:uri="http://schemas.openxmlformats.org/officeDocument/2006/bibliography"/>
   </ds:schemaRefs>

--- a/ProMvc/StandardMVC/Docs/ASP.NET MVC.docx
+++ b/ProMvc/StandardMVC/Docs/ASP.NET MVC.docx
@@ -5192,6 +5192,102 @@
             </a:graphic>
           </wp:inline>
         </w:drawing>
+      </w:r>
+    </w:p>
+    <w:p>
+      <w:pPr>
+        <w:pStyle w:val="a6"/>
+        <w:numPr>
+          <w:ilvl w:val="0"/>
+          <w:numId w:val="1"/>
+        </w:numPr>
+        <w:shd w:val="clear" w:color="auto" w:fill="FFFFFF"/>
+        <w:spacing w:line="390" w:lineRule="atLeast"/>
+        <w:rPr>
+          <w:rFonts w:ascii="Arial" w:hAnsi="Arial" w:cs="Arial"/>
+          <w:sz w:val="21"/>
+          <w:szCs w:val="21"/>
+        </w:rPr>
+      </w:pPr>
+      <w:r>
+        <w:rPr>
+          <w:noProof/>
+        </w:rPr>
+        <w:drawing>
+          <wp:inline distT="0" distB="0" distL="0" distR="0" wp14:anchorId="3B99418B" wp14:editId="7BABF166">
+            <wp:extent cx="5274310" cy="736600"/>
+            <wp:effectExtent l="0" t="0" r="2540" b="6350"/>
+            <wp:docPr id="29" name="图片 29"/>
+            <wp:cNvGraphicFramePr>
+              <a:graphicFrameLocks xmlns:a="http://schemas.openxmlformats.org/drawingml/2006/main" noChangeAspect="1"/>
+            </wp:cNvGraphicFramePr>
+            <a:graphic xmlns:a="http://schemas.openxmlformats.org/drawingml/2006/main">
+              <a:graphicData uri="http://schemas.openxmlformats.org/drawingml/2006/picture">
+                <pic:pic xmlns:pic="http://schemas.openxmlformats.org/drawingml/2006/picture">
+                  <pic:nvPicPr>
+                    <pic:cNvPr id="1" name=""/>
+                    <pic:cNvPicPr/>
+                  </pic:nvPicPr>
+                  <pic:blipFill>
+                    <a:blip r:embed="rId35"/>
+                    <a:stretch>
+                      <a:fillRect/>
+                    </a:stretch>
+                  </pic:blipFill>
+                  <pic:spPr>
+                    <a:xfrm>
+                      <a:off x="0" y="0"/>
+                      <a:ext cx="5274310" cy="736600"/>
+                    </a:xfrm>
+                    <a:prstGeom prst="rect">
+                      <a:avLst/>
+                    </a:prstGeom>
+                  </pic:spPr>
+                </pic:pic>
+              </a:graphicData>
+            </a:graphic>
+          </wp:inline>
+        </w:drawing>
+      </w:r>
+      <w:r>
+        <w:rPr>
+          <w:rFonts w:ascii="Arial" w:hAnsi="Arial" w:cs="Arial" w:hint="eastAsia"/>
+          <w:sz w:val="21"/>
+          <w:szCs w:val="21"/>
+        </w:rPr>
+        <w:t>用来</w:t>
+      </w:r>
+      <w:r>
+        <w:rPr>
+          <w:rFonts w:ascii="Arial" w:hAnsi="Arial" w:cs="Arial"/>
+          <w:sz w:val="21"/>
+          <w:szCs w:val="21"/>
+        </w:rPr>
+        <w:t>管理</w:t>
+      </w:r>
+      <w:r>
+        <w:rPr>
+          <w:rFonts w:ascii="Arial" w:hAnsi="Arial" w:cs="Arial"/>
+          <w:sz w:val="21"/>
+          <w:szCs w:val="21"/>
+        </w:rPr>
+        <w:t>Controller</w:t>
+      </w:r>
+      <w:r>
+        <w:rPr>
+          <w:rFonts w:ascii="Arial" w:hAnsi="Arial" w:cs="Arial"/>
+          <w:sz w:val="21"/>
+          <w:szCs w:val="21"/>
+        </w:rPr>
+        <w:t>的</w:t>
+      </w:r>
+      <w:r>
+        <w:rPr>
+          <w:rFonts w:ascii="Arial" w:hAnsi="Arial" w:cs="Arial"/>
+          <w:sz w:val="21"/>
+          <w:szCs w:val="21"/>
+        </w:rPr>
+        <w:t>Session.</w:t>
       </w:r>
     </w:p>
     <w:p>
@@ -6595,7 +6691,7 @@
 </file>
 
 <file path=customXml/itemProps1.xml><?xml version="1.0" encoding="utf-8"?>
-<ds:datastoreItem xmlns:ds="http://schemas.openxmlformats.org/officeDocument/2006/customXml" ds:itemID="{4EEAB2BE-762A-41AA-8C83-13E020A66705}">
+<ds:datastoreItem xmlns:ds="http://schemas.openxmlformats.org/officeDocument/2006/customXml" ds:itemID="{1CD9FD1E-20F9-4D73-8AC4-63ED02ADAAA9}">
   <ds:schemaRefs>
     <ds:schemaRef ds:uri="http://schemas.openxmlformats.org/officeDocument/2006/bibliography"/>
   </ds:schemaRefs>

--- a/ProMvc/StandardMVC/Docs/ASP.NET MVC.docx
+++ b/ProMvc/StandardMVC/Docs/ASP.NET MVC.docx
@@ -5288,6 +5288,302 @@
           <w:szCs w:val="21"/>
         </w:rPr>
         <w:t>Session.</w:t>
+      </w:r>
+    </w:p>
+    <w:p>
+      <w:pPr>
+        <w:pStyle w:val="a6"/>
+        <w:numPr>
+          <w:ilvl w:val="0"/>
+          <w:numId w:val="1"/>
+        </w:numPr>
+        <w:shd w:val="clear" w:color="auto" w:fill="FFFFFF"/>
+        <w:spacing w:line="390" w:lineRule="atLeast"/>
+        <w:rPr>
+          <w:rFonts w:ascii="Arial" w:hAnsi="Arial" w:cs="Arial"/>
+          <w:sz w:val="21"/>
+          <w:szCs w:val="21"/>
+        </w:rPr>
+      </w:pPr>
+      <w:r>
+        <w:rPr>
+          <w:rFonts w:ascii="Arial" w:hAnsi="Arial" w:cs="Arial"/>
+          <w:sz w:val="21"/>
+          <w:szCs w:val="21"/>
+        </w:rPr>
+        <w:t>Section</w:t>
+      </w:r>
+      <w:r>
+        <w:rPr>
+          <w:rFonts w:ascii="Arial" w:hAnsi="Arial" w:cs="Arial" w:hint="eastAsia"/>
+          <w:sz w:val="21"/>
+          <w:szCs w:val="21"/>
+        </w:rPr>
+        <w:t>在</w:t>
+      </w:r>
+      <w:r>
+        <w:rPr>
+          <w:rFonts w:ascii="Arial" w:hAnsi="Arial" w:cs="Arial"/>
+          <w:sz w:val="21"/>
+          <w:szCs w:val="21"/>
+        </w:rPr>
+        <w:t>Layout</w:t>
+      </w:r>
+      <w:r>
+        <w:rPr>
+          <w:rFonts w:ascii="Arial" w:hAnsi="Arial" w:cs="Arial"/>
+          <w:sz w:val="21"/>
+          <w:szCs w:val="21"/>
+        </w:rPr>
+        <w:t>中提供了一个</w:t>
+      </w:r>
+      <w:r>
+        <w:rPr>
+          <w:rFonts w:ascii="Arial" w:hAnsi="Arial" w:cs="Arial"/>
+          <w:sz w:val="21"/>
+          <w:szCs w:val="21"/>
+        </w:rPr>
+        <w:t>Region</w:t>
+      </w:r>
+      <w:r>
+        <w:rPr>
+          <w:rFonts w:ascii="Arial" w:hAnsi="Arial" w:cs="Arial"/>
+          <w:sz w:val="21"/>
+          <w:szCs w:val="21"/>
+        </w:rPr>
+        <w:t>区域。</w:t>
+      </w:r>
+    </w:p>
+    <w:p>
+      <w:pPr>
+        <w:pStyle w:val="a6"/>
+        <w:numPr>
+          <w:ilvl w:val="0"/>
+          <w:numId w:val="1"/>
+        </w:numPr>
+        <w:shd w:val="clear" w:color="auto" w:fill="FFFFFF"/>
+        <w:spacing w:line="390" w:lineRule="atLeast"/>
+        <w:rPr>
+          <w:rFonts w:ascii="Arial" w:hAnsi="Arial" w:cs="Arial"/>
+          <w:sz w:val="21"/>
+          <w:szCs w:val="21"/>
+        </w:rPr>
+      </w:pPr>
+      <w:r>
+        <w:rPr>
+          <w:rFonts w:ascii="Arial" w:hAnsi="Arial" w:cs="Arial" w:hint="eastAsia"/>
+          <w:sz w:val="21"/>
+          <w:szCs w:val="21"/>
+        </w:rPr>
+        <w:t>Partial</w:t>
+      </w:r>
+      <w:r>
+        <w:rPr>
+          <w:rFonts w:ascii="Arial" w:hAnsi="Arial" w:cs="Arial"/>
+          <w:sz w:val="21"/>
+          <w:szCs w:val="21"/>
+        </w:rPr>
+        <w:t xml:space="preserve"> View</w:t>
+      </w:r>
+      <w:r>
+        <w:rPr>
+          <w:rFonts w:ascii="Arial" w:hAnsi="Arial" w:cs="Arial" w:hint="eastAsia"/>
+          <w:sz w:val="21"/>
+          <w:szCs w:val="21"/>
+        </w:rPr>
+        <w:t>是</w:t>
+      </w:r>
+      <w:r>
+        <w:rPr>
+          <w:rFonts w:ascii="Arial" w:hAnsi="Arial" w:cs="Arial"/>
+          <w:sz w:val="21"/>
+          <w:szCs w:val="21"/>
+        </w:rPr>
+        <w:t>用来保存在其它</w:t>
+      </w:r>
+      <w:r>
+        <w:rPr>
+          <w:rFonts w:ascii="Arial" w:hAnsi="Arial" w:cs="Arial"/>
+          <w:sz w:val="21"/>
+          <w:szCs w:val="21"/>
+        </w:rPr>
+        <w:t>View</w:t>
+      </w:r>
+      <w:r>
+        <w:rPr>
+          <w:rFonts w:ascii="Arial" w:hAnsi="Arial" w:cs="Arial"/>
+          <w:sz w:val="21"/>
+          <w:szCs w:val="21"/>
+        </w:rPr>
+        <w:t>中常用的</w:t>
+      </w:r>
+      <w:r>
+        <w:rPr>
+          <w:rFonts w:ascii="Arial" w:hAnsi="Arial" w:cs="Arial" w:hint="eastAsia"/>
+          <w:sz w:val="21"/>
+          <w:szCs w:val="21"/>
+        </w:rPr>
+        <w:t>部分</w:t>
+      </w:r>
+      <w:r>
+        <w:rPr>
+          <w:rFonts w:ascii="Arial" w:hAnsi="Arial" w:cs="Arial"/>
+          <w:sz w:val="21"/>
+          <w:szCs w:val="21"/>
+        </w:rPr>
+        <w:t>view</w:t>
+      </w:r>
+      <w:r>
+        <w:rPr>
+          <w:rFonts w:ascii="Arial" w:hAnsi="Arial" w:cs="Arial"/>
+          <w:sz w:val="21"/>
+          <w:szCs w:val="21"/>
+        </w:rPr>
+        <w:t>。</w:t>
+      </w:r>
+      <w:r>
+        <w:rPr>
+          <w:rFonts w:ascii="Arial" w:hAnsi="Arial" w:cs="Arial" w:hint="eastAsia"/>
+          <w:sz w:val="21"/>
+          <w:szCs w:val="21"/>
+        </w:rPr>
+        <w:t>@</w:t>
+      </w:r>
+      <w:r>
+        <w:rPr>
+          <w:rFonts w:ascii="Arial" w:hAnsi="Arial" w:cs="Arial"/>
+          <w:sz w:val="21"/>
+          <w:szCs w:val="21"/>
+        </w:rPr>
+        <w:t>Html.Partial(“name”)</w:t>
+      </w:r>
+      <w:r>
+        <w:rPr>
+          <w:rFonts w:ascii="Arial" w:hAnsi="Arial" w:cs="Arial" w:hint="eastAsia"/>
+          <w:sz w:val="21"/>
+          <w:szCs w:val="21"/>
+        </w:rPr>
+        <w:t>来</w:t>
+      </w:r>
+      <w:r>
+        <w:rPr>
+          <w:rFonts w:ascii="Arial" w:hAnsi="Arial" w:cs="Arial"/>
+          <w:sz w:val="21"/>
+          <w:szCs w:val="21"/>
+        </w:rPr>
+        <w:t>显示</w:t>
+      </w:r>
+      <w:r>
+        <w:rPr>
+          <w:rFonts w:ascii="Arial" w:hAnsi="Arial" w:cs="Arial" w:hint="eastAsia"/>
+          <w:sz w:val="21"/>
+          <w:szCs w:val="21"/>
+        </w:rPr>
+        <w:t>。</w:t>
+      </w:r>
+      <w:r>
+        <w:rPr>
+          <w:rFonts w:ascii="Arial" w:hAnsi="Arial" w:cs="Arial"/>
+          <w:sz w:val="21"/>
+          <w:szCs w:val="21"/>
+        </w:rPr>
+        <w:t xml:space="preserve">The razor view engine looks for partial views in the same way </w:t>
+      </w:r>
+      <w:r>
+        <w:rPr>
+          <w:rFonts w:ascii="Arial" w:hAnsi="Arial" w:cs="Arial"/>
+          <w:sz w:val="21"/>
+          <w:szCs w:val="21"/>
+        </w:rPr>
+        <w:t>that it looks for regular views</w:t>
+      </w:r>
+      <w:r>
+        <w:rPr>
+          <w:rFonts w:ascii="Arial" w:hAnsi="Arial" w:cs="Arial" w:hint="eastAsia"/>
+          <w:sz w:val="21"/>
+          <w:szCs w:val="21"/>
+        </w:rPr>
+        <w:t>。</w:t>
+      </w:r>
+    </w:p>
+    <w:p>
+      <w:pPr>
+        <w:pStyle w:val="a6"/>
+        <w:numPr>
+          <w:ilvl w:val="0"/>
+          <w:numId w:val="1"/>
+        </w:numPr>
+        <w:shd w:val="clear" w:color="auto" w:fill="FFFFFF"/>
+        <w:spacing w:line="390" w:lineRule="atLeast"/>
+        <w:rPr>
+          <w:rFonts w:ascii="Arial" w:hAnsi="Arial" w:cs="Arial"/>
+          <w:sz w:val="21"/>
+          <w:szCs w:val="21"/>
+        </w:rPr>
+      </w:pPr>
+      <w:r>
+        <w:rPr>
+          <w:rFonts w:ascii="Arial" w:hAnsi="Arial" w:cs="Arial" w:hint="eastAsia"/>
+          <w:sz w:val="21"/>
+          <w:szCs w:val="21"/>
+        </w:rPr>
+        <w:t>Child</w:t>
+      </w:r>
+      <w:r>
+        <w:rPr>
+          <w:rFonts w:ascii="Arial" w:hAnsi="Arial" w:cs="Arial"/>
+          <w:sz w:val="21"/>
+          <w:szCs w:val="21"/>
+        </w:rPr>
+        <w:t>ActionOnly</w:t>
+      </w:r>
+      <w:r>
+        <w:rPr>
+          <w:rFonts w:ascii="Arial" w:hAnsi="Arial" w:cs="Arial" w:hint="eastAsia"/>
+          <w:sz w:val="21"/>
+          <w:szCs w:val="21"/>
+        </w:rPr>
+        <w:t>是</w:t>
+      </w:r>
+      <w:r>
+        <w:rPr>
+          <w:rFonts w:ascii="Arial" w:hAnsi="Arial" w:cs="Arial"/>
+          <w:sz w:val="21"/>
+          <w:szCs w:val="21"/>
+        </w:rPr>
+        <w:t>标志</w:t>
+      </w:r>
+      <w:r>
+        <w:rPr>
+          <w:rFonts w:ascii="Arial" w:hAnsi="Arial" w:cs="Arial"/>
+          <w:sz w:val="21"/>
+          <w:szCs w:val="21"/>
+        </w:rPr>
+        <w:t>Child Action, Child Action</w:t>
+      </w:r>
+      <w:r>
+        <w:rPr>
+          <w:rFonts w:ascii="Arial" w:hAnsi="Arial" w:cs="Arial" w:hint="eastAsia"/>
+          <w:sz w:val="21"/>
+          <w:szCs w:val="21"/>
+        </w:rPr>
+        <w:t>通常</w:t>
+      </w:r>
+      <w:r>
+        <w:rPr>
+          <w:rFonts w:ascii="Arial" w:hAnsi="Arial" w:cs="Arial"/>
+          <w:sz w:val="21"/>
+          <w:szCs w:val="21"/>
+        </w:rPr>
+        <w:t>返回一个</w:t>
+      </w:r>
+      <w:r>
+        <w:rPr>
+          <w:rFonts w:ascii="Arial" w:hAnsi="Arial" w:cs="Arial"/>
+          <w:sz w:val="21"/>
+          <w:szCs w:val="21"/>
+        </w:rPr>
+        <w:t>Partial View.</w:t>
       </w:r>
     </w:p>
     <w:p>
@@ -6691,7 +6987,7 @@
 </file>
 
 <file path=customXml/itemProps1.xml><?xml version="1.0" encoding="utf-8"?>
-<ds:datastoreItem xmlns:ds="http://schemas.openxmlformats.org/officeDocument/2006/customXml" ds:itemID="{1CD9FD1E-20F9-4D73-8AC4-63ED02ADAAA9}">
+<ds:datastoreItem xmlns:ds="http://schemas.openxmlformats.org/officeDocument/2006/customXml" ds:itemID="{E51BD80F-C744-41B2-9F77-20EBE5102125}">
   <ds:schemaRefs>
     <ds:schemaRef ds:uri="http://schemas.openxmlformats.org/officeDocument/2006/bibliography"/>
   </ds:schemaRefs>

--- a/ProMvc/StandardMVC/Docs/ASP.NET MVC.docx
+++ b/ProMvc/StandardMVC/Docs/ASP.NET MVC.docx
@@ -30,9 +30,11 @@
       <w:r>
         <w:t>自</w:t>
       </w:r>
+      <w:proofErr w:type="spellStart"/>
       <w:r>
         <w:t>System.Web.Mvc.Controller</w:t>
       </w:r>
+      <w:proofErr w:type="spellEnd"/>
       <w:r>
         <w:rPr>
           <w:rFonts w:hint="eastAsia"/>
@@ -78,9 +80,11 @@
       <w:r>
         <w:t>Each controller</w:t>
       </w:r>
+      <w:proofErr w:type="gramStart"/>
       <w:r>
         <w:t>’</w:t>
       </w:r>
+      <w:proofErr w:type="gramEnd"/>
       <w:r>
         <w:t>s class name ends with Controller</w:t>
       </w:r>
@@ -100,7 +104,15 @@
         <w:t xml:space="preserve"> </w:t>
       </w:r>
       <w:r>
-        <w:t>according to the controller name (minus the Controller suffi x).</w:t>
+        <w:t xml:space="preserve">according to the controller name (minus the Controller </w:t>
+      </w:r>
+      <w:proofErr w:type="spellStart"/>
+      <w:r>
+        <w:t>suffi</w:t>
+      </w:r>
+      <w:proofErr w:type="spellEnd"/>
+      <w:r>
+        <w:t xml:space="preserve"> x).</w:t>
       </w:r>
       <w:r>
         <w:t xml:space="preserve"> All reusable UI elements live in a similar structure, but in a Shared directory in the Views folder</w:t>
@@ -131,9 +143,11 @@
       <w:r>
         <w:t>映射到</w:t>
       </w:r>
+      <w:proofErr w:type="spellStart"/>
       <w:r>
         <w:t>HomeController</w:t>
       </w:r>
+      <w:proofErr w:type="spellEnd"/>
       <w:r>
         <w:rPr>
           <w:rFonts w:hint="eastAsia"/>
@@ -216,6 +230,7 @@
         <w:spacing w:line="360" w:lineRule="auto"/>
         <w:ind w:left="0" w:firstLineChars="0" w:firstLine="113"/>
       </w:pPr>
+      <w:proofErr w:type="spellStart"/>
       <w:r>
         <w:rPr>
           <w:rFonts w:hint="eastAsia"/>
@@ -225,6 +240,7 @@
       <w:r>
         <w:t>Handler</w:t>
       </w:r>
+      <w:proofErr w:type="spellEnd"/>
       <w:r>
         <w:rPr>
           <w:rFonts w:hint="eastAsia"/>
@@ -273,9 +289,11 @@
       <w:r>
         <w:t>，</w:t>
       </w:r>
+      <w:proofErr w:type="spellStart"/>
       <w:r>
         <w:t>HttpModule</w:t>
       </w:r>
+      <w:proofErr w:type="spellEnd"/>
       <w:r>
         <w:rPr>
           <w:rFonts w:hint="eastAsia"/>
@@ -332,9 +350,11 @@
         </w:rPr>
         <w:t>名为</w:t>
       </w:r>
+      <w:proofErr w:type="spellStart"/>
       <w:r>
         <w:t>param</w:t>
       </w:r>
+      <w:proofErr w:type="spellEnd"/>
       <w:r>
         <w:rPr>
           <w:rFonts w:hint="eastAsia"/>
@@ -342,7 +362,15 @@
         <w:t>的参数。</w:t>
       </w:r>
       <w:r>
-        <w:t xml:space="preserve">asp.net mvc </w:t>
+        <w:t xml:space="preserve">asp.net </w:t>
+      </w:r>
+      <w:proofErr w:type="spellStart"/>
+      <w:r>
+        <w:t>mvc</w:t>
+      </w:r>
+      <w:proofErr w:type="spellEnd"/>
+      <w:r>
+        <w:t xml:space="preserve"> </w:t>
       </w:r>
       <w:r>
         <w:rPr>
@@ -492,18 +520,22 @@
       <w:r>
         <w:t>通过</w:t>
       </w:r>
+      <w:proofErr w:type="spellStart"/>
       <w:r>
         <w:t>ViewBag</w:t>
       </w:r>
+      <w:proofErr w:type="spellEnd"/>
       <w:r>
         <w:rPr>
           <w:rFonts w:hint="eastAsia"/>
         </w:rPr>
         <w:t>和</w:t>
       </w:r>
+      <w:proofErr w:type="spellStart"/>
       <w:r>
         <w:t>ViewData</w:t>
       </w:r>
+      <w:proofErr w:type="spellEnd"/>
       <w:r>
         <w:rPr>
           <w:rFonts w:hint="eastAsia"/>
@@ -531,6 +563,7 @@
       <w:r>
         <w:t>。</w:t>
       </w:r>
+      <w:proofErr w:type="spellStart"/>
       <w:r>
         <w:rPr>
           <w:rFonts w:hint="eastAsia"/>
@@ -538,11 +571,49 @@
         <w:t>View</w:t>
       </w:r>
       <w:r>
-        <w:t xml:space="preserve">Data[“CurrentTime”] = DateTime.Now     ViewBag.CurrentTime = DateTime.Now    </w:t>
-      </w:r>
+        <w:t>Data</w:t>
+      </w:r>
+      <w:proofErr w:type="spellEnd"/>
+      <w:r>
+        <w:t>[“</w:t>
+      </w:r>
+      <w:proofErr w:type="spellStart"/>
+      <w:r>
+        <w:t>CurrentTime</w:t>
+      </w:r>
+      <w:proofErr w:type="spellEnd"/>
+      <w:r>
+        <w:t xml:space="preserve">”] = </w:t>
+      </w:r>
+      <w:proofErr w:type="spellStart"/>
+      <w:r>
+        <w:t>DateTime.Now</w:t>
+      </w:r>
+      <w:proofErr w:type="spellEnd"/>
+      <w:r>
+        <w:t xml:space="preserve">     </w:t>
+      </w:r>
+      <w:proofErr w:type="spellStart"/>
+      <w:r>
+        <w:t>ViewBag.CurrentTime</w:t>
+      </w:r>
+      <w:proofErr w:type="spellEnd"/>
+      <w:r>
+        <w:t xml:space="preserve"> = </w:t>
+      </w:r>
+      <w:proofErr w:type="spellStart"/>
+      <w:r>
+        <w:t>DateTime.Now</w:t>
+      </w:r>
+      <w:proofErr w:type="spellEnd"/>
+      <w:r>
+        <w:t xml:space="preserve">    </w:t>
+      </w:r>
+      <w:proofErr w:type="spellStart"/>
       <w:r>
         <w:t>ViewBag</w:t>
       </w:r>
+      <w:proofErr w:type="spellEnd"/>
       <w:r>
         <w:rPr>
           <w:rFonts w:hint="eastAsia"/>
@@ -555,8 +626,13 @@
       <w:r>
         <w:t>版的</w:t>
       </w:r>
-      <w:r>
-        <w:t>ViewData.</w:t>
+      <w:proofErr w:type="spellStart"/>
+      <w:r>
+        <w:t>ViewData</w:t>
+      </w:r>
+      <w:proofErr w:type="spellEnd"/>
+      <w:r>
+        <w:t>.</w:t>
       </w:r>
     </w:p>
     <w:p>
@@ -573,7 +649,15 @@
         <w:t>Razor also supports explicit code expressions by wrapping them in parentheses</w:t>
       </w:r>
       <w:r>
-        <w:t>. @(param)</w:t>
+        <w:t>. @(</w:t>
+      </w:r>
+      <w:proofErr w:type="spellStart"/>
+      <w:r>
+        <w:t>param</w:t>
+      </w:r>
+      <w:proofErr w:type="spellEnd"/>
+      <w:r>
+        <w:t>)</w:t>
       </w:r>
       <w:r>
         <w:t xml:space="preserve">  </w:t>
@@ -667,7 +751,15 @@
         <w:t>。</w:t>
       </w:r>
       <w:r>
-        <w:t>@Html.Raw(message)</w:t>
+        <w:t>@</w:t>
+      </w:r>
+      <w:proofErr w:type="spellStart"/>
+      <w:r>
+        <w:t>Html.Raw</w:t>
+      </w:r>
+      <w:proofErr w:type="spellEnd"/>
+      <w:r>
+        <w:t>(message)</w:t>
       </w:r>
       <w:r>
         <w:rPr>
@@ -682,7 +774,23 @@
         <w:t>Html.</w:t>
       </w:r>
       <w:r>
-        <w:t xml:space="preserve"> @Ajax.JavaScriptStringEncode(ViewBag.Username)</w:t>
+        <w:t xml:space="preserve"> @</w:t>
+      </w:r>
+      <w:proofErr w:type="spellStart"/>
+      <w:r>
+        <w:t>Ajax.JavaScriptStringEncode</w:t>
+      </w:r>
+      <w:proofErr w:type="spellEnd"/>
+      <w:r>
+        <w:t>(</w:t>
+      </w:r>
+      <w:proofErr w:type="spellStart"/>
+      <w:r>
+        <w:t>ViewBag.Username</w:t>
+      </w:r>
+      <w:proofErr w:type="spellEnd"/>
+      <w:r>
+        <w:t>)</w:t>
       </w:r>
       <w:r>
         <w:rPr>
@@ -690,9 +798,11 @@
         </w:rPr>
         <w:t>来在</w:t>
       </w:r>
+      <w:proofErr w:type="spellStart"/>
       <w:r>
         <w:t>js</w:t>
       </w:r>
+      <w:proofErr w:type="spellEnd"/>
       <w:r>
         <w:t>中</w:t>
       </w:r>
@@ -874,9 +984,11 @@
       <w:r>
         <w:t>类似于</w:t>
       </w:r>
+      <w:proofErr w:type="spellStart"/>
       <w:r>
         <w:t>MasterPage</w:t>
       </w:r>
+      <w:proofErr w:type="spellEnd"/>
       <w:r>
         <w:rPr>
           <w:rFonts w:hint="eastAsia"/>
@@ -921,23 +1033,45 @@
           <w:szCs w:val="17"/>
           <w:highlight w:val="yellow"/>
         </w:rPr>
-        <w:t>@RenderBody()</w:t>
-      </w:r>
+        <w:t>@</w:t>
+      </w:r>
+      <w:proofErr w:type="spellStart"/>
       <w:r>
         <w:rPr>
           <w:rFonts w:ascii="CourierStd" w:eastAsia="CourierStd" w:cs="CourierStd"/>
           <w:kern w:val="0"/>
           <w:sz w:val="17"/>
           <w:szCs w:val="17"/>
-        </w:rPr>
-        <w:t>&lt;/div&gt;</w:t>
-      </w:r>
+          <w:highlight w:val="yellow"/>
+        </w:rPr>
+        <w:t>RenderBody</w:t>
+      </w:r>
+      <w:proofErr w:type="spellEnd"/>
       <w:r>
         <w:rPr>
           <w:rFonts w:ascii="CourierStd" w:eastAsia="CourierStd" w:cs="CourierStd"/>
           <w:kern w:val="0"/>
           <w:sz w:val="17"/>
           <w:szCs w:val="17"/>
+          <w:highlight w:val="yellow"/>
+        </w:rPr>
+        <w:t>()</w:t>
+      </w:r>
+      <w:r>
+        <w:rPr>
+          <w:rFonts w:ascii="CourierStd" w:eastAsia="CourierStd" w:cs="CourierStd"/>
+          <w:kern w:val="0"/>
+          <w:sz w:val="17"/>
+          <w:szCs w:val="17"/>
+        </w:rPr>
+        <w:t>&lt;/div&gt;</w:t>
+      </w:r>
+      <w:r>
+        <w:rPr>
+          <w:rFonts w:ascii="CourierStd" w:eastAsia="CourierStd" w:cs="CourierStd"/>
+          <w:kern w:val="0"/>
+          <w:sz w:val="17"/>
+          <w:szCs w:val="17"/>
         </w:rPr>
         <w:t xml:space="preserve"> </w:t>
       </w:r>
@@ -982,7 +1116,15 @@
       </w:r>
       <w:r>
         <w:lastRenderedPageBreak/>
-        <w:t>"~/Views/Shared/SiteLayout.cshtml";</w:t>
+        <w:t>"~/Views/Shared/</w:t>
+      </w:r>
+      <w:proofErr w:type="spellStart"/>
+      <w:r>
+        <w:t>SiteLayout.cshtml</w:t>
+      </w:r>
+      <w:proofErr w:type="spellEnd"/>
+      <w:r>
+        <w:t>";</w:t>
       </w:r>
       <w:r>
         <w:t xml:space="preserve"> </w:t>
@@ -1032,8 +1174,9 @@
           <w:sz w:val="17"/>
           <w:szCs w:val="17"/>
         </w:rPr>
-        <w:t>&lt;footer&gt;@RenderSection("Footer"</w:t>
-      </w:r>
+        <w:t>&lt;footer&gt;@</w:t>
+      </w:r>
+      <w:proofErr w:type="spellStart"/>
       <w:r>
         <w:rPr>
           <w:rFonts w:ascii="CourierStd-Bold" w:eastAsia="CourierStd-Bold" w:cs="CourierStd-Bold"/>
@@ -1043,8 +1186,44 @@
           <w:sz w:val="17"/>
           <w:szCs w:val="17"/>
         </w:rPr>
-        <w:t>,required:true</w:t>
-      </w:r>
+        <w:t>RenderSection</w:t>
+      </w:r>
+      <w:proofErr w:type="spellEnd"/>
+      <w:r>
+        <w:rPr>
+          <w:rFonts w:ascii="CourierStd-Bold" w:eastAsia="CourierStd-Bold" w:cs="CourierStd-Bold"/>
+          <w:b/>
+          <w:bCs/>
+          <w:kern w:val="0"/>
+          <w:sz w:val="17"/>
+          <w:szCs w:val="17"/>
+        </w:rPr>
+        <w:t>("Footer"</w:t>
+      </w:r>
+      <w:r>
+        <w:rPr>
+          <w:rFonts w:ascii="CourierStd-Bold" w:eastAsia="CourierStd-Bold" w:cs="CourierStd-Bold"/>
+          <w:b/>
+          <w:bCs/>
+          <w:kern w:val="0"/>
+          <w:sz w:val="17"/>
+          <w:szCs w:val="17"/>
+        </w:rPr>
+        <w:t>,</w:t>
+      </w:r>
+      <w:proofErr w:type="spellStart"/>
+      <w:r>
+        <w:rPr>
+          <w:rFonts w:ascii="CourierStd-Bold" w:eastAsia="CourierStd-Bold" w:cs="CourierStd-Bold"/>
+          <w:b/>
+          <w:bCs/>
+          <w:kern w:val="0"/>
+          <w:sz w:val="17"/>
+          <w:szCs w:val="17"/>
+        </w:rPr>
+        <w:t>required:true</w:t>
+      </w:r>
+      <w:proofErr w:type="spellEnd"/>
       <w:r>
         <w:rPr>
           <w:rFonts w:ascii="CourierStd-Bold" w:eastAsia="CourierStd-Bold" w:cs="CourierStd-Bold"/>
@@ -1237,8 +1416,13 @@
         <w:ind w:firstLineChars="0"/>
       </w:pPr>
       <w:r>
-        <w:t>_ViewStart.cshtml</w:t>
-      </w:r>
+        <w:t>_</w:t>
+      </w:r>
+      <w:proofErr w:type="spellStart"/>
+      <w:r>
+        <w:t>ViewStart.cshtml</w:t>
+      </w:r>
+      <w:proofErr w:type="spellEnd"/>
       <w:r>
         <w:rPr>
           <w:rFonts w:hint="eastAsia"/>
@@ -1349,8 +1533,21 @@
           <w:szCs w:val="19"/>
           <w:highlight w:val="white"/>
         </w:rPr>
-        <w:t>_ViewStart.cshtml</w:t>
-      </w:r>
+        <w:t>_</w:t>
+      </w:r>
+      <w:proofErr w:type="spellStart"/>
+      <w:r>
+        <w:rPr>
+          <w:rFonts w:ascii="新宋体" w:eastAsia="新宋体" w:cs="新宋体"/>
+          <w:color w:val="008000"/>
+          <w:kern w:val="0"/>
+          <w:sz w:val="19"/>
+          <w:szCs w:val="19"/>
+          <w:highlight w:val="white"/>
+        </w:rPr>
+        <w:t>ViewStart.cshtml</w:t>
+      </w:r>
+      <w:proofErr w:type="spellEnd"/>
       <w:r>
         <w:rPr>
           <w:rFonts w:ascii="新宋体" w:eastAsia="新宋体" w:cs="新宋体" w:hint="eastAsia"/>
@@ -1426,9 +1623,11 @@
         </w:rPr>
         <w:t>是</w:t>
       </w:r>
+      <w:proofErr w:type="spellStart"/>
       <w:r>
         <w:t>DefaultModelBuilder</w:t>
       </w:r>
+      <w:proofErr w:type="spellEnd"/>
       <w:r>
         <w:rPr>
           <w:rFonts w:hint="eastAsia"/>
@@ -1456,7 +1655,23 @@
         <w:t xml:space="preserve"> </w:t>
       </w:r>
       <w:r>
-        <w:t>invoke model binding using the UpdateModel and TryUpdateModel methods in your controller.</w:t>
+        <w:t xml:space="preserve">invoke model binding using the </w:t>
+      </w:r>
+      <w:proofErr w:type="spellStart"/>
+      <w:r>
+        <w:t>UpdateModel</w:t>
+      </w:r>
+      <w:proofErr w:type="spellEnd"/>
+      <w:r>
+        <w:t xml:space="preserve"> and </w:t>
+      </w:r>
+      <w:proofErr w:type="spellStart"/>
+      <w:r>
+        <w:t>TryUpdateModel</w:t>
+      </w:r>
+      <w:proofErr w:type="spellEnd"/>
+      <w:r>
+        <w:t xml:space="preserve"> methods in your controller.</w:t>
       </w:r>
       <w:r>
         <w:rPr>
@@ -1464,8 +1679,13 @@
         </w:rPr>
         <w:t xml:space="preserve"> </w:t>
       </w:r>
-      <w:r>
-        <w:t xml:space="preserve">UpdateModel throws an exception if something goes wrong during model binding </w:t>
+      <w:proofErr w:type="spellStart"/>
+      <w:r>
+        <w:t>UpdateModel</w:t>
+      </w:r>
+      <w:proofErr w:type="spellEnd"/>
+      <w:r>
+        <w:t xml:space="preserve"> throws an exception if something goes wrong during model binding </w:t>
       </w:r>
       <w:r>
         <w:t>or</w:t>
@@ -1565,8 +1785,13 @@
       <w:r>
         <w:t>来访问，</w:t>
       </w:r>
-      <w:r>
-        <w:t>Url Helper</w:t>
+      <w:proofErr w:type="spellStart"/>
+      <w:r>
+        <w:t>Url</w:t>
+      </w:r>
+      <w:proofErr w:type="spellEnd"/>
+      <w:r>
+        <w:t xml:space="preserve"> Helper</w:t>
       </w:r>
       <w:r>
         <w:rPr>
@@ -1574,9 +1799,11 @@
         </w:rPr>
         <w:t>通过</w:t>
       </w:r>
+      <w:proofErr w:type="spellStart"/>
       <w:r>
         <w:t>Url</w:t>
       </w:r>
+      <w:proofErr w:type="spellEnd"/>
       <w:r>
         <w:t>来访问，</w:t>
       </w:r>
@@ -1654,27 +1881,33 @@
       <w:r>
         <w:t>数据从</w:t>
       </w:r>
+      <w:proofErr w:type="spellStart"/>
       <w:r>
         <w:t>ViewData</w:t>
       </w:r>
+      <w:proofErr w:type="spellEnd"/>
       <w:r>
         <w:rPr>
           <w:rFonts w:hint="eastAsia"/>
         </w:rPr>
         <w:t>中，</w:t>
       </w:r>
+      <w:proofErr w:type="spellStart"/>
       <w:r>
         <w:t>ViewData</w:t>
       </w:r>
+      <w:proofErr w:type="spellEnd"/>
       <w:r>
         <w:rPr>
           <w:rFonts w:hint="eastAsia"/>
         </w:rPr>
         <w:t>包含</w:t>
       </w:r>
+      <w:proofErr w:type="spellStart"/>
       <w:r>
         <w:t>ViewBag</w:t>
       </w:r>
+      <w:proofErr w:type="spellEnd"/>
       <w:r>
         <w:rPr>
           <w:rFonts w:hint="eastAsia"/>
@@ -1826,8 +2059,21 @@
         <w:ind w:firstLineChars="0"/>
         <w:jc w:val="left"/>
       </w:pPr>
-      <w:r>
-        <w:t>ChildActionOnlyAttribute. The attribute preventsthe runtime from invoking the action directly via a URL.</w:t>
+      <w:proofErr w:type="spellStart"/>
+      <w:r>
+        <w:t>ChildActionOnlyAttribute</w:t>
+      </w:r>
+      <w:proofErr w:type="spellEnd"/>
+      <w:r>
+        <w:t xml:space="preserve">. The attribute </w:t>
+      </w:r>
+      <w:proofErr w:type="spellStart"/>
+      <w:r>
+        <w:t>preventsthe</w:t>
+      </w:r>
+      <w:proofErr w:type="spellEnd"/>
+      <w:r>
+        <w:t xml:space="preserve"> runtime from invoking the action directly via a URL.</w:t>
       </w:r>
     </w:p>
     <w:p>
@@ -1918,7 +2164,11 @@
         <w:t>View</w:t>
       </w:r>
       <w:r>
-        <w:t>时，首先查找</w:t>
+        <w:t>时，首先</w:t>
+      </w:r>
+      <w:proofErr w:type="gramStart"/>
+      <w:r>
+        <w:t>查找</w:t>
       </w:r>
       <w:r>
         <w:rPr>
@@ -1926,6 +2176,7 @@
         </w:rPr>
         <w:t>按</w:t>
       </w:r>
+      <w:proofErr w:type="gramEnd"/>
       <w:r>
         <w:t>Controller</w:t>
       </w:r>
@@ -2734,9 +2985,11 @@
       <w:r>
         <w:t>只要实现</w:t>
       </w:r>
+      <w:proofErr w:type="spellStart"/>
       <w:r>
         <w:t>IRouteConstraint</w:t>
       </w:r>
+      <w:proofErr w:type="spellEnd"/>
       <w:r>
         <w:rPr>
           <w:rFonts w:hint="eastAsia"/>
@@ -2782,6 +3035,7 @@
         </w:rPr>
         <w:t>，</w:t>
       </w:r>
+      <w:proofErr w:type="spellStart"/>
       <w:r>
         <w:rPr>
           <w:rFonts w:ascii="CourierNewPS-BoldMT" w:eastAsia="CourierNewPS-BoldMT" w:cs="CourierNewPS-BoldMT"/>
@@ -2791,7 +3045,19 @@
           <w:sz w:val="24"/>
           <w:szCs w:val="24"/>
         </w:rPr>
-        <w:t>routes.MapMvcAttributeRoutes();</w:t>
+        <w:t>routes.MapMvcAttributeRoutes</w:t>
+      </w:r>
+      <w:proofErr w:type="spellEnd"/>
+      <w:r>
+        <w:rPr>
+          <w:rFonts w:ascii="CourierNewPS-BoldMT" w:eastAsia="CourierNewPS-BoldMT" w:cs="CourierNewPS-BoldMT"/>
+          <w:b/>
+          <w:bCs/>
+          <w:kern w:val="0"/>
+          <w:sz w:val="24"/>
+          <w:szCs w:val="24"/>
+        </w:rPr>
+        <w:t>();</w:t>
       </w:r>
     </w:p>
     <w:p>
@@ -2814,7 +3080,23 @@
         <w:t xml:space="preserve"> </w:t>
       </w:r>
       <w:r>
-        <w:t>disabled. Take care to call the MapMvcAttributeRoutes method in the RouteConfig.cs file or you will create</w:t>
+        <w:t xml:space="preserve">disabled. Take care to call the </w:t>
+      </w:r>
+      <w:proofErr w:type="spellStart"/>
+      <w:r>
+        <w:t>MapMvcAttributeRoutes</w:t>
+      </w:r>
+      <w:proofErr w:type="spellEnd"/>
+      <w:r>
+        <w:t xml:space="preserve"> method in the </w:t>
+      </w:r>
+      <w:proofErr w:type="spellStart"/>
+      <w:r>
+        <w:t>RouteConfig.cs</w:t>
+      </w:r>
+      <w:proofErr w:type="spellEnd"/>
+      <w:r>
+        <w:t xml:space="preserve"> file or you will create</w:t>
       </w:r>
       <w:r>
         <w:rPr>
@@ -2894,6 +3176,7 @@
         <w:ind w:firstLineChars="0"/>
         <w:jc w:val="left"/>
       </w:pPr>
+      <w:proofErr w:type="spellStart"/>
       <w:r>
         <w:rPr>
           <w:rFonts w:hint="eastAsia"/>
@@ -2903,33 +3186,40 @@
       <w:r>
         <w:t>.ActionLink</w:t>
       </w:r>
+      <w:proofErr w:type="spellEnd"/>
       <w:r>
         <w:rPr>
           <w:rFonts w:hint="eastAsia"/>
         </w:rPr>
         <w:t>生成</w:t>
       </w:r>
+      <w:proofErr w:type="spellStart"/>
       <w:r>
         <w:t>Url</w:t>
       </w:r>
+      <w:proofErr w:type="spellEnd"/>
       <w:r>
         <w:t>连接，</w:t>
       </w:r>
+      <w:proofErr w:type="spellStart"/>
       <w:r>
         <w:t>Url</w:t>
       </w:r>
       <w:r>
         <w:t>.Action</w:t>
       </w:r>
+      <w:proofErr w:type="spellEnd"/>
       <w:r>
         <w:rPr>
           <w:rFonts w:hint="eastAsia"/>
         </w:rPr>
         <w:t>生成</w:t>
       </w:r>
+      <w:proofErr w:type="spellStart"/>
       <w:r>
         <w:t>Url</w:t>
       </w:r>
+      <w:proofErr w:type="spellEnd"/>
       <w:r>
         <w:t>字符串</w:t>
       </w:r>
@@ -2946,12 +3236,14 @@
           <w:szCs w:val="21"/>
         </w:rPr>
       </w:pPr>
+      <w:proofErr w:type="spellStart"/>
       <w:r>
         <w:rPr>
           <w:rFonts w:hint="eastAsia"/>
         </w:rPr>
         <w:t>Url</w:t>
       </w:r>
+      <w:proofErr w:type="spellEnd"/>
       <w:r>
         <w:rPr>
           <w:rFonts w:hint="eastAsia"/>
@@ -3044,10 +3336,21 @@
         <w:rPr>
           <w:rFonts w:hint="eastAsia"/>
         </w:rPr>
-        <w:t>当前请求</w:t>
-      </w:r>
-      <w:r>
-        <w:t>值重用，</w:t>
+        <w:t>当前</w:t>
+      </w:r>
+      <w:proofErr w:type="gramStart"/>
+      <w:r>
+        <w:rPr>
+          <w:rFonts w:hint="eastAsia"/>
+        </w:rPr>
+        <w:t>请求</w:t>
+      </w:r>
+      <w:r>
+        <w:t>值</w:t>
+      </w:r>
+      <w:proofErr w:type="gramEnd"/>
+      <w:r>
+        <w:t>重用，</w:t>
       </w:r>
       <w:r>
         <w:t>reuse values only for segment variables that occur earlier in the URL pattern rather than any parameters</w:t>
@@ -3059,7 +3362,15 @@
         <w:t xml:space="preserve"> </w:t>
       </w:r>
       <w:r>
-        <w:t>that are supplied to the Html.ActionLink method.</w:t>
+        <w:t xml:space="preserve">that are supplied to the </w:t>
+      </w:r>
+      <w:proofErr w:type="spellStart"/>
+      <w:r>
+        <w:t>Html.ActionLink</w:t>
+      </w:r>
+      <w:proofErr w:type="spellEnd"/>
+      <w:r>
+        <w:t xml:space="preserve"> method.</w:t>
       </w:r>
     </w:p>
     <w:p>
@@ -3146,6 +3457,7 @@
         <w:ind w:firstLineChars="0"/>
         <w:jc w:val="left"/>
       </w:pPr>
+      <w:proofErr w:type="spellStart"/>
       <w:r>
         <w:rPr>
           <w:rFonts w:ascii="CourierNewPS-BoldMT" w:eastAsia="CourierNewPS-BoldMT" w:cs="CourierNewPS-BoldMT"/>
@@ -3155,7 +3467,19 @@
           <w:sz w:val="24"/>
           <w:szCs w:val="24"/>
         </w:rPr>
-        <w:t>routes.RouteExistingFiles = true;</w:t>
+        <w:t>routes.RouteExistingFiles</w:t>
+      </w:r>
+      <w:proofErr w:type="spellEnd"/>
+      <w:r>
+        <w:rPr>
+          <w:rFonts w:ascii="CourierNewPS-BoldMT" w:eastAsia="CourierNewPS-BoldMT" w:cs="CourierNewPS-BoldMT"/>
+          <w:b/>
+          <w:bCs/>
+          <w:kern w:val="0"/>
+          <w:sz w:val="24"/>
+          <w:szCs w:val="24"/>
+        </w:rPr>
+        <w:t xml:space="preserve"> = true;</w:t>
       </w:r>
     </w:p>
     <w:p>
@@ -3346,9 +3670,11 @@
       <w:r>
         <w:t>类型都是</w:t>
       </w:r>
+      <w:proofErr w:type="spellStart"/>
       <w:r>
         <w:t>ActionResult</w:t>
       </w:r>
+      <w:proofErr w:type="spellEnd"/>
       <w:r>
         <w:t>的子类。</w:t>
       </w:r>
@@ -3492,12 +3818,14 @@
       <w:r>
         <w:t>should not modify the state of your application, so any inadvertent resubmissions of this request won</w:t>
       </w:r>
+      <w:proofErr w:type="gramStart"/>
       <w:r>
         <w:rPr>
           <w:rFonts w:hint="eastAsia"/>
         </w:rPr>
         <w:t>’</w:t>
       </w:r>
+      <w:proofErr w:type="gramEnd"/>
       <w:r>
         <w:t>t cause any problems.</w:t>
       </w:r>
@@ -3673,7 +4001,25 @@
           <w:sz w:val="21"/>
           <w:szCs w:val="21"/>
         </w:rPr>
-        <w:t>这是很官方的说法，那么它们的区别到底是什么呢？</w:t>
+        <w:t>这是</w:t>
+      </w:r>
+      <w:proofErr w:type="gramStart"/>
+      <w:r>
+        <w:rPr>
+          <w:rFonts w:ascii="Arial" w:hAnsi="Arial" w:cs="Arial"/>
+          <w:sz w:val="21"/>
+          <w:szCs w:val="21"/>
+        </w:rPr>
+        <w:t>很</w:t>
+      </w:r>
+      <w:proofErr w:type="gramEnd"/>
+      <w:r>
+        <w:rPr>
+          <w:rFonts w:ascii="Arial" w:hAnsi="Arial" w:cs="Arial"/>
+          <w:sz w:val="21"/>
+          <w:szCs w:val="21"/>
+        </w:rPr>
+        <w:t>官方的说法，那么它们的区别到底是什么呢？</w:t>
       </w:r>
     </w:p>
     <w:p>
@@ -3818,6 +4164,7 @@
         </w:rPr>
         <w:t>。页面跳到了这个新的</w:t>
       </w:r>
+      <w:proofErr w:type="spellStart"/>
       <w:r>
         <w:rPr>
           <w:rFonts w:ascii="Arial" w:hAnsi="Arial" w:cs="Arial"/>
@@ -3826,6 +4173,7 @@
         </w:rPr>
         <w:t>url</w:t>
       </w:r>
+      <w:proofErr w:type="spellEnd"/>
       <w:r>
         <w:rPr>
           <w:rFonts w:ascii="Arial" w:hAnsi="Arial" w:cs="Arial"/>
@@ -3954,18 +4302,35 @@
         <w:lastRenderedPageBreak/>
         <w:t>请参见：</w:t>
       </w:r>
-      <w:hyperlink r:id="rId28" w:history="1">
-        <w:r>
-          <w:rPr>
-            <w:rStyle w:val="a4"/>
-            <w:rFonts w:ascii="Arial" w:hAnsi="Arial" w:cs="Arial"/>
-            <w:color w:val="336699"/>
-            <w:sz w:val="21"/>
-            <w:szCs w:val="21"/>
-          </w:rPr>
-          <w:t>http://www.chinamyhosting.com/seoblog/2006/04/10/url-canonicalization/</w:t>
-        </w:r>
-      </w:hyperlink>
+      <w:r>
+        <w:fldChar w:fldCharType="begin"/>
+      </w:r>
+      <w:r>
+        <w:instrText xml:space="preserve"> HYPERLINK "http://www.chinamyhosting.com/seoblog/2006/04/10/url-canonicalization/" </w:instrText>
+      </w:r>
+      <w:r>
+        <w:fldChar w:fldCharType="separate"/>
+      </w:r>
+      <w:r>
+        <w:rPr>
+          <w:rStyle w:val="a4"/>
+          <w:rFonts w:ascii="Arial" w:hAnsi="Arial" w:cs="Arial"/>
+          <w:color w:val="336699"/>
+          <w:sz w:val="21"/>
+          <w:szCs w:val="21"/>
+        </w:rPr>
+        <w:t>http://www.chinamyhosting.com/seoblog/2006/04/10/url-canonicalization/</w:t>
+      </w:r>
+      <w:r>
+        <w:rPr>
+          <w:rStyle w:val="a4"/>
+          <w:rFonts w:ascii="Arial" w:hAnsi="Arial" w:cs="Arial"/>
+          <w:color w:val="336699"/>
+          <w:sz w:val="21"/>
+          <w:szCs w:val="21"/>
+        </w:rPr>
+        <w:fldChar w:fldCharType="end"/>
+      </w:r>
       <w:r>
         <w:rPr>
           <w:rFonts w:ascii="Arial" w:hAnsi="Arial" w:cs="Arial"/>
@@ -4311,13 +4676,23 @@
         </w:rPr>
         <w:t>B</w:t>
       </w:r>
-      <w:r>
-        <w:rPr>
-          <w:rFonts w:ascii="Arial" w:hAnsi="Arial" w:cs="Arial"/>
-          <w:sz w:val="21"/>
-          <w:szCs w:val="21"/>
-        </w:rPr>
-        <w:t>网址既难看，又不用户友好。这时</w:t>
+      <w:proofErr w:type="gramStart"/>
+      <w:r>
+        <w:rPr>
+          <w:rFonts w:ascii="Arial" w:hAnsi="Arial" w:cs="Arial"/>
+          <w:sz w:val="21"/>
+          <w:szCs w:val="21"/>
+        </w:rPr>
+        <w:t>网址既</w:t>
+      </w:r>
+      <w:proofErr w:type="gramEnd"/>
+      <w:r>
+        <w:rPr>
+          <w:rFonts w:ascii="Arial" w:hAnsi="Arial" w:cs="Arial"/>
+          <w:sz w:val="21"/>
+          <w:szCs w:val="21"/>
+        </w:rPr>
+        <w:t>难看，又不用户友好。这时</w:t>
       </w:r>
       <w:r>
         <w:rPr>
@@ -4807,13 +5182,41 @@
         </w:rPr>
       </w:pPr>
       <w:bookmarkStart w:id="0" w:name="OLE_LINK1"/>
+      <w:proofErr w:type="spellStart"/>
       <w:r>
         <w:rPr>
           <w:rFonts w:ascii="Arial" w:eastAsia="宋体" w:hAnsi="Arial" w:cs="Arial"/>
           <w:kern w:val="0"/>
           <w:szCs w:val="21"/>
         </w:rPr>
-        <w:t>TempData is similar to Session data, except that TempData values are marked for deletion when they are read,</w:t>
+        <w:t>TempData</w:t>
+      </w:r>
+      <w:proofErr w:type="spellEnd"/>
+      <w:r>
+        <w:rPr>
+          <w:rFonts w:ascii="Arial" w:eastAsia="宋体" w:hAnsi="Arial" w:cs="Arial"/>
+          <w:kern w:val="0"/>
+          <w:szCs w:val="21"/>
+        </w:rPr>
+        <w:t xml:space="preserve"> is similar to Session data, except that </w:t>
+      </w:r>
+      <w:proofErr w:type="spellStart"/>
+      <w:r>
+        <w:rPr>
+          <w:rFonts w:ascii="Arial" w:eastAsia="宋体" w:hAnsi="Arial" w:cs="Arial"/>
+          <w:kern w:val="0"/>
+          <w:szCs w:val="21"/>
+        </w:rPr>
+        <w:t>TempData</w:t>
+      </w:r>
+      <w:proofErr w:type="spellEnd"/>
+      <w:r>
+        <w:rPr>
+          <w:rFonts w:ascii="Arial" w:eastAsia="宋体" w:hAnsi="Arial" w:cs="Arial"/>
+          <w:kern w:val="0"/>
+          <w:szCs w:val="21"/>
+        </w:rPr>
+        <w:t xml:space="preserve"> values are marked for deletion when they are read,</w:t>
       </w:r>
       <w:bookmarkEnd w:id="0"/>
     </w:p>
@@ -4845,6 +5248,98 @@
             <wp:extent cx="5274310" cy="2652395"/>
             <wp:effectExtent l="0" t="0" r="2540" b="0"/>
             <wp:docPr id="23" name="图片 23"/>
+            <wp:cNvGraphicFramePr>
+              <a:graphicFrameLocks xmlns:a="http://schemas.openxmlformats.org/drawingml/2006/main" noChangeAspect="1"/>
+            </wp:cNvGraphicFramePr>
+            <a:graphic xmlns:a="http://schemas.openxmlformats.org/drawingml/2006/main">
+              <a:graphicData uri="http://schemas.openxmlformats.org/drawingml/2006/picture">
+                <pic:pic xmlns:pic="http://schemas.openxmlformats.org/drawingml/2006/picture">
+                  <pic:nvPicPr>
+                    <pic:cNvPr id="1" name=""/>
+                    <pic:cNvPicPr/>
+                  </pic:nvPicPr>
+                  <pic:blipFill>
+                    <a:blip r:embed="rId28"/>
+                    <a:stretch>
+                      <a:fillRect/>
+                    </a:stretch>
+                  </pic:blipFill>
+                  <pic:spPr>
+                    <a:xfrm>
+                      <a:off x="0" y="0"/>
+                      <a:ext cx="5274310" cy="2652395"/>
+                    </a:xfrm>
+                    <a:prstGeom prst="rect">
+                      <a:avLst/>
+                    </a:prstGeom>
+                  </pic:spPr>
+                </pic:pic>
+              </a:graphicData>
+            </a:graphic>
+          </wp:inline>
+        </w:drawing>
+      </w:r>
+    </w:p>
+    <w:p>
+      <w:pPr>
+        <w:pStyle w:val="a6"/>
+        <w:shd w:val="clear" w:color="auto" w:fill="FFFFFF"/>
+        <w:spacing w:line="390" w:lineRule="atLeast"/>
+        <w:rPr>
+          <w:rFonts w:ascii="Arial" w:hAnsi="Arial" w:cs="Arial"/>
+          <w:sz w:val="21"/>
+          <w:szCs w:val="21"/>
+        </w:rPr>
+      </w:pPr>
+      <w:r>
+        <w:rPr>
+          <w:rFonts w:ascii="Arial" w:hAnsi="Arial" w:cs="Arial"/>
+          <w:sz w:val="21"/>
+          <w:szCs w:val="21"/>
+        </w:rPr>
+        <w:t>If you have defined a custom base class for your controllers, any filters applied to the base class will affect the derived</w:t>
+      </w:r>
+      <w:r>
+        <w:rPr>
+          <w:rFonts w:ascii="Arial" w:hAnsi="Arial" w:cs="Arial" w:hint="eastAsia"/>
+          <w:sz w:val="21"/>
+          <w:szCs w:val="21"/>
+        </w:rPr>
+        <w:t xml:space="preserve"> </w:t>
+      </w:r>
+      <w:r>
+        <w:rPr>
+          <w:rFonts w:ascii="Arial" w:hAnsi="Arial" w:cs="Arial"/>
+          <w:sz w:val="21"/>
+          <w:szCs w:val="21"/>
+        </w:rPr>
+        <w:t>classes. Filters can be applied to individual action methods or to an entire controller.</w:t>
+      </w:r>
+    </w:p>
+    <w:p>
+      <w:pPr>
+        <w:pStyle w:val="a6"/>
+        <w:numPr>
+          <w:ilvl w:val="0"/>
+          <w:numId w:val="1"/>
+        </w:numPr>
+        <w:shd w:val="clear" w:color="auto" w:fill="FFFFFF"/>
+        <w:spacing w:line="390" w:lineRule="atLeast"/>
+        <w:rPr>
+          <w:rFonts w:ascii="Arial" w:hAnsi="Arial" w:cs="Arial"/>
+          <w:sz w:val="21"/>
+          <w:szCs w:val="21"/>
+        </w:rPr>
+      </w:pPr>
+      <w:r>
+        <w:rPr>
+          <w:noProof/>
+        </w:rPr>
+        <w:drawing>
+          <wp:inline distT="0" distB="0" distL="0" distR="0" wp14:anchorId="751842C9" wp14:editId="6DA872DD">
+            <wp:extent cx="5274310" cy="846455"/>
+            <wp:effectExtent l="0" t="0" r="2540" b="0"/>
+            <wp:docPr id="24" name="图片 24"/>
             <wp:cNvGraphicFramePr>
               <a:graphicFrameLocks xmlns:a="http://schemas.openxmlformats.org/drawingml/2006/main" noChangeAspect="1"/>
             </wp:cNvGraphicFramePr>
@@ -4864,7 +5359,7 @@
                   <pic:spPr>
                     <a:xfrm>
                       <a:off x="0" y="0"/>
-                      <a:ext cx="5274310" cy="2652395"/>
+                      <a:ext cx="5274310" cy="846455"/>
                     </a:xfrm>
                     <a:prstGeom prst="rect">
                       <a:avLst/>
@@ -4880,42 +5375,6 @@
     <w:p>
       <w:pPr>
         <w:pStyle w:val="a6"/>
-        <w:shd w:val="clear" w:color="auto" w:fill="FFFFFF"/>
-        <w:spacing w:line="390" w:lineRule="atLeast"/>
-        <w:rPr>
-          <w:rFonts w:ascii="Arial" w:hAnsi="Arial" w:cs="Arial"/>
-          <w:sz w:val="21"/>
-          <w:szCs w:val="21"/>
-        </w:rPr>
-      </w:pPr>
-      <w:r>
-        <w:rPr>
-          <w:rFonts w:ascii="Arial" w:hAnsi="Arial" w:cs="Arial"/>
-          <w:sz w:val="21"/>
-          <w:szCs w:val="21"/>
-        </w:rPr>
-        <w:t>If you have defined a custom base class for your controllers, any filters applied to the base class will affect the derived</w:t>
-      </w:r>
-      <w:r>
-        <w:rPr>
-          <w:rFonts w:ascii="Arial" w:hAnsi="Arial" w:cs="Arial" w:hint="eastAsia"/>
-          <w:sz w:val="21"/>
-          <w:szCs w:val="21"/>
-        </w:rPr>
-        <w:t xml:space="preserve"> </w:t>
-      </w:r>
-      <w:r>
-        <w:rPr>
-          <w:rFonts w:ascii="Arial" w:hAnsi="Arial" w:cs="Arial"/>
-          <w:sz w:val="21"/>
-          <w:szCs w:val="21"/>
-        </w:rPr>
-        <w:t>classes. Filters can be applied to individual action methods or to an entire controller.</w:t>
-      </w:r>
-    </w:p>
-    <w:p>
-      <w:pPr>
-        <w:pStyle w:val="a6"/>
         <w:numPr>
           <w:ilvl w:val="0"/>
           <w:numId w:val="1"/>
@@ -4933,10 +5392,10 @@
           <w:noProof/>
         </w:rPr>
         <w:drawing>
-          <wp:inline distT="0" distB="0" distL="0" distR="0" wp14:anchorId="751842C9" wp14:editId="6DA872DD">
-            <wp:extent cx="5274310" cy="846455"/>
+          <wp:inline distT="0" distB="0" distL="0" distR="0" wp14:anchorId="6572CC95" wp14:editId="5BB88264">
+            <wp:extent cx="5274310" cy="1398905"/>
             <wp:effectExtent l="0" t="0" r="2540" b="0"/>
-            <wp:docPr id="24" name="图片 24"/>
+            <wp:docPr id="25" name="图片 25"/>
             <wp:cNvGraphicFramePr>
               <a:graphicFrameLocks xmlns:a="http://schemas.openxmlformats.org/drawingml/2006/main" noChangeAspect="1"/>
             </wp:cNvGraphicFramePr>
@@ -4956,7 +5415,7 @@
                   <pic:spPr>
                     <a:xfrm>
                       <a:off x="0" y="0"/>
-                      <a:ext cx="5274310" cy="846455"/>
+                      <a:ext cx="5274310" cy="1398905"/>
                     </a:xfrm>
                     <a:prstGeom prst="rect">
                       <a:avLst/>
@@ -4989,10 +5448,10 @@
           <w:noProof/>
         </w:rPr>
         <w:drawing>
-          <wp:inline distT="0" distB="0" distL="0" distR="0" wp14:anchorId="6572CC95" wp14:editId="5BB88264">
-            <wp:extent cx="5274310" cy="1398905"/>
+          <wp:inline distT="0" distB="0" distL="0" distR="0" wp14:anchorId="426040EF" wp14:editId="71281C3C">
+            <wp:extent cx="5274310" cy="1320800"/>
             <wp:effectExtent l="0" t="0" r="2540" b="0"/>
-            <wp:docPr id="25" name="图片 25"/>
+            <wp:docPr id="26" name="图片 26"/>
             <wp:cNvGraphicFramePr>
               <a:graphicFrameLocks xmlns:a="http://schemas.openxmlformats.org/drawingml/2006/main" noChangeAspect="1"/>
             </wp:cNvGraphicFramePr>
@@ -5012,7 +5471,7 @@
                   <pic:spPr>
                     <a:xfrm>
                       <a:off x="0" y="0"/>
-                      <a:ext cx="5274310" cy="1398905"/>
+                      <a:ext cx="5274310" cy="1320800"/>
                     </a:xfrm>
                     <a:prstGeom prst="rect">
                       <a:avLst/>
@@ -5045,10 +5504,10 @@
           <w:noProof/>
         </w:rPr>
         <w:drawing>
-          <wp:inline distT="0" distB="0" distL="0" distR="0" wp14:anchorId="426040EF" wp14:editId="71281C3C">
-            <wp:extent cx="5274310" cy="1320800"/>
-            <wp:effectExtent l="0" t="0" r="2540" b="0"/>
-            <wp:docPr id="26" name="图片 26"/>
+          <wp:inline distT="0" distB="0" distL="0" distR="0" wp14:anchorId="6319A187" wp14:editId="75137E28">
+            <wp:extent cx="5274310" cy="718820"/>
+            <wp:effectExtent l="0" t="0" r="2540" b="5080"/>
+            <wp:docPr id="27" name="图片 27"/>
             <wp:cNvGraphicFramePr>
               <a:graphicFrameLocks xmlns:a="http://schemas.openxmlformats.org/drawingml/2006/main" noChangeAspect="1"/>
             </wp:cNvGraphicFramePr>
@@ -5068,7 +5527,7 @@
                   <pic:spPr>
                     <a:xfrm>
                       <a:off x="0" y="0"/>
-                      <a:ext cx="5274310" cy="1320800"/>
+                      <a:ext cx="5274310" cy="718820"/>
                     </a:xfrm>
                     <a:prstGeom prst="rect">
                       <a:avLst/>
@@ -5100,11 +5559,12 @@
         <w:rPr>
           <w:noProof/>
         </w:rPr>
+        <w:lastRenderedPageBreak/>
         <w:drawing>
-          <wp:inline distT="0" distB="0" distL="0" distR="0" wp14:anchorId="6319A187" wp14:editId="75137E28">
-            <wp:extent cx="5274310" cy="718820"/>
-            <wp:effectExtent l="0" t="0" r="2540" b="5080"/>
-            <wp:docPr id="27" name="图片 27"/>
+          <wp:inline distT="0" distB="0" distL="0" distR="0" wp14:anchorId="7790BFFB" wp14:editId="7F4D0102">
+            <wp:extent cx="5274310" cy="1934210"/>
+            <wp:effectExtent l="0" t="0" r="2540" b="8890"/>
+            <wp:docPr id="28" name="图片 28"/>
             <wp:cNvGraphicFramePr>
               <a:graphicFrameLocks xmlns:a="http://schemas.openxmlformats.org/drawingml/2006/main" noChangeAspect="1"/>
             </wp:cNvGraphicFramePr>
@@ -5124,7 +5584,7 @@
                   <pic:spPr>
                     <a:xfrm>
                       <a:off x="0" y="0"/>
-                      <a:ext cx="5274310" cy="718820"/>
+                      <a:ext cx="5274310" cy="1934210"/>
                     </a:xfrm>
                     <a:prstGeom prst="rect">
                       <a:avLst/>
@@ -5156,12 +5616,11 @@
         <w:rPr>
           <w:noProof/>
         </w:rPr>
-        <w:lastRenderedPageBreak/>
         <w:drawing>
-          <wp:inline distT="0" distB="0" distL="0" distR="0" wp14:anchorId="7790BFFB" wp14:editId="7F4D0102">
-            <wp:extent cx="5274310" cy="1934210"/>
-            <wp:effectExtent l="0" t="0" r="2540" b="8890"/>
-            <wp:docPr id="28" name="图片 28"/>
+          <wp:inline distT="0" distB="0" distL="0" distR="0" wp14:anchorId="3B99418B" wp14:editId="7BABF166">
+            <wp:extent cx="5274310" cy="736600"/>
+            <wp:effectExtent l="0" t="0" r="2540" b="6350"/>
+            <wp:docPr id="29" name="图片 29"/>
             <wp:cNvGraphicFramePr>
               <a:graphicFrameLocks xmlns:a="http://schemas.openxmlformats.org/drawingml/2006/main" noChangeAspect="1"/>
             </wp:cNvGraphicFramePr>
@@ -5181,7 +5640,7 @@
                   <pic:spPr>
                     <a:xfrm>
                       <a:off x="0" y="0"/>
-                      <a:ext cx="5274310" cy="1934210"/>
+                      <a:ext cx="5274310" cy="736600"/>
                     </a:xfrm>
                     <a:prstGeom prst="rect">
                       <a:avLst/>
@@ -5193,6 +5652,46 @@
           </wp:inline>
         </w:drawing>
       </w:r>
+      <w:r>
+        <w:rPr>
+          <w:rFonts w:ascii="Arial" w:hAnsi="Arial" w:cs="Arial" w:hint="eastAsia"/>
+          <w:sz w:val="21"/>
+          <w:szCs w:val="21"/>
+        </w:rPr>
+        <w:t>用来</w:t>
+      </w:r>
+      <w:r>
+        <w:rPr>
+          <w:rFonts w:ascii="Arial" w:hAnsi="Arial" w:cs="Arial"/>
+          <w:sz w:val="21"/>
+          <w:szCs w:val="21"/>
+        </w:rPr>
+        <w:t>管理</w:t>
+      </w:r>
+      <w:r>
+        <w:rPr>
+          <w:rFonts w:ascii="Arial" w:hAnsi="Arial" w:cs="Arial"/>
+          <w:sz w:val="21"/>
+          <w:szCs w:val="21"/>
+        </w:rPr>
+        <w:t>Controller</w:t>
+      </w:r>
+      <w:r>
+        <w:rPr>
+          <w:rFonts w:ascii="Arial" w:hAnsi="Arial" w:cs="Arial"/>
+          <w:sz w:val="21"/>
+          <w:szCs w:val="21"/>
+        </w:rPr>
+        <w:t>的</w:t>
+      </w:r>
+      <w:r>
+        <w:rPr>
+          <w:rFonts w:ascii="Arial" w:hAnsi="Arial" w:cs="Arial"/>
+          <w:sz w:val="21"/>
+          <w:szCs w:val="21"/>
+        </w:rPr>
+        <w:t>Session.</w:t>
+      </w:r>
     </w:p>
     <w:p>
       <w:pPr>
@@ -5211,13 +5710,377 @@
       </w:pPr>
       <w:r>
         <w:rPr>
+          <w:rFonts w:ascii="Arial" w:hAnsi="Arial" w:cs="Arial"/>
+          <w:sz w:val="21"/>
+          <w:szCs w:val="21"/>
+        </w:rPr>
+        <w:t>Section</w:t>
+      </w:r>
+      <w:r>
+        <w:rPr>
+          <w:rFonts w:ascii="Arial" w:hAnsi="Arial" w:cs="Arial" w:hint="eastAsia"/>
+          <w:sz w:val="21"/>
+          <w:szCs w:val="21"/>
+        </w:rPr>
+        <w:t>在</w:t>
+      </w:r>
+      <w:r>
+        <w:rPr>
+          <w:rFonts w:ascii="Arial" w:hAnsi="Arial" w:cs="Arial"/>
+          <w:sz w:val="21"/>
+          <w:szCs w:val="21"/>
+        </w:rPr>
+        <w:t>Layout</w:t>
+      </w:r>
+      <w:r>
+        <w:rPr>
+          <w:rFonts w:ascii="Arial" w:hAnsi="Arial" w:cs="Arial"/>
+          <w:sz w:val="21"/>
+          <w:szCs w:val="21"/>
+        </w:rPr>
+        <w:t>中提供了一个</w:t>
+      </w:r>
+      <w:r>
+        <w:rPr>
+          <w:rFonts w:ascii="Arial" w:hAnsi="Arial" w:cs="Arial"/>
+          <w:sz w:val="21"/>
+          <w:szCs w:val="21"/>
+        </w:rPr>
+        <w:t>Region</w:t>
+      </w:r>
+      <w:r>
+        <w:rPr>
+          <w:rFonts w:ascii="Arial" w:hAnsi="Arial" w:cs="Arial"/>
+          <w:sz w:val="21"/>
+          <w:szCs w:val="21"/>
+        </w:rPr>
+        <w:t>区域。</w:t>
+      </w:r>
+    </w:p>
+    <w:p>
+      <w:pPr>
+        <w:pStyle w:val="a6"/>
+        <w:numPr>
+          <w:ilvl w:val="0"/>
+          <w:numId w:val="1"/>
+        </w:numPr>
+        <w:shd w:val="clear" w:color="auto" w:fill="FFFFFF"/>
+        <w:spacing w:line="390" w:lineRule="atLeast"/>
+        <w:rPr>
+          <w:rFonts w:ascii="Arial" w:hAnsi="Arial" w:cs="Arial"/>
+          <w:sz w:val="21"/>
+          <w:szCs w:val="21"/>
+        </w:rPr>
+      </w:pPr>
+      <w:r>
+        <w:rPr>
+          <w:rFonts w:ascii="Arial" w:hAnsi="Arial" w:cs="Arial" w:hint="eastAsia"/>
+          <w:sz w:val="21"/>
+          <w:szCs w:val="21"/>
+        </w:rPr>
+        <w:t>Partial</w:t>
+      </w:r>
+      <w:r>
+        <w:rPr>
+          <w:rFonts w:ascii="Arial" w:hAnsi="Arial" w:cs="Arial"/>
+          <w:sz w:val="21"/>
+          <w:szCs w:val="21"/>
+        </w:rPr>
+        <w:t xml:space="preserve"> View</w:t>
+      </w:r>
+      <w:r>
+        <w:rPr>
+          <w:rFonts w:ascii="Arial" w:hAnsi="Arial" w:cs="Arial" w:hint="eastAsia"/>
+          <w:sz w:val="21"/>
+          <w:szCs w:val="21"/>
+        </w:rPr>
+        <w:t>是</w:t>
+      </w:r>
+      <w:r>
+        <w:rPr>
+          <w:rFonts w:ascii="Arial" w:hAnsi="Arial" w:cs="Arial"/>
+          <w:sz w:val="21"/>
+          <w:szCs w:val="21"/>
+        </w:rPr>
+        <w:t>用来保存在其它</w:t>
+      </w:r>
+      <w:r>
+        <w:rPr>
+          <w:rFonts w:ascii="Arial" w:hAnsi="Arial" w:cs="Arial"/>
+          <w:sz w:val="21"/>
+          <w:szCs w:val="21"/>
+        </w:rPr>
+        <w:t>View</w:t>
+      </w:r>
+      <w:r>
+        <w:rPr>
+          <w:rFonts w:ascii="Arial" w:hAnsi="Arial" w:cs="Arial"/>
+          <w:sz w:val="21"/>
+          <w:szCs w:val="21"/>
+        </w:rPr>
+        <w:t>中常用的</w:t>
+      </w:r>
+      <w:r>
+        <w:rPr>
+          <w:rFonts w:ascii="Arial" w:hAnsi="Arial" w:cs="Arial" w:hint="eastAsia"/>
+          <w:sz w:val="21"/>
+          <w:szCs w:val="21"/>
+        </w:rPr>
+        <w:t>部分</w:t>
+      </w:r>
+      <w:r>
+        <w:rPr>
+          <w:rFonts w:ascii="Arial" w:hAnsi="Arial" w:cs="Arial"/>
+          <w:sz w:val="21"/>
+          <w:szCs w:val="21"/>
+        </w:rPr>
+        <w:t>view</w:t>
+      </w:r>
+      <w:r>
+        <w:rPr>
+          <w:rFonts w:ascii="Arial" w:hAnsi="Arial" w:cs="Arial"/>
+          <w:sz w:val="21"/>
+          <w:szCs w:val="21"/>
+        </w:rPr>
+        <w:t>。</w:t>
+      </w:r>
+      <w:r>
+        <w:rPr>
+          <w:rFonts w:ascii="Arial" w:hAnsi="Arial" w:cs="Arial" w:hint="eastAsia"/>
+          <w:sz w:val="21"/>
+          <w:szCs w:val="21"/>
+        </w:rPr>
+        <w:t>@</w:t>
+      </w:r>
+      <w:proofErr w:type="spellStart"/>
+      <w:r>
+        <w:rPr>
+          <w:rFonts w:ascii="Arial" w:hAnsi="Arial" w:cs="Arial"/>
+          <w:sz w:val="21"/>
+          <w:szCs w:val="21"/>
+        </w:rPr>
+        <w:t>Html.Partial</w:t>
+      </w:r>
+      <w:proofErr w:type="spellEnd"/>
+      <w:r>
+        <w:rPr>
+          <w:rFonts w:ascii="Arial" w:hAnsi="Arial" w:cs="Arial"/>
+          <w:sz w:val="21"/>
+          <w:szCs w:val="21"/>
+        </w:rPr>
+        <w:t>(“name”)</w:t>
+      </w:r>
+      <w:r>
+        <w:rPr>
+          <w:rFonts w:ascii="Arial" w:hAnsi="Arial" w:cs="Arial" w:hint="eastAsia"/>
+          <w:sz w:val="21"/>
+          <w:szCs w:val="21"/>
+        </w:rPr>
+        <w:t>来</w:t>
+      </w:r>
+      <w:r>
+        <w:rPr>
+          <w:rFonts w:ascii="Arial" w:hAnsi="Arial" w:cs="Arial"/>
+          <w:sz w:val="21"/>
+          <w:szCs w:val="21"/>
+        </w:rPr>
+        <w:t>显示</w:t>
+      </w:r>
+      <w:r>
+        <w:rPr>
+          <w:rFonts w:ascii="Arial" w:hAnsi="Arial" w:cs="Arial" w:hint="eastAsia"/>
+          <w:sz w:val="21"/>
+          <w:szCs w:val="21"/>
+        </w:rPr>
+        <w:t>。</w:t>
+      </w:r>
+      <w:r>
+        <w:rPr>
+          <w:rFonts w:ascii="Arial" w:hAnsi="Arial" w:cs="Arial"/>
+          <w:sz w:val="21"/>
+          <w:szCs w:val="21"/>
+        </w:rPr>
+        <w:t xml:space="preserve">The razor view engine looks for partial views in the same way </w:t>
+      </w:r>
+      <w:r>
+        <w:rPr>
+          <w:rFonts w:ascii="Arial" w:hAnsi="Arial" w:cs="Arial"/>
+          <w:sz w:val="21"/>
+          <w:szCs w:val="21"/>
+        </w:rPr>
+        <w:t>that it looks for regular views</w:t>
+      </w:r>
+      <w:r>
+        <w:rPr>
+          <w:rFonts w:ascii="Arial" w:hAnsi="Arial" w:cs="Arial" w:hint="eastAsia"/>
+          <w:sz w:val="21"/>
+          <w:szCs w:val="21"/>
+        </w:rPr>
+        <w:t>。</w:t>
+      </w:r>
+    </w:p>
+    <w:p>
+      <w:pPr>
+        <w:pStyle w:val="a6"/>
+        <w:numPr>
+          <w:ilvl w:val="0"/>
+          <w:numId w:val="1"/>
+        </w:numPr>
+        <w:shd w:val="clear" w:color="auto" w:fill="FFFFFF"/>
+        <w:spacing w:line="390" w:lineRule="atLeast"/>
+        <w:rPr>
+          <w:rFonts w:ascii="Arial" w:hAnsi="Arial" w:cs="Arial"/>
+          <w:sz w:val="21"/>
+          <w:szCs w:val="21"/>
+        </w:rPr>
+      </w:pPr>
+      <w:proofErr w:type="spellStart"/>
+      <w:r>
+        <w:rPr>
+          <w:rFonts w:ascii="Arial" w:hAnsi="Arial" w:cs="Arial" w:hint="eastAsia"/>
+          <w:sz w:val="21"/>
+          <w:szCs w:val="21"/>
+        </w:rPr>
+        <w:t>Child</w:t>
+      </w:r>
+      <w:r>
+        <w:rPr>
+          <w:rFonts w:ascii="Arial" w:hAnsi="Arial" w:cs="Arial"/>
+          <w:sz w:val="21"/>
+          <w:szCs w:val="21"/>
+        </w:rPr>
+        <w:t>ActionOnly</w:t>
+      </w:r>
+      <w:proofErr w:type="spellEnd"/>
+      <w:r>
+        <w:rPr>
+          <w:rFonts w:ascii="Arial" w:hAnsi="Arial" w:cs="Arial" w:hint="eastAsia"/>
+          <w:sz w:val="21"/>
+          <w:szCs w:val="21"/>
+        </w:rPr>
+        <w:t>是</w:t>
+      </w:r>
+      <w:r>
+        <w:rPr>
+          <w:rFonts w:ascii="Arial" w:hAnsi="Arial" w:cs="Arial"/>
+          <w:sz w:val="21"/>
+          <w:szCs w:val="21"/>
+        </w:rPr>
+        <w:t>标志</w:t>
+      </w:r>
+      <w:r>
+        <w:rPr>
+          <w:rFonts w:ascii="Arial" w:hAnsi="Arial" w:cs="Arial"/>
+          <w:sz w:val="21"/>
+          <w:szCs w:val="21"/>
+        </w:rPr>
+        <w:t>Child Action, Child Action</w:t>
+      </w:r>
+      <w:r>
+        <w:rPr>
+          <w:rFonts w:ascii="Arial" w:hAnsi="Arial" w:cs="Arial" w:hint="eastAsia"/>
+          <w:sz w:val="21"/>
+          <w:szCs w:val="21"/>
+        </w:rPr>
+        <w:t>通常</w:t>
+      </w:r>
+      <w:r>
+        <w:rPr>
+          <w:rFonts w:ascii="Arial" w:hAnsi="Arial" w:cs="Arial"/>
+          <w:sz w:val="21"/>
+          <w:szCs w:val="21"/>
+        </w:rPr>
+        <w:t>返回一个</w:t>
+      </w:r>
+      <w:r>
+        <w:rPr>
+          <w:rFonts w:ascii="Arial" w:hAnsi="Arial" w:cs="Arial"/>
+          <w:sz w:val="21"/>
+          <w:szCs w:val="21"/>
+        </w:rPr>
+        <w:t>Partial View.</w:t>
+      </w:r>
+    </w:p>
+    <w:p>
+      <w:pPr>
+        <w:pStyle w:val="a6"/>
+        <w:numPr>
+          <w:ilvl w:val="0"/>
+          <w:numId w:val="1"/>
+        </w:numPr>
+        <w:shd w:val="clear" w:color="auto" w:fill="FFFFFF"/>
+        <w:spacing w:line="390" w:lineRule="atLeast"/>
+        <w:rPr>
+          <w:rFonts w:ascii="Arial" w:hAnsi="Arial" w:cs="Arial"/>
+          <w:sz w:val="21"/>
+          <w:szCs w:val="21"/>
+        </w:rPr>
+      </w:pPr>
+      <w:r>
+        <w:rPr>
+          <w:rFonts w:ascii="Arial" w:hAnsi="Arial" w:cs="Arial" w:hint="eastAsia"/>
+          <w:sz w:val="21"/>
+          <w:szCs w:val="21"/>
+        </w:rPr>
+        <w:t>最简单</w:t>
+      </w:r>
+      <w:r>
+        <w:rPr>
+          <w:rFonts w:ascii="Arial" w:hAnsi="Arial" w:cs="Arial"/>
+          <w:sz w:val="21"/>
+          <w:szCs w:val="21"/>
+        </w:rPr>
+        <w:t>的</w:t>
+      </w:r>
+      <w:r>
+        <w:rPr>
+          <w:rFonts w:ascii="Arial" w:hAnsi="Arial" w:cs="Arial"/>
+          <w:sz w:val="21"/>
+          <w:szCs w:val="21"/>
+        </w:rPr>
+        <w:t>Helper</w:t>
+      </w:r>
+      <w:r>
+        <w:rPr>
+          <w:rFonts w:ascii="Arial" w:hAnsi="Arial" w:cs="Arial"/>
+          <w:sz w:val="21"/>
+          <w:szCs w:val="21"/>
+        </w:rPr>
+        <w:t>方法是</w:t>
+      </w:r>
+      <w:r>
+        <w:rPr>
+          <w:rFonts w:ascii="Arial" w:hAnsi="Arial" w:cs="Arial"/>
+          <w:sz w:val="21"/>
+          <w:szCs w:val="21"/>
+        </w:rPr>
+        <w:t>Inline helper</w:t>
+      </w:r>
+      <w:r>
+        <w:rPr>
+          <w:rFonts w:ascii="Arial" w:hAnsi="Arial" w:cs="Arial"/>
+          <w:sz w:val="21"/>
+          <w:szCs w:val="21"/>
+        </w:rPr>
+        <w:t>.</w:t>
+      </w:r>
+      <w:r>
+        <w:rPr>
+          <w:rFonts w:ascii="Arial" w:hAnsi="Arial" w:cs="Arial"/>
+          <w:sz w:val="21"/>
+          <w:szCs w:val="21"/>
+        </w:rPr>
+        <w:t xml:space="preserve">  </w:t>
+      </w:r>
+      <w:r>
+        <w:rPr>
           <w:noProof/>
         </w:rPr>
         <w:drawing>
-          <wp:inline distT="0" distB="0" distL="0" distR="0" wp14:anchorId="3B99418B" wp14:editId="7BABF166">
-            <wp:extent cx="5274310" cy="736600"/>
-            <wp:effectExtent l="0" t="0" r="2540" b="6350"/>
-            <wp:docPr id="29" name="图片 29"/>
+          <wp:inline distT="0" distB="0" distL="0" distR="0" wp14:anchorId="01BD69D6" wp14:editId="010E2289">
+            <wp:extent cx="5274310" cy="3220720"/>
+            <wp:effectExtent l="0" t="0" r="2540" b="0"/>
+            <wp:docPr id="30" name="图片 30"/>
             <wp:cNvGraphicFramePr>
               <a:graphicFrameLocks xmlns:a="http://schemas.openxmlformats.org/drawingml/2006/main" noChangeAspect="1"/>
             </wp:cNvGraphicFramePr>
@@ -5237,7 +6100,7 @@
                   <pic:spPr>
                     <a:xfrm>
                       <a:off x="0" y="0"/>
-                      <a:ext cx="5274310" cy="736600"/>
+                      <a:ext cx="5274310" cy="3220720"/>
                     </a:xfrm>
                     <a:prstGeom prst="rect">
                       <a:avLst/>
@@ -5249,46 +6112,6 @@
           </wp:inline>
         </w:drawing>
       </w:r>
-      <w:r>
-        <w:rPr>
-          <w:rFonts w:ascii="Arial" w:hAnsi="Arial" w:cs="Arial" w:hint="eastAsia"/>
-          <w:sz w:val="21"/>
-          <w:szCs w:val="21"/>
-        </w:rPr>
-        <w:t>用来</w:t>
-      </w:r>
-      <w:r>
-        <w:rPr>
-          <w:rFonts w:ascii="Arial" w:hAnsi="Arial" w:cs="Arial"/>
-          <w:sz w:val="21"/>
-          <w:szCs w:val="21"/>
-        </w:rPr>
-        <w:t>管理</w:t>
-      </w:r>
-      <w:r>
-        <w:rPr>
-          <w:rFonts w:ascii="Arial" w:hAnsi="Arial" w:cs="Arial"/>
-          <w:sz w:val="21"/>
-          <w:szCs w:val="21"/>
-        </w:rPr>
-        <w:t>Controller</w:t>
-      </w:r>
-      <w:r>
-        <w:rPr>
-          <w:rFonts w:ascii="Arial" w:hAnsi="Arial" w:cs="Arial"/>
-          <w:sz w:val="21"/>
-          <w:szCs w:val="21"/>
-        </w:rPr>
-        <w:t>的</w:t>
-      </w:r>
-      <w:r>
-        <w:rPr>
-          <w:rFonts w:ascii="Arial" w:hAnsi="Arial" w:cs="Arial"/>
-          <w:sz w:val="21"/>
-          <w:szCs w:val="21"/>
-        </w:rPr>
-        <w:t>Session.</w:t>
-      </w:r>
     </w:p>
     <w:p>
       <w:pPr>
@@ -5307,283 +6130,43 @@
       </w:pPr>
       <w:r>
         <w:rPr>
-          <w:rFonts w:ascii="Arial" w:hAnsi="Arial" w:cs="Arial"/>
-          <w:sz w:val="21"/>
-          <w:szCs w:val="21"/>
-        </w:rPr>
-        <w:t>Section</w:t>
-      </w:r>
-      <w:r>
-        <w:rPr>
-          <w:rFonts w:ascii="Arial" w:hAnsi="Arial" w:cs="Arial" w:hint="eastAsia"/>
-          <w:sz w:val="21"/>
-          <w:szCs w:val="21"/>
-        </w:rPr>
-        <w:t>在</w:t>
-      </w:r>
-      <w:r>
-        <w:rPr>
-          <w:rFonts w:ascii="Arial" w:hAnsi="Arial" w:cs="Arial"/>
-          <w:sz w:val="21"/>
-          <w:szCs w:val="21"/>
-        </w:rPr>
-        <w:t>Layout</w:t>
-      </w:r>
-      <w:r>
-        <w:rPr>
-          <w:rFonts w:ascii="Arial" w:hAnsi="Arial" w:cs="Arial"/>
-          <w:sz w:val="21"/>
-          <w:szCs w:val="21"/>
-        </w:rPr>
-        <w:t>中提供了一个</w:t>
-      </w:r>
-      <w:r>
-        <w:rPr>
-          <w:rFonts w:ascii="Arial" w:hAnsi="Arial" w:cs="Arial"/>
-          <w:sz w:val="21"/>
-          <w:szCs w:val="21"/>
-        </w:rPr>
-        <w:t>Region</w:t>
-      </w:r>
-      <w:r>
-        <w:rPr>
-          <w:rFonts w:ascii="Arial" w:hAnsi="Arial" w:cs="Arial"/>
-          <w:sz w:val="21"/>
-          <w:szCs w:val="21"/>
-        </w:rPr>
-        <w:t>区域。</w:t>
-      </w:r>
-    </w:p>
-    <w:p>
-      <w:pPr>
-        <w:pStyle w:val="a6"/>
-        <w:numPr>
-          <w:ilvl w:val="0"/>
-          <w:numId w:val="1"/>
-        </w:numPr>
-        <w:shd w:val="clear" w:color="auto" w:fill="FFFFFF"/>
-        <w:spacing w:line="390" w:lineRule="atLeast"/>
-        <w:rPr>
-          <w:rFonts w:ascii="Arial" w:hAnsi="Arial" w:cs="Arial"/>
-          <w:sz w:val="21"/>
-          <w:szCs w:val="21"/>
-        </w:rPr>
-      </w:pPr>
-      <w:r>
-        <w:rPr>
-          <w:rFonts w:ascii="Arial" w:hAnsi="Arial" w:cs="Arial" w:hint="eastAsia"/>
-          <w:sz w:val="21"/>
-          <w:szCs w:val="21"/>
-        </w:rPr>
-        <w:t>Partial</w:t>
-      </w:r>
-      <w:r>
-        <w:rPr>
-          <w:rFonts w:ascii="Arial" w:hAnsi="Arial" w:cs="Arial"/>
-          <w:sz w:val="21"/>
-          <w:szCs w:val="21"/>
-        </w:rPr>
-        <w:t xml:space="preserve"> View</w:t>
-      </w:r>
-      <w:r>
-        <w:rPr>
-          <w:rFonts w:ascii="Arial" w:hAnsi="Arial" w:cs="Arial" w:hint="eastAsia"/>
-          <w:sz w:val="21"/>
-          <w:szCs w:val="21"/>
-        </w:rPr>
-        <w:t>是</w:t>
-      </w:r>
-      <w:r>
-        <w:rPr>
-          <w:rFonts w:ascii="Arial" w:hAnsi="Arial" w:cs="Arial"/>
-          <w:sz w:val="21"/>
-          <w:szCs w:val="21"/>
-        </w:rPr>
-        <w:t>用来保存在其它</w:t>
-      </w:r>
-      <w:r>
-        <w:rPr>
-          <w:rFonts w:ascii="Arial" w:hAnsi="Arial" w:cs="Arial"/>
-          <w:sz w:val="21"/>
-          <w:szCs w:val="21"/>
-        </w:rPr>
-        <w:t>View</w:t>
-      </w:r>
-      <w:r>
-        <w:rPr>
-          <w:rFonts w:ascii="Arial" w:hAnsi="Arial" w:cs="Arial"/>
-          <w:sz w:val="21"/>
-          <w:szCs w:val="21"/>
-        </w:rPr>
-        <w:t>中常用的</w:t>
-      </w:r>
-      <w:r>
-        <w:rPr>
-          <w:rFonts w:ascii="Arial" w:hAnsi="Arial" w:cs="Arial" w:hint="eastAsia"/>
-          <w:sz w:val="21"/>
-          <w:szCs w:val="21"/>
-        </w:rPr>
-        <w:t>部分</w:t>
-      </w:r>
-      <w:r>
-        <w:rPr>
-          <w:rFonts w:ascii="Arial" w:hAnsi="Arial" w:cs="Arial"/>
-          <w:sz w:val="21"/>
-          <w:szCs w:val="21"/>
-        </w:rPr>
-        <w:t>view</w:t>
-      </w:r>
-      <w:r>
-        <w:rPr>
-          <w:rFonts w:ascii="Arial" w:hAnsi="Arial" w:cs="Arial"/>
-          <w:sz w:val="21"/>
-          <w:szCs w:val="21"/>
-        </w:rPr>
-        <w:t>。</w:t>
-      </w:r>
-      <w:r>
-        <w:rPr>
-          <w:rFonts w:ascii="Arial" w:hAnsi="Arial" w:cs="Arial" w:hint="eastAsia"/>
-          <w:sz w:val="21"/>
-          <w:szCs w:val="21"/>
-        </w:rPr>
-        <w:t>@</w:t>
-      </w:r>
-      <w:r>
-        <w:rPr>
-          <w:rFonts w:ascii="Arial" w:hAnsi="Arial" w:cs="Arial"/>
-          <w:sz w:val="21"/>
-          <w:szCs w:val="21"/>
-        </w:rPr>
-        <w:t>Html.Partial(“name”)</w:t>
-      </w:r>
-      <w:r>
-        <w:rPr>
-          <w:rFonts w:ascii="Arial" w:hAnsi="Arial" w:cs="Arial" w:hint="eastAsia"/>
-          <w:sz w:val="21"/>
-          <w:szCs w:val="21"/>
-        </w:rPr>
-        <w:t>来</w:t>
-      </w:r>
-      <w:r>
-        <w:rPr>
-          <w:rFonts w:ascii="Arial" w:hAnsi="Arial" w:cs="Arial"/>
-          <w:sz w:val="21"/>
-          <w:szCs w:val="21"/>
-        </w:rPr>
-        <w:t>显示</w:t>
-      </w:r>
-      <w:r>
-        <w:rPr>
-          <w:rFonts w:ascii="Arial" w:hAnsi="Arial" w:cs="Arial" w:hint="eastAsia"/>
-          <w:sz w:val="21"/>
-          <w:szCs w:val="21"/>
-        </w:rPr>
-        <w:t>。</w:t>
-      </w:r>
-      <w:r>
-        <w:rPr>
-          <w:rFonts w:ascii="Arial" w:hAnsi="Arial" w:cs="Arial"/>
-          <w:sz w:val="21"/>
-          <w:szCs w:val="21"/>
-        </w:rPr>
-        <w:t xml:space="preserve">The razor view engine looks for partial views in the same way </w:t>
-      </w:r>
-      <w:r>
-        <w:rPr>
-          <w:rFonts w:ascii="Arial" w:hAnsi="Arial" w:cs="Arial"/>
-          <w:sz w:val="21"/>
-          <w:szCs w:val="21"/>
-        </w:rPr>
-        <w:t>that it looks for regular views</w:t>
-      </w:r>
-      <w:r>
-        <w:rPr>
-          <w:rFonts w:ascii="Arial" w:hAnsi="Arial" w:cs="Arial" w:hint="eastAsia"/>
-          <w:sz w:val="21"/>
-          <w:szCs w:val="21"/>
-        </w:rPr>
-        <w:t>。</w:t>
-      </w:r>
-    </w:p>
-    <w:p>
-      <w:pPr>
-        <w:pStyle w:val="a6"/>
-        <w:numPr>
-          <w:ilvl w:val="0"/>
-          <w:numId w:val="1"/>
-        </w:numPr>
-        <w:shd w:val="clear" w:color="auto" w:fill="FFFFFF"/>
-        <w:spacing w:line="390" w:lineRule="atLeast"/>
-        <w:rPr>
-          <w:rFonts w:ascii="Arial" w:hAnsi="Arial" w:cs="Arial"/>
-          <w:sz w:val="21"/>
-          <w:szCs w:val="21"/>
-        </w:rPr>
-      </w:pPr>
-      <w:r>
-        <w:rPr>
-          <w:rFonts w:ascii="Arial" w:hAnsi="Arial" w:cs="Arial" w:hint="eastAsia"/>
-          <w:sz w:val="21"/>
-          <w:szCs w:val="21"/>
-        </w:rPr>
-        <w:t>Child</w:t>
-      </w:r>
-      <w:r>
-        <w:rPr>
-          <w:rFonts w:ascii="Arial" w:hAnsi="Arial" w:cs="Arial"/>
-          <w:sz w:val="21"/>
-          <w:szCs w:val="21"/>
-        </w:rPr>
-        <w:t>ActionOnly</w:t>
-      </w:r>
-      <w:r>
-        <w:rPr>
-          <w:rFonts w:ascii="Arial" w:hAnsi="Arial" w:cs="Arial" w:hint="eastAsia"/>
-          <w:sz w:val="21"/>
-          <w:szCs w:val="21"/>
-        </w:rPr>
-        <w:t>是</w:t>
-      </w:r>
-      <w:r>
-        <w:rPr>
-          <w:rFonts w:ascii="Arial" w:hAnsi="Arial" w:cs="Arial"/>
-          <w:sz w:val="21"/>
-          <w:szCs w:val="21"/>
-        </w:rPr>
-        <w:t>标志</w:t>
-      </w:r>
-      <w:r>
-        <w:rPr>
-          <w:rFonts w:ascii="Arial" w:hAnsi="Arial" w:cs="Arial"/>
-          <w:sz w:val="21"/>
-          <w:szCs w:val="21"/>
-        </w:rPr>
-        <w:t>Child Action, Child Action</w:t>
-      </w:r>
-      <w:r>
-        <w:rPr>
-          <w:rFonts w:ascii="Arial" w:hAnsi="Arial" w:cs="Arial" w:hint="eastAsia"/>
-          <w:sz w:val="21"/>
-          <w:szCs w:val="21"/>
-        </w:rPr>
-        <w:t>通常</w:t>
-      </w:r>
-      <w:r>
-        <w:rPr>
-          <w:rFonts w:ascii="Arial" w:hAnsi="Arial" w:cs="Arial"/>
-          <w:sz w:val="21"/>
-          <w:szCs w:val="21"/>
-        </w:rPr>
-        <w:t>返回一个</w:t>
-      </w:r>
-      <w:r>
-        <w:rPr>
-          <w:rFonts w:ascii="Arial" w:hAnsi="Arial" w:cs="Arial"/>
-          <w:sz w:val="21"/>
-          <w:szCs w:val="21"/>
-        </w:rPr>
-        <w:t>Partial View.</w:t>
+          <w:noProof/>
+        </w:rPr>
+        <w:drawing>
+          <wp:inline distT="0" distB="0" distL="0" distR="0" wp14:anchorId="5184AA44" wp14:editId="301A408C">
+            <wp:extent cx="5274310" cy="449580"/>
+            <wp:effectExtent l="0" t="0" r="2540" b="7620"/>
+            <wp:docPr id="31" name="图片 31"/>
+            <wp:cNvGraphicFramePr>
+              <a:graphicFrameLocks xmlns:a="http://schemas.openxmlformats.org/drawingml/2006/main" noChangeAspect="1"/>
+            </wp:cNvGraphicFramePr>
+            <a:graphic xmlns:a="http://schemas.openxmlformats.org/drawingml/2006/main">
+              <a:graphicData uri="http://schemas.openxmlformats.org/drawingml/2006/picture">
+                <pic:pic xmlns:pic="http://schemas.openxmlformats.org/drawingml/2006/picture">
+                  <pic:nvPicPr>
+                    <pic:cNvPr id="1" name=""/>
+                    <pic:cNvPicPr/>
+                  </pic:nvPicPr>
+                  <pic:blipFill>
+                    <a:blip r:embed="rId36"/>
+                    <a:stretch>
+                      <a:fillRect/>
+                    </a:stretch>
+                  </pic:blipFill>
+                  <pic:spPr>
+                    <a:xfrm>
+                      <a:off x="0" y="0"/>
+                      <a:ext cx="5274310" cy="449580"/>
+                    </a:xfrm>
+                    <a:prstGeom prst="rect">
+                      <a:avLst/>
+                    </a:prstGeom>
+                  </pic:spPr>
+                </pic:pic>
+              </a:graphicData>
+            </a:graphic>
+          </wp:inline>
+        </w:drawing>
       </w:r>
     </w:p>
     <w:p>
@@ -5616,7 +6199,7 @@
 
 <file path=word/numbering.xml><?xml version="1.0" encoding="utf-8"?>
 <w:numbering xmlns:wpc="http://schemas.microsoft.com/office/word/2010/wordprocessingCanvas" xmlns:mc="http://schemas.openxmlformats.org/markup-compatibility/2006" xmlns:o="urn:schemas-microsoft-com:office:office" xmlns:r="http://schemas.openxmlformats.org/officeDocument/2006/relationships" xmlns:m="http://schemas.openxmlformats.org/officeDocument/2006/math" xmlns:v="urn:schemas-microsoft-com:vml" xmlns:wp14="http://schemas.microsoft.com/office/word/2010/wordprocessingDrawing" xmlns:wp="http://schemas.openxmlformats.org/drawingml/2006/wordprocessingDrawing" xmlns:w10="urn:schemas-microsoft-com:office:word" xmlns:w="http://schemas.openxmlformats.org/wordprocessingml/2006/main" xmlns:w14="http://schemas.microsoft.com/office/word/2010/wordml" xmlns:w15="http://schemas.microsoft.com/office/word/2012/wordml" xmlns:wpg="http://schemas.microsoft.com/office/word/2010/wordprocessingGroup" xmlns:wpi="http://schemas.microsoft.com/office/word/2010/wordprocessingInk" xmlns:wne="http://schemas.microsoft.com/office/word/2006/wordml" xmlns:wps="http://schemas.microsoft.com/office/word/2010/wordprocessingShape" mc:Ignorable="w14 w15 wp14">
-  <w:abstractNum w:abstractNumId="0" w15:restartNumberingAfterBreak="0">
+  <w:abstractNum w:abstractNumId="0">
     <w:nsid w:val="000437FF"/>
     <w:multiLevelType w:val="hybridMultilevel"/>
     <w:tmpl w:val="BEBCB3C6"/>
@@ -5702,7 +6285,7 @@
       </w:pPr>
     </w:lvl>
   </w:abstractNum>
-  <w:abstractNum w:abstractNumId="1" w15:restartNumberingAfterBreak="0">
+  <w:abstractNum w:abstractNumId="1">
     <w:nsid w:val="0757582F"/>
     <w:multiLevelType w:val="hybridMultilevel"/>
     <w:tmpl w:val="E976E3E8"/>
@@ -5788,7 +6371,7 @@
       </w:pPr>
     </w:lvl>
   </w:abstractNum>
-  <w:abstractNum w:abstractNumId="2" w15:restartNumberingAfterBreak="0">
+  <w:abstractNum w:abstractNumId="2">
     <w:nsid w:val="0ACD7FBC"/>
     <w:multiLevelType w:val="hybridMultilevel"/>
     <w:tmpl w:val="8688917C"/>
@@ -5874,7 +6457,7 @@
       </w:pPr>
     </w:lvl>
   </w:abstractNum>
-  <w:abstractNum w:abstractNumId="3" w15:restartNumberingAfterBreak="0">
+  <w:abstractNum w:abstractNumId="3">
     <w:nsid w:val="484B35A6"/>
     <w:multiLevelType w:val="hybridMultilevel"/>
     <w:tmpl w:val="B3A2D212"/>
@@ -5960,7 +6543,7 @@
       </w:pPr>
     </w:lvl>
   </w:abstractNum>
-  <w:abstractNum w:abstractNumId="4" w15:restartNumberingAfterBreak="0">
+  <w:abstractNum w:abstractNumId="4">
     <w:nsid w:val="4FC048F3"/>
     <w:multiLevelType w:val="hybridMultilevel"/>
     <w:tmpl w:val="9E6E73CE"/>
@@ -6046,7 +6629,7 @@
       </w:pPr>
     </w:lvl>
   </w:abstractNum>
-  <w:abstractNum w:abstractNumId="5" w15:restartNumberingAfterBreak="0">
+  <w:abstractNum w:abstractNumId="5">
     <w:nsid w:val="56CC1B6B"/>
     <w:multiLevelType w:val="hybridMultilevel"/>
     <w:tmpl w:val="2AD4591A"/>
@@ -6132,7 +6715,7 @@
       </w:pPr>
     </w:lvl>
   </w:abstractNum>
-  <w:abstractNum w:abstractNumId="6" w15:restartNumberingAfterBreak="0">
+  <w:abstractNum w:abstractNumId="6">
     <w:nsid w:val="78CE450C"/>
     <w:multiLevelType w:val="hybridMultilevel"/>
     <w:tmpl w:val="644AC00C"/>
@@ -6729,7 +7312,7 @@
         <a:sysClr val="windowText" lastClr="000000"/>
       </a:dk1>
       <a:lt1>
-        <a:sysClr val="window" lastClr="FFFFFF"/>
+        <a:sysClr val="window" lastClr="CCE8CF"/>
       </a:lt1>
       <a:dk2>
         <a:srgbClr val="44546A"/>
@@ -6987,7 +7570,7 @@
 </file>
 
 <file path=customXml/itemProps1.xml><?xml version="1.0" encoding="utf-8"?>
-<ds:datastoreItem xmlns:ds="http://schemas.openxmlformats.org/officeDocument/2006/customXml" ds:itemID="{E51BD80F-C744-41B2-9F77-20EBE5102125}">
+<ds:datastoreItem xmlns:ds="http://schemas.openxmlformats.org/officeDocument/2006/customXml" ds:itemID="{77689E1D-074E-4D77-8804-2D25A0BACB02}">
   <ds:schemaRefs>
     <ds:schemaRef ds:uri="http://schemas.openxmlformats.org/officeDocument/2006/bibliography"/>
   </ds:schemaRefs>

--- a/ProMvc/StandardMVC/Docs/ASP.NET MVC.docx
+++ b/ProMvc/StandardMVC/Docs/ASP.NET MVC.docx
@@ -30,11 +30,9 @@
       <w:r>
         <w:t>自</w:t>
       </w:r>
-      <w:proofErr w:type="spellStart"/>
       <w:r>
         <w:t>System.Web.Mvc.Controller</w:t>
       </w:r>
-      <w:proofErr w:type="spellEnd"/>
       <w:r>
         <w:rPr>
           <w:rFonts w:hint="eastAsia"/>
@@ -80,11 +78,9 @@
       <w:r>
         <w:t>Each controller</w:t>
       </w:r>
-      <w:proofErr w:type="gramStart"/>
       <w:r>
         <w:t>’</w:t>
       </w:r>
-      <w:proofErr w:type="gramEnd"/>
       <w:r>
         <w:t>s class name ends with Controller</w:t>
       </w:r>
@@ -104,15 +100,7 @@
         <w:t xml:space="preserve"> </w:t>
       </w:r>
       <w:r>
-        <w:t xml:space="preserve">according to the controller name (minus the Controller </w:t>
-      </w:r>
-      <w:proofErr w:type="spellStart"/>
-      <w:r>
-        <w:t>suffi</w:t>
-      </w:r>
-      <w:proofErr w:type="spellEnd"/>
-      <w:r>
-        <w:t xml:space="preserve"> x).</w:t>
+        <w:t>according to the controller name (minus the Controller suffi x).</w:t>
       </w:r>
       <w:r>
         <w:t xml:space="preserve"> All reusable UI elements live in a similar structure, but in a Shared directory in the Views folder</w:t>
@@ -143,11 +131,9 @@
       <w:r>
         <w:t>映射到</w:t>
       </w:r>
-      <w:proofErr w:type="spellStart"/>
       <w:r>
         <w:t>HomeController</w:t>
       </w:r>
-      <w:proofErr w:type="spellEnd"/>
       <w:r>
         <w:rPr>
           <w:rFonts w:hint="eastAsia"/>
@@ -230,7 +216,6 @@
         <w:spacing w:line="360" w:lineRule="auto"/>
         <w:ind w:left="0" w:firstLineChars="0" w:firstLine="113"/>
       </w:pPr>
-      <w:proofErr w:type="spellStart"/>
       <w:r>
         <w:rPr>
           <w:rFonts w:hint="eastAsia"/>
@@ -240,7 +225,6 @@
       <w:r>
         <w:t>Handler</w:t>
       </w:r>
-      <w:proofErr w:type="spellEnd"/>
       <w:r>
         <w:rPr>
           <w:rFonts w:hint="eastAsia"/>
@@ -289,11 +273,9 @@
       <w:r>
         <w:t>，</w:t>
       </w:r>
-      <w:proofErr w:type="spellStart"/>
       <w:r>
         <w:t>HttpModule</w:t>
       </w:r>
-      <w:proofErr w:type="spellEnd"/>
       <w:r>
         <w:rPr>
           <w:rFonts w:hint="eastAsia"/>
@@ -350,11 +332,9 @@
         </w:rPr>
         <w:t>名为</w:t>
       </w:r>
-      <w:proofErr w:type="spellStart"/>
       <w:r>
         <w:t>param</w:t>
       </w:r>
-      <w:proofErr w:type="spellEnd"/>
       <w:r>
         <w:rPr>
           <w:rFonts w:hint="eastAsia"/>
@@ -362,15 +342,7 @@
         <w:t>的参数。</w:t>
       </w:r>
       <w:r>
-        <w:t xml:space="preserve">asp.net </w:t>
-      </w:r>
-      <w:proofErr w:type="spellStart"/>
-      <w:r>
-        <w:t>mvc</w:t>
-      </w:r>
-      <w:proofErr w:type="spellEnd"/>
-      <w:r>
-        <w:t xml:space="preserve"> </w:t>
+        <w:t xml:space="preserve">asp.net mvc </w:t>
       </w:r>
       <w:r>
         <w:rPr>
@@ -520,22 +492,18 @@
       <w:r>
         <w:t>通过</w:t>
       </w:r>
-      <w:proofErr w:type="spellStart"/>
       <w:r>
         <w:t>ViewBag</w:t>
       </w:r>
-      <w:proofErr w:type="spellEnd"/>
       <w:r>
         <w:rPr>
           <w:rFonts w:hint="eastAsia"/>
         </w:rPr>
         <w:t>和</w:t>
       </w:r>
-      <w:proofErr w:type="spellStart"/>
       <w:r>
         <w:t>ViewData</w:t>
       </w:r>
-      <w:proofErr w:type="spellEnd"/>
       <w:r>
         <w:rPr>
           <w:rFonts w:hint="eastAsia"/>
@@ -563,7 +531,6 @@
       <w:r>
         <w:t>。</w:t>
       </w:r>
-      <w:proofErr w:type="spellStart"/>
       <w:r>
         <w:rPr>
           <w:rFonts w:hint="eastAsia"/>
@@ -571,49 +538,11 @@
         <w:t>View</w:t>
       </w:r>
       <w:r>
-        <w:t>Data</w:t>
-      </w:r>
-      <w:proofErr w:type="spellEnd"/>
-      <w:r>
-        <w:t>[“</w:t>
-      </w:r>
-      <w:proofErr w:type="spellStart"/>
-      <w:r>
-        <w:t>CurrentTime</w:t>
-      </w:r>
-      <w:proofErr w:type="spellEnd"/>
-      <w:r>
-        <w:t xml:space="preserve">”] = </w:t>
-      </w:r>
-      <w:proofErr w:type="spellStart"/>
-      <w:r>
-        <w:t>DateTime.Now</w:t>
-      </w:r>
-      <w:proofErr w:type="spellEnd"/>
-      <w:r>
-        <w:t xml:space="preserve">     </w:t>
-      </w:r>
-      <w:proofErr w:type="spellStart"/>
-      <w:r>
-        <w:t>ViewBag.CurrentTime</w:t>
-      </w:r>
-      <w:proofErr w:type="spellEnd"/>
-      <w:r>
-        <w:t xml:space="preserve"> = </w:t>
-      </w:r>
-      <w:proofErr w:type="spellStart"/>
-      <w:r>
-        <w:t>DateTime.Now</w:t>
-      </w:r>
-      <w:proofErr w:type="spellEnd"/>
-      <w:r>
-        <w:t xml:space="preserve">    </w:t>
-      </w:r>
-      <w:proofErr w:type="spellStart"/>
+        <w:t xml:space="preserve">Data[“CurrentTime”] = DateTime.Now     ViewBag.CurrentTime = DateTime.Now    </w:t>
+      </w:r>
       <w:r>
         <w:t>ViewBag</w:t>
       </w:r>
-      <w:proofErr w:type="spellEnd"/>
       <w:r>
         <w:rPr>
           <w:rFonts w:hint="eastAsia"/>
@@ -626,13 +555,8 @@
       <w:r>
         <w:t>版的</w:t>
       </w:r>
-      <w:proofErr w:type="spellStart"/>
-      <w:r>
-        <w:t>ViewData</w:t>
-      </w:r>
-      <w:proofErr w:type="spellEnd"/>
-      <w:r>
-        <w:t>.</w:t>
+      <w:r>
+        <w:t>ViewData.</w:t>
       </w:r>
     </w:p>
     <w:p>
@@ -649,15 +573,7 @@
         <w:t>Razor also supports explicit code expressions by wrapping them in parentheses</w:t>
       </w:r>
       <w:r>
-        <w:t>. @(</w:t>
-      </w:r>
-      <w:proofErr w:type="spellStart"/>
-      <w:r>
-        <w:t>param</w:t>
-      </w:r>
-      <w:proofErr w:type="spellEnd"/>
-      <w:r>
-        <w:t>)</w:t>
+        <w:t>. @(param)</w:t>
       </w:r>
       <w:r>
         <w:t xml:space="preserve">  </w:t>
@@ -751,15 +667,7 @@
         <w:t>。</w:t>
       </w:r>
       <w:r>
-        <w:t>@</w:t>
-      </w:r>
-      <w:proofErr w:type="spellStart"/>
-      <w:r>
-        <w:t>Html.Raw</w:t>
-      </w:r>
-      <w:proofErr w:type="spellEnd"/>
-      <w:r>
-        <w:t>(message)</w:t>
+        <w:t>@Html.Raw(message)</w:t>
       </w:r>
       <w:r>
         <w:rPr>
@@ -774,23 +682,7 @@
         <w:t>Html.</w:t>
       </w:r>
       <w:r>
-        <w:t xml:space="preserve"> @</w:t>
-      </w:r>
-      <w:proofErr w:type="spellStart"/>
-      <w:r>
-        <w:t>Ajax.JavaScriptStringEncode</w:t>
-      </w:r>
-      <w:proofErr w:type="spellEnd"/>
-      <w:r>
-        <w:t>(</w:t>
-      </w:r>
-      <w:proofErr w:type="spellStart"/>
-      <w:r>
-        <w:t>ViewBag.Username</w:t>
-      </w:r>
-      <w:proofErr w:type="spellEnd"/>
-      <w:r>
-        <w:t>)</w:t>
+        <w:t xml:space="preserve"> @Ajax.JavaScriptStringEncode(ViewBag.Username)</w:t>
       </w:r>
       <w:r>
         <w:rPr>
@@ -798,11 +690,9 @@
         </w:rPr>
         <w:t>来在</w:t>
       </w:r>
-      <w:proofErr w:type="spellStart"/>
       <w:r>
         <w:t>js</w:t>
       </w:r>
-      <w:proofErr w:type="spellEnd"/>
       <w:r>
         <w:t>中</w:t>
       </w:r>
@@ -984,11 +874,9 @@
       <w:r>
         <w:t>类似于</w:t>
       </w:r>
-      <w:proofErr w:type="spellStart"/>
       <w:r>
         <w:t>MasterPage</w:t>
       </w:r>
-      <w:proofErr w:type="spellEnd"/>
       <w:r>
         <w:rPr>
           <w:rFonts w:hint="eastAsia"/>
@@ -1033,45 +921,23 @@
           <w:szCs w:val="17"/>
           <w:highlight w:val="yellow"/>
         </w:rPr>
-        <w:t>@</w:t>
-      </w:r>
-      <w:proofErr w:type="spellStart"/>
+        <w:t>@RenderBody()</w:t>
+      </w:r>
       <w:r>
         <w:rPr>
           <w:rFonts w:ascii="CourierStd" w:eastAsia="CourierStd" w:cs="CourierStd"/>
           <w:kern w:val="0"/>
           <w:sz w:val="17"/>
           <w:szCs w:val="17"/>
-          <w:highlight w:val="yellow"/>
-        </w:rPr>
-        <w:t>RenderBody</w:t>
-      </w:r>
-      <w:proofErr w:type="spellEnd"/>
+        </w:rPr>
+        <w:t>&lt;/div&gt;</w:t>
+      </w:r>
       <w:r>
         <w:rPr>
           <w:rFonts w:ascii="CourierStd" w:eastAsia="CourierStd" w:cs="CourierStd"/>
           <w:kern w:val="0"/>
           <w:sz w:val="17"/>
           <w:szCs w:val="17"/>
-          <w:highlight w:val="yellow"/>
-        </w:rPr>
-        <w:t>()</w:t>
-      </w:r>
-      <w:r>
-        <w:rPr>
-          <w:rFonts w:ascii="CourierStd" w:eastAsia="CourierStd" w:cs="CourierStd"/>
-          <w:kern w:val="0"/>
-          <w:sz w:val="17"/>
-          <w:szCs w:val="17"/>
-        </w:rPr>
-        <w:t>&lt;/div&gt;</w:t>
-      </w:r>
-      <w:r>
-        <w:rPr>
-          <w:rFonts w:ascii="CourierStd" w:eastAsia="CourierStd" w:cs="CourierStd"/>
-          <w:kern w:val="0"/>
-          <w:sz w:val="17"/>
-          <w:szCs w:val="17"/>
         </w:rPr>
         <w:t xml:space="preserve"> </w:t>
       </w:r>
@@ -1116,15 +982,7 @@
       </w:r>
       <w:r>
         <w:lastRenderedPageBreak/>
-        <w:t>"~/Views/Shared/</w:t>
-      </w:r>
-      <w:proofErr w:type="spellStart"/>
-      <w:r>
-        <w:t>SiteLayout.cshtml</w:t>
-      </w:r>
-      <w:proofErr w:type="spellEnd"/>
-      <w:r>
-        <w:t>";</w:t>
+        <w:t>"~/Views/Shared/SiteLayout.cshtml";</w:t>
       </w:r>
       <w:r>
         <w:t xml:space="preserve"> </w:t>
@@ -1174,9 +1032,8 @@
           <w:sz w:val="17"/>
           <w:szCs w:val="17"/>
         </w:rPr>
-        <w:t>&lt;footer&gt;@</w:t>
-      </w:r>
-      <w:proofErr w:type="spellStart"/>
+        <w:t>&lt;footer&gt;@RenderSection("Footer"</w:t>
+      </w:r>
       <w:r>
         <w:rPr>
           <w:rFonts w:ascii="CourierStd-Bold" w:eastAsia="CourierStd-Bold" w:cs="CourierStd-Bold"/>
@@ -1186,44 +1043,8 @@
           <w:sz w:val="17"/>
           <w:szCs w:val="17"/>
         </w:rPr>
-        <w:t>RenderSection</w:t>
-      </w:r>
-      <w:proofErr w:type="spellEnd"/>
-      <w:r>
-        <w:rPr>
-          <w:rFonts w:ascii="CourierStd-Bold" w:eastAsia="CourierStd-Bold" w:cs="CourierStd-Bold"/>
-          <w:b/>
-          <w:bCs/>
-          <w:kern w:val="0"/>
-          <w:sz w:val="17"/>
-          <w:szCs w:val="17"/>
-        </w:rPr>
-        <w:t>("Footer"</w:t>
-      </w:r>
-      <w:r>
-        <w:rPr>
-          <w:rFonts w:ascii="CourierStd-Bold" w:eastAsia="CourierStd-Bold" w:cs="CourierStd-Bold"/>
-          <w:b/>
-          <w:bCs/>
-          <w:kern w:val="0"/>
-          <w:sz w:val="17"/>
-          <w:szCs w:val="17"/>
-        </w:rPr>
-        <w:t>,</w:t>
-      </w:r>
-      <w:proofErr w:type="spellStart"/>
-      <w:r>
-        <w:rPr>
-          <w:rFonts w:ascii="CourierStd-Bold" w:eastAsia="CourierStd-Bold" w:cs="CourierStd-Bold"/>
-          <w:b/>
-          <w:bCs/>
-          <w:kern w:val="0"/>
-          <w:sz w:val="17"/>
-          <w:szCs w:val="17"/>
-        </w:rPr>
-        <w:t>required:true</w:t>
-      </w:r>
-      <w:proofErr w:type="spellEnd"/>
+        <w:t>,required:true</w:t>
+      </w:r>
       <w:r>
         <w:rPr>
           <w:rFonts w:ascii="CourierStd-Bold" w:eastAsia="CourierStd-Bold" w:cs="CourierStd-Bold"/>
@@ -1416,13 +1237,8 @@
         <w:ind w:firstLineChars="0"/>
       </w:pPr>
       <w:r>
-        <w:t>_</w:t>
-      </w:r>
-      <w:proofErr w:type="spellStart"/>
-      <w:r>
-        <w:t>ViewStart.cshtml</w:t>
-      </w:r>
-      <w:proofErr w:type="spellEnd"/>
+        <w:t>_ViewStart.cshtml</w:t>
+      </w:r>
       <w:r>
         <w:rPr>
           <w:rFonts w:hint="eastAsia"/>
@@ -1533,21 +1349,8 @@
           <w:szCs w:val="19"/>
           <w:highlight w:val="white"/>
         </w:rPr>
-        <w:t>_</w:t>
-      </w:r>
-      <w:proofErr w:type="spellStart"/>
-      <w:r>
-        <w:rPr>
-          <w:rFonts w:ascii="新宋体" w:eastAsia="新宋体" w:cs="新宋体"/>
-          <w:color w:val="008000"/>
-          <w:kern w:val="0"/>
-          <w:sz w:val="19"/>
-          <w:szCs w:val="19"/>
-          <w:highlight w:val="white"/>
-        </w:rPr>
-        <w:t>ViewStart.cshtml</w:t>
-      </w:r>
-      <w:proofErr w:type="spellEnd"/>
+        <w:t>_ViewStart.cshtml</w:t>
+      </w:r>
       <w:r>
         <w:rPr>
           <w:rFonts w:ascii="新宋体" w:eastAsia="新宋体" w:cs="新宋体" w:hint="eastAsia"/>
@@ -1623,11 +1426,9 @@
         </w:rPr>
         <w:t>是</w:t>
       </w:r>
-      <w:proofErr w:type="spellStart"/>
       <w:r>
         <w:t>DefaultModelBuilder</w:t>
       </w:r>
-      <w:proofErr w:type="spellEnd"/>
       <w:r>
         <w:rPr>
           <w:rFonts w:hint="eastAsia"/>
@@ -1655,23 +1456,7 @@
         <w:t xml:space="preserve"> </w:t>
       </w:r>
       <w:r>
-        <w:t xml:space="preserve">invoke model binding using the </w:t>
-      </w:r>
-      <w:proofErr w:type="spellStart"/>
-      <w:r>
-        <w:t>UpdateModel</w:t>
-      </w:r>
-      <w:proofErr w:type="spellEnd"/>
-      <w:r>
-        <w:t xml:space="preserve"> and </w:t>
-      </w:r>
-      <w:proofErr w:type="spellStart"/>
-      <w:r>
-        <w:t>TryUpdateModel</w:t>
-      </w:r>
-      <w:proofErr w:type="spellEnd"/>
-      <w:r>
-        <w:t xml:space="preserve"> methods in your controller.</w:t>
+        <w:t>invoke model binding using the UpdateModel and TryUpdateModel methods in your controller.</w:t>
       </w:r>
       <w:r>
         <w:rPr>
@@ -1679,13 +1464,8 @@
         </w:rPr>
         <w:t xml:space="preserve"> </w:t>
       </w:r>
-      <w:proofErr w:type="spellStart"/>
-      <w:r>
-        <w:t>UpdateModel</w:t>
-      </w:r>
-      <w:proofErr w:type="spellEnd"/>
-      <w:r>
-        <w:t xml:space="preserve"> throws an exception if something goes wrong during model binding </w:t>
+      <w:r>
+        <w:t xml:space="preserve">UpdateModel throws an exception if something goes wrong during model binding </w:t>
       </w:r>
       <w:r>
         <w:t>or</w:t>
@@ -1785,25 +1565,18 @@
       <w:r>
         <w:t>来访问，</w:t>
       </w:r>
-      <w:proofErr w:type="spellStart"/>
+      <w:r>
+        <w:t>Url Helper</w:t>
+      </w:r>
+      <w:r>
+        <w:rPr>
+          <w:rFonts w:hint="eastAsia"/>
+        </w:rPr>
+        <w:t>通过</w:t>
+      </w:r>
       <w:r>
         <w:t>Url</w:t>
       </w:r>
-      <w:proofErr w:type="spellEnd"/>
-      <w:r>
-        <w:t xml:space="preserve"> Helper</w:t>
-      </w:r>
-      <w:r>
-        <w:rPr>
-          <w:rFonts w:hint="eastAsia"/>
-        </w:rPr>
-        <w:t>通过</w:t>
-      </w:r>
-      <w:proofErr w:type="spellStart"/>
-      <w:r>
-        <w:t>Url</w:t>
-      </w:r>
-      <w:proofErr w:type="spellEnd"/>
       <w:r>
         <w:t>来访问，</w:t>
       </w:r>
@@ -1881,33 +1654,27 @@
       <w:r>
         <w:t>数据从</w:t>
       </w:r>
-      <w:proofErr w:type="spellStart"/>
       <w:r>
         <w:t>ViewData</w:t>
       </w:r>
-      <w:proofErr w:type="spellEnd"/>
       <w:r>
         <w:rPr>
           <w:rFonts w:hint="eastAsia"/>
         </w:rPr>
         <w:t>中，</w:t>
       </w:r>
-      <w:proofErr w:type="spellStart"/>
       <w:r>
         <w:t>ViewData</w:t>
       </w:r>
-      <w:proofErr w:type="spellEnd"/>
       <w:r>
         <w:rPr>
           <w:rFonts w:hint="eastAsia"/>
         </w:rPr>
         <w:t>包含</w:t>
       </w:r>
-      <w:proofErr w:type="spellStart"/>
       <w:r>
         <w:t>ViewBag</w:t>
       </w:r>
-      <w:proofErr w:type="spellEnd"/>
       <w:r>
         <w:rPr>
           <w:rFonts w:hint="eastAsia"/>
@@ -2059,21 +1826,8 @@
         <w:ind w:firstLineChars="0"/>
         <w:jc w:val="left"/>
       </w:pPr>
-      <w:proofErr w:type="spellStart"/>
-      <w:r>
-        <w:t>ChildActionOnlyAttribute</w:t>
-      </w:r>
-      <w:proofErr w:type="spellEnd"/>
-      <w:r>
-        <w:t xml:space="preserve">. The attribute </w:t>
-      </w:r>
-      <w:proofErr w:type="spellStart"/>
-      <w:r>
-        <w:t>preventsthe</w:t>
-      </w:r>
-      <w:proofErr w:type="spellEnd"/>
-      <w:r>
-        <w:t xml:space="preserve"> runtime from invoking the action directly via a URL.</w:t>
+      <w:r>
+        <w:t>ChildActionOnlyAttribute. The attribute preventsthe runtime from invoking the action directly via a URL.</w:t>
       </w:r>
     </w:p>
     <w:p>
@@ -2164,11 +1918,7 @@
         <w:t>View</w:t>
       </w:r>
       <w:r>
-        <w:t>时，首先</w:t>
-      </w:r>
-      <w:proofErr w:type="gramStart"/>
-      <w:r>
-        <w:t>查找</w:t>
+        <w:t>时，首先查找</w:t>
       </w:r>
       <w:r>
         <w:rPr>
@@ -2176,7 +1926,6 @@
         </w:rPr>
         <w:t>按</w:t>
       </w:r>
-      <w:proofErr w:type="gramEnd"/>
       <w:r>
         <w:t>Controller</w:t>
       </w:r>
@@ -2985,11 +2734,9 @@
       <w:r>
         <w:t>只要实现</w:t>
       </w:r>
-      <w:proofErr w:type="spellStart"/>
       <w:r>
         <w:t>IRouteConstraint</w:t>
       </w:r>
-      <w:proofErr w:type="spellEnd"/>
       <w:r>
         <w:rPr>
           <w:rFonts w:hint="eastAsia"/>
@@ -3035,7 +2782,6 @@
         </w:rPr>
         <w:t>，</w:t>
       </w:r>
-      <w:proofErr w:type="spellStart"/>
       <w:r>
         <w:rPr>
           <w:rFonts w:ascii="CourierNewPS-BoldMT" w:eastAsia="CourierNewPS-BoldMT" w:cs="CourierNewPS-BoldMT"/>
@@ -3045,19 +2791,7 @@
           <w:sz w:val="24"/>
           <w:szCs w:val="24"/>
         </w:rPr>
-        <w:t>routes.MapMvcAttributeRoutes</w:t>
-      </w:r>
-      <w:proofErr w:type="spellEnd"/>
-      <w:r>
-        <w:rPr>
-          <w:rFonts w:ascii="CourierNewPS-BoldMT" w:eastAsia="CourierNewPS-BoldMT" w:cs="CourierNewPS-BoldMT"/>
-          <w:b/>
-          <w:bCs/>
-          <w:kern w:val="0"/>
-          <w:sz w:val="24"/>
-          <w:szCs w:val="24"/>
-        </w:rPr>
-        <w:t>();</w:t>
+        <w:t>routes.MapMvcAttributeRoutes();</w:t>
       </w:r>
     </w:p>
     <w:p>
@@ -3080,23 +2814,7 @@
         <w:t xml:space="preserve"> </w:t>
       </w:r>
       <w:r>
-        <w:t xml:space="preserve">disabled. Take care to call the </w:t>
-      </w:r>
-      <w:proofErr w:type="spellStart"/>
-      <w:r>
-        <w:t>MapMvcAttributeRoutes</w:t>
-      </w:r>
-      <w:proofErr w:type="spellEnd"/>
-      <w:r>
-        <w:t xml:space="preserve"> method in the </w:t>
-      </w:r>
-      <w:proofErr w:type="spellStart"/>
-      <w:r>
-        <w:t>RouteConfig.cs</w:t>
-      </w:r>
-      <w:proofErr w:type="spellEnd"/>
-      <w:r>
-        <w:t xml:space="preserve"> file or you will create</w:t>
+        <w:t>disabled. Take care to call the MapMvcAttributeRoutes method in the RouteConfig.cs file or you will create</w:t>
       </w:r>
       <w:r>
         <w:rPr>
@@ -3176,7 +2894,6 @@
         <w:ind w:firstLineChars="0"/>
         <w:jc w:val="left"/>
       </w:pPr>
-      <w:proofErr w:type="spellStart"/>
       <w:r>
         <w:rPr>
           <w:rFonts w:hint="eastAsia"/>
@@ -3186,40 +2903,33 @@
       <w:r>
         <w:t>.ActionLink</w:t>
       </w:r>
-      <w:proofErr w:type="spellEnd"/>
       <w:r>
         <w:rPr>
           <w:rFonts w:hint="eastAsia"/>
         </w:rPr>
         <w:t>生成</w:t>
       </w:r>
-      <w:proofErr w:type="spellStart"/>
       <w:r>
         <w:t>Url</w:t>
       </w:r>
-      <w:proofErr w:type="spellEnd"/>
       <w:r>
         <w:t>连接，</w:t>
       </w:r>
-      <w:proofErr w:type="spellStart"/>
       <w:r>
         <w:t>Url</w:t>
       </w:r>
       <w:r>
         <w:t>.Action</w:t>
       </w:r>
-      <w:proofErr w:type="spellEnd"/>
       <w:r>
         <w:rPr>
           <w:rFonts w:hint="eastAsia"/>
         </w:rPr>
         <w:t>生成</w:t>
       </w:r>
-      <w:proofErr w:type="spellStart"/>
       <w:r>
         <w:t>Url</w:t>
       </w:r>
-      <w:proofErr w:type="spellEnd"/>
       <w:r>
         <w:t>字符串</w:t>
       </w:r>
@@ -3236,14 +2946,12 @@
           <w:szCs w:val="21"/>
         </w:rPr>
       </w:pPr>
-      <w:proofErr w:type="spellStart"/>
       <w:r>
         <w:rPr>
           <w:rFonts w:hint="eastAsia"/>
         </w:rPr>
         <w:t>Url</w:t>
       </w:r>
-      <w:proofErr w:type="spellEnd"/>
       <w:r>
         <w:rPr>
           <w:rFonts w:hint="eastAsia"/>
@@ -3336,21 +3044,10 @@
         <w:rPr>
           <w:rFonts w:hint="eastAsia"/>
         </w:rPr>
-        <w:t>当前</w:t>
-      </w:r>
-      <w:proofErr w:type="gramStart"/>
-      <w:r>
-        <w:rPr>
-          <w:rFonts w:hint="eastAsia"/>
-        </w:rPr>
-        <w:t>请求</w:t>
-      </w:r>
-      <w:r>
-        <w:t>值</w:t>
-      </w:r>
-      <w:proofErr w:type="gramEnd"/>
-      <w:r>
-        <w:t>重用，</w:t>
+        <w:t>当前请求</w:t>
+      </w:r>
+      <w:r>
+        <w:t>值重用，</w:t>
       </w:r>
       <w:r>
         <w:t>reuse values only for segment variables that occur earlier in the URL pattern rather than any parameters</w:t>
@@ -3362,15 +3059,7 @@
         <w:t xml:space="preserve"> </w:t>
       </w:r>
       <w:r>
-        <w:t xml:space="preserve">that are supplied to the </w:t>
-      </w:r>
-      <w:proofErr w:type="spellStart"/>
-      <w:r>
-        <w:t>Html.ActionLink</w:t>
-      </w:r>
-      <w:proofErr w:type="spellEnd"/>
-      <w:r>
-        <w:t xml:space="preserve"> method.</w:t>
+        <w:t>that are supplied to the Html.ActionLink method.</w:t>
       </w:r>
     </w:p>
     <w:p>
@@ -3457,7 +3146,6 @@
         <w:ind w:firstLineChars="0"/>
         <w:jc w:val="left"/>
       </w:pPr>
-      <w:proofErr w:type="spellStart"/>
       <w:r>
         <w:rPr>
           <w:rFonts w:ascii="CourierNewPS-BoldMT" w:eastAsia="CourierNewPS-BoldMT" w:cs="CourierNewPS-BoldMT"/>
@@ -3467,19 +3155,7 @@
           <w:sz w:val="24"/>
           <w:szCs w:val="24"/>
         </w:rPr>
-        <w:t>routes.RouteExistingFiles</w:t>
-      </w:r>
-      <w:proofErr w:type="spellEnd"/>
-      <w:r>
-        <w:rPr>
-          <w:rFonts w:ascii="CourierNewPS-BoldMT" w:eastAsia="CourierNewPS-BoldMT" w:cs="CourierNewPS-BoldMT"/>
-          <w:b/>
-          <w:bCs/>
-          <w:kern w:val="0"/>
-          <w:sz w:val="24"/>
-          <w:szCs w:val="24"/>
-        </w:rPr>
-        <w:t xml:space="preserve"> = true;</w:t>
+        <w:t>routes.RouteExistingFiles = true;</w:t>
       </w:r>
     </w:p>
     <w:p>
@@ -3670,11 +3346,9 @@
       <w:r>
         <w:t>类型都是</w:t>
       </w:r>
-      <w:proofErr w:type="spellStart"/>
       <w:r>
         <w:t>ActionResult</w:t>
       </w:r>
-      <w:proofErr w:type="spellEnd"/>
       <w:r>
         <w:t>的子类。</w:t>
       </w:r>
@@ -3818,14 +3492,12 @@
       <w:r>
         <w:t>should not modify the state of your application, so any inadvertent resubmissions of this request won</w:t>
       </w:r>
-      <w:proofErr w:type="gramStart"/>
       <w:r>
         <w:rPr>
           <w:rFonts w:hint="eastAsia"/>
         </w:rPr>
         <w:t>’</w:t>
       </w:r>
-      <w:proofErr w:type="gramEnd"/>
       <w:r>
         <w:t>t cause any problems.</w:t>
       </w:r>
@@ -4001,25 +3673,7 @@
           <w:sz w:val="21"/>
           <w:szCs w:val="21"/>
         </w:rPr>
-        <w:t>这是</w:t>
-      </w:r>
-      <w:proofErr w:type="gramStart"/>
-      <w:r>
-        <w:rPr>
-          <w:rFonts w:ascii="Arial" w:hAnsi="Arial" w:cs="Arial"/>
-          <w:sz w:val="21"/>
-          <w:szCs w:val="21"/>
-        </w:rPr>
-        <w:t>很</w:t>
-      </w:r>
-      <w:proofErr w:type="gramEnd"/>
-      <w:r>
-        <w:rPr>
-          <w:rFonts w:ascii="Arial" w:hAnsi="Arial" w:cs="Arial"/>
-          <w:sz w:val="21"/>
-          <w:szCs w:val="21"/>
-        </w:rPr>
-        <w:t>官方的说法，那么它们的区别到底是什么呢？</w:t>
+        <w:t>这是很官方的说法，那么它们的区别到底是什么呢？</w:t>
       </w:r>
     </w:p>
     <w:p>
@@ -4164,7 +3818,6 @@
         </w:rPr>
         <w:t>。页面跳到了这个新的</w:t>
       </w:r>
-      <w:proofErr w:type="spellStart"/>
       <w:r>
         <w:rPr>
           <w:rFonts w:ascii="Arial" w:hAnsi="Arial" w:cs="Arial"/>
@@ -4173,7 +3826,6 @@
         </w:rPr>
         <w:t>url</w:t>
       </w:r>
-      <w:proofErr w:type="spellEnd"/>
       <w:r>
         <w:rPr>
           <w:rFonts w:ascii="Arial" w:hAnsi="Arial" w:cs="Arial"/>
@@ -4302,35 +3954,18 @@
         <w:lastRenderedPageBreak/>
         <w:t>请参见：</w:t>
       </w:r>
-      <w:r>
-        <w:fldChar w:fldCharType="begin"/>
-      </w:r>
-      <w:r>
-        <w:instrText xml:space="preserve"> HYPERLINK "http://www.chinamyhosting.com/seoblog/2006/04/10/url-canonicalization/" </w:instrText>
-      </w:r>
-      <w:r>
-        <w:fldChar w:fldCharType="separate"/>
-      </w:r>
-      <w:r>
-        <w:rPr>
-          <w:rStyle w:val="a4"/>
-          <w:rFonts w:ascii="Arial" w:hAnsi="Arial" w:cs="Arial"/>
-          <w:color w:val="336699"/>
-          <w:sz w:val="21"/>
-          <w:szCs w:val="21"/>
-        </w:rPr>
-        <w:t>http://www.chinamyhosting.com/seoblog/2006/04/10/url-canonicalization/</w:t>
-      </w:r>
-      <w:r>
-        <w:rPr>
-          <w:rStyle w:val="a4"/>
-          <w:rFonts w:ascii="Arial" w:hAnsi="Arial" w:cs="Arial"/>
-          <w:color w:val="336699"/>
-          <w:sz w:val="21"/>
-          <w:szCs w:val="21"/>
-        </w:rPr>
-        <w:fldChar w:fldCharType="end"/>
-      </w:r>
+      <w:hyperlink r:id="rId28" w:history="1">
+        <w:r>
+          <w:rPr>
+            <w:rStyle w:val="a4"/>
+            <w:rFonts w:ascii="Arial" w:hAnsi="Arial" w:cs="Arial"/>
+            <w:color w:val="336699"/>
+            <w:sz w:val="21"/>
+            <w:szCs w:val="21"/>
+          </w:rPr>
+          <w:t>http://www.chinamyhosting.com/seoblog/2006/04/10/url-canonicalization/</w:t>
+        </w:r>
+      </w:hyperlink>
       <w:r>
         <w:rPr>
           <w:rFonts w:ascii="Arial" w:hAnsi="Arial" w:cs="Arial"/>
@@ -4676,23 +4311,13 @@
         </w:rPr>
         <w:t>B</w:t>
       </w:r>
-      <w:proofErr w:type="gramStart"/>
-      <w:r>
-        <w:rPr>
-          <w:rFonts w:ascii="Arial" w:hAnsi="Arial" w:cs="Arial"/>
-          <w:sz w:val="21"/>
-          <w:szCs w:val="21"/>
-        </w:rPr>
-        <w:t>网址既</w:t>
-      </w:r>
-      <w:proofErr w:type="gramEnd"/>
-      <w:r>
-        <w:rPr>
-          <w:rFonts w:ascii="Arial" w:hAnsi="Arial" w:cs="Arial"/>
-          <w:sz w:val="21"/>
-          <w:szCs w:val="21"/>
-        </w:rPr>
-        <w:t>难看，又不用户友好。这时</w:t>
+      <w:r>
+        <w:rPr>
+          <w:rFonts w:ascii="Arial" w:hAnsi="Arial" w:cs="Arial"/>
+          <w:sz w:val="21"/>
+          <w:szCs w:val="21"/>
+        </w:rPr>
+        <w:t>网址既难看，又不用户友好。这时</w:t>
       </w:r>
       <w:r>
         <w:rPr>
@@ -5182,41 +4807,13 @@
         </w:rPr>
       </w:pPr>
       <w:bookmarkStart w:id="0" w:name="OLE_LINK1"/>
-      <w:proofErr w:type="spellStart"/>
       <w:r>
         <w:rPr>
           <w:rFonts w:ascii="Arial" w:eastAsia="宋体" w:hAnsi="Arial" w:cs="Arial"/>
           <w:kern w:val="0"/>
           <w:szCs w:val="21"/>
         </w:rPr>
-        <w:t>TempData</w:t>
-      </w:r>
-      <w:proofErr w:type="spellEnd"/>
-      <w:r>
-        <w:rPr>
-          <w:rFonts w:ascii="Arial" w:eastAsia="宋体" w:hAnsi="Arial" w:cs="Arial"/>
-          <w:kern w:val="0"/>
-          <w:szCs w:val="21"/>
-        </w:rPr>
-        <w:t xml:space="preserve"> is similar to Session data, except that </w:t>
-      </w:r>
-      <w:proofErr w:type="spellStart"/>
-      <w:r>
-        <w:rPr>
-          <w:rFonts w:ascii="Arial" w:eastAsia="宋体" w:hAnsi="Arial" w:cs="Arial"/>
-          <w:kern w:val="0"/>
-          <w:szCs w:val="21"/>
-        </w:rPr>
-        <w:t>TempData</w:t>
-      </w:r>
-      <w:proofErr w:type="spellEnd"/>
-      <w:r>
-        <w:rPr>
-          <w:rFonts w:ascii="Arial" w:eastAsia="宋体" w:hAnsi="Arial" w:cs="Arial"/>
-          <w:kern w:val="0"/>
-          <w:szCs w:val="21"/>
-        </w:rPr>
-        <w:t xml:space="preserve"> values are marked for deletion when they are read,</w:t>
+        <w:t>TempData is similar to Session data, except that TempData values are marked for deletion when they are read,</w:t>
       </w:r>
       <w:bookmarkEnd w:id="0"/>
     </w:p>
@@ -5248,98 +4845,6 @@
             <wp:extent cx="5274310" cy="2652395"/>
             <wp:effectExtent l="0" t="0" r="2540" b="0"/>
             <wp:docPr id="23" name="图片 23"/>
-            <wp:cNvGraphicFramePr>
-              <a:graphicFrameLocks xmlns:a="http://schemas.openxmlformats.org/drawingml/2006/main" noChangeAspect="1"/>
-            </wp:cNvGraphicFramePr>
-            <a:graphic xmlns:a="http://schemas.openxmlformats.org/drawingml/2006/main">
-              <a:graphicData uri="http://schemas.openxmlformats.org/drawingml/2006/picture">
-                <pic:pic xmlns:pic="http://schemas.openxmlformats.org/drawingml/2006/picture">
-                  <pic:nvPicPr>
-                    <pic:cNvPr id="1" name=""/>
-                    <pic:cNvPicPr/>
-                  </pic:nvPicPr>
-                  <pic:blipFill>
-                    <a:blip r:embed="rId28"/>
-                    <a:stretch>
-                      <a:fillRect/>
-                    </a:stretch>
-                  </pic:blipFill>
-                  <pic:spPr>
-                    <a:xfrm>
-                      <a:off x="0" y="0"/>
-                      <a:ext cx="5274310" cy="2652395"/>
-                    </a:xfrm>
-                    <a:prstGeom prst="rect">
-                      <a:avLst/>
-                    </a:prstGeom>
-                  </pic:spPr>
-                </pic:pic>
-              </a:graphicData>
-            </a:graphic>
-          </wp:inline>
-        </w:drawing>
-      </w:r>
-    </w:p>
-    <w:p>
-      <w:pPr>
-        <w:pStyle w:val="a6"/>
-        <w:shd w:val="clear" w:color="auto" w:fill="FFFFFF"/>
-        <w:spacing w:line="390" w:lineRule="atLeast"/>
-        <w:rPr>
-          <w:rFonts w:ascii="Arial" w:hAnsi="Arial" w:cs="Arial"/>
-          <w:sz w:val="21"/>
-          <w:szCs w:val="21"/>
-        </w:rPr>
-      </w:pPr>
-      <w:r>
-        <w:rPr>
-          <w:rFonts w:ascii="Arial" w:hAnsi="Arial" w:cs="Arial"/>
-          <w:sz w:val="21"/>
-          <w:szCs w:val="21"/>
-        </w:rPr>
-        <w:t>If you have defined a custom base class for your controllers, any filters applied to the base class will affect the derived</w:t>
-      </w:r>
-      <w:r>
-        <w:rPr>
-          <w:rFonts w:ascii="Arial" w:hAnsi="Arial" w:cs="Arial" w:hint="eastAsia"/>
-          <w:sz w:val="21"/>
-          <w:szCs w:val="21"/>
-        </w:rPr>
-        <w:t xml:space="preserve"> </w:t>
-      </w:r>
-      <w:r>
-        <w:rPr>
-          <w:rFonts w:ascii="Arial" w:hAnsi="Arial" w:cs="Arial"/>
-          <w:sz w:val="21"/>
-          <w:szCs w:val="21"/>
-        </w:rPr>
-        <w:t>classes. Filters can be applied to individual action methods or to an entire controller.</w:t>
-      </w:r>
-    </w:p>
-    <w:p>
-      <w:pPr>
-        <w:pStyle w:val="a6"/>
-        <w:numPr>
-          <w:ilvl w:val="0"/>
-          <w:numId w:val="1"/>
-        </w:numPr>
-        <w:shd w:val="clear" w:color="auto" w:fill="FFFFFF"/>
-        <w:spacing w:line="390" w:lineRule="atLeast"/>
-        <w:rPr>
-          <w:rFonts w:ascii="Arial" w:hAnsi="Arial" w:cs="Arial"/>
-          <w:sz w:val="21"/>
-          <w:szCs w:val="21"/>
-        </w:rPr>
-      </w:pPr>
-      <w:r>
-        <w:rPr>
-          <w:noProof/>
-        </w:rPr>
-        <w:drawing>
-          <wp:inline distT="0" distB="0" distL="0" distR="0" wp14:anchorId="751842C9" wp14:editId="6DA872DD">
-            <wp:extent cx="5274310" cy="846455"/>
-            <wp:effectExtent l="0" t="0" r="2540" b="0"/>
-            <wp:docPr id="24" name="图片 24"/>
             <wp:cNvGraphicFramePr>
               <a:graphicFrameLocks xmlns:a="http://schemas.openxmlformats.org/drawingml/2006/main" noChangeAspect="1"/>
             </wp:cNvGraphicFramePr>
@@ -5359,7 +4864,7 @@
                   <pic:spPr>
                     <a:xfrm>
                       <a:off x="0" y="0"/>
-                      <a:ext cx="5274310" cy="846455"/>
+                      <a:ext cx="5274310" cy="2652395"/>
                     </a:xfrm>
                     <a:prstGeom prst="rect">
                       <a:avLst/>
@@ -5375,6 +4880,42 @@
     <w:p>
       <w:pPr>
         <w:pStyle w:val="a6"/>
+        <w:shd w:val="clear" w:color="auto" w:fill="FFFFFF"/>
+        <w:spacing w:line="390" w:lineRule="atLeast"/>
+        <w:rPr>
+          <w:rFonts w:ascii="Arial" w:hAnsi="Arial" w:cs="Arial"/>
+          <w:sz w:val="21"/>
+          <w:szCs w:val="21"/>
+        </w:rPr>
+      </w:pPr>
+      <w:r>
+        <w:rPr>
+          <w:rFonts w:ascii="Arial" w:hAnsi="Arial" w:cs="Arial"/>
+          <w:sz w:val="21"/>
+          <w:szCs w:val="21"/>
+        </w:rPr>
+        <w:t>If you have defined a custom base class for your controllers, any filters applied to the base class will affect the derived</w:t>
+      </w:r>
+      <w:r>
+        <w:rPr>
+          <w:rFonts w:ascii="Arial" w:hAnsi="Arial" w:cs="Arial" w:hint="eastAsia"/>
+          <w:sz w:val="21"/>
+          <w:szCs w:val="21"/>
+        </w:rPr>
+        <w:t xml:space="preserve"> </w:t>
+      </w:r>
+      <w:r>
+        <w:rPr>
+          <w:rFonts w:ascii="Arial" w:hAnsi="Arial" w:cs="Arial"/>
+          <w:sz w:val="21"/>
+          <w:szCs w:val="21"/>
+        </w:rPr>
+        <w:t>classes. Filters can be applied to individual action methods or to an entire controller.</w:t>
+      </w:r>
+    </w:p>
+    <w:p>
+      <w:pPr>
+        <w:pStyle w:val="a6"/>
         <w:numPr>
           <w:ilvl w:val="0"/>
           <w:numId w:val="1"/>
@@ -5392,10 +4933,10 @@
           <w:noProof/>
         </w:rPr>
         <w:drawing>
-          <wp:inline distT="0" distB="0" distL="0" distR="0" wp14:anchorId="6572CC95" wp14:editId="5BB88264">
-            <wp:extent cx="5274310" cy="1398905"/>
+          <wp:inline distT="0" distB="0" distL="0" distR="0" wp14:anchorId="751842C9" wp14:editId="6DA872DD">
+            <wp:extent cx="5274310" cy="846455"/>
             <wp:effectExtent l="0" t="0" r="2540" b="0"/>
-            <wp:docPr id="25" name="图片 25"/>
+            <wp:docPr id="24" name="图片 24"/>
             <wp:cNvGraphicFramePr>
               <a:graphicFrameLocks xmlns:a="http://schemas.openxmlformats.org/drawingml/2006/main" noChangeAspect="1"/>
             </wp:cNvGraphicFramePr>
@@ -5415,7 +4956,7 @@
                   <pic:spPr>
                     <a:xfrm>
                       <a:off x="0" y="0"/>
-                      <a:ext cx="5274310" cy="1398905"/>
+                      <a:ext cx="5274310" cy="846455"/>
                     </a:xfrm>
                     <a:prstGeom prst="rect">
                       <a:avLst/>
@@ -5448,10 +4989,10 @@
           <w:noProof/>
         </w:rPr>
         <w:drawing>
-          <wp:inline distT="0" distB="0" distL="0" distR="0" wp14:anchorId="426040EF" wp14:editId="71281C3C">
-            <wp:extent cx="5274310" cy="1320800"/>
+          <wp:inline distT="0" distB="0" distL="0" distR="0" wp14:anchorId="6572CC95" wp14:editId="5BB88264">
+            <wp:extent cx="5274310" cy="1398905"/>
             <wp:effectExtent l="0" t="0" r="2540" b="0"/>
-            <wp:docPr id="26" name="图片 26"/>
+            <wp:docPr id="25" name="图片 25"/>
             <wp:cNvGraphicFramePr>
               <a:graphicFrameLocks xmlns:a="http://schemas.openxmlformats.org/drawingml/2006/main" noChangeAspect="1"/>
             </wp:cNvGraphicFramePr>
@@ -5471,7 +5012,7 @@
                   <pic:spPr>
                     <a:xfrm>
                       <a:off x="0" y="0"/>
-                      <a:ext cx="5274310" cy="1320800"/>
+                      <a:ext cx="5274310" cy="1398905"/>
                     </a:xfrm>
                     <a:prstGeom prst="rect">
                       <a:avLst/>
@@ -5504,10 +5045,10 @@
           <w:noProof/>
         </w:rPr>
         <w:drawing>
-          <wp:inline distT="0" distB="0" distL="0" distR="0" wp14:anchorId="6319A187" wp14:editId="75137E28">
-            <wp:extent cx="5274310" cy="718820"/>
-            <wp:effectExtent l="0" t="0" r="2540" b="5080"/>
-            <wp:docPr id="27" name="图片 27"/>
+          <wp:inline distT="0" distB="0" distL="0" distR="0" wp14:anchorId="426040EF" wp14:editId="71281C3C">
+            <wp:extent cx="5274310" cy="1320800"/>
+            <wp:effectExtent l="0" t="0" r="2540" b="0"/>
+            <wp:docPr id="26" name="图片 26"/>
             <wp:cNvGraphicFramePr>
               <a:graphicFrameLocks xmlns:a="http://schemas.openxmlformats.org/drawingml/2006/main" noChangeAspect="1"/>
             </wp:cNvGraphicFramePr>
@@ -5527,7 +5068,7 @@
                   <pic:spPr>
                     <a:xfrm>
                       <a:off x="0" y="0"/>
-                      <a:ext cx="5274310" cy="718820"/>
+                      <a:ext cx="5274310" cy="1320800"/>
                     </a:xfrm>
                     <a:prstGeom prst="rect">
                       <a:avLst/>
@@ -5559,12 +5100,11 @@
         <w:rPr>
           <w:noProof/>
         </w:rPr>
-        <w:lastRenderedPageBreak/>
         <w:drawing>
-          <wp:inline distT="0" distB="0" distL="0" distR="0" wp14:anchorId="7790BFFB" wp14:editId="7F4D0102">
-            <wp:extent cx="5274310" cy="1934210"/>
-            <wp:effectExtent l="0" t="0" r="2540" b="8890"/>
-            <wp:docPr id="28" name="图片 28"/>
+          <wp:inline distT="0" distB="0" distL="0" distR="0" wp14:anchorId="6319A187" wp14:editId="75137E28">
+            <wp:extent cx="5274310" cy="718820"/>
+            <wp:effectExtent l="0" t="0" r="2540" b="5080"/>
+            <wp:docPr id="27" name="图片 27"/>
             <wp:cNvGraphicFramePr>
               <a:graphicFrameLocks xmlns:a="http://schemas.openxmlformats.org/drawingml/2006/main" noChangeAspect="1"/>
             </wp:cNvGraphicFramePr>
@@ -5584,7 +5124,7 @@
                   <pic:spPr>
                     <a:xfrm>
                       <a:off x="0" y="0"/>
-                      <a:ext cx="5274310" cy="1934210"/>
+                      <a:ext cx="5274310" cy="718820"/>
                     </a:xfrm>
                     <a:prstGeom prst="rect">
                       <a:avLst/>
@@ -5616,11 +5156,12 @@
         <w:rPr>
           <w:noProof/>
         </w:rPr>
+        <w:lastRenderedPageBreak/>
         <w:drawing>
-          <wp:inline distT="0" distB="0" distL="0" distR="0" wp14:anchorId="3B99418B" wp14:editId="7BABF166">
-            <wp:extent cx="5274310" cy="736600"/>
-            <wp:effectExtent l="0" t="0" r="2540" b="6350"/>
-            <wp:docPr id="29" name="图片 29"/>
+          <wp:inline distT="0" distB="0" distL="0" distR="0" wp14:anchorId="7790BFFB" wp14:editId="7F4D0102">
+            <wp:extent cx="5274310" cy="1934210"/>
+            <wp:effectExtent l="0" t="0" r="2540" b="8890"/>
+            <wp:docPr id="28" name="图片 28"/>
             <wp:cNvGraphicFramePr>
               <a:graphicFrameLocks xmlns:a="http://schemas.openxmlformats.org/drawingml/2006/main" noChangeAspect="1"/>
             </wp:cNvGraphicFramePr>
@@ -5640,7 +5181,7 @@
                   <pic:spPr>
                     <a:xfrm>
                       <a:off x="0" y="0"/>
-                      <a:ext cx="5274310" cy="736600"/>
+                      <a:ext cx="5274310" cy="1934210"/>
                     </a:xfrm>
                     <a:prstGeom prst="rect">
                       <a:avLst/>
@@ -5652,46 +5193,6 @@
           </wp:inline>
         </w:drawing>
       </w:r>
-      <w:r>
-        <w:rPr>
-          <w:rFonts w:ascii="Arial" w:hAnsi="Arial" w:cs="Arial" w:hint="eastAsia"/>
-          <w:sz w:val="21"/>
-          <w:szCs w:val="21"/>
-        </w:rPr>
-        <w:t>用来</w:t>
-      </w:r>
-      <w:r>
-        <w:rPr>
-          <w:rFonts w:ascii="Arial" w:hAnsi="Arial" w:cs="Arial"/>
-          <w:sz w:val="21"/>
-          <w:szCs w:val="21"/>
-        </w:rPr>
-        <w:t>管理</w:t>
-      </w:r>
-      <w:r>
-        <w:rPr>
-          <w:rFonts w:ascii="Arial" w:hAnsi="Arial" w:cs="Arial"/>
-          <w:sz w:val="21"/>
-          <w:szCs w:val="21"/>
-        </w:rPr>
-        <w:t>Controller</w:t>
-      </w:r>
-      <w:r>
-        <w:rPr>
-          <w:rFonts w:ascii="Arial" w:hAnsi="Arial" w:cs="Arial"/>
-          <w:sz w:val="21"/>
-          <w:szCs w:val="21"/>
-        </w:rPr>
-        <w:t>的</w:t>
-      </w:r>
-      <w:r>
-        <w:rPr>
-          <w:rFonts w:ascii="Arial" w:hAnsi="Arial" w:cs="Arial"/>
-          <w:sz w:val="21"/>
-          <w:szCs w:val="21"/>
-        </w:rPr>
-        <w:t>Session.</w:t>
-      </w:r>
     </w:p>
     <w:p>
       <w:pPr>
@@ -5710,377 +5211,13 @@
       </w:pPr>
       <w:r>
         <w:rPr>
-          <w:rFonts w:ascii="Arial" w:hAnsi="Arial" w:cs="Arial"/>
-          <w:sz w:val="21"/>
-          <w:szCs w:val="21"/>
-        </w:rPr>
-        <w:t>Section</w:t>
-      </w:r>
-      <w:r>
-        <w:rPr>
-          <w:rFonts w:ascii="Arial" w:hAnsi="Arial" w:cs="Arial" w:hint="eastAsia"/>
-          <w:sz w:val="21"/>
-          <w:szCs w:val="21"/>
-        </w:rPr>
-        <w:t>在</w:t>
-      </w:r>
-      <w:r>
-        <w:rPr>
-          <w:rFonts w:ascii="Arial" w:hAnsi="Arial" w:cs="Arial"/>
-          <w:sz w:val="21"/>
-          <w:szCs w:val="21"/>
-        </w:rPr>
-        <w:t>Layout</w:t>
-      </w:r>
-      <w:r>
-        <w:rPr>
-          <w:rFonts w:ascii="Arial" w:hAnsi="Arial" w:cs="Arial"/>
-          <w:sz w:val="21"/>
-          <w:szCs w:val="21"/>
-        </w:rPr>
-        <w:t>中提供了一个</w:t>
-      </w:r>
-      <w:r>
-        <w:rPr>
-          <w:rFonts w:ascii="Arial" w:hAnsi="Arial" w:cs="Arial"/>
-          <w:sz w:val="21"/>
-          <w:szCs w:val="21"/>
-        </w:rPr>
-        <w:t>Region</w:t>
-      </w:r>
-      <w:r>
-        <w:rPr>
-          <w:rFonts w:ascii="Arial" w:hAnsi="Arial" w:cs="Arial"/>
-          <w:sz w:val="21"/>
-          <w:szCs w:val="21"/>
-        </w:rPr>
-        <w:t>区域。</w:t>
-      </w:r>
-    </w:p>
-    <w:p>
-      <w:pPr>
-        <w:pStyle w:val="a6"/>
-        <w:numPr>
-          <w:ilvl w:val="0"/>
-          <w:numId w:val="1"/>
-        </w:numPr>
-        <w:shd w:val="clear" w:color="auto" w:fill="FFFFFF"/>
-        <w:spacing w:line="390" w:lineRule="atLeast"/>
-        <w:rPr>
-          <w:rFonts w:ascii="Arial" w:hAnsi="Arial" w:cs="Arial"/>
-          <w:sz w:val="21"/>
-          <w:szCs w:val="21"/>
-        </w:rPr>
-      </w:pPr>
-      <w:r>
-        <w:rPr>
-          <w:rFonts w:ascii="Arial" w:hAnsi="Arial" w:cs="Arial" w:hint="eastAsia"/>
-          <w:sz w:val="21"/>
-          <w:szCs w:val="21"/>
-        </w:rPr>
-        <w:t>Partial</w:t>
-      </w:r>
-      <w:r>
-        <w:rPr>
-          <w:rFonts w:ascii="Arial" w:hAnsi="Arial" w:cs="Arial"/>
-          <w:sz w:val="21"/>
-          <w:szCs w:val="21"/>
-        </w:rPr>
-        <w:t xml:space="preserve"> View</w:t>
-      </w:r>
-      <w:r>
-        <w:rPr>
-          <w:rFonts w:ascii="Arial" w:hAnsi="Arial" w:cs="Arial" w:hint="eastAsia"/>
-          <w:sz w:val="21"/>
-          <w:szCs w:val="21"/>
-        </w:rPr>
-        <w:t>是</w:t>
-      </w:r>
-      <w:r>
-        <w:rPr>
-          <w:rFonts w:ascii="Arial" w:hAnsi="Arial" w:cs="Arial"/>
-          <w:sz w:val="21"/>
-          <w:szCs w:val="21"/>
-        </w:rPr>
-        <w:t>用来保存在其它</w:t>
-      </w:r>
-      <w:r>
-        <w:rPr>
-          <w:rFonts w:ascii="Arial" w:hAnsi="Arial" w:cs="Arial"/>
-          <w:sz w:val="21"/>
-          <w:szCs w:val="21"/>
-        </w:rPr>
-        <w:t>View</w:t>
-      </w:r>
-      <w:r>
-        <w:rPr>
-          <w:rFonts w:ascii="Arial" w:hAnsi="Arial" w:cs="Arial"/>
-          <w:sz w:val="21"/>
-          <w:szCs w:val="21"/>
-        </w:rPr>
-        <w:t>中常用的</w:t>
-      </w:r>
-      <w:r>
-        <w:rPr>
-          <w:rFonts w:ascii="Arial" w:hAnsi="Arial" w:cs="Arial" w:hint="eastAsia"/>
-          <w:sz w:val="21"/>
-          <w:szCs w:val="21"/>
-        </w:rPr>
-        <w:t>部分</w:t>
-      </w:r>
-      <w:r>
-        <w:rPr>
-          <w:rFonts w:ascii="Arial" w:hAnsi="Arial" w:cs="Arial"/>
-          <w:sz w:val="21"/>
-          <w:szCs w:val="21"/>
-        </w:rPr>
-        <w:t>view</w:t>
-      </w:r>
-      <w:r>
-        <w:rPr>
-          <w:rFonts w:ascii="Arial" w:hAnsi="Arial" w:cs="Arial"/>
-          <w:sz w:val="21"/>
-          <w:szCs w:val="21"/>
-        </w:rPr>
-        <w:t>。</w:t>
-      </w:r>
-      <w:r>
-        <w:rPr>
-          <w:rFonts w:ascii="Arial" w:hAnsi="Arial" w:cs="Arial" w:hint="eastAsia"/>
-          <w:sz w:val="21"/>
-          <w:szCs w:val="21"/>
-        </w:rPr>
-        <w:t>@</w:t>
-      </w:r>
-      <w:proofErr w:type="spellStart"/>
-      <w:r>
-        <w:rPr>
-          <w:rFonts w:ascii="Arial" w:hAnsi="Arial" w:cs="Arial"/>
-          <w:sz w:val="21"/>
-          <w:szCs w:val="21"/>
-        </w:rPr>
-        <w:t>Html.Partial</w:t>
-      </w:r>
-      <w:proofErr w:type="spellEnd"/>
-      <w:r>
-        <w:rPr>
-          <w:rFonts w:ascii="Arial" w:hAnsi="Arial" w:cs="Arial"/>
-          <w:sz w:val="21"/>
-          <w:szCs w:val="21"/>
-        </w:rPr>
-        <w:t>(“name”)</w:t>
-      </w:r>
-      <w:r>
-        <w:rPr>
-          <w:rFonts w:ascii="Arial" w:hAnsi="Arial" w:cs="Arial" w:hint="eastAsia"/>
-          <w:sz w:val="21"/>
-          <w:szCs w:val="21"/>
-        </w:rPr>
-        <w:t>来</w:t>
-      </w:r>
-      <w:r>
-        <w:rPr>
-          <w:rFonts w:ascii="Arial" w:hAnsi="Arial" w:cs="Arial"/>
-          <w:sz w:val="21"/>
-          <w:szCs w:val="21"/>
-        </w:rPr>
-        <w:t>显示</w:t>
-      </w:r>
-      <w:r>
-        <w:rPr>
-          <w:rFonts w:ascii="Arial" w:hAnsi="Arial" w:cs="Arial" w:hint="eastAsia"/>
-          <w:sz w:val="21"/>
-          <w:szCs w:val="21"/>
-        </w:rPr>
-        <w:t>。</w:t>
-      </w:r>
-      <w:r>
-        <w:rPr>
-          <w:rFonts w:ascii="Arial" w:hAnsi="Arial" w:cs="Arial"/>
-          <w:sz w:val="21"/>
-          <w:szCs w:val="21"/>
-        </w:rPr>
-        <w:t xml:space="preserve">The razor view engine looks for partial views in the same way </w:t>
-      </w:r>
-      <w:r>
-        <w:rPr>
-          <w:rFonts w:ascii="Arial" w:hAnsi="Arial" w:cs="Arial"/>
-          <w:sz w:val="21"/>
-          <w:szCs w:val="21"/>
-        </w:rPr>
-        <w:t>that it looks for regular views</w:t>
-      </w:r>
-      <w:r>
-        <w:rPr>
-          <w:rFonts w:ascii="Arial" w:hAnsi="Arial" w:cs="Arial" w:hint="eastAsia"/>
-          <w:sz w:val="21"/>
-          <w:szCs w:val="21"/>
-        </w:rPr>
-        <w:t>。</w:t>
-      </w:r>
-    </w:p>
-    <w:p>
-      <w:pPr>
-        <w:pStyle w:val="a6"/>
-        <w:numPr>
-          <w:ilvl w:val="0"/>
-          <w:numId w:val="1"/>
-        </w:numPr>
-        <w:shd w:val="clear" w:color="auto" w:fill="FFFFFF"/>
-        <w:spacing w:line="390" w:lineRule="atLeast"/>
-        <w:rPr>
-          <w:rFonts w:ascii="Arial" w:hAnsi="Arial" w:cs="Arial"/>
-          <w:sz w:val="21"/>
-          <w:szCs w:val="21"/>
-        </w:rPr>
-      </w:pPr>
-      <w:proofErr w:type="spellStart"/>
-      <w:r>
-        <w:rPr>
-          <w:rFonts w:ascii="Arial" w:hAnsi="Arial" w:cs="Arial" w:hint="eastAsia"/>
-          <w:sz w:val="21"/>
-          <w:szCs w:val="21"/>
-        </w:rPr>
-        <w:t>Child</w:t>
-      </w:r>
-      <w:r>
-        <w:rPr>
-          <w:rFonts w:ascii="Arial" w:hAnsi="Arial" w:cs="Arial"/>
-          <w:sz w:val="21"/>
-          <w:szCs w:val="21"/>
-        </w:rPr>
-        <w:t>ActionOnly</w:t>
-      </w:r>
-      <w:proofErr w:type="spellEnd"/>
-      <w:r>
-        <w:rPr>
-          <w:rFonts w:ascii="Arial" w:hAnsi="Arial" w:cs="Arial" w:hint="eastAsia"/>
-          <w:sz w:val="21"/>
-          <w:szCs w:val="21"/>
-        </w:rPr>
-        <w:t>是</w:t>
-      </w:r>
-      <w:r>
-        <w:rPr>
-          <w:rFonts w:ascii="Arial" w:hAnsi="Arial" w:cs="Arial"/>
-          <w:sz w:val="21"/>
-          <w:szCs w:val="21"/>
-        </w:rPr>
-        <w:t>标志</w:t>
-      </w:r>
-      <w:r>
-        <w:rPr>
-          <w:rFonts w:ascii="Arial" w:hAnsi="Arial" w:cs="Arial"/>
-          <w:sz w:val="21"/>
-          <w:szCs w:val="21"/>
-        </w:rPr>
-        <w:t>Child Action, Child Action</w:t>
-      </w:r>
-      <w:r>
-        <w:rPr>
-          <w:rFonts w:ascii="Arial" w:hAnsi="Arial" w:cs="Arial" w:hint="eastAsia"/>
-          <w:sz w:val="21"/>
-          <w:szCs w:val="21"/>
-        </w:rPr>
-        <w:t>通常</w:t>
-      </w:r>
-      <w:r>
-        <w:rPr>
-          <w:rFonts w:ascii="Arial" w:hAnsi="Arial" w:cs="Arial"/>
-          <w:sz w:val="21"/>
-          <w:szCs w:val="21"/>
-        </w:rPr>
-        <w:t>返回一个</w:t>
-      </w:r>
-      <w:r>
-        <w:rPr>
-          <w:rFonts w:ascii="Arial" w:hAnsi="Arial" w:cs="Arial"/>
-          <w:sz w:val="21"/>
-          <w:szCs w:val="21"/>
-        </w:rPr>
-        <w:t>Partial View.</w:t>
-      </w:r>
-    </w:p>
-    <w:p>
-      <w:pPr>
-        <w:pStyle w:val="a6"/>
-        <w:numPr>
-          <w:ilvl w:val="0"/>
-          <w:numId w:val="1"/>
-        </w:numPr>
-        <w:shd w:val="clear" w:color="auto" w:fill="FFFFFF"/>
-        <w:spacing w:line="390" w:lineRule="atLeast"/>
-        <w:rPr>
-          <w:rFonts w:ascii="Arial" w:hAnsi="Arial" w:cs="Arial"/>
-          <w:sz w:val="21"/>
-          <w:szCs w:val="21"/>
-        </w:rPr>
-      </w:pPr>
-      <w:r>
-        <w:rPr>
-          <w:rFonts w:ascii="Arial" w:hAnsi="Arial" w:cs="Arial" w:hint="eastAsia"/>
-          <w:sz w:val="21"/>
-          <w:szCs w:val="21"/>
-        </w:rPr>
-        <w:t>最简单</w:t>
-      </w:r>
-      <w:r>
-        <w:rPr>
-          <w:rFonts w:ascii="Arial" w:hAnsi="Arial" w:cs="Arial"/>
-          <w:sz w:val="21"/>
-          <w:szCs w:val="21"/>
-        </w:rPr>
-        <w:t>的</w:t>
-      </w:r>
-      <w:r>
-        <w:rPr>
-          <w:rFonts w:ascii="Arial" w:hAnsi="Arial" w:cs="Arial"/>
-          <w:sz w:val="21"/>
-          <w:szCs w:val="21"/>
-        </w:rPr>
-        <w:t>Helper</w:t>
-      </w:r>
-      <w:r>
-        <w:rPr>
-          <w:rFonts w:ascii="Arial" w:hAnsi="Arial" w:cs="Arial"/>
-          <w:sz w:val="21"/>
-          <w:szCs w:val="21"/>
-        </w:rPr>
-        <w:t>方法是</w:t>
-      </w:r>
-      <w:r>
-        <w:rPr>
-          <w:rFonts w:ascii="Arial" w:hAnsi="Arial" w:cs="Arial"/>
-          <w:sz w:val="21"/>
-          <w:szCs w:val="21"/>
-        </w:rPr>
-        <w:t>Inline helper</w:t>
-      </w:r>
-      <w:r>
-        <w:rPr>
-          <w:rFonts w:ascii="Arial" w:hAnsi="Arial" w:cs="Arial"/>
-          <w:sz w:val="21"/>
-          <w:szCs w:val="21"/>
-        </w:rPr>
-        <w:t>.</w:t>
-      </w:r>
-      <w:r>
-        <w:rPr>
-          <w:rFonts w:ascii="Arial" w:hAnsi="Arial" w:cs="Arial"/>
-          <w:sz w:val="21"/>
-          <w:szCs w:val="21"/>
-        </w:rPr>
-        <w:t xml:space="preserve">  </w:t>
-      </w:r>
-      <w:r>
-        <w:rPr>
           <w:noProof/>
         </w:rPr>
         <w:drawing>
-          <wp:inline distT="0" distB="0" distL="0" distR="0" wp14:anchorId="01BD69D6" wp14:editId="010E2289">
-            <wp:extent cx="5274310" cy="3220720"/>
-            <wp:effectExtent l="0" t="0" r="2540" b="0"/>
-            <wp:docPr id="30" name="图片 30"/>
+          <wp:inline distT="0" distB="0" distL="0" distR="0" wp14:anchorId="3B99418B" wp14:editId="7BABF166">
+            <wp:extent cx="5274310" cy="736600"/>
+            <wp:effectExtent l="0" t="0" r="2540" b="6350"/>
+            <wp:docPr id="29" name="图片 29"/>
             <wp:cNvGraphicFramePr>
               <a:graphicFrameLocks xmlns:a="http://schemas.openxmlformats.org/drawingml/2006/main" noChangeAspect="1"/>
             </wp:cNvGraphicFramePr>
@@ -6100,7 +5237,7 @@
                   <pic:spPr>
                     <a:xfrm>
                       <a:off x="0" y="0"/>
-                      <a:ext cx="5274310" cy="3220720"/>
+                      <a:ext cx="5274310" cy="736600"/>
                     </a:xfrm>
                     <a:prstGeom prst="rect">
                       <a:avLst/>
@@ -6112,6 +5249,46 @@
           </wp:inline>
         </w:drawing>
       </w:r>
+      <w:r>
+        <w:rPr>
+          <w:rFonts w:ascii="Arial" w:hAnsi="Arial" w:cs="Arial" w:hint="eastAsia"/>
+          <w:sz w:val="21"/>
+          <w:szCs w:val="21"/>
+        </w:rPr>
+        <w:t>用来</w:t>
+      </w:r>
+      <w:r>
+        <w:rPr>
+          <w:rFonts w:ascii="Arial" w:hAnsi="Arial" w:cs="Arial"/>
+          <w:sz w:val="21"/>
+          <w:szCs w:val="21"/>
+        </w:rPr>
+        <w:t>管理</w:t>
+      </w:r>
+      <w:r>
+        <w:rPr>
+          <w:rFonts w:ascii="Arial" w:hAnsi="Arial" w:cs="Arial"/>
+          <w:sz w:val="21"/>
+          <w:szCs w:val="21"/>
+        </w:rPr>
+        <w:t>Controller</w:t>
+      </w:r>
+      <w:r>
+        <w:rPr>
+          <w:rFonts w:ascii="Arial" w:hAnsi="Arial" w:cs="Arial"/>
+          <w:sz w:val="21"/>
+          <w:szCs w:val="21"/>
+        </w:rPr>
+        <w:t>的</w:t>
+      </w:r>
+      <w:r>
+        <w:rPr>
+          <w:rFonts w:ascii="Arial" w:hAnsi="Arial" w:cs="Arial"/>
+          <w:sz w:val="21"/>
+          <w:szCs w:val="21"/>
+        </w:rPr>
+        <w:t>Session.</w:t>
+      </w:r>
     </w:p>
     <w:p>
       <w:pPr>
@@ -6130,13 +5307,365 @@
       </w:pPr>
       <w:r>
         <w:rPr>
+          <w:rFonts w:ascii="Arial" w:hAnsi="Arial" w:cs="Arial"/>
+          <w:sz w:val="21"/>
+          <w:szCs w:val="21"/>
+        </w:rPr>
+        <w:t>Section</w:t>
+      </w:r>
+      <w:r>
+        <w:rPr>
+          <w:rFonts w:ascii="Arial" w:hAnsi="Arial" w:cs="Arial" w:hint="eastAsia"/>
+          <w:sz w:val="21"/>
+          <w:szCs w:val="21"/>
+        </w:rPr>
+        <w:t>在</w:t>
+      </w:r>
+      <w:r>
+        <w:rPr>
+          <w:rFonts w:ascii="Arial" w:hAnsi="Arial" w:cs="Arial"/>
+          <w:sz w:val="21"/>
+          <w:szCs w:val="21"/>
+        </w:rPr>
+        <w:t>Layout</w:t>
+      </w:r>
+      <w:r>
+        <w:rPr>
+          <w:rFonts w:ascii="Arial" w:hAnsi="Arial" w:cs="Arial"/>
+          <w:sz w:val="21"/>
+          <w:szCs w:val="21"/>
+        </w:rPr>
+        <w:t>中提供了一个</w:t>
+      </w:r>
+      <w:r>
+        <w:rPr>
+          <w:rFonts w:ascii="Arial" w:hAnsi="Arial" w:cs="Arial"/>
+          <w:sz w:val="21"/>
+          <w:szCs w:val="21"/>
+        </w:rPr>
+        <w:t>Region</w:t>
+      </w:r>
+      <w:r>
+        <w:rPr>
+          <w:rFonts w:ascii="Arial" w:hAnsi="Arial" w:cs="Arial"/>
+          <w:sz w:val="21"/>
+          <w:szCs w:val="21"/>
+        </w:rPr>
+        <w:t>区域。</w:t>
+      </w:r>
+    </w:p>
+    <w:p>
+      <w:pPr>
+        <w:pStyle w:val="a6"/>
+        <w:numPr>
+          <w:ilvl w:val="0"/>
+          <w:numId w:val="1"/>
+        </w:numPr>
+        <w:shd w:val="clear" w:color="auto" w:fill="FFFFFF"/>
+        <w:spacing w:line="390" w:lineRule="atLeast"/>
+        <w:rPr>
+          <w:rFonts w:ascii="Arial" w:hAnsi="Arial" w:cs="Arial"/>
+          <w:sz w:val="21"/>
+          <w:szCs w:val="21"/>
+        </w:rPr>
+      </w:pPr>
+      <w:r>
+        <w:rPr>
+          <w:rFonts w:ascii="Arial" w:hAnsi="Arial" w:cs="Arial" w:hint="eastAsia"/>
+          <w:sz w:val="21"/>
+          <w:szCs w:val="21"/>
+        </w:rPr>
+        <w:t>Partial</w:t>
+      </w:r>
+      <w:r>
+        <w:rPr>
+          <w:rFonts w:ascii="Arial" w:hAnsi="Arial" w:cs="Arial"/>
+          <w:sz w:val="21"/>
+          <w:szCs w:val="21"/>
+        </w:rPr>
+        <w:t xml:space="preserve"> View</w:t>
+      </w:r>
+      <w:r>
+        <w:rPr>
+          <w:rFonts w:ascii="Arial" w:hAnsi="Arial" w:cs="Arial" w:hint="eastAsia"/>
+          <w:sz w:val="21"/>
+          <w:szCs w:val="21"/>
+        </w:rPr>
+        <w:t>是</w:t>
+      </w:r>
+      <w:r>
+        <w:rPr>
+          <w:rFonts w:ascii="Arial" w:hAnsi="Arial" w:cs="Arial"/>
+          <w:sz w:val="21"/>
+          <w:szCs w:val="21"/>
+        </w:rPr>
+        <w:t>用来保存在其它</w:t>
+      </w:r>
+      <w:r>
+        <w:rPr>
+          <w:rFonts w:ascii="Arial" w:hAnsi="Arial" w:cs="Arial"/>
+          <w:sz w:val="21"/>
+          <w:szCs w:val="21"/>
+        </w:rPr>
+        <w:t>View</w:t>
+      </w:r>
+      <w:r>
+        <w:rPr>
+          <w:rFonts w:ascii="Arial" w:hAnsi="Arial" w:cs="Arial"/>
+          <w:sz w:val="21"/>
+          <w:szCs w:val="21"/>
+        </w:rPr>
+        <w:t>中常用的</w:t>
+      </w:r>
+      <w:r>
+        <w:rPr>
+          <w:rFonts w:ascii="Arial" w:hAnsi="Arial" w:cs="Arial" w:hint="eastAsia"/>
+          <w:sz w:val="21"/>
+          <w:szCs w:val="21"/>
+        </w:rPr>
+        <w:t>部分</w:t>
+      </w:r>
+      <w:r>
+        <w:rPr>
+          <w:rFonts w:ascii="Arial" w:hAnsi="Arial" w:cs="Arial"/>
+          <w:sz w:val="21"/>
+          <w:szCs w:val="21"/>
+        </w:rPr>
+        <w:t>view</w:t>
+      </w:r>
+      <w:r>
+        <w:rPr>
+          <w:rFonts w:ascii="Arial" w:hAnsi="Arial" w:cs="Arial"/>
+          <w:sz w:val="21"/>
+          <w:szCs w:val="21"/>
+        </w:rPr>
+        <w:t>。</w:t>
+      </w:r>
+      <w:r>
+        <w:rPr>
+          <w:rFonts w:ascii="Arial" w:hAnsi="Arial" w:cs="Arial" w:hint="eastAsia"/>
+          <w:sz w:val="21"/>
+          <w:szCs w:val="21"/>
+        </w:rPr>
+        <w:t>@</w:t>
+      </w:r>
+      <w:r>
+        <w:rPr>
+          <w:rFonts w:ascii="Arial" w:hAnsi="Arial" w:cs="Arial"/>
+          <w:sz w:val="21"/>
+          <w:szCs w:val="21"/>
+        </w:rPr>
+        <w:t>Html.Partial(“name”)</w:t>
+      </w:r>
+      <w:r>
+        <w:rPr>
+          <w:rFonts w:ascii="Arial" w:hAnsi="Arial" w:cs="Arial" w:hint="eastAsia"/>
+          <w:sz w:val="21"/>
+          <w:szCs w:val="21"/>
+        </w:rPr>
+        <w:t>来</w:t>
+      </w:r>
+      <w:r>
+        <w:rPr>
+          <w:rFonts w:ascii="Arial" w:hAnsi="Arial" w:cs="Arial"/>
+          <w:sz w:val="21"/>
+          <w:szCs w:val="21"/>
+        </w:rPr>
+        <w:t>显示</w:t>
+      </w:r>
+      <w:r>
+        <w:rPr>
+          <w:rFonts w:ascii="Arial" w:hAnsi="Arial" w:cs="Arial" w:hint="eastAsia"/>
+          <w:sz w:val="21"/>
+          <w:szCs w:val="21"/>
+        </w:rPr>
+        <w:t>。</w:t>
+      </w:r>
+      <w:r>
+        <w:rPr>
+          <w:rFonts w:ascii="Arial" w:hAnsi="Arial" w:cs="Arial"/>
+          <w:sz w:val="21"/>
+          <w:szCs w:val="21"/>
+        </w:rPr>
+        <w:t xml:space="preserve">The razor view engine looks for partial views in the same way </w:t>
+      </w:r>
+      <w:r>
+        <w:rPr>
+          <w:rFonts w:ascii="Arial" w:hAnsi="Arial" w:cs="Arial"/>
+          <w:sz w:val="21"/>
+          <w:szCs w:val="21"/>
+        </w:rPr>
+        <w:t>that it looks for regular views</w:t>
+      </w:r>
+      <w:r>
+        <w:rPr>
+          <w:rFonts w:ascii="Arial" w:hAnsi="Arial" w:cs="Arial" w:hint="eastAsia"/>
+          <w:sz w:val="21"/>
+          <w:szCs w:val="21"/>
+        </w:rPr>
+        <w:t>。</w:t>
+      </w:r>
+    </w:p>
+    <w:p>
+      <w:pPr>
+        <w:pStyle w:val="a6"/>
+        <w:numPr>
+          <w:ilvl w:val="0"/>
+          <w:numId w:val="1"/>
+        </w:numPr>
+        <w:shd w:val="clear" w:color="auto" w:fill="FFFFFF"/>
+        <w:spacing w:line="390" w:lineRule="atLeast"/>
+        <w:rPr>
+          <w:rFonts w:ascii="Arial" w:hAnsi="Arial" w:cs="Arial"/>
+          <w:sz w:val="21"/>
+          <w:szCs w:val="21"/>
+        </w:rPr>
+      </w:pPr>
+      <w:r>
+        <w:rPr>
+          <w:rFonts w:ascii="Arial" w:hAnsi="Arial" w:cs="Arial" w:hint="eastAsia"/>
+          <w:sz w:val="21"/>
+          <w:szCs w:val="21"/>
+        </w:rPr>
+        <w:t>Child</w:t>
+      </w:r>
+      <w:r>
+        <w:rPr>
+          <w:rFonts w:ascii="Arial" w:hAnsi="Arial" w:cs="Arial"/>
+          <w:sz w:val="21"/>
+          <w:szCs w:val="21"/>
+        </w:rPr>
+        <w:t>ActionOnly</w:t>
+      </w:r>
+      <w:r>
+        <w:rPr>
+          <w:rFonts w:ascii="Arial" w:hAnsi="Arial" w:cs="Arial" w:hint="eastAsia"/>
+          <w:sz w:val="21"/>
+          <w:szCs w:val="21"/>
+        </w:rPr>
+        <w:t>是</w:t>
+      </w:r>
+      <w:r>
+        <w:rPr>
+          <w:rFonts w:ascii="Arial" w:hAnsi="Arial" w:cs="Arial"/>
+          <w:sz w:val="21"/>
+          <w:szCs w:val="21"/>
+        </w:rPr>
+        <w:t>标志</w:t>
+      </w:r>
+      <w:r>
+        <w:rPr>
+          <w:rFonts w:ascii="Arial" w:hAnsi="Arial" w:cs="Arial"/>
+          <w:sz w:val="21"/>
+          <w:szCs w:val="21"/>
+        </w:rPr>
+        <w:t>Child Action, Child Action</w:t>
+      </w:r>
+      <w:r>
+        <w:rPr>
+          <w:rFonts w:ascii="Arial" w:hAnsi="Arial" w:cs="Arial" w:hint="eastAsia"/>
+          <w:sz w:val="21"/>
+          <w:szCs w:val="21"/>
+        </w:rPr>
+        <w:t>通常</w:t>
+      </w:r>
+      <w:r>
+        <w:rPr>
+          <w:rFonts w:ascii="Arial" w:hAnsi="Arial" w:cs="Arial"/>
+          <w:sz w:val="21"/>
+          <w:szCs w:val="21"/>
+        </w:rPr>
+        <w:t>返回一个</w:t>
+      </w:r>
+      <w:r>
+        <w:rPr>
+          <w:rFonts w:ascii="Arial" w:hAnsi="Arial" w:cs="Arial"/>
+          <w:sz w:val="21"/>
+          <w:szCs w:val="21"/>
+        </w:rPr>
+        <w:t>Partial View.</w:t>
+      </w:r>
+    </w:p>
+    <w:p>
+      <w:pPr>
+        <w:pStyle w:val="a6"/>
+        <w:numPr>
+          <w:ilvl w:val="0"/>
+          <w:numId w:val="1"/>
+        </w:numPr>
+        <w:shd w:val="clear" w:color="auto" w:fill="FFFFFF"/>
+        <w:spacing w:line="390" w:lineRule="atLeast"/>
+        <w:rPr>
+          <w:rFonts w:ascii="Arial" w:hAnsi="Arial" w:cs="Arial"/>
+          <w:sz w:val="21"/>
+          <w:szCs w:val="21"/>
+        </w:rPr>
+      </w:pPr>
+      <w:r>
+        <w:rPr>
+          <w:rFonts w:ascii="Arial" w:hAnsi="Arial" w:cs="Arial" w:hint="eastAsia"/>
+          <w:sz w:val="21"/>
+          <w:szCs w:val="21"/>
+        </w:rPr>
+        <w:t>最简单</w:t>
+      </w:r>
+      <w:r>
+        <w:rPr>
+          <w:rFonts w:ascii="Arial" w:hAnsi="Arial" w:cs="Arial"/>
+          <w:sz w:val="21"/>
+          <w:szCs w:val="21"/>
+        </w:rPr>
+        <w:t>的</w:t>
+      </w:r>
+      <w:r>
+        <w:rPr>
+          <w:rFonts w:ascii="Arial" w:hAnsi="Arial" w:cs="Arial"/>
+          <w:sz w:val="21"/>
+          <w:szCs w:val="21"/>
+        </w:rPr>
+        <w:t>Helper</w:t>
+      </w:r>
+      <w:r>
+        <w:rPr>
+          <w:rFonts w:ascii="Arial" w:hAnsi="Arial" w:cs="Arial"/>
+          <w:sz w:val="21"/>
+          <w:szCs w:val="21"/>
+        </w:rPr>
+        <w:t>方法是</w:t>
+      </w:r>
+      <w:r>
+        <w:rPr>
+          <w:rFonts w:ascii="Arial" w:hAnsi="Arial" w:cs="Arial"/>
+          <w:sz w:val="21"/>
+          <w:szCs w:val="21"/>
+        </w:rPr>
+        <w:t>Inline helper</w:t>
+      </w:r>
+      <w:r>
+        <w:rPr>
+          <w:rFonts w:ascii="Arial" w:hAnsi="Arial" w:cs="Arial"/>
+          <w:sz w:val="21"/>
+          <w:szCs w:val="21"/>
+        </w:rPr>
+        <w:t>.</w:t>
+      </w:r>
+      <w:r>
+        <w:rPr>
+          <w:rFonts w:ascii="Arial" w:hAnsi="Arial" w:cs="Arial"/>
+          <w:sz w:val="21"/>
+          <w:szCs w:val="21"/>
+        </w:rPr>
+        <w:t xml:space="preserve">  </w:t>
+      </w:r>
+      <w:r>
+        <w:rPr>
           <w:noProof/>
         </w:rPr>
         <w:drawing>
-          <wp:inline distT="0" distB="0" distL="0" distR="0" wp14:anchorId="5184AA44" wp14:editId="301A408C">
-            <wp:extent cx="5274310" cy="449580"/>
-            <wp:effectExtent l="0" t="0" r="2540" b="7620"/>
-            <wp:docPr id="31" name="图片 31"/>
+          <wp:inline distT="0" distB="0" distL="0" distR="0" wp14:anchorId="01BD69D6" wp14:editId="010E2289">
+            <wp:extent cx="5274310" cy="3220720"/>
+            <wp:effectExtent l="0" t="0" r="2540" b="0"/>
+            <wp:docPr id="30" name="图片 30"/>
             <wp:cNvGraphicFramePr>
               <a:graphicFrameLocks xmlns:a="http://schemas.openxmlformats.org/drawingml/2006/main" noChangeAspect="1"/>
             </wp:cNvGraphicFramePr>
@@ -6156,7 +5685,150 @@
                   <pic:spPr>
                     <a:xfrm>
                       <a:off x="0" y="0"/>
+                      <a:ext cx="5274310" cy="3220720"/>
+                    </a:xfrm>
+                    <a:prstGeom prst="rect">
+                      <a:avLst/>
+                    </a:prstGeom>
+                  </pic:spPr>
+                </pic:pic>
+              </a:graphicData>
+            </a:graphic>
+          </wp:inline>
+        </w:drawing>
+      </w:r>
+    </w:p>
+    <w:p>
+      <w:pPr>
+        <w:pStyle w:val="a6"/>
+        <w:numPr>
+          <w:ilvl w:val="0"/>
+          <w:numId w:val="1"/>
+        </w:numPr>
+        <w:shd w:val="clear" w:color="auto" w:fill="FFFFFF"/>
+        <w:spacing w:line="390" w:lineRule="atLeast"/>
+        <w:rPr>
+          <w:rFonts w:ascii="Arial" w:hAnsi="Arial" w:cs="Arial"/>
+          <w:sz w:val="21"/>
+          <w:szCs w:val="21"/>
+        </w:rPr>
+      </w:pPr>
+      <w:r>
+        <w:rPr>
+          <w:noProof/>
+        </w:rPr>
+        <w:drawing>
+          <wp:inline distT="0" distB="0" distL="0" distR="0" wp14:anchorId="5184AA44" wp14:editId="301A408C">
+            <wp:extent cx="5274310" cy="449580"/>
+            <wp:effectExtent l="0" t="0" r="2540" b="7620"/>
+            <wp:docPr id="31" name="图片 31"/>
+            <wp:cNvGraphicFramePr>
+              <a:graphicFrameLocks xmlns:a="http://schemas.openxmlformats.org/drawingml/2006/main" noChangeAspect="1"/>
+            </wp:cNvGraphicFramePr>
+            <a:graphic xmlns:a="http://schemas.openxmlformats.org/drawingml/2006/main">
+              <a:graphicData uri="http://schemas.openxmlformats.org/drawingml/2006/picture">
+                <pic:pic xmlns:pic="http://schemas.openxmlformats.org/drawingml/2006/picture">
+                  <pic:nvPicPr>
+                    <pic:cNvPr id="1" name=""/>
+                    <pic:cNvPicPr/>
+                  </pic:nvPicPr>
+                  <pic:blipFill>
+                    <a:blip r:embed="rId37"/>
+                    <a:stretch>
+                      <a:fillRect/>
+                    </a:stretch>
+                  </pic:blipFill>
+                  <pic:spPr>
+                    <a:xfrm>
+                      <a:off x="0" y="0"/>
                       <a:ext cx="5274310" cy="449580"/>
+                    </a:xfrm>
+                    <a:prstGeom prst="rect">
+                      <a:avLst/>
+                    </a:prstGeom>
+                  </pic:spPr>
+                </pic:pic>
+              </a:graphicData>
+            </a:graphic>
+          </wp:inline>
+        </w:drawing>
+      </w:r>
+    </w:p>
+    <w:p>
+      <w:pPr>
+        <w:pStyle w:val="a6"/>
+        <w:numPr>
+          <w:ilvl w:val="0"/>
+          <w:numId w:val="1"/>
+        </w:numPr>
+        <w:shd w:val="clear" w:color="auto" w:fill="FFFFFF"/>
+        <w:spacing w:line="390" w:lineRule="atLeast"/>
+        <w:rPr>
+          <w:rFonts w:ascii="Arial" w:hAnsi="Arial" w:cs="Arial"/>
+          <w:sz w:val="21"/>
+          <w:szCs w:val="21"/>
+        </w:rPr>
+      </w:pPr>
+      <w:r>
+        <w:rPr>
+          <w:rFonts w:ascii="Arial" w:hAnsi="Arial" w:cs="Arial" w:hint="eastAsia"/>
+          <w:sz w:val="21"/>
+          <w:szCs w:val="21"/>
+        </w:rPr>
+        <w:lastRenderedPageBreak/>
+        <w:t>外部</w:t>
+      </w:r>
+      <w:r>
+        <w:rPr>
+          <w:rFonts w:ascii="Arial" w:hAnsi="Arial" w:cs="Arial" w:hint="eastAsia"/>
+          <w:sz w:val="21"/>
+          <w:szCs w:val="21"/>
+        </w:rPr>
+        <w:t>Html</w:t>
+      </w:r>
+      <w:r>
+        <w:rPr>
+          <w:rFonts w:ascii="Arial" w:hAnsi="Arial" w:cs="Arial"/>
+          <w:sz w:val="21"/>
+          <w:szCs w:val="21"/>
+        </w:rPr>
+        <w:t>,</w:t>
+      </w:r>
+      <w:r>
+        <w:rPr>
+          <w:noProof/>
+        </w:rPr>
+        <w:t xml:space="preserve"> </w:t>
+      </w:r>
+      <w:r>
+        <w:rPr>
+          <w:noProof/>
+        </w:rPr>
+        <w:drawing>
+          <wp:inline distT="0" distB="0" distL="0" distR="0" wp14:anchorId="1F659845" wp14:editId="5586BB49">
+            <wp:extent cx="5274310" cy="1779905"/>
+            <wp:effectExtent l="0" t="0" r="2540" b="0"/>
+            <wp:docPr id="32" name="图片 32"/>
+            <wp:cNvGraphicFramePr>
+              <a:graphicFrameLocks xmlns:a="http://schemas.openxmlformats.org/drawingml/2006/main" noChangeAspect="1"/>
+            </wp:cNvGraphicFramePr>
+            <a:graphic xmlns:a="http://schemas.openxmlformats.org/drawingml/2006/main">
+              <a:graphicData uri="http://schemas.openxmlformats.org/drawingml/2006/picture">
+                <pic:pic xmlns:pic="http://schemas.openxmlformats.org/drawingml/2006/picture">
+                  <pic:nvPicPr>
+                    <pic:cNvPr id="1" name=""/>
+                    <pic:cNvPicPr/>
+                  </pic:nvPicPr>
+                  <pic:blipFill>
+                    <a:blip r:embed="rId38"/>
+                    <a:stretch>
+                      <a:fillRect/>
+                    </a:stretch>
+                  </pic:blipFill>
+                  <pic:spPr>
+                    <a:xfrm>
+                      <a:off x="0" y="0"/>
+                      <a:ext cx="5274310" cy="1779905"/>
                     </a:xfrm>
                     <a:prstGeom prst="rect">
                       <a:avLst/>
@@ -6199,7 +5871,7 @@
 
 <file path=word/numbering.xml><?xml version="1.0" encoding="utf-8"?>
 <w:numbering xmlns:wpc="http://schemas.microsoft.com/office/word/2010/wordprocessingCanvas" xmlns:mc="http://schemas.openxmlformats.org/markup-compatibility/2006" xmlns:o="urn:schemas-microsoft-com:office:office" xmlns:r="http://schemas.openxmlformats.org/officeDocument/2006/relationships" xmlns:m="http://schemas.openxmlformats.org/officeDocument/2006/math" xmlns:v="urn:schemas-microsoft-com:vml" xmlns:wp14="http://schemas.microsoft.com/office/word/2010/wordprocessingDrawing" xmlns:wp="http://schemas.openxmlformats.org/drawingml/2006/wordprocessingDrawing" xmlns:w10="urn:schemas-microsoft-com:office:word" xmlns:w="http://schemas.openxmlformats.org/wordprocessingml/2006/main" xmlns:w14="http://schemas.microsoft.com/office/word/2010/wordml" xmlns:w15="http://schemas.microsoft.com/office/word/2012/wordml" xmlns:wpg="http://schemas.microsoft.com/office/word/2010/wordprocessingGroup" xmlns:wpi="http://schemas.microsoft.com/office/word/2010/wordprocessingInk" xmlns:wne="http://schemas.microsoft.com/office/word/2006/wordml" xmlns:wps="http://schemas.microsoft.com/office/word/2010/wordprocessingShape" mc:Ignorable="w14 w15 wp14">
-  <w:abstractNum w:abstractNumId="0">
+  <w:abstractNum w:abstractNumId="0" w15:restartNumberingAfterBreak="0">
     <w:nsid w:val="000437FF"/>
     <w:multiLevelType w:val="hybridMultilevel"/>
     <w:tmpl w:val="BEBCB3C6"/>
@@ -6285,7 +5957,7 @@
       </w:pPr>
     </w:lvl>
   </w:abstractNum>
-  <w:abstractNum w:abstractNumId="1">
+  <w:abstractNum w:abstractNumId="1" w15:restartNumberingAfterBreak="0">
     <w:nsid w:val="0757582F"/>
     <w:multiLevelType w:val="hybridMultilevel"/>
     <w:tmpl w:val="E976E3E8"/>
@@ -6371,7 +6043,7 @@
       </w:pPr>
     </w:lvl>
   </w:abstractNum>
-  <w:abstractNum w:abstractNumId="2">
+  <w:abstractNum w:abstractNumId="2" w15:restartNumberingAfterBreak="0">
     <w:nsid w:val="0ACD7FBC"/>
     <w:multiLevelType w:val="hybridMultilevel"/>
     <w:tmpl w:val="8688917C"/>
@@ -6457,7 +6129,7 @@
       </w:pPr>
     </w:lvl>
   </w:abstractNum>
-  <w:abstractNum w:abstractNumId="3">
+  <w:abstractNum w:abstractNumId="3" w15:restartNumberingAfterBreak="0">
     <w:nsid w:val="484B35A6"/>
     <w:multiLevelType w:val="hybridMultilevel"/>
     <w:tmpl w:val="B3A2D212"/>
@@ -6543,7 +6215,7 @@
       </w:pPr>
     </w:lvl>
   </w:abstractNum>
-  <w:abstractNum w:abstractNumId="4">
+  <w:abstractNum w:abstractNumId="4" w15:restartNumberingAfterBreak="0">
     <w:nsid w:val="4FC048F3"/>
     <w:multiLevelType w:val="hybridMultilevel"/>
     <w:tmpl w:val="9E6E73CE"/>
@@ -6629,7 +6301,7 @@
       </w:pPr>
     </w:lvl>
   </w:abstractNum>
-  <w:abstractNum w:abstractNumId="5">
+  <w:abstractNum w:abstractNumId="5" w15:restartNumberingAfterBreak="0">
     <w:nsid w:val="56CC1B6B"/>
     <w:multiLevelType w:val="hybridMultilevel"/>
     <w:tmpl w:val="2AD4591A"/>
@@ -6715,7 +6387,7 @@
       </w:pPr>
     </w:lvl>
   </w:abstractNum>
-  <w:abstractNum w:abstractNumId="6">
+  <w:abstractNum w:abstractNumId="6" w15:restartNumberingAfterBreak="0">
     <w:nsid w:val="78CE450C"/>
     <w:multiLevelType w:val="hybridMultilevel"/>
     <w:tmpl w:val="644AC00C"/>
@@ -7312,7 +6984,7 @@
         <a:sysClr val="windowText" lastClr="000000"/>
       </a:dk1>
       <a:lt1>
-        <a:sysClr val="window" lastClr="CCE8CF"/>
+        <a:sysClr val="window" lastClr="FFFFFF"/>
       </a:lt1>
       <a:dk2>
         <a:srgbClr val="44546A"/>
@@ -7570,7 +7242,7 @@
 </file>
 
 <file path=customXml/itemProps1.xml><?xml version="1.0" encoding="utf-8"?>
-<ds:datastoreItem xmlns:ds="http://schemas.openxmlformats.org/officeDocument/2006/customXml" ds:itemID="{77689E1D-074E-4D77-8804-2D25A0BACB02}">
+<ds:datastoreItem xmlns:ds="http://schemas.openxmlformats.org/officeDocument/2006/customXml" ds:itemID="{899427CB-D6B4-4D32-941F-E6ADC5CC831E}">
   <ds:schemaRefs>
     <ds:schemaRef ds:uri="http://schemas.openxmlformats.org/officeDocument/2006/bibliography"/>
   </ds:schemaRefs>

--- a/ProMvc/StandardMVC/Docs/ASP.NET MVC.docx
+++ b/ProMvc/StandardMVC/Docs/ASP.NET MVC.docx
@@ -30,9 +30,11 @@
       <w:r>
         <w:t>自</w:t>
       </w:r>
+      <w:proofErr w:type="spellStart"/>
       <w:r>
         <w:t>System.Web.Mvc.Controller</w:t>
       </w:r>
+      <w:proofErr w:type="spellEnd"/>
       <w:r>
         <w:rPr>
           <w:rFonts w:hint="eastAsia"/>
@@ -78,9 +80,11 @@
       <w:r>
         <w:t>Each controller</w:t>
       </w:r>
+      <w:proofErr w:type="gramStart"/>
       <w:r>
         <w:t>’</w:t>
       </w:r>
+      <w:proofErr w:type="gramEnd"/>
       <w:r>
         <w:t>s class name ends with Controller</w:t>
       </w:r>
@@ -100,7 +104,15 @@
         <w:t xml:space="preserve"> </w:t>
       </w:r>
       <w:r>
-        <w:t>according to the controller name (minus the Controller suffi x).</w:t>
+        <w:t xml:space="preserve">according to the controller name (minus the Controller </w:t>
+      </w:r>
+      <w:proofErr w:type="spellStart"/>
+      <w:r>
+        <w:t>suffi</w:t>
+      </w:r>
+      <w:proofErr w:type="spellEnd"/>
+      <w:r>
+        <w:t xml:space="preserve"> x).</w:t>
       </w:r>
       <w:r>
         <w:t xml:space="preserve"> All reusable UI elements live in a similar structure, but in a Shared directory in the Views folder</w:t>
@@ -131,9 +143,11 @@
       <w:r>
         <w:t>映射到</w:t>
       </w:r>
+      <w:proofErr w:type="spellStart"/>
       <w:r>
         <w:t>HomeController</w:t>
       </w:r>
+      <w:proofErr w:type="spellEnd"/>
       <w:r>
         <w:rPr>
           <w:rFonts w:hint="eastAsia"/>
@@ -216,6 +230,7 @@
         <w:spacing w:line="360" w:lineRule="auto"/>
         <w:ind w:left="0" w:firstLineChars="0" w:firstLine="113"/>
       </w:pPr>
+      <w:proofErr w:type="spellStart"/>
       <w:r>
         <w:rPr>
           <w:rFonts w:hint="eastAsia"/>
@@ -225,6 +240,7 @@
       <w:r>
         <w:t>Handler</w:t>
       </w:r>
+      <w:proofErr w:type="spellEnd"/>
       <w:r>
         <w:rPr>
           <w:rFonts w:hint="eastAsia"/>
@@ -273,9 +289,11 @@
       <w:r>
         <w:t>，</w:t>
       </w:r>
+      <w:proofErr w:type="spellStart"/>
       <w:r>
         <w:t>HttpModule</w:t>
       </w:r>
+      <w:proofErr w:type="spellEnd"/>
       <w:r>
         <w:rPr>
           <w:rFonts w:hint="eastAsia"/>
@@ -332,9 +350,11 @@
         </w:rPr>
         <w:t>名为</w:t>
       </w:r>
+      <w:proofErr w:type="spellStart"/>
       <w:r>
         <w:t>param</w:t>
       </w:r>
+      <w:proofErr w:type="spellEnd"/>
       <w:r>
         <w:rPr>
           <w:rFonts w:hint="eastAsia"/>
@@ -342,7 +362,15 @@
         <w:t>的参数。</w:t>
       </w:r>
       <w:r>
-        <w:t xml:space="preserve">asp.net mvc </w:t>
+        <w:t xml:space="preserve">asp.net </w:t>
+      </w:r>
+      <w:proofErr w:type="spellStart"/>
+      <w:r>
+        <w:t>mvc</w:t>
+      </w:r>
+      <w:proofErr w:type="spellEnd"/>
+      <w:r>
+        <w:t xml:space="preserve"> </w:t>
       </w:r>
       <w:r>
         <w:rPr>
@@ -492,18 +520,22 @@
       <w:r>
         <w:t>通过</w:t>
       </w:r>
+      <w:proofErr w:type="spellStart"/>
       <w:r>
         <w:t>ViewBag</w:t>
       </w:r>
+      <w:proofErr w:type="spellEnd"/>
       <w:r>
         <w:rPr>
           <w:rFonts w:hint="eastAsia"/>
         </w:rPr>
         <w:t>和</w:t>
       </w:r>
+      <w:proofErr w:type="spellStart"/>
       <w:r>
         <w:t>ViewData</w:t>
       </w:r>
+      <w:proofErr w:type="spellEnd"/>
       <w:r>
         <w:rPr>
           <w:rFonts w:hint="eastAsia"/>
@@ -531,6 +563,7 @@
       <w:r>
         <w:t>。</w:t>
       </w:r>
+      <w:proofErr w:type="spellStart"/>
       <w:r>
         <w:rPr>
           <w:rFonts w:hint="eastAsia"/>
@@ -538,11 +571,49 @@
         <w:t>View</w:t>
       </w:r>
       <w:r>
-        <w:t xml:space="preserve">Data[“CurrentTime”] = DateTime.Now     ViewBag.CurrentTime = DateTime.Now    </w:t>
-      </w:r>
+        <w:t>Data</w:t>
+      </w:r>
+      <w:proofErr w:type="spellEnd"/>
+      <w:r>
+        <w:t>[“</w:t>
+      </w:r>
+      <w:proofErr w:type="spellStart"/>
+      <w:r>
+        <w:t>CurrentTime</w:t>
+      </w:r>
+      <w:proofErr w:type="spellEnd"/>
+      <w:r>
+        <w:t xml:space="preserve">”] = </w:t>
+      </w:r>
+      <w:proofErr w:type="spellStart"/>
+      <w:r>
+        <w:t>DateTime.Now</w:t>
+      </w:r>
+      <w:proofErr w:type="spellEnd"/>
+      <w:r>
+        <w:t xml:space="preserve">     </w:t>
+      </w:r>
+      <w:proofErr w:type="spellStart"/>
+      <w:r>
+        <w:t>ViewBag.CurrentTime</w:t>
+      </w:r>
+      <w:proofErr w:type="spellEnd"/>
+      <w:r>
+        <w:t xml:space="preserve"> = </w:t>
+      </w:r>
+      <w:proofErr w:type="spellStart"/>
+      <w:r>
+        <w:t>DateTime.Now</w:t>
+      </w:r>
+      <w:proofErr w:type="spellEnd"/>
+      <w:r>
+        <w:t xml:space="preserve">    </w:t>
+      </w:r>
+      <w:proofErr w:type="spellStart"/>
       <w:r>
         <w:t>ViewBag</w:t>
       </w:r>
+      <w:proofErr w:type="spellEnd"/>
       <w:r>
         <w:rPr>
           <w:rFonts w:hint="eastAsia"/>
@@ -555,8 +626,13 @@
       <w:r>
         <w:t>版的</w:t>
       </w:r>
-      <w:r>
-        <w:t>ViewData.</w:t>
+      <w:proofErr w:type="spellStart"/>
+      <w:r>
+        <w:t>ViewData</w:t>
+      </w:r>
+      <w:proofErr w:type="spellEnd"/>
+      <w:r>
+        <w:t>.</w:t>
       </w:r>
     </w:p>
     <w:p>
@@ -573,7 +649,15 @@
         <w:t>Razor also supports explicit code expressions by wrapping them in parentheses</w:t>
       </w:r>
       <w:r>
-        <w:t>. @(param)</w:t>
+        <w:t>. @(</w:t>
+      </w:r>
+      <w:proofErr w:type="spellStart"/>
+      <w:r>
+        <w:t>param</w:t>
+      </w:r>
+      <w:proofErr w:type="spellEnd"/>
+      <w:r>
+        <w:t>)</w:t>
       </w:r>
       <w:r>
         <w:t xml:space="preserve">  </w:t>
@@ -667,7 +751,15 @@
         <w:t>。</w:t>
       </w:r>
       <w:r>
-        <w:t>@Html.Raw(message)</w:t>
+        <w:t>@</w:t>
+      </w:r>
+      <w:proofErr w:type="spellStart"/>
+      <w:r>
+        <w:t>Html.Raw</w:t>
+      </w:r>
+      <w:proofErr w:type="spellEnd"/>
+      <w:r>
+        <w:t>(message)</w:t>
       </w:r>
       <w:r>
         <w:rPr>
@@ -682,7 +774,23 @@
         <w:t>Html.</w:t>
       </w:r>
       <w:r>
-        <w:t xml:space="preserve"> @Ajax.JavaScriptStringEncode(ViewBag.Username)</w:t>
+        <w:t xml:space="preserve"> @</w:t>
+      </w:r>
+      <w:proofErr w:type="spellStart"/>
+      <w:r>
+        <w:t>Ajax.JavaScriptStringEncode</w:t>
+      </w:r>
+      <w:proofErr w:type="spellEnd"/>
+      <w:r>
+        <w:t>(</w:t>
+      </w:r>
+      <w:proofErr w:type="spellStart"/>
+      <w:r>
+        <w:t>ViewBag.Username</w:t>
+      </w:r>
+      <w:proofErr w:type="spellEnd"/>
+      <w:r>
+        <w:t>)</w:t>
       </w:r>
       <w:r>
         <w:rPr>
@@ -690,9 +798,11 @@
         </w:rPr>
         <w:t>来在</w:t>
       </w:r>
+      <w:proofErr w:type="spellStart"/>
       <w:r>
         <w:t>js</w:t>
       </w:r>
+      <w:proofErr w:type="spellEnd"/>
       <w:r>
         <w:t>中</w:t>
       </w:r>
@@ -874,9 +984,11 @@
       <w:r>
         <w:t>类似于</w:t>
       </w:r>
+      <w:proofErr w:type="spellStart"/>
       <w:r>
         <w:t>MasterPage</w:t>
       </w:r>
+      <w:proofErr w:type="spellEnd"/>
       <w:r>
         <w:rPr>
           <w:rFonts w:hint="eastAsia"/>
@@ -921,23 +1033,45 @@
           <w:szCs w:val="17"/>
           <w:highlight w:val="yellow"/>
         </w:rPr>
-        <w:t>@RenderBody()</w:t>
-      </w:r>
+        <w:t>@</w:t>
+      </w:r>
+      <w:proofErr w:type="spellStart"/>
       <w:r>
         <w:rPr>
           <w:rFonts w:ascii="CourierStd" w:eastAsia="CourierStd" w:cs="CourierStd"/>
           <w:kern w:val="0"/>
           <w:sz w:val="17"/>
           <w:szCs w:val="17"/>
-        </w:rPr>
-        <w:t>&lt;/div&gt;</w:t>
-      </w:r>
+          <w:highlight w:val="yellow"/>
+        </w:rPr>
+        <w:t>RenderBody</w:t>
+      </w:r>
+      <w:proofErr w:type="spellEnd"/>
       <w:r>
         <w:rPr>
           <w:rFonts w:ascii="CourierStd" w:eastAsia="CourierStd" w:cs="CourierStd"/>
           <w:kern w:val="0"/>
           <w:sz w:val="17"/>
           <w:szCs w:val="17"/>
+          <w:highlight w:val="yellow"/>
+        </w:rPr>
+        <w:t>()</w:t>
+      </w:r>
+      <w:r>
+        <w:rPr>
+          <w:rFonts w:ascii="CourierStd" w:eastAsia="CourierStd" w:cs="CourierStd"/>
+          <w:kern w:val="0"/>
+          <w:sz w:val="17"/>
+          <w:szCs w:val="17"/>
+        </w:rPr>
+        <w:t>&lt;/div&gt;</w:t>
+      </w:r>
+      <w:r>
+        <w:rPr>
+          <w:rFonts w:ascii="CourierStd" w:eastAsia="CourierStd" w:cs="CourierStd"/>
+          <w:kern w:val="0"/>
+          <w:sz w:val="17"/>
+          <w:szCs w:val="17"/>
         </w:rPr>
         <w:t xml:space="preserve"> </w:t>
       </w:r>
@@ -982,7 +1116,15 @@
       </w:r>
       <w:r>
         <w:lastRenderedPageBreak/>
-        <w:t>"~/Views/Shared/SiteLayout.cshtml";</w:t>
+        <w:t>"~/Views/Shared/</w:t>
+      </w:r>
+      <w:proofErr w:type="spellStart"/>
+      <w:r>
+        <w:t>SiteLayout.cshtml</w:t>
+      </w:r>
+      <w:proofErr w:type="spellEnd"/>
+      <w:r>
+        <w:t>";</w:t>
       </w:r>
       <w:r>
         <w:t xml:space="preserve"> </w:t>
@@ -1032,8 +1174,9 @@
           <w:sz w:val="17"/>
           <w:szCs w:val="17"/>
         </w:rPr>
-        <w:t>&lt;footer&gt;@RenderSection("Footer"</w:t>
-      </w:r>
+        <w:t>&lt;footer&gt;@</w:t>
+      </w:r>
+      <w:proofErr w:type="spellStart"/>
       <w:r>
         <w:rPr>
           <w:rFonts w:ascii="CourierStd-Bold" w:eastAsia="CourierStd-Bold" w:cs="CourierStd-Bold"/>
@@ -1043,8 +1186,44 @@
           <w:sz w:val="17"/>
           <w:szCs w:val="17"/>
         </w:rPr>
-        <w:t>,required:true</w:t>
-      </w:r>
+        <w:t>RenderSection</w:t>
+      </w:r>
+      <w:proofErr w:type="spellEnd"/>
+      <w:r>
+        <w:rPr>
+          <w:rFonts w:ascii="CourierStd-Bold" w:eastAsia="CourierStd-Bold" w:cs="CourierStd-Bold"/>
+          <w:b/>
+          <w:bCs/>
+          <w:kern w:val="0"/>
+          <w:sz w:val="17"/>
+          <w:szCs w:val="17"/>
+        </w:rPr>
+        <w:t>("Footer"</w:t>
+      </w:r>
+      <w:r>
+        <w:rPr>
+          <w:rFonts w:ascii="CourierStd-Bold" w:eastAsia="CourierStd-Bold" w:cs="CourierStd-Bold"/>
+          <w:b/>
+          <w:bCs/>
+          <w:kern w:val="0"/>
+          <w:sz w:val="17"/>
+          <w:szCs w:val="17"/>
+        </w:rPr>
+        <w:t>,</w:t>
+      </w:r>
+      <w:proofErr w:type="spellStart"/>
+      <w:r>
+        <w:rPr>
+          <w:rFonts w:ascii="CourierStd-Bold" w:eastAsia="CourierStd-Bold" w:cs="CourierStd-Bold"/>
+          <w:b/>
+          <w:bCs/>
+          <w:kern w:val="0"/>
+          <w:sz w:val="17"/>
+          <w:szCs w:val="17"/>
+        </w:rPr>
+        <w:t>required:true</w:t>
+      </w:r>
+      <w:proofErr w:type="spellEnd"/>
       <w:r>
         <w:rPr>
           <w:rFonts w:ascii="CourierStd-Bold" w:eastAsia="CourierStd-Bold" w:cs="CourierStd-Bold"/>
@@ -1237,8 +1416,13 @@
         <w:ind w:firstLineChars="0"/>
       </w:pPr>
       <w:r>
-        <w:t>_ViewStart.cshtml</w:t>
-      </w:r>
+        <w:t>_</w:t>
+      </w:r>
+      <w:proofErr w:type="spellStart"/>
+      <w:r>
+        <w:t>ViewStart.cshtml</w:t>
+      </w:r>
+      <w:proofErr w:type="spellEnd"/>
       <w:r>
         <w:rPr>
           <w:rFonts w:hint="eastAsia"/>
@@ -1349,8 +1533,21 @@
           <w:szCs w:val="19"/>
           <w:highlight w:val="white"/>
         </w:rPr>
-        <w:t>_ViewStart.cshtml</w:t>
-      </w:r>
+        <w:t>_</w:t>
+      </w:r>
+      <w:proofErr w:type="spellStart"/>
+      <w:r>
+        <w:rPr>
+          <w:rFonts w:ascii="新宋体" w:eastAsia="新宋体" w:cs="新宋体"/>
+          <w:color w:val="008000"/>
+          <w:kern w:val="0"/>
+          <w:sz w:val="19"/>
+          <w:szCs w:val="19"/>
+          <w:highlight w:val="white"/>
+        </w:rPr>
+        <w:t>ViewStart.cshtml</w:t>
+      </w:r>
+      <w:proofErr w:type="spellEnd"/>
       <w:r>
         <w:rPr>
           <w:rFonts w:ascii="新宋体" w:eastAsia="新宋体" w:cs="新宋体" w:hint="eastAsia"/>
@@ -1426,9 +1623,11 @@
         </w:rPr>
         <w:t>是</w:t>
       </w:r>
+      <w:proofErr w:type="spellStart"/>
       <w:r>
         <w:t>DefaultModelBuilder</w:t>
       </w:r>
+      <w:proofErr w:type="spellEnd"/>
       <w:r>
         <w:rPr>
           <w:rFonts w:hint="eastAsia"/>
@@ -1456,7 +1655,23 @@
         <w:t xml:space="preserve"> </w:t>
       </w:r>
       <w:r>
-        <w:t>invoke model binding using the UpdateModel and TryUpdateModel methods in your controller.</w:t>
+        <w:t xml:space="preserve">invoke model binding using the </w:t>
+      </w:r>
+      <w:proofErr w:type="spellStart"/>
+      <w:r>
+        <w:t>UpdateModel</w:t>
+      </w:r>
+      <w:proofErr w:type="spellEnd"/>
+      <w:r>
+        <w:t xml:space="preserve"> and </w:t>
+      </w:r>
+      <w:proofErr w:type="spellStart"/>
+      <w:r>
+        <w:t>TryUpdateModel</w:t>
+      </w:r>
+      <w:proofErr w:type="spellEnd"/>
+      <w:r>
+        <w:t xml:space="preserve"> methods in your controller.</w:t>
       </w:r>
       <w:r>
         <w:rPr>
@@ -1464,8 +1679,13 @@
         </w:rPr>
         <w:t xml:space="preserve"> </w:t>
       </w:r>
-      <w:r>
-        <w:t xml:space="preserve">UpdateModel throws an exception if something goes wrong during model binding </w:t>
+      <w:proofErr w:type="spellStart"/>
+      <w:r>
+        <w:t>UpdateModel</w:t>
+      </w:r>
+      <w:proofErr w:type="spellEnd"/>
+      <w:r>
+        <w:t xml:space="preserve"> throws an exception if something goes wrong during model binding </w:t>
       </w:r>
       <w:r>
         <w:t>or</w:t>
@@ -1565,8 +1785,13 @@
       <w:r>
         <w:t>来访问，</w:t>
       </w:r>
-      <w:r>
-        <w:t>Url Helper</w:t>
+      <w:proofErr w:type="spellStart"/>
+      <w:r>
+        <w:t>Url</w:t>
+      </w:r>
+      <w:proofErr w:type="spellEnd"/>
+      <w:r>
+        <w:t xml:space="preserve"> Helper</w:t>
       </w:r>
       <w:r>
         <w:rPr>
@@ -1574,9 +1799,11 @@
         </w:rPr>
         <w:t>通过</w:t>
       </w:r>
+      <w:proofErr w:type="spellStart"/>
       <w:r>
         <w:t>Url</w:t>
       </w:r>
+      <w:proofErr w:type="spellEnd"/>
       <w:r>
         <w:t>来访问，</w:t>
       </w:r>
@@ -1654,27 +1881,33 @@
       <w:r>
         <w:t>数据从</w:t>
       </w:r>
+      <w:proofErr w:type="spellStart"/>
       <w:r>
         <w:t>ViewData</w:t>
       </w:r>
+      <w:proofErr w:type="spellEnd"/>
       <w:r>
         <w:rPr>
           <w:rFonts w:hint="eastAsia"/>
         </w:rPr>
         <w:t>中，</w:t>
       </w:r>
+      <w:proofErr w:type="spellStart"/>
       <w:r>
         <w:t>ViewData</w:t>
       </w:r>
+      <w:proofErr w:type="spellEnd"/>
       <w:r>
         <w:rPr>
           <w:rFonts w:hint="eastAsia"/>
         </w:rPr>
         <w:t>包含</w:t>
       </w:r>
+      <w:proofErr w:type="spellStart"/>
       <w:r>
         <w:t>ViewBag</w:t>
       </w:r>
+      <w:proofErr w:type="spellEnd"/>
       <w:r>
         <w:rPr>
           <w:rFonts w:hint="eastAsia"/>
@@ -1826,8 +2059,21 @@
         <w:ind w:firstLineChars="0"/>
         <w:jc w:val="left"/>
       </w:pPr>
-      <w:r>
-        <w:t>ChildActionOnlyAttribute. The attribute preventsthe runtime from invoking the action directly via a URL.</w:t>
+      <w:proofErr w:type="spellStart"/>
+      <w:r>
+        <w:t>ChildActionOnlyAttribute</w:t>
+      </w:r>
+      <w:proofErr w:type="spellEnd"/>
+      <w:r>
+        <w:t xml:space="preserve">. The attribute </w:t>
+      </w:r>
+      <w:proofErr w:type="spellStart"/>
+      <w:r>
+        <w:t>preventsthe</w:t>
+      </w:r>
+      <w:proofErr w:type="spellEnd"/>
+      <w:r>
+        <w:t xml:space="preserve"> runtime from invoking the action directly via a URL.</w:t>
       </w:r>
     </w:p>
     <w:p>
@@ -1918,7 +2164,11 @@
         <w:t>View</w:t>
       </w:r>
       <w:r>
-        <w:t>时，首先查找</w:t>
+        <w:t>时，首先</w:t>
+      </w:r>
+      <w:proofErr w:type="gramStart"/>
+      <w:r>
+        <w:t>查找</w:t>
       </w:r>
       <w:r>
         <w:rPr>
@@ -1926,6 +2176,7 @@
         </w:rPr>
         <w:t>按</w:t>
       </w:r>
+      <w:proofErr w:type="gramEnd"/>
       <w:r>
         <w:t>Controller</w:t>
       </w:r>
@@ -2734,9 +2985,11 @@
       <w:r>
         <w:t>只要实现</w:t>
       </w:r>
+      <w:proofErr w:type="spellStart"/>
       <w:r>
         <w:t>IRouteConstraint</w:t>
       </w:r>
+      <w:proofErr w:type="spellEnd"/>
       <w:r>
         <w:rPr>
           <w:rFonts w:hint="eastAsia"/>
@@ -2782,6 +3035,7 @@
         </w:rPr>
         <w:t>，</w:t>
       </w:r>
+      <w:proofErr w:type="spellStart"/>
       <w:r>
         <w:rPr>
           <w:rFonts w:ascii="CourierNewPS-BoldMT" w:eastAsia="CourierNewPS-BoldMT" w:cs="CourierNewPS-BoldMT"/>
@@ -2791,7 +3045,19 @@
           <w:sz w:val="24"/>
           <w:szCs w:val="24"/>
         </w:rPr>
-        <w:t>routes.MapMvcAttributeRoutes();</w:t>
+        <w:t>routes.MapMvcAttributeRoutes</w:t>
+      </w:r>
+      <w:proofErr w:type="spellEnd"/>
+      <w:r>
+        <w:rPr>
+          <w:rFonts w:ascii="CourierNewPS-BoldMT" w:eastAsia="CourierNewPS-BoldMT" w:cs="CourierNewPS-BoldMT"/>
+          <w:b/>
+          <w:bCs/>
+          <w:kern w:val="0"/>
+          <w:sz w:val="24"/>
+          <w:szCs w:val="24"/>
+        </w:rPr>
+        <w:t>();</w:t>
       </w:r>
     </w:p>
     <w:p>
@@ -2814,7 +3080,23 @@
         <w:t xml:space="preserve"> </w:t>
       </w:r>
       <w:r>
-        <w:t>disabled. Take care to call the MapMvcAttributeRoutes method in the RouteConfig.cs file or you will create</w:t>
+        <w:t xml:space="preserve">disabled. Take care to call the </w:t>
+      </w:r>
+      <w:proofErr w:type="spellStart"/>
+      <w:r>
+        <w:t>MapMvcAttributeRoutes</w:t>
+      </w:r>
+      <w:proofErr w:type="spellEnd"/>
+      <w:r>
+        <w:t xml:space="preserve"> method in the </w:t>
+      </w:r>
+      <w:proofErr w:type="spellStart"/>
+      <w:r>
+        <w:t>RouteConfig.cs</w:t>
+      </w:r>
+      <w:proofErr w:type="spellEnd"/>
+      <w:r>
+        <w:t xml:space="preserve"> file or you will create</w:t>
       </w:r>
       <w:r>
         <w:rPr>
@@ -2894,6 +3176,7 @@
         <w:ind w:firstLineChars="0"/>
         <w:jc w:val="left"/>
       </w:pPr>
+      <w:proofErr w:type="spellStart"/>
       <w:r>
         <w:rPr>
           <w:rFonts w:hint="eastAsia"/>
@@ -2903,33 +3186,40 @@
       <w:r>
         <w:t>.ActionLink</w:t>
       </w:r>
+      <w:proofErr w:type="spellEnd"/>
       <w:r>
         <w:rPr>
           <w:rFonts w:hint="eastAsia"/>
         </w:rPr>
         <w:t>生成</w:t>
       </w:r>
+      <w:proofErr w:type="spellStart"/>
       <w:r>
         <w:t>Url</w:t>
       </w:r>
+      <w:proofErr w:type="spellEnd"/>
       <w:r>
         <w:t>连接，</w:t>
       </w:r>
+      <w:proofErr w:type="spellStart"/>
       <w:r>
         <w:t>Url</w:t>
       </w:r>
       <w:r>
         <w:t>.Action</w:t>
       </w:r>
+      <w:proofErr w:type="spellEnd"/>
       <w:r>
         <w:rPr>
           <w:rFonts w:hint="eastAsia"/>
         </w:rPr>
         <w:t>生成</w:t>
       </w:r>
+      <w:proofErr w:type="spellStart"/>
       <w:r>
         <w:t>Url</w:t>
       </w:r>
+      <w:proofErr w:type="spellEnd"/>
       <w:r>
         <w:t>字符串</w:t>
       </w:r>
@@ -2946,12 +3236,14 @@
           <w:szCs w:val="21"/>
         </w:rPr>
       </w:pPr>
+      <w:proofErr w:type="spellStart"/>
       <w:r>
         <w:rPr>
           <w:rFonts w:hint="eastAsia"/>
         </w:rPr>
         <w:t>Url</w:t>
       </w:r>
+      <w:proofErr w:type="spellEnd"/>
       <w:r>
         <w:rPr>
           <w:rFonts w:hint="eastAsia"/>
@@ -3044,10 +3336,21 @@
         <w:rPr>
           <w:rFonts w:hint="eastAsia"/>
         </w:rPr>
-        <w:t>当前请求</w:t>
-      </w:r>
-      <w:r>
-        <w:t>值重用，</w:t>
+        <w:t>当前</w:t>
+      </w:r>
+      <w:proofErr w:type="gramStart"/>
+      <w:r>
+        <w:rPr>
+          <w:rFonts w:hint="eastAsia"/>
+        </w:rPr>
+        <w:t>请求</w:t>
+      </w:r>
+      <w:r>
+        <w:t>值</w:t>
+      </w:r>
+      <w:proofErr w:type="gramEnd"/>
+      <w:r>
+        <w:t>重用，</w:t>
       </w:r>
       <w:r>
         <w:t>reuse values only for segment variables that occur earlier in the URL pattern rather than any parameters</w:t>
@@ -3059,7 +3362,15 @@
         <w:t xml:space="preserve"> </w:t>
       </w:r>
       <w:r>
-        <w:t>that are supplied to the Html.ActionLink method.</w:t>
+        <w:t xml:space="preserve">that are supplied to the </w:t>
+      </w:r>
+      <w:proofErr w:type="spellStart"/>
+      <w:r>
+        <w:t>Html.ActionLink</w:t>
+      </w:r>
+      <w:proofErr w:type="spellEnd"/>
+      <w:r>
+        <w:t xml:space="preserve"> method.</w:t>
       </w:r>
     </w:p>
     <w:p>
@@ -3146,6 +3457,7 @@
         <w:ind w:firstLineChars="0"/>
         <w:jc w:val="left"/>
       </w:pPr>
+      <w:proofErr w:type="spellStart"/>
       <w:r>
         <w:rPr>
           <w:rFonts w:ascii="CourierNewPS-BoldMT" w:eastAsia="CourierNewPS-BoldMT" w:cs="CourierNewPS-BoldMT"/>
@@ -3155,7 +3467,19 @@
           <w:sz w:val="24"/>
           <w:szCs w:val="24"/>
         </w:rPr>
-        <w:t>routes.RouteExistingFiles = true;</w:t>
+        <w:t>routes.RouteExistingFiles</w:t>
+      </w:r>
+      <w:proofErr w:type="spellEnd"/>
+      <w:r>
+        <w:rPr>
+          <w:rFonts w:ascii="CourierNewPS-BoldMT" w:eastAsia="CourierNewPS-BoldMT" w:cs="CourierNewPS-BoldMT"/>
+          <w:b/>
+          <w:bCs/>
+          <w:kern w:val="0"/>
+          <w:sz w:val="24"/>
+          <w:szCs w:val="24"/>
+        </w:rPr>
+        <w:t xml:space="preserve"> = true;</w:t>
       </w:r>
     </w:p>
     <w:p>
@@ -3346,9 +3670,11 @@
       <w:r>
         <w:t>类型都是</w:t>
       </w:r>
+      <w:proofErr w:type="spellStart"/>
       <w:r>
         <w:t>ActionResult</w:t>
       </w:r>
+      <w:proofErr w:type="spellEnd"/>
       <w:r>
         <w:t>的子类。</w:t>
       </w:r>
@@ -3492,12 +3818,14 @@
       <w:r>
         <w:t>should not modify the state of your application, so any inadvertent resubmissions of this request won</w:t>
       </w:r>
+      <w:proofErr w:type="gramStart"/>
       <w:r>
         <w:rPr>
           <w:rFonts w:hint="eastAsia"/>
         </w:rPr>
         <w:t>’</w:t>
       </w:r>
+      <w:proofErr w:type="gramEnd"/>
       <w:r>
         <w:t>t cause any problems.</w:t>
       </w:r>
@@ -3673,7 +4001,25 @@
           <w:sz w:val="21"/>
           <w:szCs w:val="21"/>
         </w:rPr>
-        <w:t>这是很官方的说法，那么它们的区别到底是什么呢？</w:t>
+        <w:t>这是</w:t>
+      </w:r>
+      <w:proofErr w:type="gramStart"/>
+      <w:r>
+        <w:rPr>
+          <w:rFonts w:ascii="Arial" w:hAnsi="Arial" w:cs="Arial"/>
+          <w:sz w:val="21"/>
+          <w:szCs w:val="21"/>
+        </w:rPr>
+        <w:t>很</w:t>
+      </w:r>
+      <w:proofErr w:type="gramEnd"/>
+      <w:r>
+        <w:rPr>
+          <w:rFonts w:ascii="Arial" w:hAnsi="Arial" w:cs="Arial"/>
+          <w:sz w:val="21"/>
+          <w:szCs w:val="21"/>
+        </w:rPr>
+        <w:t>官方的说法，那么它们的区别到底是什么呢？</w:t>
       </w:r>
     </w:p>
     <w:p>
@@ -3818,6 +4164,7 @@
         </w:rPr>
         <w:t>。页面跳到了这个新的</w:t>
       </w:r>
+      <w:proofErr w:type="spellStart"/>
       <w:r>
         <w:rPr>
           <w:rFonts w:ascii="Arial" w:hAnsi="Arial" w:cs="Arial"/>
@@ -3826,6 +4173,7 @@
         </w:rPr>
         <w:t>url</w:t>
       </w:r>
+      <w:proofErr w:type="spellEnd"/>
       <w:r>
         <w:rPr>
           <w:rFonts w:ascii="Arial" w:hAnsi="Arial" w:cs="Arial"/>
@@ -3954,18 +4302,35 @@
         <w:lastRenderedPageBreak/>
         <w:t>请参见：</w:t>
       </w:r>
-      <w:hyperlink r:id="rId28" w:history="1">
-        <w:r>
-          <w:rPr>
-            <w:rStyle w:val="a4"/>
-            <w:rFonts w:ascii="Arial" w:hAnsi="Arial" w:cs="Arial"/>
-            <w:color w:val="336699"/>
-            <w:sz w:val="21"/>
-            <w:szCs w:val="21"/>
-          </w:rPr>
-          <w:t>http://www.chinamyhosting.com/seoblog/2006/04/10/url-canonicalization/</w:t>
-        </w:r>
-      </w:hyperlink>
+      <w:r>
+        <w:fldChar w:fldCharType="begin"/>
+      </w:r>
+      <w:r>
+        <w:instrText xml:space="preserve"> HYPERLINK "http://www.chinamyhosting.com/seoblog/2006/04/10/url-canonicalization/" </w:instrText>
+      </w:r>
+      <w:r>
+        <w:fldChar w:fldCharType="separate"/>
+      </w:r>
+      <w:r>
+        <w:rPr>
+          <w:rStyle w:val="a4"/>
+          <w:rFonts w:ascii="Arial" w:hAnsi="Arial" w:cs="Arial"/>
+          <w:color w:val="336699"/>
+          <w:sz w:val="21"/>
+          <w:szCs w:val="21"/>
+        </w:rPr>
+        <w:t>http://www.chinamyhosting.com/seoblog/2006/04/10/url-canonicalization/</w:t>
+      </w:r>
+      <w:r>
+        <w:rPr>
+          <w:rStyle w:val="a4"/>
+          <w:rFonts w:ascii="Arial" w:hAnsi="Arial" w:cs="Arial"/>
+          <w:color w:val="336699"/>
+          <w:sz w:val="21"/>
+          <w:szCs w:val="21"/>
+        </w:rPr>
+        <w:fldChar w:fldCharType="end"/>
+      </w:r>
       <w:r>
         <w:rPr>
           <w:rFonts w:ascii="Arial" w:hAnsi="Arial" w:cs="Arial"/>
@@ -4311,13 +4676,23 @@
         </w:rPr>
         <w:t>B</w:t>
       </w:r>
-      <w:r>
-        <w:rPr>
-          <w:rFonts w:ascii="Arial" w:hAnsi="Arial" w:cs="Arial"/>
-          <w:sz w:val="21"/>
-          <w:szCs w:val="21"/>
-        </w:rPr>
-        <w:t>网址既难看，又不用户友好。这时</w:t>
+      <w:proofErr w:type="gramStart"/>
+      <w:r>
+        <w:rPr>
+          <w:rFonts w:ascii="Arial" w:hAnsi="Arial" w:cs="Arial"/>
+          <w:sz w:val="21"/>
+          <w:szCs w:val="21"/>
+        </w:rPr>
+        <w:t>网址既</w:t>
+      </w:r>
+      <w:proofErr w:type="gramEnd"/>
+      <w:r>
+        <w:rPr>
+          <w:rFonts w:ascii="Arial" w:hAnsi="Arial" w:cs="Arial"/>
+          <w:sz w:val="21"/>
+          <w:szCs w:val="21"/>
+        </w:rPr>
+        <w:t>难看，又不用户友好。这时</w:t>
       </w:r>
       <w:r>
         <w:rPr>
@@ -4807,13 +5182,41 @@
         </w:rPr>
       </w:pPr>
       <w:bookmarkStart w:id="0" w:name="OLE_LINK1"/>
+      <w:proofErr w:type="spellStart"/>
       <w:r>
         <w:rPr>
           <w:rFonts w:ascii="Arial" w:eastAsia="宋体" w:hAnsi="Arial" w:cs="Arial"/>
           <w:kern w:val="0"/>
           <w:szCs w:val="21"/>
         </w:rPr>
-        <w:t>TempData is similar to Session data, except that TempData values are marked for deletion when they are read,</w:t>
+        <w:t>TempData</w:t>
+      </w:r>
+      <w:proofErr w:type="spellEnd"/>
+      <w:r>
+        <w:rPr>
+          <w:rFonts w:ascii="Arial" w:eastAsia="宋体" w:hAnsi="Arial" w:cs="Arial"/>
+          <w:kern w:val="0"/>
+          <w:szCs w:val="21"/>
+        </w:rPr>
+        <w:t xml:space="preserve"> is similar to Session data, except that </w:t>
+      </w:r>
+      <w:proofErr w:type="spellStart"/>
+      <w:r>
+        <w:rPr>
+          <w:rFonts w:ascii="Arial" w:eastAsia="宋体" w:hAnsi="Arial" w:cs="Arial"/>
+          <w:kern w:val="0"/>
+          <w:szCs w:val="21"/>
+        </w:rPr>
+        <w:t>TempData</w:t>
+      </w:r>
+      <w:proofErr w:type="spellEnd"/>
+      <w:r>
+        <w:rPr>
+          <w:rFonts w:ascii="Arial" w:eastAsia="宋体" w:hAnsi="Arial" w:cs="Arial"/>
+          <w:kern w:val="0"/>
+          <w:szCs w:val="21"/>
+        </w:rPr>
+        <w:t xml:space="preserve"> values are marked for deletion when they are read,</w:t>
       </w:r>
       <w:bookmarkEnd w:id="0"/>
     </w:p>
@@ -4845,6 +5248,98 @@
             <wp:extent cx="5274310" cy="2652395"/>
             <wp:effectExtent l="0" t="0" r="2540" b="0"/>
             <wp:docPr id="23" name="图片 23"/>
+            <wp:cNvGraphicFramePr>
+              <a:graphicFrameLocks xmlns:a="http://schemas.openxmlformats.org/drawingml/2006/main" noChangeAspect="1"/>
+            </wp:cNvGraphicFramePr>
+            <a:graphic xmlns:a="http://schemas.openxmlformats.org/drawingml/2006/main">
+              <a:graphicData uri="http://schemas.openxmlformats.org/drawingml/2006/picture">
+                <pic:pic xmlns:pic="http://schemas.openxmlformats.org/drawingml/2006/picture">
+                  <pic:nvPicPr>
+                    <pic:cNvPr id="1" name=""/>
+                    <pic:cNvPicPr/>
+                  </pic:nvPicPr>
+                  <pic:blipFill>
+                    <a:blip r:embed="rId28"/>
+                    <a:stretch>
+                      <a:fillRect/>
+                    </a:stretch>
+                  </pic:blipFill>
+                  <pic:spPr>
+                    <a:xfrm>
+                      <a:off x="0" y="0"/>
+                      <a:ext cx="5274310" cy="2652395"/>
+                    </a:xfrm>
+                    <a:prstGeom prst="rect">
+                      <a:avLst/>
+                    </a:prstGeom>
+                  </pic:spPr>
+                </pic:pic>
+              </a:graphicData>
+            </a:graphic>
+          </wp:inline>
+        </w:drawing>
+      </w:r>
+    </w:p>
+    <w:p>
+      <w:pPr>
+        <w:pStyle w:val="a6"/>
+        <w:shd w:val="clear" w:color="auto" w:fill="FFFFFF"/>
+        <w:spacing w:line="390" w:lineRule="atLeast"/>
+        <w:rPr>
+          <w:rFonts w:ascii="Arial" w:hAnsi="Arial" w:cs="Arial"/>
+          <w:sz w:val="21"/>
+          <w:szCs w:val="21"/>
+        </w:rPr>
+      </w:pPr>
+      <w:r>
+        <w:rPr>
+          <w:rFonts w:ascii="Arial" w:hAnsi="Arial" w:cs="Arial"/>
+          <w:sz w:val="21"/>
+          <w:szCs w:val="21"/>
+        </w:rPr>
+        <w:t>If you have defined a custom base class for your controllers, any filters applied to the base class will affect the derived</w:t>
+      </w:r>
+      <w:r>
+        <w:rPr>
+          <w:rFonts w:ascii="Arial" w:hAnsi="Arial" w:cs="Arial" w:hint="eastAsia"/>
+          <w:sz w:val="21"/>
+          <w:szCs w:val="21"/>
+        </w:rPr>
+        <w:t xml:space="preserve"> </w:t>
+      </w:r>
+      <w:r>
+        <w:rPr>
+          <w:rFonts w:ascii="Arial" w:hAnsi="Arial" w:cs="Arial"/>
+          <w:sz w:val="21"/>
+          <w:szCs w:val="21"/>
+        </w:rPr>
+        <w:t>classes. Filters can be applied to individual action methods or to an entire controller.</w:t>
+      </w:r>
+    </w:p>
+    <w:p>
+      <w:pPr>
+        <w:pStyle w:val="a6"/>
+        <w:numPr>
+          <w:ilvl w:val="0"/>
+          <w:numId w:val="1"/>
+        </w:numPr>
+        <w:shd w:val="clear" w:color="auto" w:fill="FFFFFF"/>
+        <w:spacing w:line="390" w:lineRule="atLeast"/>
+        <w:rPr>
+          <w:rFonts w:ascii="Arial" w:hAnsi="Arial" w:cs="Arial"/>
+          <w:sz w:val="21"/>
+          <w:szCs w:val="21"/>
+        </w:rPr>
+      </w:pPr>
+      <w:r>
+        <w:rPr>
+          <w:noProof/>
+        </w:rPr>
+        <w:drawing>
+          <wp:inline distT="0" distB="0" distL="0" distR="0" wp14:anchorId="751842C9" wp14:editId="6DA872DD">
+            <wp:extent cx="5274310" cy="846455"/>
+            <wp:effectExtent l="0" t="0" r="2540" b="0"/>
+            <wp:docPr id="24" name="图片 24"/>
             <wp:cNvGraphicFramePr>
               <a:graphicFrameLocks xmlns:a="http://schemas.openxmlformats.org/drawingml/2006/main" noChangeAspect="1"/>
             </wp:cNvGraphicFramePr>
@@ -4864,7 +5359,7 @@
                   <pic:spPr>
                     <a:xfrm>
                       <a:off x="0" y="0"/>
-                      <a:ext cx="5274310" cy="2652395"/>
+                      <a:ext cx="5274310" cy="846455"/>
                     </a:xfrm>
                     <a:prstGeom prst="rect">
                       <a:avLst/>
@@ -4880,42 +5375,6 @@
     <w:p>
       <w:pPr>
         <w:pStyle w:val="a6"/>
-        <w:shd w:val="clear" w:color="auto" w:fill="FFFFFF"/>
-        <w:spacing w:line="390" w:lineRule="atLeast"/>
-        <w:rPr>
-          <w:rFonts w:ascii="Arial" w:hAnsi="Arial" w:cs="Arial"/>
-          <w:sz w:val="21"/>
-          <w:szCs w:val="21"/>
-        </w:rPr>
-      </w:pPr>
-      <w:r>
-        <w:rPr>
-          <w:rFonts w:ascii="Arial" w:hAnsi="Arial" w:cs="Arial"/>
-          <w:sz w:val="21"/>
-          <w:szCs w:val="21"/>
-        </w:rPr>
-        <w:t>If you have defined a custom base class for your controllers, any filters applied to the base class will affect the derived</w:t>
-      </w:r>
-      <w:r>
-        <w:rPr>
-          <w:rFonts w:ascii="Arial" w:hAnsi="Arial" w:cs="Arial" w:hint="eastAsia"/>
-          <w:sz w:val="21"/>
-          <w:szCs w:val="21"/>
-        </w:rPr>
-        <w:t xml:space="preserve"> </w:t>
-      </w:r>
-      <w:r>
-        <w:rPr>
-          <w:rFonts w:ascii="Arial" w:hAnsi="Arial" w:cs="Arial"/>
-          <w:sz w:val="21"/>
-          <w:szCs w:val="21"/>
-        </w:rPr>
-        <w:t>classes. Filters can be applied to individual action methods or to an entire controller.</w:t>
-      </w:r>
-    </w:p>
-    <w:p>
-      <w:pPr>
-        <w:pStyle w:val="a6"/>
         <w:numPr>
           <w:ilvl w:val="0"/>
           <w:numId w:val="1"/>
@@ -4933,10 +5392,10 @@
           <w:noProof/>
         </w:rPr>
         <w:drawing>
-          <wp:inline distT="0" distB="0" distL="0" distR="0" wp14:anchorId="751842C9" wp14:editId="6DA872DD">
-            <wp:extent cx="5274310" cy="846455"/>
+          <wp:inline distT="0" distB="0" distL="0" distR="0" wp14:anchorId="6572CC95" wp14:editId="5BB88264">
+            <wp:extent cx="5274310" cy="1398905"/>
             <wp:effectExtent l="0" t="0" r="2540" b="0"/>
-            <wp:docPr id="24" name="图片 24"/>
+            <wp:docPr id="25" name="图片 25"/>
             <wp:cNvGraphicFramePr>
               <a:graphicFrameLocks xmlns:a="http://schemas.openxmlformats.org/drawingml/2006/main" noChangeAspect="1"/>
             </wp:cNvGraphicFramePr>
@@ -4956,7 +5415,7 @@
                   <pic:spPr>
                     <a:xfrm>
                       <a:off x="0" y="0"/>
-                      <a:ext cx="5274310" cy="846455"/>
+                      <a:ext cx="5274310" cy="1398905"/>
                     </a:xfrm>
                     <a:prstGeom prst="rect">
                       <a:avLst/>
@@ -4989,10 +5448,10 @@
           <w:noProof/>
         </w:rPr>
         <w:drawing>
-          <wp:inline distT="0" distB="0" distL="0" distR="0" wp14:anchorId="6572CC95" wp14:editId="5BB88264">
-            <wp:extent cx="5274310" cy="1398905"/>
+          <wp:inline distT="0" distB="0" distL="0" distR="0" wp14:anchorId="426040EF" wp14:editId="71281C3C">
+            <wp:extent cx="5274310" cy="1320800"/>
             <wp:effectExtent l="0" t="0" r="2540" b="0"/>
-            <wp:docPr id="25" name="图片 25"/>
+            <wp:docPr id="26" name="图片 26"/>
             <wp:cNvGraphicFramePr>
               <a:graphicFrameLocks xmlns:a="http://schemas.openxmlformats.org/drawingml/2006/main" noChangeAspect="1"/>
             </wp:cNvGraphicFramePr>
@@ -5012,7 +5471,7 @@
                   <pic:spPr>
                     <a:xfrm>
                       <a:off x="0" y="0"/>
-                      <a:ext cx="5274310" cy="1398905"/>
+                      <a:ext cx="5274310" cy="1320800"/>
                     </a:xfrm>
                     <a:prstGeom prst="rect">
                       <a:avLst/>
@@ -5045,10 +5504,10 @@
           <w:noProof/>
         </w:rPr>
         <w:drawing>
-          <wp:inline distT="0" distB="0" distL="0" distR="0" wp14:anchorId="426040EF" wp14:editId="71281C3C">
-            <wp:extent cx="5274310" cy="1320800"/>
-            <wp:effectExtent l="0" t="0" r="2540" b="0"/>
-            <wp:docPr id="26" name="图片 26"/>
+          <wp:inline distT="0" distB="0" distL="0" distR="0" wp14:anchorId="6319A187" wp14:editId="75137E28">
+            <wp:extent cx="5274310" cy="718820"/>
+            <wp:effectExtent l="0" t="0" r="2540" b="5080"/>
+            <wp:docPr id="27" name="图片 27"/>
             <wp:cNvGraphicFramePr>
               <a:graphicFrameLocks xmlns:a="http://schemas.openxmlformats.org/drawingml/2006/main" noChangeAspect="1"/>
             </wp:cNvGraphicFramePr>
@@ -5068,7 +5527,7 @@
                   <pic:spPr>
                     <a:xfrm>
                       <a:off x="0" y="0"/>
-                      <a:ext cx="5274310" cy="1320800"/>
+                      <a:ext cx="5274310" cy="718820"/>
                     </a:xfrm>
                     <a:prstGeom prst="rect">
                       <a:avLst/>
@@ -5100,11 +5559,12 @@
         <w:rPr>
           <w:noProof/>
         </w:rPr>
+        <w:lastRenderedPageBreak/>
         <w:drawing>
-          <wp:inline distT="0" distB="0" distL="0" distR="0" wp14:anchorId="6319A187" wp14:editId="75137E28">
-            <wp:extent cx="5274310" cy="718820"/>
-            <wp:effectExtent l="0" t="0" r="2540" b="5080"/>
-            <wp:docPr id="27" name="图片 27"/>
+          <wp:inline distT="0" distB="0" distL="0" distR="0" wp14:anchorId="7790BFFB" wp14:editId="7F4D0102">
+            <wp:extent cx="5274310" cy="1934210"/>
+            <wp:effectExtent l="0" t="0" r="2540" b="8890"/>
+            <wp:docPr id="28" name="图片 28"/>
             <wp:cNvGraphicFramePr>
               <a:graphicFrameLocks xmlns:a="http://schemas.openxmlformats.org/drawingml/2006/main" noChangeAspect="1"/>
             </wp:cNvGraphicFramePr>
@@ -5124,7 +5584,7 @@
                   <pic:spPr>
                     <a:xfrm>
                       <a:off x="0" y="0"/>
-                      <a:ext cx="5274310" cy="718820"/>
+                      <a:ext cx="5274310" cy="1934210"/>
                     </a:xfrm>
                     <a:prstGeom prst="rect">
                       <a:avLst/>
@@ -5156,12 +5616,11 @@
         <w:rPr>
           <w:noProof/>
         </w:rPr>
-        <w:lastRenderedPageBreak/>
         <w:drawing>
-          <wp:inline distT="0" distB="0" distL="0" distR="0" wp14:anchorId="7790BFFB" wp14:editId="7F4D0102">
-            <wp:extent cx="5274310" cy="1934210"/>
-            <wp:effectExtent l="0" t="0" r="2540" b="8890"/>
-            <wp:docPr id="28" name="图片 28"/>
+          <wp:inline distT="0" distB="0" distL="0" distR="0" wp14:anchorId="3B99418B" wp14:editId="7BABF166">
+            <wp:extent cx="5274310" cy="736600"/>
+            <wp:effectExtent l="0" t="0" r="2540" b="6350"/>
+            <wp:docPr id="29" name="图片 29"/>
             <wp:cNvGraphicFramePr>
               <a:graphicFrameLocks xmlns:a="http://schemas.openxmlformats.org/drawingml/2006/main" noChangeAspect="1"/>
             </wp:cNvGraphicFramePr>
@@ -5181,7 +5640,7 @@
                   <pic:spPr>
                     <a:xfrm>
                       <a:off x="0" y="0"/>
-                      <a:ext cx="5274310" cy="1934210"/>
+                      <a:ext cx="5274310" cy="736600"/>
                     </a:xfrm>
                     <a:prstGeom prst="rect">
                       <a:avLst/>
@@ -5193,6 +5652,46 @@
           </wp:inline>
         </w:drawing>
       </w:r>
+      <w:r>
+        <w:rPr>
+          <w:rFonts w:ascii="Arial" w:hAnsi="Arial" w:cs="Arial" w:hint="eastAsia"/>
+          <w:sz w:val="21"/>
+          <w:szCs w:val="21"/>
+        </w:rPr>
+        <w:t>用来</w:t>
+      </w:r>
+      <w:r>
+        <w:rPr>
+          <w:rFonts w:ascii="Arial" w:hAnsi="Arial" w:cs="Arial"/>
+          <w:sz w:val="21"/>
+          <w:szCs w:val="21"/>
+        </w:rPr>
+        <w:t>管理</w:t>
+      </w:r>
+      <w:r>
+        <w:rPr>
+          <w:rFonts w:ascii="Arial" w:hAnsi="Arial" w:cs="Arial"/>
+          <w:sz w:val="21"/>
+          <w:szCs w:val="21"/>
+        </w:rPr>
+        <w:t>Controller</w:t>
+      </w:r>
+      <w:r>
+        <w:rPr>
+          <w:rFonts w:ascii="Arial" w:hAnsi="Arial" w:cs="Arial"/>
+          <w:sz w:val="21"/>
+          <w:szCs w:val="21"/>
+        </w:rPr>
+        <w:t>的</w:t>
+      </w:r>
+      <w:r>
+        <w:rPr>
+          <w:rFonts w:ascii="Arial" w:hAnsi="Arial" w:cs="Arial"/>
+          <w:sz w:val="21"/>
+          <w:szCs w:val="21"/>
+        </w:rPr>
+        <w:t>Session.</w:t>
+      </w:r>
     </w:p>
     <w:p>
       <w:pPr>
@@ -5211,13 +5710,377 @@
       </w:pPr>
       <w:r>
         <w:rPr>
+          <w:rFonts w:ascii="Arial" w:hAnsi="Arial" w:cs="Arial"/>
+          <w:sz w:val="21"/>
+          <w:szCs w:val="21"/>
+        </w:rPr>
+        <w:t>Section</w:t>
+      </w:r>
+      <w:r>
+        <w:rPr>
+          <w:rFonts w:ascii="Arial" w:hAnsi="Arial" w:cs="Arial" w:hint="eastAsia"/>
+          <w:sz w:val="21"/>
+          <w:szCs w:val="21"/>
+        </w:rPr>
+        <w:t>在</w:t>
+      </w:r>
+      <w:r>
+        <w:rPr>
+          <w:rFonts w:ascii="Arial" w:hAnsi="Arial" w:cs="Arial"/>
+          <w:sz w:val="21"/>
+          <w:szCs w:val="21"/>
+        </w:rPr>
+        <w:t>Layout</w:t>
+      </w:r>
+      <w:r>
+        <w:rPr>
+          <w:rFonts w:ascii="Arial" w:hAnsi="Arial" w:cs="Arial"/>
+          <w:sz w:val="21"/>
+          <w:szCs w:val="21"/>
+        </w:rPr>
+        <w:t>中提供了一个</w:t>
+      </w:r>
+      <w:r>
+        <w:rPr>
+          <w:rFonts w:ascii="Arial" w:hAnsi="Arial" w:cs="Arial"/>
+          <w:sz w:val="21"/>
+          <w:szCs w:val="21"/>
+        </w:rPr>
+        <w:t>Region</w:t>
+      </w:r>
+      <w:r>
+        <w:rPr>
+          <w:rFonts w:ascii="Arial" w:hAnsi="Arial" w:cs="Arial"/>
+          <w:sz w:val="21"/>
+          <w:szCs w:val="21"/>
+        </w:rPr>
+        <w:t>区域。</w:t>
+      </w:r>
+    </w:p>
+    <w:p>
+      <w:pPr>
+        <w:pStyle w:val="a6"/>
+        <w:numPr>
+          <w:ilvl w:val="0"/>
+          <w:numId w:val="1"/>
+        </w:numPr>
+        <w:shd w:val="clear" w:color="auto" w:fill="FFFFFF"/>
+        <w:spacing w:line="390" w:lineRule="atLeast"/>
+        <w:rPr>
+          <w:rFonts w:ascii="Arial" w:hAnsi="Arial" w:cs="Arial"/>
+          <w:sz w:val="21"/>
+          <w:szCs w:val="21"/>
+        </w:rPr>
+      </w:pPr>
+      <w:r>
+        <w:rPr>
+          <w:rFonts w:ascii="Arial" w:hAnsi="Arial" w:cs="Arial" w:hint="eastAsia"/>
+          <w:sz w:val="21"/>
+          <w:szCs w:val="21"/>
+        </w:rPr>
+        <w:t>Partial</w:t>
+      </w:r>
+      <w:r>
+        <w:rPr>
+          <w:rFonts w:ascii="Arial" w:hAnsi="Arial" w:cs="Arial"/>
+          <w:sz w:val="21"/>
+          <w:szCs w:val="21"/>
+        </w:rPr>
+        <w:t xml:space="preserve"> View</w:t>
+      </w:r>
+      <w:r>
+        <w:rPr>
+          <w:rFonts w:ascii="Arial" w:hAnsi="Arial" w:cs="Arial" w:hint="eastAsia"/>
+          <w:sz w:val="21"/>
+          <w:szCs w:val="21"/>
+        </w:rPr>
+        <w:t>是</w:t>
+      </w:r>
+      <w:r>
+        <w:rPr>
+          <w:rFonts w:ascii="Arial" w:hAnsi="Arial" w:cs="Arial"/>
+          <w:sz w:val="21"/>
+          <w:szCs w:val="21"/>
+        </w:rPr>
+        <w:t>用来保存在其它</w:t>
+      </w:r>
+      <w:r>
+        <w:rPr>
+          <w:rFonts w:ascii="Arial" w:hAnsi="Arial" w:cs="Arial"/>
+          <w:sz w:val="21"/>
+          <w:szCs w:val="21"/>
+        </w:rPr>
+        <w:t>View</w:t>
+      </w:r>
+      <w:r>
+        <w:rPr>
+          <w:rFonts w:ascii="Arial" w:hAnsi="Arial" w:cs="Arial"/>
+          <w:sz w:val="21"/>
+          <w:szCs w:val="21"/>
+        </w:rPr>
+        <w:t>中常用的</w:t>
+      </w:r>
+      <w:r>
+        <w:rPr>
+          <w:rFonts w:ascii="Arial" w:hAnsi="Arial" w:cs="Arial" w:hint="eastAsia"/>
+          <w:sz w:val="21"/>
+          <w:szCs w:val="21"/>
+        </w:rPr>
+        <w:t>部分</w:t>
+      </w:r>
+      <w:r>
+        <w:rPr>
+          <w:rFonts w:ascii="Arial" w:hAnsi="Arial" w:cs="Arial"/>
+          <w:sz w:val="21"/>
+          <w:szCs w:val="21"/>
+        </w:rPr>
+        <w:t>view</w:t>
+      </w:r>
+      <w:r>
+        <w:rPr>
+          <w:rFonts w:ascii="Arial" w:hAnsi="Arial" w:cs="Arial"/>
+          <w:sz w:val="21"/>
+          <w:szCs w:val="21"/>
+        </w:rPr>
+        <w:t>。</w:t>
+      </w:r>
+      <w:r>
+        <w:rPr>
+          <w:rFonts w:ascii="Arial" w:hAnsi="Arial" w:cs="Arial" w:hint="eastAsia"/>
+          <w:sz w:val="21"/>
+          <w:szCs w:val="21"/>
+        </w:rPr>
+        <w:t>@</w:t>
+      </w:r>
+      <w:proofErr w:type="spellStart"/>
+      <w:r>
+        <w:rPr>
+          <w:rFonts w:ascii="Arial" w:hAnsi="Arial" w:cs="Arial"/>
+          <w:sz w:val="21"/>
+          <w:szCs w:val="21"/>
+        </w:rPr>
+        <w:t>Html.Partial</w:t>
+      </w:r>
+      <w:proofErr w:type="spellEnd"/>
+      <w:r>
+        <w:rPr>
+          <w:rFonts w:ascii="Arial" w:hAnsi="Arial" w:cs="Arial"/>
+          <w:sz w:val="21"/>
+          <w:szCs w:val="21"/>
+        </w:rPr>
+        <w:t>(“name”)</w:t>
+      </w:r>
+      <w:r>
+        <w:rPr>
+          <w:rFonts w:ascii="Arial" w:hAnsi="Arial" w:cs="Arial" w:hint="eastAsia"/>
+          <w:sz w:val="21"/>
+          <w:szCs w:val="21"/>
+        </w:rPr>
+        <w:t>来</w:t>
+      </w:r>
+      <w:r>
+        <w:rPr>
+          <w:rFonts w:ascii="Arial" w:hAnsi="Arial" w:cs="Arial"/>
+          <w:sz w:val="21"/>
+          <w:szCs w:val="21"/>
+        </w:rPr>
+        <w:t>显示</w:t>
+      </w:r>
+      <w:r>
+        <w:rPr>
+          <w:rFonts w:ascii="Arial" w:hAnsi="Arial" w:cs="Arial" w:hint="eastAsia"/>
+          <w:sz w:val="21"/>
+          <w:szCs w:val="21"/>
+        </w:rPr>
+        <w:t>。</w:t>
+      </w:r>
+      <w:r>
+        <w:rPr>
+          <w:rFonts w:ascii="Arial" w:hAnsi="Arial" w:cs="Arial"/>
+          <w:sz w:val="21"/>
+          <w:szCs w:val="21"/>
+        </w:rPr>
+        <w:t xml:space="preserve">The razor view engine looks for partial views in the same way </w:t>
+      </w:r>
+      <w:r>
+        <w:rPr>
+          <w:rFonts w:ascii="Arial" w:hAnsi="Arial" w:cs="Arial"/>
+          <w:sz w:val="21"/>
+          <w:szCs w:val="21"/>
+        </w:rPr>
+        <w:t>that it looks for regular views</w:t>
+      </w:r>
+      <w:r>
+        <w:rPr>
+          <w:rFonts w:ascii="Arial" w:hAnsi="Arial" w:cs="Arial" w:hint="eastAsia"/>
+          <w:sz w:val="21"/>
+          <w:szCs w:val="21"/>
+        </w:rPr>
+        <w:t>。</w:t>
+      </w:r>
+    </w:p>
+    <w:p>
+      <w:pPr>
+        <w:pStyle w:val="a6"/>
+        <w:numPr>
+          <w:ilvl w:val="0"/>
+          <w:numId w:val="1"/>
+        </w:numPr>
+        <w:shd w:val="clear" w:color="auto" w:fill="FFFFFF"/>
+        <w:spacing w:line="390" w:lineRule="atLeast"/>
+        <w:rPr>
+          <w:rFonts w:ascii="Arial" w:hAnsi="Arial" w:cs="Arial"/>
+          <w:sz w:val="21"/>
+          <w:szCs w:val="21"/>
+        </w:rPr>
+      </w:pPr>
+      <w:proofErr w:type="spellStart"/>
+      <w:r>
+        <w:rPr>
+          <w:rFonts w:ascii="Arial" w:hAnsi="Arial" w:cs="Arial" w:hint="eastAsia"/>
+          <w:sz w:val="21"/>
+          <w:szCs w:val="21"/>
+        </w:rPr>
+        <w:t>Child</w:t>
+      </w:r>
+      <w:r>
+        <w:rPr>
+          <w:rFonts w:ascii="Arial" w:hAnsi="Arial" w:cs="Arial"/>
+          <w:sz w:val="21"/>
+          <w:szCs w:val="21"/>
+        </w:rPr>
+        <w:t>ActionOnly</w:t>
+      </w:r>
+      <w:proofErr w:type="spellEnd"/>
+      <w:r>
+        <w:rPr>
+          <w:rFonts w:ascii="Arial" w:hAnsi="Arial" w:cs="Arial" w:hint="eastAsia"/>
+          <w:sz w:val="21"/>
+          <w:szCs w:val="21"/>
+        </w:rPr>
+        <w:t>是</w:t>
+      </w:r>
+      <w:r>
+        <w:rPr>
+          <w:rFonts w:ascii="Arial" w:hAnsi="Arial" w:cs="Arial"/>
+          <w:sz w:val="21"/>
+          <w:szCs w:val="21"/>
+        </w:rPr>
+        <w:t>标志</w:t>
+      </w:r>
+      <w:r>
+        <w:rPr>
+          <w:rFonts w:ascii="Arial" w:hAnsi="Arial" w:cs="Arial"/>
+          <w:sz w:val="21"/>
+          <w:szCs w:val="21"/>
+        </w:rPr>
+        <w:t>Child Action, Child Action</w:t>
+      </w:r>
+      <w:r>
+        <w:rPr>
+          <w:rFonts w:ascii="Arial" w:hAnsi="Arial" w:cs="Arial" w:hint="eastAsia"/>
+          <w:sz w:val="21"/>
+          <w:szCs w:val="21"/>
+        </w:rPr>
+        <w:t>通常</w:t>
+      </w:r>
+      <w:r>
+        <w:rPr>
+          <w:rFonts w:ascii="Arial" w:hAnsi="Arial" w:cs="Arial"/>
+          <w:sz w:val="21"/>
+          <w:szCs w:val="21"/>
+        </w:rPr>
+        <w:t>返回一个</w:t>
+      </w:r>
+      <w:r>
+        <w:rPr>
+          <w:rFonts w:ascii="Arial" w:hAnsi="Arial" w:cs="Arial"/>
+          <w:sz w:val="21"/>
+          <w:szCs w:val="21"/>
+        </w:rPr>
+        <w:t>Partial View.</w:t>
+      </w:r>
+    </w:p>
+    <w:p>
+      <w:pPr>
+        <w:pStyle w:val="a6"/>
+        <w:numPr>
+          <w:ilvl w:val="0"/>
+          <w:numId w:val="1"/>
+        </w:numPr>
+        <w:shd w:val="clear" w:color="auto" w:fill="FFFFFF"/>
+        <w:spacing w:line="390" w:lineRule="atLeast"/>
+        <w:rPr>
+          <w:rFonts w:ascii="Arial" w:hAnsi="Arial" w:cs="Arial"/>
+          <w:sz w:val="21"/>
+          <w:szCs w:val="21"/>
+        </w:rPr>
+      </w:pPr>
+      <w:r>
+        <w:rPr>
+          <w:rFonts w:ascii="Arial" w:hAnsi="Arial" w:cs="Arial" w:hint="eastAsia"/>
+          <w:sz w:val="21"/>
+          <w:szCs w:val="21"/>
+        </w:rPr>
+        <w:t>最简单</w:t>
+      </w:r>
+      <w:r>
+        <w:rPr>
+          <w:rFonts w:ascii="Arial" w:hAnsi="Arial" w:cs="Arial"/>
+          <w:sz w:val="21"/>
+          <w:szCs w:val="21"/>
+        </w:rPr>
+        <w:t>的</w:t>
+      </w:r>
+      <w:r>
+        <w:rPr>
+          <w:rFonts w:ascii="Arial" w:hAnsi="Arial" w:cs="Arial"/>
+          <w:sz w:val="21"/>
+          <w:szCs w:val="21"/>
+        </w:rPr>
+        <w:t>Helper</w:t>
+      </w:r>
+      <w:r>
+        <w:rPr>
+          <w:rFonts w:ascii="Arial" w:hAnsi="Arial" w:cs="Arial"/>
+          <w:sz w:val="21"/>
+          <w:szCs w:val="21"/>
+        </w:rPr>
+        <w:t>方法是</w:t>
+      </w:r>
+      <w:r>
+        <w:rPr>
+          <w:rFonts w:ascii="Arial" w:hAnsi="Arial" w:cs="Arial"/>
+          <w:sz w:val="21"/>
+          <w:szCs w:val="21"/>
+        </w:rPr>
+        <w:t>Inline helper</w:t>
+      </w:r>
+      <w:r>
+        <w:rPr>
+          <w:rFonts w:ascii="Arial" w:hAnsi="Arial" w:cs="Arial"/>
+          <w:sz w:val="21"/>
+          <w:szCs w:val="21"/>
+        </w:rPr>
+        <w:t>.</w:t>
+      </w:r>
+      <w:r>
+        <w:rPr>
+          <w:rFonts w:ascii="Arial" w:hAnsi="Arial" w:cs="Arial"/>
+          <w:sz w:val="21"/>
+          <w:szCs w:val="21"/>
+        </w:rPr>
+        <w:t xml:space="preserve">  </w:t>
+      </w:r>
+      <w:r>
+        <w:rPr>
           <w:noProof/>
         </w:rPr>
         <w:drawing>
-          <wp:inline distT="0" distB="0" distL="0" distR="0" wp14:anchorId="3B99418B" wp14:editId="7BABF166">
-            <wp:extent cx="5274310" cy="736600"/>
-            <wp:effectExtent l="0" t="0" r="2540" b="6350"/>
-            <wp:docPr id="29" name="图片 29"/>
+          <wp:inline distT="0" distB="0" distL="0" distR="0" wp14:anchorId="01BD69D6" wp14:editId="010E2289">
+            <wp:extent cx="5274310" cy="3220720"/>
+            <wp:effectExtent l="0" t="0" r="2540" b="0"/>
+            <wp:docPr id="30" name="图片 30"/>
             <wp:cNvGraphicFramePr>
               <a:graphicFrameLocks xmlns:a="http://schemas.openxmlformats.org/drawingml/2006/main" noChangeAspect="1"/>
             </wp:cNvGraphicFramePr>
@@ -5237,7 +6100,7 @@
                   <pic:spPr>
                     <a:xfrm>
                       <a:off x="0" y="0"/>
-                      <a:ext cx="5274310" cy="736600"/>
+                      <a:ext cx="5274310" cy="3220720"/>
                     </a:xfrm>
                     <a:prstGeom prst="rect">
                       <a:avLst/>
@@ -5249,46 +6112,6 @@
           </wp:inline>
         </w:drawing>
       </w:r>
-      <w:r>
-        <w:rPr>
-          <w:rFonts w:ascii="Arial" w:hAnsi="Arial" w:cs="Arial" w:hint="eastAsia"/>
-          <w:sz w:val="21"/>
-          <w:szCs w:val="21"/>
-        </w:rPr>
-        <w:t>用来</w:t>
-      </w:r>
-      <w:r>
-        <w:rPr>
-          <w:rFonts w:ascii="Arial" w:hAnsi="Arial" w:cs="Arial"/>
-          <w:sz w:val="21"/>
-          <w:szCs w:val="21"/>
-        </w:rPr>
-        <w:t>管理</w:t>
-      </w:r>
-      <w:r>
-        <w:rPr>
-          <w:rFonts w:ascii="Arial" w:hAnsi="Arial" w:cs="Arial"/>
-          <w:sz w:val="21"/>
-          <w:szCs w:val="21"/>
-        </w:rPr>
-        <w:t>Controller</w:t>
-      </w:r>
-      <w:r>
-        <w:rPr>
-          <w:rFonts w:ascii="Arial" w:hAnsi="Arial" w:cs="Arial"/>
-          <w:sz w:val="21"/>
-          <w:szCs w:val="21"/>
-        </w:rPr>
-        <w:t>的</w:t>
-      </w:r>
-      <w:r>
-        <w:rPr>
-          <w:rFonts w:ascii="Arial" w:hAnsi="Arial" w:cs="Arial"/>
-          <w:sz w:val="21"/>
-          <w:szCs w:val="21"/>
-        </w:rPr>
-        <w:t>Session.</w:t>
-      </w:r>
     </w:p>
     <w:p>
       <w:pPr>
@@ -5307,365 +6130,13 @@
       </w:pPr>
       <w:r>
         <w:rPr>
-          <w:rFonts w:ascii="Arial" w:hAnsi="Arial" w:cs="Arial"/>
-          <w:sz w:val="21"/>
-          <w:szCs w:val="21"/>
-        </w:rPr>
-        <w:t>Section</w:t>
-      </w:r>
-      <w:r>
-        <w:rPr>
-          <w:rFonts w:ascii="Arial" w:hAnsi="Arial" w:cs="Arial" w:hint="eastAsia"/>
-          <w:sz w:val="21"/>
-          <w:szCs w:val="21"/>
-        </w:rPr>
-        <w:t>在</w:t>
-      </w:r>
-      <w:r>
-        <w:rPr>
-          <w:rFonts w:ascii="Arial" w:hAnsi="Arial" w:cs="Arial"/>
-          <w:sz w:val="21"/>
-          <w:szCs w:val="21"/>
-        </w:rPr>
-        <w:t>Layout</w:t>
-      </w:r>
-      <w:r>
-        <w:rPr>
-          <w:rFonts w:ascii="Arial" w:hAnsi="Arial" w:cs="Arial"/>
-          <w:sz w:val="21"/>
-          <w:szCs w:val="21"/>
-        </w:rPr>
-        <w:t>中提供了一个</w:t>
-      </w:r>
-      <w:r>
-        <w:rPr>
-          <w:rFonts w:ascii="Arial" w:hAnsi="Arial" w:cs="Arial"/>
-          <w:sz w:val="21"/>
-          <w:szCs w:val="21"/>
-        </w:rPr>
-        <w:t>Region</w:t>
-      </w:r>
-      <w:r>
-        <w:rPr>
-          <w:rFonts w:ascii="Arial" w:hAnsi="Arial" w:cs="Arial"/>
-          <w:sz w:val="21"/>
-          <w:szCs w:val="21"/>
-        </w:rPr>
-        <w:t>区域。</w:t>
-      </w:r>
-    </w:p>
-    <w:p>
-      <w:pPr>
-        <w:pStyle w:val="a6"/>
-        <w:numPr>
-          <w:ilvl w:val="0"/>
-          <w:numId w:val="1"/>
-        </w:numPr>
-        <w:shd w:val="clear" w:color="auto" w:fill="FFFFFF"/>
-        <w:spacing w:line="390" w:lineRule="atLeast"/>
-        <w:rPr>
-          <w:rFonts w:ascii="Arial" w:hAnsi="Arial" w:cs="Arial"/>
-          <w:sz w:val="21"/>
-          <w:szCs w:val="21"/>
-        </w:rPr>
-      </w:pPr>
-      <w:r>
-        <w:rPr>
-          <w:rFonts w:ascii="Arial" w:hAnsi="Arial" w:cs="Arial" w:hint="eastAsia"/>
-          <w:sz w:val="21"/>
-          <w:szCs w:val="21"/>
-        </w:rPr>
-        <w:t>Partial</w:t>
-      </w:r>
-      <w:r>
-        <w:rPr>
-          <w:rFonts w:ascii="Arial" w:hAnsi="Arial" w:cs="Arial"/>
-          <w:sz w:val="21"/>
-          <w:szCs w:val="21"/>
-        </w:rPr>
-        <w:t xml:space="preserve"> View</w:t>
-      </w:r>
-      <w:r>
-        <w:rPr>
-          <w:rFonts w:ascii="Arial" w:hAnsi="Arial" w:cs="Arial" w:hint="eastAsia"/>
-          <w:sz w:val="21"/>
-          <w:szCs w:val="21"/>
-        </w:rPr>
-        <w:t>是</w:t>
-      </w:r>
-      <w:r>
-        <w:rPr>
-          <w:rFonts w:ascii="Arial" w:hAnsi="Arial" w:cs="Arial"/>
-          <w:sz w:val="21"/>
-          <w:szCs w:val="21"/>
-        </w:rPr>
-        <w:t>用来保存在其它</w:t>
-      </w:r>
-      <w:r>
-        <w:rPr>
-          <w:rFonts w:ascii="Arial" w:hAnsi="Arial" w:cs="Arial"/>
-          <w:sz w:val="21"/>
-          <w:szCs w:val="21"/>
-        </w:rPr>
-        <w:t>View</w:t>
-      </w:r>
-      <w:r>
-        <w:rPr>
-          <w:rFonts w:ascii="Arial" w:hAnsi="Arial" w:cs="Arial"/>
-          <w:sz w:val="21"/>
-          <w:szCs w:val="21"/>
-        </w:rPr>
-        <w:t>中常用的</w:t>
-      </w:r>
-      <w:r>
-        <w:rPr>
-          <w:rFonts w:ascii="Arial" w:hAnsi="Arial" w:cs="Arial" w:hint="eastAsia"/>
-          <w:sz w:val="21"/>
-          <w:szCs w:val="21"/>
-        </w:rPr>
-        <w:t>部分</w:t>
-      </w:r>
-      <w:r>
-        <w:rPr>
-          <w:rFonts w:ascii="Arial" w:hAnsi="Arial" w:cs="Arial"/>
-          <w:sz w:val="21"/>
-          <w:szCs w:val="21"/>
-        </w:rPr>
-        <w:t>view</w:t>
-      </w:r>
-      <w:r>
-        <w:rPr>
-          <w:rFonts w:ascii="Arial" w:hAnsi="Arial" w:cs="Arial"/>
-          <w:sz w:val="21"/>
-          <w:szCs w:val="21"/>
-        </w:rPr>
-        <w:t>。</w:t>
-      </w:r>
-      <w:r>
-        <w:rPr>
-          <w:rFonts w:ascii="Arial" w:hAnsi="Arial" w:cs="Arial" w:hint="eastAsia"/>
-          <w:sz w:val="21"/>
-          <w:szCs w:val="21"/>
-        </w:rPr>
-        <w:t>@</w:t>
-      </w:r>
-      <w:r>
-        <w:rPr>
-          <w:rFonts w:ascii="Arial" w:hAnsi="Arial" w:cs="Arial"/>
-          <w:sz w:val="21"/>
-          <w:szCs w:val="21"/>
-        </w:rPr>
-        <w:t>Html.Partial(“name”)</w:t>
-      </w:r>
-      <w:r>
-        <w:rPr>
-          <w:rFonts w:ascii="Arial" w:hAnsi="Arial" w:cs="Arial" w:hint="eastAsia"/>
-          <w:sz w:val="21"/>
-          <w:szCs w:val="21"/>
-        </w:rPr>
-        <w:t>来</w:t>
-      </w:r>
-      <w:r>
-        <w:rPr>
-          <w:rFonts w:ascii="Arial" w:hAnsi="Arial" w:cs="Arial"/>
-          <w:sz w:val="21"/>
-          <w:szCs w:val="21"/>
-        </w:rPr>
-        <w:t>显示</w:t>
-      </w:r>
-      <w:r>
-        <w:rPr>
-          <w:rFonts w:ascii="Arial" w:hAnsi="Arial" w:cs="Arial" w:hint="eastAsia"/>
-          <w:sz w:val="21"/>
-          <w:szCs w:val="21"/>
-        </w:rPr>
-        <w:t>。</w:t>
-      </w:r>
-      <w:r>
-        <w:rPr>
-          <w:rFonts w:ascii="Arial" w:hAnsi="Arial" w:cs="Arial"/>
-          <w:sz w:val="21"/>
-          <w:szCs w:val="21"/>
-        </w:rPr>
-        <w:t xml:space="preserve">The razor view engine looks for partial views in the same way </w:t>
-      </w:r>
-      <w:r>
-        <w:rPr>
-          <w:rFonts w:ascii="Arial" w:hAnsi="Arial" w:cs="Arial"/>
-          <w:sz w:val="21"/>
-          <w:szCs w:val="21"/>
-        </w:rPr>
-        <w:t>that it looks for regular views</w:t>
-      </w:r>
-      <w:r>
-        <w:rPr>
-          <w:rFonts w:ascii="Arial" w:hAnsi="Arial" w:cs="Arial" w:hint="eastAsia"/>
-          <w:sz w:val="21"/>
-          <w:szCs w:val="21"/>
-        </w:rPr>
-        <w:t>。</w:t>
-      </w:r>
-    </w:p>
-    <w:p>
-      <w:pPr>
-        <w:pStyle w:val="a6"/>
-        <w:numPr>
-          <w:ilvl w:val="0"/>
-          <w:numId w:val="1"/>
-        </w:numPr>
-        <w:shd w:val="clear" w:color="auto" w:fill="FFFFFF"/>
-        <w:spacing w:line="390" w:lineRule="atLeast"/>
-        <w:rPr>
-          <w:rFonts w:ascii="Arial" w:hAnsi="Arial" w:cs="Arial"/>
-          <w:sz w:val="21"/>
-          <w:szCs w:val="21"/>
-        </w:rPr>
-      </w:pPr>
-      <w:r>
-        <w:rPr>
-          <w:rFonts w:ascii="Arial" w:hAnsi="Arial" w:cs="Arial" w:hint="eastAsia"/>
-          <w:sz w:val="21"/>
-          <w:szCs w:val="21"/>
-        </w:rPr>
-        <w:t>Child</w:t>
-      </w:r>
-      <w:r>
-        <w:rPr>
-          <w:rFonts w:ascii="Arial" w:hAnsi="Arial" w:cs="Arial"/>
-          <w:sz w:val="21"/>
-          <w:szCs w:val="21"/>
-        </w:rPr>
-        <w:t>ActionOnly</w:t>
-      </w:r>
-      <w:r>
-        <w:rPr>
-          <w:rFonts w:ascii="Arial" w:hAnsi="Arial" w:cs="Arial" w:hint="eastAsia"/>
-          <w:sz w:val="21"/>
-          <w:szCs w:val="21"/>
-        </w:rPr>
-        <w:t>是</w:t>
-      </w:r>
-      <w:r>
-        <w:rPr>
-          <w:rFonts w:ascii="Arial" w:hAnsi="Arial" w:cs="Arial"/>
-          <w:sz w:val="21"/>
-          <w:szCs w:val="21"/>
-        </w:rPr>
-        <w:t>标志</w:t>
-      </w:r>
-      <w:r>
-        <w:rPr>
-          <w:rFonts w:ascii="Arial" w:hAnsi="Arial" w:cs="Arial"/>
-          <w:sz w:val="21"/>
-          <w:szCs w:val="21"/>
-        </w:rPr>
-        <w:t>Child Action, Child Action</w:t>
-      </w:r>
-      <w:r>
-        <w:rPr>
-          <w:rFonts w:ascii="Arial" w:hAnsi="Arial" w:cs="Arial" w:hint="eastAsia"/>
-          <w:sz w:val="21"/>
-          <w:szCs w:val="21"/>
-        </w:rPr>
-        <w:t>通常</w:t>
-      </w:r>
-      <w:r>
-        <w:rPr>
-          <w:rFonts w:ascii="Arial" w:hAnsi="Arial" w:cs="Arial"/>
-          <w:sz w:val="21"/>
-          <w:szCs w:val="21"/>
-        </w:rPr>
-        <w:t>返回一个</w:t>
-      </w:r>
-      <w:r>
-        <w:rPr>
-          <w:rFonts w:ascii="Arial" w:hAnsi="Arial" w:cs="Arial"/>
-          <w:sz w:val="21"/>
-          <w:szCs w:val="21"/>
-        </w:rPr>
-        <w:t>Partial View.</w:t>
-      </w:r>
-    </w:p>
-    <w:p>
-      <w:pPr>
-        <w:pStyle w:val="a6"/>
-        <w:numPr>
-          <w:ilvl w:val="0"/>
-          <w:numId w:val="1"/>
-        </w:numPr>
-        <w:shd w:val="clear" w:color="auto" w:fill="FFFFFF"/>
-        <w:spacing w:line="390" w:lineRule="atLeast"/>
-        <w:rPr>
-          <w:rFonts w:ascii="Arial" w:hAnsi="Arial" w:cs="Arial"/>
-          <w:sz w:val="21"/>
-          <w:szCs w:val="21"/>
-        </w:rPr>
-      </w:pPr>
-      <w:r>
-        <w:rPr>
-          <w:rFonts w:ascii="Arial" w:hAnsi="Arial" w:cs="Arial" w:hint="eastAsia"/>
-          <w:sz w:val="21"/>
-          <w:szCs w:val="21"/>
-        </w:rPr>
-        <w:t>最简单</w:t>
-      </w:r>
-      <w:r>
-        <w:rPr>
-          <w:rFonts w:ascii="Arial" w:hAnsi="Arial" w:cs="Arial"/>
-          <w:sz w:val="21"/>
-          <w:szCs w:val="21"/>
-        </w:rPr>
-        <w:t>的</w:t>
-      </w:r>
-      <w:r>
-        <w:rPr>
-          <w:rFonts w:ascii="Arial" w:hAnsi="Arial" w:cs="Arial"/>
-          <w:sz w:val="21"/>
-          <w:szCs w:val="21"/>
-        </w:rPr>
-        <w:t>Helper</w:t>
-      </w:r>
-      <w:r>
-        <w:rPr>
-          <w:rFonts w:ascii="Arial" w:hAnsi="Arial" w:cs="Arial"/>
-          <w:sz w:val="21"/>
-          <w:szCs w:val="21"/>
-        </w:rPr>
-        <w:t>方法是</w:t>
-      </w:r>
-      <w:r>
-        <w:rPr>
-          <w:rFonts w:ascii="Arial" w:hAnsi="Arial" w:cs="Arial"/>
-          <w:sz w:val="21"/>
-          <w:szCs w:val="21"/>
-        </w:rPr>
-        <w:t>Inline helper</w:t>
-      </w:r>
-      <w:r>
-        <w:rPr>
-          <w:rFonts w:ascii="Arial" w:hAnsi="Arial" w:cs="Arial"/>
-          <w:sz w:val="21"/>
-          <w:szCs w:val="21"/>
-        </w:rPr>
-        <w:t>.</w:t>
-      </w:r>
-      <w:r>
-        <w:rPr>
-          <w:rFonts w:ascii="Arial" w:hAnsi="Arial" w:cs="Arial"/>
-          <w:sz w:val="21"/>
-          <w:szCs w:val="21"/>
-        </w:rPr>
-        <w:t xml:space="preserve">  </w:t>
-      </w:r>
-      <w:r>
-        <w:rPr>
           <w:noProof/>
         </w:rPr>
         <w:drawing>
-          <wp:inline distT="0" distB="0" distL="0" distR="0" wp14:anchorId="01BD69D6" wp14:editId="010E2289">
-            <wp:extent cx="5274310" cy="3220720"/>
-            <wp:effectExtent l="0" t="0" r="2540" b="0"/>
-            <wp:docPr id="30" name="图片 30"/>
+          <wp:inline distT="0" distB="0" distL="0" distR="0" wp14:anchorId="5184AA44" wp14:editId="301A408C">
+            <wp:extent cx="5274310" cy="449580"/>
+            <wp:effectExtent l="0" t="0" r="2540" b="7620"/>
+            <wp:docPr id="31" name="图片 31"/>
             <wp:cNvGraphicFramePr>
               <a:graphicFrameLocks xmlns:a="http://schemas.openxmlformats.org/drawingml/2006/main" noChangeAspect="1"/>
             </wp:cNvGraphicFramePr>
@@ -5685,7 +6156,7 @@
                   <pic:spPr>
                     <a:xfrm>
                       <a:off x="0" y="0"/>
-                      <a:ext cx="5274310" cy="3220720"/>
+                      <a:ext cx="5274310" cy="449580"/>
                     </a:xfrm>
                     <a:prstGeom prst="rect">
                       <a:avLst/>
@@ -5715,13 +6186,44 @@
       </w:pPr>
       <w:r>
         <w:rPr>
+          <w:rFonts w:ascii="Arial" w:hAnsi="Arial" w:cs="Arial" w:hint="eastAsia"/>
+          <w:sz w:val="21"/>
+          <w:szCs w:val="21"/>
+        </w:rPr>
+        <w:lastRenderedPageBreak/>
+        <w:t>外部</w:t>
+      </w:r>
+      <w:r>
+        <w:rPr>
+          <w:rFonts w:ascii="Arial" w:hAnsi="Arial" w:cs="Arial" w:hint="eastAsia"/>
+          <w:sz w:val="21"/>
+          <w:szCs w:val="21"/>
+        </w:rPr>
+        <w:t>Html</w:t>
+      </w:r>
+      <w:r>
+        <w:rPr>
+          <w:rFonts w:ascii="Arial" w:hAnsi="Arial" w:cs="Arial"/>
+          <w:sz w:val="21"/>
+          <w:szCs w:val="21"/>
+        </w:rPr>
+        <w:t>,</w:t>
+      </w:r>
+      <w:r>
+        <w:rPr>
           <w:noProof/>
         </w:rPr>
+        <w:t xml:space="preserve"> </w:t>
+      </w:r>
+      <w:r>
+        <w:rPr>
+          <w:noProof/>
+        </w:rPr>
         <w:drawing>
-          <wp:inline distT="0" distB="0" distL="0" distR="0" wp14:anchorId="5184AA44" wp14:editId="301A408C">
-            <wp:extent cx="5274310" cy="449580"/>
-            <wp:effectExtent l="0" t="0" r="2540" b="7620"/>
-            <wp:docPr id="31" name="图片 31"/>
+          <wp:inline distT="0" distB="0" distL="0" distR="0" wp14:anchorId="1F659845" wp14:editId="5586BB49">
+            <wp:extent cx="5274310" cy="1779905"/>
+            <wp:effectExtent l="0" t="0" r="2540" b="0"/>
+            <wp:docPr id="32" name="图片 32"/>
             <wp:cNvGraphicFramePr>
               <a:graphicFrameLocks xmlns:a="http://schemas.openxmlformats.org/drawingml/2006/main" noChangeAspect="1"/>
             </wp:cNvGraphicFramePr>
@@ -5741,93 +6243,6 @@
                   <pic:spPr>
                     <a:xfrm>
                       <a:off x="0" y="0"/>
-                      <a:ext cx="5274310" cy="449580"/>
-                    </a:xfrm>
-                    <a:prstGeom prst="rect">
-                      <a:avLst/>
-                    </a:prstGeom>
-                  </pic:spPr>
-                </pic:pic>
-              </a:graphicData>
-            </a:graphic>
-          </wp:inline>
-        </w:drawing>
-      </w:r>
-    </w:p>
-    <w:p>
-      <w:pPr>
-        <w:pStyle w:val="a6"/>
-        <w:numPr>
-          <w:ilvl w:val="0"/>
-          <w:numId w:val="1"/>
-        </w:numPr>
-        <w:shd w:val="clear" w:color="auto" w:fill="FFFFFF"/>
-        <w:spacing w:line="390" w:lineRule="atLeast"/>
-        <w:rPr>
-          <w:rFonts w:ascii="Arial" w:hAnsi="Arial" w:cs="Arial"/>
-          <w:sz w:val="21"/>
-          <w:szCs w:val="21"/>
-        </w:rPr>
-      </w:pPr>
-      <w:r>
-        <w:rPr>
-          <w:rFonts w:ascii="Arial" w:hAnsi="Arial" w:cs="Arial" w:hint="eastAsia"/>
-          <w:sz w:val="21"/>
-          <w:szCs w:val="21"/>
-        </w:rPr>
-        <w:lastRenderedPageBreak/>
-        <w:t>外部</w:t>
-      </w:r>
-      <w:r>
-        <w:rPr>
-          <w:rFonts w:ascii="Arial" w:hAnsi="Arial" w:cs="Arial" w:hint="eastAsia"/>
-          <w:sz w:val="21"/>
-          <w:szCs w:val="21"/>
-        </w:rPr>
-        <w:t>Html</w:t>
-      </w:r>
-      <w:r>
-        <w:rPr>
-          <w:rFonts w:ascii="Arial" w:hAnsi="Arial" w:cs="Arial"/>
-          <w:sz w:val="21"/>
-          <w:szCs w:val="21"/>
-        </w:rPr>
-        <w:t>,</w:t>
-      </w:r>
-      <w:r>
-        <w:rPr>
-          <w:noProof/>
-        </w:rPr>
-        <w:t xml:space="preserve"> </w:t>
-      </w:r>
-      <w:r>
-        <w:rPr>
-          <w:noProof/>
-        </w:rPr>
-        <w:drawing>
-          <wp:inline distT="0" distB="0" distL="0" distR="0" wp14:anchorId="1F659845" wp14:editId="5586BB49">
-            <wp:extent cx="5274310" cy="1779905"/>
-            <wp:effectExtent l="0" t="0" r="2540" b="0"/>
-            <wp:docPr id="32" name="图片 32"/>
-            <wp:cNvGraphicFramePr>
-              <a:graphicFrameLocks xmlns:a="http://schemas.openxmlformats.org/drawingml/2006/main" noChangeAspect="1"/>
-            </wp:cNvGraphicFramePr>
-            <a:graphic xmlns:a="http://schemas.openxmlformats.org/drawingml/2006/main">
-              <a:graphicData uri="http://schemas.openxmlformats.org/drawingml/2006/picture">
-                <pic:pic xmlns:pic="http://schemas.openxmlformats.org/drawingml/2006/picture">
-                  <pic:nvPicPr>
-                    <pic:cNvPr id="1" name=""/>
-                    <pic:cNvPicPr/>
-                  </pic:nvPicPr>
-                  <pic:blipFill>
-                    <a:blip r:embed="rId38"/>
-                    <a:stretch>
-                      <a:fillRect/>
-                    </a:stretch>
-                  </pic:blipFill>
-                  <pic:spPr>
-                    <a:xfrm>
-                      <a:off x="0" y="0"/>
                       <a:ext cx="5274310" cy="1779905"/>
                     </a:xfrm>
                     <a:prstGeom prst="rect">
@@ -5856,8 +6271,178 @@
           <w:szCs w:val="21"/>
         </w:rPr>
       </w:pPr>
+      <w:r>
+        <w:rPr>
+          <w:rFonts w:ascii="Arial" w:hAnsi="Arial" w:cs="Arial" w:hint="eastAsia"/>
+          <w:sz w:val="21"/>
+          <w:szCs w:val="21"/>
+        </w:rPr>
+        <w:t>默认的</w:t>
+      </w:r>
+      <w:proofErr w:type="spellStart"/>
+      <w:r>
+        <w:rPr>
+          <w:rFonts w:ascii="Arial" w:hAnsi="Arial" w:cs="Arial"/>
+          <w:sz w:val="21"/>
+          <w:szCs w:val="21"/>
+        </w:rPr>
+        <w:t>ModelBinder</w:t>
+      </w:r>
+      <w:proofErr w:type="spellEnd"/>
+      <w:r>
+        <w:rPr>
+          <w:rFonts w:ascii="Arial" w:hAnsi="Arial" w:cs="Arial" w:hint="eastAsia"/>
+          <w:sz w:val="21"/>
+          <w:szCs w:val="21"/>
+        </w:rPr>
+        <w:t>的</w:t>
+      </w:r>
+      <w:r>
+        <w:rPr>
+          <w:rFonts w:ascii="Arial" w:hAnsi="Arial" w:cs="Arial"/>
+          <w:sz w:val="21"/>
+          <w:szCs w:val="21"/>
+        </w:rPr>
+        <w:t>参数查找顺序：</w:t>
+      </w:r>
+      <w:r>
+        <w:rPr>
+          <w:rFonts w:ascii="Arial" w:hAnsi="Arial" w:cs="Arial" w:hint="eastAsia"/>
+          <w:sz w:val="21"/>
+          <w:szCs w:val="21"/>
+        </w:rPr>
+        <w:t xml:space="preserve"> </w:t>
+      </w:r>
+      <w:proofErr w:type="spellStart"/>
+      <w:r>
+        <w:rPr>
+          <w:rFonts w:ascii="Arial" w:hAnsi="Arial" w:cs="Arial"/>
+          <w:sz w:val="21"/>
+          <w:szCs w:val="21"/>
+        </w:rPr>
+        <w:t>Request.Form</w:t>
+      </w:r>
+      <w:proofErr w:type="spellEnd"/>
+      <w:r>
+        <w:rPr>
+          <w:rFonts w:ascii="Arial" w:hAnsi="Arial" w:cs="Arial"/>
+          <w:sz w:val="21"/>
+          <w:szCs w:val="21"/>
+        </w:rPr>
+        <w:t xml:space="preserve"> &gt; </w:t>
+      </w:r>
+      <w:proofErr w:type="spellStart"/>
+      <w:r>
+        <w:rPr>
+          <w:rFonts w:ascii="Arial" w:hAnsi="Arial" w:cs="Arial"/>
+          <w:sz w:val="21"/>
+          <w:szCs w:val="21"/>
+        </w:rPr>
+        <w:t>RouteData.Values</w:t>
+      </w:r>
+      <w:proofErr w:type="spellEnd"/>
+      <w:r>
+        <w:rPr>
+          <w:rFonts w:ascii="Arial" w:hAnsi="Arial" w:cs="Arial"/>
+          <w:sz w:val="21"/>
+          <w:szCs w:val="21"/>
+        </w:rPr>
+        <w:t xml:space="preserve"> &gt; </w:t>
+      </w:r>
+      <w:proofErr w:type="spellStart"/>
+      <w:r>
+        <w:rPr>
+          <w:rFonts w:ascii="Arial" w:hAnsi="Arial" w:cs="Arial"/>
+          <w:sz w:val="21"/>
+          <w:szCs w:val="21"/>
+        </w:rPr>
+        <w:t>Request.QueryString</w:t>
+      </w:r>
+      <w:proofErr w:type="spellEnd"/>
+      <w:r>
+        <w:rPr>
+          <w:rFonts w:ascii="Arial" w:hAnsi="Arial" w:cs="Arial"/>
+          <w:sz w:val="21"/>
+          <w:szCs w:val="21"/>
+        </w:rPr>
+        <w:t xml:space="preserve"> &gt; </w:t>
+      </w:r>
+      <w:proofErr w:type="spellStart"/>
+      <w:r>
+        <w:rPr>
+          <w:rFonts w:ascii="Arial" w:hAnsi="Arial" w:cs="Arial"/>
+          <w:sz w:val="21"/>
+          <w:szCs w:val="21"/>
+        </w:rPr>
+        <w:t>Request.Files</w:t>
+      </w:r>
+      <w:proofErr w:type="spellEnd"/>
+      <w:r>
+        <w:rPr>
+          <w:rFonts w:ascii="Arial" w:hAnsi="Arial" w:cs="Arial"/>
+          <w:sz w:val="21"/>
+          <w:szCs w:val="21"/>
+        </w:rPr>
+        <w:t>.</w:t>
+      </w:r>
+      <w:r>
+        <w:rPr>
+          <w:rFonts w:ascii="Arial" w:hAnsi="Arial" w:cs="Arial" w:hint="eastAsia"/>
+          <w:sz w:val="21"/>
+          <w:szCs w:val="21"/>
+        </w:rPr>
+        <w:t>当参数</w:t>
+      </w:r>
+      <w:r>
+        <w:rPr>
+          <w:rFonts w:ascii="Arial" w:hAnsi="Arial" w:cs="Arial"/>
+          <w:sz w:val="21"/>
+          <w:szCs w:val="21"/>
+        </w:rPr>
+        <w:t>为复杂类型时，对于其每个属性进行查找。</w:t>
+      </w:r>
+      <w:r>
+        <w:rPr>
+          <w:rFonts w:ascii="Arial" w:hAnsi="Arial" w:cs="Arial" w:hint="eastAsia"/>
+          <w:sz w:val="21"/>
+          <w:szCs w:val="21"/>
+        </w:rPr>
+        <w:t>如果</w:t>
+      </w:r>
+      <w:r>
+        <w:rPr>
+          <w:rFonts w:ascii="Arial" w:hAnsi="Arial" w:cs="Arial"/>
+          <w:sz w:val="21"/>
+          <w:szCs w:val="21"/>
+        </w:rPr>
+        <w:t>属性是复杂类型，递归查找</w:t>
+      </w:r>
       <w:bookmarkStart w:id="1" w:name="_GoBack"/>
       <w:bookmarkEnd w:id="1"/>
+      <w:r>
+        <w:rPr>
+          <w:rFonts w:ascii="Arial" w:hAnsi="Arial" w:cs="Arial"/>
+          <w:sz w:val="21"/>
+          <w:szCs w:val="21"/>
+        </w:rPr>
+        <w:t>。</w:t>
+      </w:r>
+    </w:p>
+    <w:p>
+      <w:pPr>
+        <w:pStyle w:val="a6"/>
+        <w:numPr>
+          <w:ilvl w:val="0"/>
+          <w:numId w:val="1"/>
+        </w:numPr>
+        <w:shd w:val="clear" w:color="auto" w:fill="FFFFFF"/>
+        <w:spacing w:line="390" w:lineRule="atLeast"/>
+        <w:rPr>
+          <w:rFonts w:ascii="Arial" w:hAnsi="Arial" w:cs="Arial"/>
+          <w:sz w:val="21"/>
+          <w:szCs w:val="21"/>
+        </w:rPr>
+      </w:pPr>
     </w:p>
     <w:sectPr>
       <w:pgSz w:w="11906" w:h="16838"/>
@@ -7242,7 +7827,7 @@
 </file>
 
 <file path=customXml/itemProps1.xml><?xml version="1.0" encoding="utf-8"?>
-<ds:datastoreItem xmlns:ds="http://schemas.openxmlformats.org/officeDocument/2006/customXml" ds:itemID="{899427CB-D6B4-4D32-941F-E6ADC5CC831E}">
+<ds:datastoreItem xmlns:ds="http://schemas.openxmlformats.org/officeDocument/2006/customXml" ds:itemID="{1EA7F958-8D61-4035-8BA3-41A4CB15D076}">
   <ds:schemaRefs>
     <ds:schemaRef ds:uri="http://schemas.openxmlformats.org/officeDocument/2006/bibliography"/>
   </ds:schemaRefs>

--- a/ProMvc/StandardMVC/Docs/ASP.NET MVC.docx
+++ b/ProMvc/StandardMVC/Docs/ASP.NET MVC.docx
@@ -6048,6 +6048,126 @@
           <w:szCs w:val="21"/>
         </w:rPr>
       </w:pPr>
+      <w:r>
+        <w:rPr>
+          <w:rFonts w:ascii="Arial" w:hAnsi="Arial" w:cs="Arial" w:hint="eastAsia"/>
+          <w:sz w:val="21"/>
+          <w:szCs w:val="21"/>
+        </w:rPr>
+        <w:t>Api</w:t>
+      </w:r>
+      <w:r>
+        <w:rPr>
+          <w:rFonts w:ascii="Arial" w:hAnsi="Arial" w:cs="Arial"/>
+          <w:sz w:val="21"/>
+          <w:szCs w:val="21"/>
+        </w:rPr>
+        <w:t>Controller</w:t>
+      </w:r>
+      <w:r>
+        <w:rPr>
+          <w:rFonts w:ascii="Arial" w:hAnsi="Arial" w:cs="Arial" w:hint="eastAsia"/>
+          <w:sz w:val="21"/>
+          <w:szCs w:val="21"/>
+        </w:rPr>
+        <w:t>有</w:t>
+      </w:r>
+      <w:r>
+        <w:rPr>
+          <w:rFonts w:ascii="Arial" w:hAnsi="Arial" w:cs="Arial"/>
+          <w:sz w:val="21"/>
+          <w:szCs w:val="21"/>
+        </w:rPr>
+        <w:t>两个特征：</w:t>
+      </w:r>
+      <w:r>
+        <w:rPr>
+          <w:rFonts w:ascii="Arial" w:hAnsi="Arial" w:cs="Arial" w:hint="eastAsia"/>
+          <w:sz w:val="21"/>
+          <w:szCs w:val="21"/>
+        </w:rPr>
+        <w:t>1</w:t>
+      </w:r>
+      <w:r>
+        <w:rPr>
+          <w:rFonts w:ascii="Arial" w:hAnsi="Arial" w:cs="Arial" w:hint="eastAsia"/>
+          <w:sz w:val="21"/>
+          <w:szCs w:val="21"/>
+        </w:rPr>
+        <w:t>）</w:t>
+      </w:r>
+      <w:r>
+        <w:rPr>
+          <w:rFonts w:ascii="Arial" w:hAnsi="Arial" w:cs="Arial"/>
+          <w:sz w:val="21"/>
+          <w:szCs w:val="21"/>
+        </w:rPr>
+        <w:t>Action</w:t>
+      </w:r>
+      <w:r>
+        <w:rPr>
+          <w:rFonts w:ascii="Arial" w:hAnsi="Arial" w:cs="Arial"/>
+          <w:sz w:val="21"/>
+          <w:szCs w:val="21"/>
+        </w:rPr>
+        <w:t>方法返回对象，而不是</w:t>
+      </w:r>
+      <w:r>
+        <w:rPr>
+          <w:rFonts w:ascii="Arial" w:hAnsi="Arial" w:cs="Arial"/>
+          <w:sz w:val="21"/>
+          <w:szCs w:val="21"/>
+        </w:rPr>
+        <w:t>ActionResult. 2)Action</w:t>
+      </w:r>
+      <w:r>
+        <w:rPr>
+          <w:rFonts w:ascii="Arial" w:hAnsi="Arial" w:cs="Arial" w:hint="eastAsia"/>
+          <w:sz w:val="21"/>
+          <w:szCs w:val="21"/>
+        </w:rPr>
+        <w:t>方法</w:t>
+      </w:r>
+      <w:r>
+        <w:rPr>
+          <w:rFonts w:ascii="Arial" w:hAnsi="Arial" w:cs="Arial"/>
+          <w:sz w:val="21"/>
+          <w:szCs w:val="21"/>
+        </w:rPr>
+        <w:t>是根据</w:t>
+      </w:r>
+      <w:r>
+        <w:rPr>
+          <w:rFonts w:ascii="Arial" w:hAnsi="Arial" w:cs="Arial"/>
+          <w:sz w:val="21"/>
+          <w:szCs w:val="21"/>
+        </w:rPr>
+        <w:t>Http Method</w:t>
+      </w:r>
+      <w:r>
+        <w:rPr>
+          <w:rFonts w:ascii="Arial" w:hAnsi="Arial" w:cs="Arial"/>
+          <w:sz w:val="21"/>
+          <w:szCs w:val="21"/>
+        </w:rPr>
+        <w:t>来选择的。</w:t>
+      </w:r>
+    </w:p>
+    <w:p>
+      <w:pPr>
+        <w:pStyle w:val="a6"/>
+        <w:numPr>
+          <w:ilvl w:val="0"/>
+          <w:numId w:val="1"/>
+        </w:numPr>
+        <w:shd w:val="clear" w:color="auto" w:fill="FFFFFF"/>
+        <w:spacing w:line="390" w:lineRule="atLeast"/>
+        <w:rPr>
+          <w:rFonts w:ascii="Arial" w:hAnsi="Arial" w:cs="Arial"/>
+          <w:sz w:val="21"/>
+          <w:szCs w:val="21"/>
+        </w:rPr>
+      </w:pPr>
       <w:bookmarkStart w:id="1" w:name="_GoBack"/>
       <w:bookmarkEnd w:id="1"/>
     </w:p>
@@ -6101,7 +6221,7 @@
 
 <file path=word/numbering.xml><?xml version="1.0" encoding="utf-8"?>
 <w:numbering xmlns:wpc="http://schemas.microsoft.com/office/word/2010/wordprocessingCanvas" xmlns:mc="http://schemas.openxmlformats.org/markup-compatibility/2006" xmlns:o="urn:schemas-microsoft-com:office:office" xmlns:r="http://schemas.openxmlformats.org/officeDocument/2006/relationships" xmlns:m="http://schemas.openxmlformats.org/officeDocument/2006/math" xmlns:v="urn:schemas-microsoft-com:vml" xmlns:wp14="http://schemas.microsoft.com/office/word/2010/wordprocessingDrawing" xmlns:wp="http://schemas.openxmlformats.org/drawingml/2006/wordprocessingDrawing" xmlns:w10="urn:schemas-microsoft-com:office:word" xmlns:w="http://schemas.openxmlformats.org/wordprocessingml/2006/main" xmlns:w14="http://schemas.microsoft.com/office/word/2010/wordml" xmlns:w15="http://schemas.microsoft.com/office/word/2012/wordml" xmlns:wpg="http://schemas.microsoft.com/office/word/2010/wordprocessingGroup" xmlns:wpi="http://schemas.microsoft.com/office/word/2010/wordprocessingInk" xmlns:wne="http://schemas.microsoft.com/office/word/2006/wordml" xmlns:wps="http://schemas.microsoft.com/office/word/2010/wordprocessingShape" mc:Ignorable="w14 w15 wp14">
-  <w:abstractNum w:abstractNumId="0" w15:restartNumberingAfterBreak="0">
+  <w:abstractNum w:abstractNumId="0">
     <w:nsid w:val="000437FF"/>
     <w:multiLevelType w:val="hybridMultilevel"/>
     <w:tmpl w:val="BEBCB3C6"/>
@@ -6187,7 +6307,7 @@
       </w:pPr>
     </w:lvl>
   </w:abstractNum>
-  <w:abstractNum w:abstractNumId="1" w15:restartNumberingAfterBreak="0">
+  <w:abstractNum w:abstractNumId="1">
     <w:nsid w:val="0757582F"/>
     <w:multiLevelType w:val="hybridMultilevel"/>
     <w:tmpl w:val="E976E3E8"/>
@@ -6273,7 +6393,7 @@
       </w:pPr>
     </w:lvl>
   </w:abstractNum>
-  <w:abstractNum w:abstractNumId="2" w15:restartNumberingAfterBreak="0">
+  <w:abstractNum w:abstractNumId="2">
     <w:nsid w:val="0ACD7FBC"/>
     <w:multiLevelType w:val="hybridMultilevel"/>
     <w:tmpl w:val="8688917C"/>
@@ -6359,7 +6479,7 @@
       </w:pPr>
     </w:lvl>
   </w:abstractNum>
-  <w:abstractNum w:abstractNumId="3" w15:restartNumberingAfterBreak="0">
+  <w:abstractNum w:abstractNumId="3">
     <w:nsid w:val="484B35A6"/>
     <w:multiLevelType w:val="hybridMultilevel"/>
     <w:tmpl w:val="B3A2D212"/>
@@ -6445,7 +6565,7 @@
       </w:pPr>
     </w:lvl>
   </w:abstractNum>
-  <w:abstractNum w:abstractNumId="4" w15:restartNumberingAfterBreak="0">
+  <w:abstractNum w:abstractNumId="4">
     <w:nsid w:val="4FC048F3"/>
     <w:multiLevelType w:val="hybridMultilevel"/>
     <w:tmpl w:val="9E6E73CE"/>
@@ -6531,7 +6651,7 @@
       </w:pPr>
     </w:lvl>
   </w:abstractNum>
-  <w:abstractNum w:abstractNumId="5" w15:restartNumberingAfterBreak="0">
+  <w:abstractNum w:abstractNumId="5">
     <w:nsid w:val="56CC1B6B"/>
     <w:multiLevelType w:val="hybridMultilevel"/>
     <w:tmpl w:val="2AD4591A"/>
@@ -6617,7 +6737,7 @@
       </w:pPr>
     </w:lvl>
   </w:abstractNum>
-  <w:abstractNum w:abstractNumId="6" w15:restartNumberingAfterBreak="0">
+  <w:abstractNum w:abstractNumId="6">
     <w:nsid w:val="78CE450C"/>
     <w:multiLevelType w:val="hybridMultilevel"/>
     <w:tmpl w:val="644AC00C"/>
@@ -7279,7 +7399,7 @@
         <a:sysClr val="windowText" lastClr="000000"/>
       </a:dk1>
       <a:lt1>
-        <a:sysClr val="window" lastClr="FFFFFF"/>
+        <a:sysClr val="window" lastClr="CCE8CF"/>
       </a:lt1>
       <a:dk2>
         <a:srgbClr val="44546A"/>
@@ -7537,7 +7657,7 @@
 </file>
 
 <file path=customXml/itemProps1.xml><?xml version="1.0" encoding="utf-8"?>
-<ds:datastoreItem xmlns:ds="http://schemas.openxmlformats.org/officeDocument/2006/customXml" ds:itemID="{80484326-DF63-4C56-ADBF-BAF852005619}">
+<ds:datastoreItem xmlns:ds="http://schemas.openxmlformats.org/officeDocument/2006/customXml" ds:itemID="{22D35102-552F-405D-A628-04E7622BFE49}">
   <ds:schemaRefs>
     <ds:schemaRef ds:uri="http://schemas.openxmlformats.org/officeDocument/2006/bibliography"/>
   </ds:schemaRefs>

--- a/ProMvc/StandardMVC/Docs/ASP.NET MVC.docx
+++ b/ProMvc/StandardMVC/Docs/ASP.NET MVC.docx
@@ -6168,6 +6168,86 @@
           <w:szCs w:val="21"/>
         </w:rPr>
       </w:pPr>
+      <w:r>
+        <w:rPr>
+          <w:rFonts w:ascii="Arial" w:hAnsi="Arial" w:cs="Arial"/>
+          <w:sz w:val="21"/>
+          <w:szCs w:val="21"/>
+        </w:rPr>
+        <w:t>WebApi</w:t>
+      </w:r>
+      <w:r>
+        <w:rPr>
+          <w:rFonts w:ascii="Arial" w:hAnsi="Arial" w:cs="Arial" w:hint="eastAsia"/>
+          <w:sz w:val="21"/>
+          <w:szCs w:val="21"/>
+        </w:rPr>
+        <w:t>映射</w:t>
+      </w:r>
+      <w:r>
+        <w:rPr>
+          <w:rFonts w:ascii="Arial" w:hAnsi="Arial" w:cs="Arial"/>
+          <w:sz w:val="21"/>
+          <w:szCs w:val="21"/>
+        </w:rPr>
+        <w:t>通过</w:t>
+      </w:r>
+      <w:r>
+        <w:rPr>
+          <w:rFonts w:ascii="Arial" w:hAnsi="Arial" w:cs="Arial"/>
+          <w:sz w:val="21"/>
+          <w:szCs w:val="21"/>
+        </w:rPr>
+        <w:t>/api/ControllerName,</w:t>
+      </w:r>
+      <w:r>
+        <w:rPr>
+          <w:rFonts w:ascii="Arial" w:hAnsi="Arial" w:cs="Arial" w:hint="eastAsia"/>
+          <w:sz w:val="21"/>
+          <w:szCs w:val="21"/>
+        </w:rPr>
+        <w:t>具体</w:t>
+      </w:r>
+      <w:r>
+        <w:rPr>
+          <w:rFonts w:ascii="Arial" w:hAnsi="Arial" w:cs="Arial"/>
+          <w:sz w:val="21"/>
+          <w:szCs w:val="21"/>
+        </w:rPr>
+        <w:t>方法的选择通过</w:t>
+      </w:r>
+      <w:r>
+        <w:rPr>
+          <w:rFonts w:ascii="Arial" w:hAnsi="Arial" w:cs="Arial"/>
+          <w:sz w:val="21"/>
+          <w:szCs w:val="21"/>
+        </w:rPr>
+        <w:t>Http Method</w:t>
+      </w:r>
+      <w:r>
+        <w:rPr>
+          <w:rFonts w:ascii="Arial" w:hAnsi="Arial" w:cs="Arial"/>
+          <w:sz w:val="21"/>
+          <w:szCs w:val="21"/>
+        </w:rPr>
+        <w:t>来选择。</w:t>
+      </w:r>
+    </w:p>
+    <w:p>
+      <w:pPr>
+        <w:pStyle w:val="a6"/>
+        <w:numPr>
+          <w:ilvl w:val="0"/>
+          <w:numId w:val="1"/>
+        </w:numPr>
+        <w:shd w:val="clear" w:color="auto" w:fill="FFFFFF"/>
+        <w:spacing w:line="390" w:lineRule="atLeast"/>
+        <w:rPr>
+          <w:rFonts w:ascii="Arial" w:hAnsi="Arial" w:cs="Arial"/>
+          <w:sz w:val="21"/>
+          <w:szCs w:val="21"/>
+        </w:rPr>
+      </w:pPr>
       <w:bookmarkStart w:id="1" w:name="_GoBack"/>
       <w:bookmarkEnd w:id="1"/>
     </w:p>
@@ -6221,7 +6301,7 @@
 
 <file path=word/numbering.xml><?xml version="1.0" encoding="utf-8"?>
 <w:numbering xmlns:wpc="http://schemas.microsoft.com/office/word/2010/wordprocessingCanvas" xmlns:mc="http://schemas.openxmlformats.org/markup-compatibility/2006" xmlns:o="urn:schemas-microsoft-com:office:office" xmlns:r="http://schemas.openxmlformats.org/officeDocument/2006/relationships" xmlns:m="http://schemas.openxmlformats.org/officeDocument/2006/math" xmlns:v="urn:schemas-microsoft-com:vml" xmlns:wp14="http://schemas.microsoft.com/office/word/2010/wordprocessingDrawing" xmlns:wp="http://schemas.openxmlformats.org/drawingml/2006/wordprocessingDrawing" xmlns:w10="urn:schemas-microsoft-com:office:word" xmlns:w="http://schemas.openxmlformats.org/wordprocessingml/2006/main" xmlns:w14="http://schemas.microsoft.com/office/word/2010/wordml" xmlns:w15="http://schemas.microsoft.com/office/word/2012/wordml" xmlns:wpg="http://schemas.microsoft.com/office/word/2010/wordprocessingGroup" xmlns:wpi="http://schemas.microsoft.com/office/word/2010/wordprocessingInk" xmlns:wne="http://schemas.microsoft.com/office/word/2006/wordml" xmlns:wps="http://schemas.microsoft.com/office/word/2010/wordprocessingShape" mc:Ignorable="w14 w15 wp14">
-  <w:abstractNum w:abstractNumId="0">
+  <w:abstractNum w:abstractNumId="0" w15:restartNumberingAfterBreak="0">
     <w:nsid w:val="000437FF"/>
     <w:multiLevelType w:val="hybridMultilevel"/>
     <w:tmpl w:val="BEBCB3C6"/>
@@ -6307,7 +6387,7 @@
       </w:pPr>
     </w:lvl>
   </w:abstractNum>
-  <w:abstractNum w:abstractNumId="1">
+  <w:abstractNum w:abstractNumId="1" w15:restartNumberingAfterBreak="0">
     <w:nsid w:val="0757582F"/>
     <w:multiLevelType w:val="hybridMultilevel"/>
     <w:tmpl w:val="E976E3E8"/>
@@ -6393,7 +6473,7 @@
       </w:pPr>
     </w:lvl>
   </w:abstractNum>
-  <w:abstractNum w:abstractNumId="2">
+  <w:abstractNum w:abstractNumId="2" w15:restartNumberingAfterBreak="0">
     <w:nsid w:val="0ACD7FBC"/>
     <w:multiLevelType w:val="hybridMultilevel"/>
     <w:tmpl w:val="8688917C"/>
@@ -6479,7 +6559,7 @@
       </w:pPr>
     </w:lvl>
   </w:abstractNum>
-  <w:abstractNum w:abstractNumId="3">
+  <w:abstractNum w:abstractNumId="3" w15:restartNumberingAfterBreak="0">
     <w:nsid w:val="484B35A6"/>
     <w:multiLevelType w:val="hybridMultilevel"/>
     <w:tmpl w:val="B3A2D212"/>
@@ -6565,7 +6645,7 @@
       </w:pPr>
     </w:lvl>
   </w:abstractNum>
-  <w:abstractNum w:abstractNumId="4">
+  <w:abstractNum w:abstractNumId="4" w15:restartNumberingAfterBreak="0">
     <w:nsid w:val="4FC048F3"/>
     <w:multiLevelType w:val="hybridMultilevel"/>
     <w:tmpl w:val="9E6E73CE"/>
@@ -6651,7 +6731,7 @@
       </w:pPr>
     </w:lvl>
   </w:abstractNum>
-  <w:abstractNum w:abstractNumId="5">
+  <w:abstractNum w:abstractNumId="5" w15:restartNumberingAfterBreak="0">
     <w:nsid w:val="56CC1B6B"/>
     <w:multiLevelType w:val="hybridMultilevel"/>
     <w:tmpl w:val="2AD4591A"/>
@@ -6737,7 +6817,7 @@
       </w:pPr>
     </w:lvl>
   </w:abstractNum>
-  <w:abstractNum w:abstractNumId="6">
+  <w:abstractNum w:abstractNumId="6" w15:restartNumberingAfterBreak="0">
     <w:nsid w:val="78CE450C"/>
     <w:multiLevelType w:val="hybridMultilevel"/>
     <w:tmpl w:val="644AC00C"/>
@@ -7399,7 +7479,7 @@
         <a:sysClr val="windowText" lastClr="000000"/>
       </a:dk1>
       <a:lt1>
-        <a:sysClr val="window" lastClr="CCE8CF"/>
+        <a:sysClr val="window" lastClr="FFFFFF"/>
       </a:lt1>
       <a:dk2>
         <a:srgbClr val="44546A"/>
@@ -7657,7 +7737,7 @@
 </file>
 
 <file path=customXml/itemProps1.xml><?xml version="1.0" encoding="utf-8"?>
-<ds:datastoreItem xmlns:ds="http://schemas.openxmlformats.org/officeDocument/2006/customXml" ds:itemID="{22D35102-552F-405D-A628-04E7622BFE49}">
+<ds:datastoreItem xmlns:ds="http://schemas.openxmlformats.org/officeDocument/2006/customXml" ds:itemID="{315B80D6-0FAA-42B5-BA7C-23E3054A60B0}">
   <ds:schemaRefs>
     <ds:schemaRef ds:uri="http://schemas.openxmlformats.org/officeDocument/2006/bibliography"/>
   </ds:schemaRefs>
